--- a/软件需求说明文档.docx
+++ b/软件需求说明文档.docx
@@ -207,7 +207,7 @@
           <w:r>
             <w:fldChar w:fldCharType="separate"/>
           </w:r>
-          <w:hyperlink w:anchor="_Toc463093148" w:history="1">
+          <w:hyperlink w:anchor="_Toc464310762" w:history="1">
             <w:r>
               <w:rPr>
                 <w:rStyle w:val="a7"/>
@@ -251,7 +251,7 @@
                 <w:noProof/>
                 <w:webHidden/>
               </w:rPr>
-              <w:instrText xml:space="preserve"> PAGEREF _Toc463093148 \h </w:instrText>
+              <w:instrText xml:space="preserve"> PAGEREF _Toc464310762 \h </w:instrText>
             </w:r>
             <w:r>
               <w:rPr>
@@ -295,7 +295,7 @@
               <w:sz w:val="21"/>
             </w:rPr>
           </w:pPr>
-          <w:hyperlink w:anchor="_Toc463093149" w:history="1">
+          <w:hyperlink w:anchor="_Toc464310763" w:history="1">
             <w:r>
               <w:rPr>
                 <w:rStyle w:val="a7"/>
@@ -330,7 +330,7 @@
                 <w:noProof/>
                 <w:webHidden/>
               </w:rPr>
-              <w:instrText xml:space="preserve"> PAGEREF _Toc463093149 \h </w:instrText>
+              <w:instrText xml:space="preserve"> PAGEREF _Toc464310763 \h </w:instrText>
             </w:r>
             <w:r>
               <w:rPr>
@@ -374,7 +374,7 @@
               <w:sz w:val="21"/>
             </w:rPr>
           </w:pPr>
-          <w:hyperlink w:anchor="_Toc463093150" w:history="1">
+          <w:hyperlink w:anchor="_Toc464310764" w:history="1">
             <w:r>
               <w:rPr>
                 <w:rStyle w:val="a7"/>
@@ -409,7 +409,7 @@
                 <w:noProof/>
                 <w:webHidden/>
               </w:rPr>
-              <w:instrText xml:space="preserve"> PAGEREF _Toc463093150 \h </w:instrText>
+              <w:instrText xml:space="preserve"> PAGEREF _Toc464310764 \h </w:instrText>
             </w:r>
             <w:r>
               <w:rPr>
@@ -453,7 +453,7 @@
               <w:sz w:val="21"/>
             </w:rPr>
           </w:pPr>
-          <w:hyperlink w:anchor="_Toc463093151" w:history="1">
+          <w:hyperlink w:anchor="_Toc464310765" w:history="1">
             <w:r>
               <w:rPr>
                 <w:rStyle w:val="a7"/>
@@ -488,7 +488,7 @@
                 <w:noProof/>
                 <w:webHidden/>
               </w:rPr>
-              <w:instrText xml:space="preserve"> PAGEREF _Toc463093151 \h </w:instrText>
+              <w:instrText xml:space="preserve"> PAGEREF _Toc464310765 \h </w:instrText>
             </w:r>
             <w:r>
               <w:rPr>
@@ -532,7 +532,7 @@
               <w:sz w:val="21"/>
             </w:rPr>
           </w:pPr>
-          <w:hyperlink w:anchor="_Toc463093152" w:history="1">
+          <w:hyperlink w:anchor="_Toc464310766" w:history="1">
             <w:r>
               <w:rPr>
                 <w:rStyle w:val="a7"/>
@@ -567,7 +567,7 @@
                 <w:noProof/>
                 <w:webHidden/>
               </w:rPr>
-              <w:instrText xml:space="preserve"> PAGEREF _Toc463093152 \h </w:instrText>
+              <w:instrText xml:space="preserve"> PAGEREF _Toc464310766 \h </w:instrText>
             </w:r>
             <w:r>
               <w:rPr>
@@ -611,7 +611,7 @@
               <w:sz w:val="21"/>
             </w:rPr>
           </w:pPr>
-          <w:hyperlink w:anchor="_Toc463093153" w:history="1">
+          <w:hyperlink w:anchor="_Toc464310767" w:history="1">
             <w:r>
               <w:rPr>
                 <w:rStyle w:val="a7"/>
@@ -646,7 +646,7 @@
                 <w:noProof/>
                 <w:webHidden/>
               </w:rPr>
-              <w:instrText xml:space="preserve"> PAGEREF _Toc463093153 \h </w:instrText>
+              <w:instrText xml:space="preserve"> PAGEREF _Toc464310767 \h </w:instrText>
             </w:r>
             <w:r>
               <w:rPr>
@@ -691,7 +691,7 @@
               <w:sz w:val="21"/>
             </w:rPr>
           </w:pPr>
-          <w:hyperlink w:anchor="_Toc463093154" w:history="1">
+          <w:hyperlink w:anchor="_Toc464310768" w:history="1">
             <w:r>
               <w:rPr>
                 <w:rStyle w:val="a7"/>
@@ -735,7 +735,7 @@
                 <w:noProof/>
                 <w:webHidden/>
               </w:rPr>
-              <w:instrText xml:space="preserve"> PAGEREF _Toc463093154 \h </w:instrText>
+              <w:instrText xml:space="preserve"> PAGEREF _Toc464310768 \h </w:instrText>
             </w:r>
             <w:r>
               <w:rPr>
@@ -779,7 +779,7 @@
               <w:sz w:val="21"/>
             </w:rPr>
           </w:pPr>
-          <w:hyperlink w:anchor="_Toc463093155" w:history="1">
+          <w:hyperlink w:anchor="_Toc464310769" w:history="1">
             <w:r>
               <w:rPr>
                 <w:rStyle w:val="a7"/>
@@ -814,7 +814,7 @@
                 <w:noProof/>
                 <w:webHidden/>
               </w:rPr>
-              <w:instrText xml:space="preserve"> PAGEREF _Toc463093155 \h </w:instrText>
+              <w:instrText xml:space="preserve"> PAGEREF _Toc464310769 \h </w:instrText>
             </w:r>
             <w:r>
               <w:rPr>
@@ -858,7 +858,7 @@
               <w:sz w:val="21"/>
             </w:rPr>
           </w:pPr>
-          <w:hyperlink w:anchor="_Toc463093156" w:history="1">
+          <w:hyperlink w:anchor="_Toc464310770" w:history="1">
             <w:r>
               <w:rPr>
                 <w:rStyle w:val="a7"/>
@@ -874,6 +874,8 @@
               </w:rPr>
               <w:t>产品功能</w:t>
             </w:r>
+            <w:bookmarkStart w:id="0" w:name="_GoBack"/>
+            <w:bookmarkEnd w:id="0"/>
             <w:r>
               <w:rPr>
                 <w:noProof/>
@@ -893,7 +895,7 @@
                 <w:noProof/>
                 <w:webHidden/>
               </w:rPr>
-              <w:instrText xml:space="preserve"> PAGEREF _Toc463093156 \h </w:instrText>
+              <w:instrText xml:space="preserve"> PAGEREF _Toc464310770 \h </w:instrText>
             </w:r>
             <w:r>
               <w:rPr>
@@ -937,7 +939,7 @@
               <w:sz w:val="21"/>
             </w:rPr>
           </w:pPr>
-          <w:hyperlink w:anchor="_Toc463093157" w:history="1">
+          <w:hyperlink w:anchor="_Toc464310771" w:history="1">
             <w:r>
               <w:rPr>
                 <w:rStyle w:val="a7"/>
@@ -972,7 +974,7 @@
                 <w:noProof/>
                 <w:webHidden/>
               </w:rPr>
-              <w:instrText xml:space="preserve"> PAGEREF _Toc463093157 \h </w:instrText>
+              <w:instrText xml:space="preserve"> PAGEREF _Toc464310771 \h </w:instrText>
             </w:r>
             <w:r>
               <w:rPr>
@@ -1016,7 +1018,7 @@
               <w:sz w:val="21"/>
             </w:rPr>
           </w:pPr>
-          <w:hyperlink w:anchor="_Toc463093158" w:history="1">
+          <w:hyperlink w:anchor="_Toc464310772" w:history="1">
             <w:r>
               <w:rPr>
                 <w:rStyle w:val="a7"/>
@@ -1051,7 +1053,7 @@
                 <w:noProof/>
                 <w:webHidden/>
               </w:rPr>
-              <w:instrText xml:space="preserve"> PAGEREF _Toc463093158 \h </w:instrText>
+              <w:instrText xml:space="preserve"> PAGEREF _Toc464310772 \h </w:instrText>
             </w:r>
             <w:r>
               <w:rPr>
@@ -1095,7 +1097,7 @@
               <w:sz w:val="21"/>
             </w:rPr>
           </w:pPr>
-          <w:hyperlink w:anchor="_Toc463093159" w:history="1">
+          <w:hyperlink w:anchor="_Toc464310773" w:history="1">
             <w:r>
               <w:rPr>
                 <w:rStyle w:val="a7"/>
@@ -1130,7 +1132,7 @@
                 <w:noProof/>
                 <w:webHidden/>
               </w:rPr>
-              <w:instrText xml:space="preserve"> PAGEREF _Toc463093159 \h </w:instrText>
+              <w:instrText xml:space="preserve"> PAGEREF _Toc464310773 \h </w:instrText>
             </w:r>
             <w:r>
               <w:rPr>
@@ -1174,7 +1176,7 @@
               <w:sz w:val="21"/>
             </w:rPr>
           </w:pPr>
-          <w:hyperlink w:anchor="_Toc463093160" w:history="1">
+          <w:hyperlink w:anchor="_Toc464310774" w:history="1">
             <w:r>
               <w:rPr>
                 <w:rStyle w:val="a7"/>
@@ -1209,7 +1211,7 @@
                 <w:noProof/>
                 <w:webHidden/>
               </w:rPr>
-              <w:instrText xml:space="preserve"> PAGEREF _Toc463093160 \h </w:instrText>
+              <w:instrText xml:space="preserve"> PAGEREF _Toc464310774 \h </w:instrText>
             </w:r>
             <w:r>
               <w:rPr>
@@ -1253,7 +1255,7 @@
               <w:sz w:val="21"/>
             </w:rPr>
           </w:pPr>
-          <w:hyperlink w:anchor="_Toc463093161" w:history="1">
+          <w:hyperlink w:anchor="_Toc464310775" w:history="1">
             <w:r>
               <w:rPr>
                 <w:rStyle w:val="a7"/>
@@ -1288,7 +1290,7 @@
                 <w:noProof/>
                 <w:webHidden/>
               </w:rPr>
-              <w:instrText xml:space="preserve"> PAGEREF _Toc463093161 \h </w:instrText>
+              <w:instrText xml:space="preserve"> PAGEREF _Toc464310775 \h </w:instrText>
             </w:r>
             <w:r>
               <w:rPr>
@@ -1332,7 +1334,7 @@
               <w:sz w:val="21"/>
             </w:rPr>
           </w:pPr>
-          <w:hyperlink w:anchor="_Toc463093162" w:history="1">
+          <w:hyperlink w:anchor="_Toc464310776" w:history="1">
             <w:r>
               <w:rPr>
                 <w:rStyle w:val="a7"/>
@@ -1367,7 +1369,7 @@
                 <w:noProof/>
                 <w:webHidden/>
               </w:rPr>
-              <w:instrText xml:space="preserve"> PAGEREF _Toc463093162 \h </w:instrText>
+              <w:instrText xml:space="preserve"> PAGEREF _Toc464310776 \h </w:instrText>
             </w:r>
             <w:r>
               <w:rPr>
@@ -1411,7 +1413,7 @@
               <w:sz w:val="21"/>
             </w:rPr>
           </w:pPr>
-          <w:hyperlink w:anchor="_Toc463093163" w:history="1">
+          <w:hyperlink w:anchor="_Toc464310777" w:history="1">
             <w:r>
               <w:rPr>
                 <w:rStyle w:val="a7"/>
@@ -1446,7 +1448,7 @@
                 <w:noProof/>
                 <w:webHidden/>
               </w:rPr>
-              <w:instrText xml:space="preserve"> PAGEREF _Toc463093163 \h </w:instrText>
+              <w:instrText xml:space="preserve"> PAGEREF _Toc464310777 \h </w:instrText>
             </w:r>
             <w:r>
               <w:rPr>
@@ -1490,7 +1492,7 @@
               <w:sz w:val="21"/>
             </w:rPr>
           </w:pPr>
-          <w:hyperlink w:anchor="_Toc463093164" w:history="1">
+          <w:hyperlink w:anchor="_Toc464310778" w:history="1">
             <w:r>
               <w:rPr>
                 <w:rStyle w:val="a7"/>
@@ -1525,7 +1527,7 @@
                 <w:noProof/>
                 <w:webHidden/>
               </w:rPr>
-              <w:instrText xml:space="preserve"> PAGEREF _Toc463093164 \h </w:instrText>
+              <w:instrText xml:space="preserve"> PAGEREF _Toc464310778 \h </w:instrText>
             </w:r>
             <w:r>
               <w:rPr>
@@ -1569,7 +1571,7 @@
               <w:sz w:val="21"/>
             </w:rPr>
           </w:pPr>
-          <w:hyperlink w:anchor="_Toc463093165" w:history="1">
+          <w:hyperlink w:anchor="_Toc464310779" w:history="1">
             <w:r>
               <w:rPr>
                 <w:rStyle w:val="a7"/>
@@ -1604,7 +1606,7 @@
                 <w:noProof/>
                 <w:webHidden/>
               </w:rPr>
-              <w:instrText xml:space="preserve"> PAGEREF _Toc463093165 \h </w:instrText>
+              <w:instrText xml:space="preserve"> PAGEREF _Toc464310779 \h </w:instrText>
             </w:r>
             <w:r>
               <w:rPr>
@@ -1648,7 +1650,7 @@
               <w:sz w:val="21"/>
             </w:rPr>
           </w:pPr>
-          <w:hyperlink w:anchor="_Toc463093166" w:history="1">
+          <w:hyperlink w:anchor="_Toc464310780" w:history="1">
             <w:r>
               <w:rPr>
                 <w:rStyle w:val="a7"/>
@@ -1683,7 +1685,7 @@
                 <w:noProof/>
                 <w:webHidden/>
               </w:rPr>
-              <w:instrText xml:space="preserve"> PAGEREF _Toc463093166 \h </w:instrText>
+              <w:instrText xml:space="preserve"> PAGEREF _Toc464310780 \h </w:instrText>
             </w:r>
             <w:r>
               <w:rPr>
@@ -1727,7 +1729,7 @@
               <w:sz w:val="21"/>
             </w:rPr>
           </w:pPr>
-          <w:hyperlink w:anchor="_Toc463093167" w:history="1">
+          <w:hyperlink w:anchor="_Toc464310781" w:history="1">
             <w:r>
               <w:rPr>
                 <w:rStyle w:val="a7"/>
@@ -1762,7 +1764,7 @@
                 <w:noProof/>
                 <w:webHidden/>
               </w:rPr>
-              <w:instrText xml:space="preserve"> PAGEREF _Toc463093167 \h </w:instrText>
+              <w:instrText xml:space="preserve"> PAGEREF _Toc464310781 \h </w:instrText>
             </w:r>
             <w:r>
               <w:rPr>
@@ -1806,7 +1808,7 @@
               <w:sz w:val="21"/>
             </w:rPr>
           </w:pPr>
-          <w:hyperlink w:anchor="_Toc463093168" w:history="1">
+          <w:hyperlink w:anchor="_Toc464310782" w:history="1">
             <w:r>
               <w:rPr>
                 <w:rStyle w:val="a7"/>
@@ -1841,7 +1843,7 @@
                 <w:noProof/>
                 <w:webHidden/>
               </w:rPr>
-              <w:instrText xml:space="preserve"> PAGEREF _Toc463093168 \h </w:instrText>
+              <w:instrText xml:space="preserve"> PAGEREF _Toc464310782 \h </w:instrText>
             </w:r>
             <w:r>
               <w:rPr>
@@ -1885,7 +1887,7 @@
               <w:sz w:val="21"/>
             </w:rPr>
           </w:pPr>
-          <w:hyperlink w:anchor="_Toc463093169" w:history="1">
+          <w:hyperlink w:anchor="_Toc464310783" w:history="1">
             <w:r>
               <w:rPr>
                 <w:rStyle w:val="a7"/>
@@ -1920,7 +1922,7 @@
                 <w:noProof/>
                 <w:webHidden/>
               </w:rPr>
-              <w:instrText xml:space="preserve"> PAGEREF _Toc463093169 \h </w:instrText>
+              <w:instrText xml:space="preserve"> PAGEREF _Toc464310783 \h </w:instrText>
             </w:r>
             <w:r>
               <w:rPr>
@@ -1964,7 +1966,7 @@
               <w:sz w:val="21"/>
             </w:rPr>
           </w:pPr>
-          <w:hyperlink w:anchor="_Toc463093170" w:history="1">
+          <w:hyperlink w:anchor="_Toc464310784" w:history="1">
             <w:r>
               <w:rPr>
                 <w:rStyle w:val="a7"/>
@@ -1999,7 +2001,7 @@
                 <w:noProof/>
                 <w:webHidden/>
               </w:rPr>
-              <w:instrText xml:space="preserve"> PAGEREF _Toc463093170 \h </w:instrText>
+              <w:instrText xml:space="preserve"> PAGEREF _Toc464310784 \h </w:instrText>
             </w:r>
             <w:r>
               <w:rPr>
@@ -2043,7 +2045,7 @@
               <w:sz w:val="21"/>
             </w:rPr>
           </w:pPr>
-          <w:hyperlink w:anchor="_Toc463093171" w:history="1">
+          <w:hyperlink w:anchor="_Toc464310785" w:history="1">
             <w:r>
               <w:rPr>
                 <w:rStyle w:val="a7"/>
@@ -2078,7 +2080,7 @@
                 <w:noProof/>
                 <w:webHidden/>
               </w:rPr>
-              <w:instrText xml:space="preserve"> PAGEREF _Toc463093171 \h </w:instrText>
+              <w:instrText xml:space="preserve"> PAGEREF _Toc464310785 \h </w:instrText>
             </w:r>
             <w:r>
               <w:rPr>
@@ -2122,7 +2124,7 @@
               <w:sz w:val="21"/>
             </w:rPr>
           </w:pPr>
-          <w:hyperlink w:anchor="_Toc463093172" w:history="1">
+          <w:hyperlink w:anchor="_Toc464310786" w:history="1">
             <w:r>
               <w:rPr>
                 <w:rStyle w:val="a7"/>
@@ -2157,7 +2159,7 @@
                 <w:noProof/>
                 <w:webHidden/>
               </w:rPr>
-              <w:instrText xml:space="preserve"> PAGEREF _Toc463093172 \h </w:instrText>
+              <w:instrText xml:space="preserve"> PAGEREF _Toc464310786 \h </w:instrText>
             </w:r>
             <w:r>
               <w:rPr>
@@ -2201,7 +2203,7 @@
               <w:sz w:val="21"/>
             </w:rPr>
           </w:pPr>
-          <w:hyperlink w:anchor="_Toc463093173" w:history="1">
+          <w:hyperlink w:anchor="_Toc464310787" w:history="1">
             <w:r>
               <w:rPr>
                 <w:rStyle w:val="a7"/>
@@ -2236,7 +2238,7 @@
                 <w:noProof/>
                 <w:webHidden/>
               </w:rPr>
-              <w:instrText xml:space="preserve"> PAGEREF _Toc463093173 \h </w:instrText>
+              <w:instrText xml:space="preserve"> PAGEREF _Toc464310787 \h </w:instrText>
             </w:r>
             <w:r>
               <w:rPr>
@@ -2280,7 +2282,7 @@
               <w:sz w:val="21"/>
             </w:rPr>
           </w:pPr>
-          <w:hyperlink w:anchor="_Toc463093174" w:history="1">
+          <w:hyperlink w:anchor="_Toc464310788" w:history="1">
             <w:r>
               <w:rPr>
                 <w:rStyle w:val="a7"/>
@@ -2315,7 +2317,7 @@
                 <w:noProof/>
                 <w:webHidden/>
               </w:rPr>
-              <w:instrText xml:space="preserve"> PAGEREF _Toc463093174 \h </w:instrText>
+              <w:instrText xml:space="preserve"> PAGEREF _Toc464310788 \h </w:instrText>
             </w:r>
             <w:r>
               <w:rPr>
@@ -2359,7 +2361,7 @@
               <w:sz w:val="21"/>
             </w:rPr>
           </w:pPr>
-          <w:hyperlink w:anchor="_Toc463093175" w:history="1">
+          <w:hyperlink w:anchor="_Toc464310789" w:history="1">
             <w:r>
               <w:rPr>
                 <w:rStyle w:val="a7"/>
@@ -2394,7 +2396,7 @@
                 <w:noProof/>
                 <w:webHidden/>
               </w:rPr>
-              <w:instrText xml:space="preserve"> PAGEREF _Toc463093175 \h </w:instrText>
+              <w:instrText xml:space="preserve"> PAGEREF _Toc464310789 \h </w:instrText>
             </w:r>
             <w:r>
               <w:rPr>
@@ -2415,6 +2417,954 @@
                 <w:webHidden/>
               </w:rPr>
               <w:t>13</w:t>
+            </w:r>
+            <w:r>
+              <w:rPr>
+                <w:noProof/>
+                <w:webHidden/>
+              </w:rPr>
+              <w:fldChar w:fldCharType="end"/>
+            </w:r>
+          </w:hyperlink>
+        </w:p>
+        <w:p>
+          <w:pPr>
+            <w:pStyle w:val="30"/>
+            <w:tabs>
+              <w:tab w:val="right" w:leader="dot" w:pos="8296"/>
+            </w:tabs>
+            <w:rPr>
+              <w:rFonts w:cstheme="minorBidi"/>
+              <w:noProof/>
+              <w:kern w:val="2"/>
+              <w:sz w:val="21"/>
+            </w:rPr>
+          </w:pPr>
+          <w:hyperlink w:anchor="_Toc464310790" w:history="1">
+            <w:r>
+              <w:rPr>
+                <w:rStyle w:val="a7"/>
+                <w:noProof/>
+              </w:rPr>
+              <w:t xml:space="preserve">3.2.10 </w:t>
+            </w:r>
+            <w:r>
+              <w:rPr>
+                <w:rStyle w:val="a7"/>
+                <w:rFonts w:hint="eastAsia"/>
+                <w:noProof/>
+              </w:rPr>
+              <w:t>录入可用客房</w:t>
+            </w:r>
+            <w:r>
+              <w:rPr>
+                <w:noProof/>
+                <w:webHidden/>
+              </w:rPr>
+              <w:tab/>
+            </w:r>
+            <w:r>
+              <w:rPr>
+                <w:noProof/>
+                <w:webHidden/>
+              </w:rPr>
+              <w:fldChar w:fldCharType="begin"/>
+            </w:r>
+            <w:r>
+              <w:rPr>
+                <w:noProof/>
+                <w:webHidden/>
+              </w:rPr>
+              <w:instrText xml:space="preserve"> PAGEREF _Toc464310790 \h </w:instrText>
+            </w:r>
+            <w:r>
+              <w:rPr>
+                <w:noProof/>
+                <w:webHidden/>
+              </w:rPr>
+            </w:r>
+            <w:r>
+              <w:rPr>
+                <w:noProof/>
+                <w:webHidden/>
+              </w:rPr>
+              <w:fldChar w:fldCharType="separate"/>
+            </w:r>
+            <w:r>
+              <w:rPr>
+                <w:noProof/>
+                <w:webHidden/>
+              </w:rPr>
+              <w:t>13</w:t>
+            </w:r>
+            <w:r>
+              <w:rPr>
+                <w:noProof/>
+                <w:webHidden/>
+              </w:rPr>
+              <w:fldChar w:fldCharType="end"/>
+            </w:r>
+          </w:hyperlink>
+        </w:p>
+        <w:p>
+          <w:pPr>
+            <w:pStyle w:val="30"/>
+            <w:tabs>
+              <w:tab w:val="right" w:leader="dot" w:pos="8296"/>
+            </w:tabs>
+            <w:rPr>
+              <w:rFonts w:cstheme="minorBidi"/>
+              <w:noProof/>
+              <w:kern w:val="2"/>
+              <w:sz w:val="21"/>
+            </w:rPr>
+          </w:pPr>
+          <w:hyperlink w:anchor="_Toc464310791" w:history="1">
+            <w:r>
+              <w:rPr>
+                <w:rStyle w:val="a7"/>
+                <w:noProof/>
+              </w:rPr>
+              <w:t xml:space="preserve">3.2.11 </w:t>
+            </w:r>
+            <w:r>
+              <w:rPr>
+                <w:rStyle w:val="a7"/>
+                <w:rFonts w:hint="eastAsia"/>
+                <w:noProof/>
+              </w:rPr>
+              <w:t>制定酒店促销策略</w:t>
+            </w:r>
+            <w:r>
+              <w:rPr>
+                <w:noProof/>
+                <w:webHidden/>
+              </w:rPr>
+              <w:tab/>
+            </w:r>
+            <w:r>
+              <w:rPr>
+                <w:noProof/>
+                <w:webHidden/>
+              </w:rPr>
+              <w:fldChar w:fldCharType="begin"/>
+            </w:r>
+            <w:r>
+              <w:rPr>
+                <w:noProof/>
+                <w:webHidden/>
+              </w:rPr>
+              <w:instrText xml:space="preserve"> PAGEREF _Toc464310791 \h </w:instrText>
+            </w:r>
+            <w:r>
+              <w:rPr>
+                <w:noProof/>
+                <w:webHidden/>
+              </w:rPr>
+            </w:r>
+            <w:r>
+              <w:rPr>
+                <w:noProof/>
+                <w:webHidden/>
+              </w:rPr>
+              <w:fldChar w:fldCharType="separate"/>
+            </w:r>
+            <w:r>
+              <w:rPr>
+                <w:noProof/>
+                <w:webHidden/>
+              </w:rPr>
+              <w:t>14</w:t>
+            </w:r>
+            <w:r>
+              <w:rPr>
+                <w:noProof/>
+                <w:webHidden/>
+              </w:rPr>
+              <w:fldChar w:fldCharType="end"/>
+            </w:r>
+          </w:hyperlink>
+        </w:p>
+        <w:p>
+          <w:pPr>
+            <w:pStyle w:val="30"/>
+            <w:tabs>
+              <w:tab w:val="right" w:leader="dot" w:pos="8296"/>
+            </w:tabs>
+            <w:rPr>
+              <w:rFonts w:cstheme="minorBidi"/>
+              <w:noProof/>
+              <w:kern w:val="2"/>
+              <w:sz w:val="21"/>
+            </w:rPr>
+          </w:pPr>
+          <w:hyperlink w:anchor="_Toc464310792" w:history="1">
+            <w:r>
+              <w:rPr>
+                <w:rStyle w:val="a7"/>
+                <w:noProof/>
+              </w:rPr>
+              <w:t xml:space="preserve">3.2.12 </w:t>
+            </w:r>
+            <w:r>
+              <w:rPr>
+                <w:rStyle w:val="a7"/>
+                <w:rFonts w:hint="eastAsia"/>
+                <w:noProof/>
+              </w:rPr>
+              <w:t>订单执行</w:t>
+            </w:r>
+            <w:r>
+              <w:rPr>
+                <w:noProof/>
+                <w:webHidden/>
+              </w:rPr>
+              <w:tab/>
+            </w:r>
+            <w:r>
+              <w:rPr>
+                <w:noProof/>
+                <w:webHidden/>
+              </w:rPr>
+              <w:fldChar w:fldCharType="begin"/>
+            </w:r>
+            <w:r>
+              <w:rPr>
+                <w:noProof/>
+                <w:webHidden/>
+              </w:rPr>
+              <w:instrText xml:space="preserve"> PAGEREF _Toc464310792 \h </w:instrText>
+            </w:r>
+            <w:r>
+              <w:rPr>
+                <w:noProof/>
+                <w:webHidden/>
+              </w:rPr>
+            </w:r>
+            <w:r>
+              <w:rPr>
+                <w:noProof/>
+                <w:webHidden/>
+              </w:rPr>
+              <w:fldChar w:fldCharType="separate"/>
+            </w:r>
+            <w:r>
+              <w:rPr>
+                <w:noProof/>
+                <w:webHidden/>
+              </w:rPr>
+              <w:t>15</w:t>
+            </w:r>
+            <w:r>
+              <w:rPr>
+                <w:noProof/>
+                <w:webHidden/>
+              </w:rPr>
+              <w:fldChar w:fldCharType="end"/>
+            </w:r>
+          </w:hyperlink>
+        </w:p>
+        <w:p>
+          <w:pPr>
+            <w:pStyle w:val="30"/>
+            <w:tabs>
+              <w:tab w:val="right" w:leader="dot" w:pos="8296"/>
+            </w:tabs>
+            <w:rPr>
+              <w:rFonts w:cstheme="minorBidi"/>
+              <w:noProof/>
+              <w:kern w:val="2"/>
+              <w:sz w:val="21"/>
+            </w:rPr>
+          </w:pPr>
+          <w:hyperlink w:anchor="_Toc464310793" w:history="1">
+            <w:r>
+              <w:rPr>
+                <w:rStyle w:val="a7"/>
+                <w:noProof/>
+              </w:rPr>
+              <w:t xml:space="preserve">3.2.13 </w:t>
+            </w:r>
+            <w:r>
+              <w:rPr>
+                <w:rStyle w:val="a7"/>
+                <w:rFonts w:hint="eastAsia"/>
+                <w:noProof/>
+              </w:rPr>
+              <w:t>维护个人信息</w:t>
+            </w:r>
+            <w:r>
+              <w:rPr>
+                <w:noProof/>
+                <w:webHidden/>
+              </w:rPr>
+              <w:tab/>
+            </w:r>
+            <w:r>
+              <w:rPr>
+                <w:noProof/>
+                <w:webHidden/>
+              </w:rPr>
+              <w:fldChar w:fldCharType="begin"/>
+            </w:r>
+            <w:r>
+              <w:rPr>
+                <w:noProof/>
+                <w:webHidden/>
+              </w:rPr>
+              <w:instrText xml:space="preserve"> PAGEREF _Toc464310793 \h </w:instrText>
+            </w:r>
+            <w:r>
+              <w:rPr>
+                <w:noProof/>
+                <w:webHidden/>
+              </w:rPr>
+            </w:r>
+            <w:r>
+              <w:rPr>
+                <w:noProof/>
+                <w:webHidden/>
+              </w:rPr>
+              <w:fldChar w:fldCharType="separate"/>
+            </w:r>
+            <w:r>
+              <w:rPr>
+                <w:noProof/>
+                <w:webHidden/>
+              </w:rPr>
+              <w:t>15</w:t>
+            </w:r>
+            <w:r>
+              <w:rPr>
+                <w:noProof/>
+                <w:webHidden/>
+              </w:rPr>
+              <w:fldChar w:fldCharType="end"/>
+            </w:r>
+          </w:hyperlink>
+        </w:p>
+        <w:p>
+          <w:pPr>
+            <w:pStyle w:val="30"/>
+            <w:tabs>
+              <w:tab w:val="right" w:leader="dot" w:pos="8296"/>
+            </w:tabs>
+            <w:rPr>
+              <w:rFonts w:cstheme="minorBidi"/>
+              <w:noProof/>
+              <w:kern w:val="2"/>
+              <w:sz w:val="21"/>
+            </w:rPr>
+          </w:pPr>
+          <w:hyperlink w:anchor="_Toc464310794" w:history="1">
+            <w:r>
+              <w:rPr>
+                <w:rStyle w:val="a7"/>
+                <w:noProof/>
+              </w:rPr>
+              <w:t xml:space="preserve">3.2.14 </w:t>
+            </w:r>
+            <w:r>
+              <w:rPr>
+                <w:rStyle w:val="a7"/>
+                <w:rFonts w:hint="eastAsia"/>
+                <w:noProof/>
+              </w:rPr>
+              <w:t>浏览订单</w:t>
+            </w:r>
+            <w:r>
+              <w:rPr>
+                <w:noProof/>
+                <w:webHidden/>
+              </w:rPr>
+              <w:tab/>
+            </w:r>
+            <w:r>
+              <w:rPr>
+                <w:noProof/>
+                <w:webHidden/>
+              </w:rPr>
+              <w:fldChar w:fldCharType="begin"/>
+            </w:r>
+            <w:r>
+              <w:rPr>
+                <w:noProof/>
+                <w:webHidden/>
+              </w:rPr>
+              <w:instrText xml:space="preserve"> PAGEREF _Toc464310794 \h </w:instrText>
+            </w:r>
+            <w:r>
+              <w:rPr>
+                <w:noProof/>
+                <w:webHidden/>
+              </w:rPr>
+            </w:r>
+            <w:r>
+              <w:rPr>
+                <w:noProof/>
+                <w:webHidden/>
+              </w:rPr>
+              <w:fldChar w:fldCharType="separate"/>
+            </w:r>
+            <w:r>
+              <w:rPr>
+                <w:noProof/>
+                <w:webHidden/>
+              </w:rPr>
+              <w:t>16</w:t>
+            </w:r>
+            <w:r>
+              <w:rPr>
+                <w:noProof/>
+                <w:webHidden/>
+              </w:rPr>
+              <w:fldChar w:fldCharType="end"/>
+            </w:r>
+          </w:hyperlink>
+        </w:p>
+        <w:p>
+          <w:pPr>
+            <w:pStyle w:val="30"/>
+            <w:tabs>
+              <w:tab w:val="right" w:leader="dot" w:pos="8296"/>
+            </w:tabs>
+            <w:rPr>
+              <w:rFonts w:cstheme="minorBidi"/>
+              <w:noProof/>
+              <w:kern w:val="2"/>
+              <w:sz w:val="21"/>
+            </w:rPr>
+          </w:pPr>
+          <w:hyperlink w:anchor="_Toc464310795" w:history="1">
+            <w:r>
+              <w:rPr>
+                <w:rStyle w:val="a7"/>
+                <w:noProof/>
+              </w:rPr>
+              <w:t xml:space="preserve">3.2.16 </w:t>
+            </w:r>
+            <w:r>
+              <w:rPr>
+                <w:rStyle w:val="a7"/>
+                <w:rFonts w:hint="eastAsia"/>
+                <w:noProof/>
+              </w:rPr>
+              <w:t>撤销订单</w:t>
+            </w:r>
+            <w:r>
+              <w:rPr>
+                <w:noProof/>
+                <w:webHidden/>
+              </w:rPr>
+              <w:tab/>
+            </w:r>
+            <w:r>
+              <w:rPr>
+                <w:noProof/>
+                <w:webHidden/>
+              </w:rPr>
+              <w:fldChar w:fldCharType="begin"/>
+            </w:r>
+            <w:r>
+              <w:rPr>
+                <w:noProof/>
+                <w:webHidden/>
+              </w:rPr>
+              <w:instrText xml:space="preserve"> PAGEREF _Toc464310795 \h </w:instrText>
+            </w:r>
+            <w:r>
+              <w:rPr>
+                <w:noProof/>
+                <w:webHidden/>
+              </w:rPr>
+            </w:r>
+            <w:r>
+              <w:rPr>
+                <w:noProof/>
+                <w:webHidden/>
+              </w:rPr>
+              <w:fldChar w:fldCharType="separate"/>
+            </w:r>
+            <w:r>
+              <w:rPr>
+                <w:noProof/>
+                <w:webHidden/>
+              </w:rPr>
+              <w:t>17</w:t>
+            </w:r>
+            <w:r>
+              <w:rPr>
+                <w:noProof/>
+                <w:webHidden/>
+              </w:rPr>
+              <w:fldChar w:fldCharType="end"/>
+            </w:r>
+          </w:hyperlink>
+        </w:p>
+        <w:p>
+          <w:pPr>
+            <w:pStyle w:val="30"/>
+            <w:tabs>
+              <w:tab w:val="right" w:leader="dot" w:pos="8296"/>
+            </w:tabs>
+            <w:rPr>
+              <w:rFonts w:cstheme="minorBidi"/>
+              <w:noProof/>
+              <w:kern w:val="2"/>
+              <w:sz w:val="21"/>
+            </w:rPr>
+          </w:pPr>
+          <w:hyperlink w:anchor="_Toc464310796" w:history="1">
+            <w:r>
+              <w:rPr>
+                <w:rStyle w:val="a7"/>
+                <w:noProof/>
+              </w:rPr>
+              <w:t xml:space="preserve">3.2.17 </w:t>
+            </w:r>
+            <w:r>
+              <w:rPr>
+                <w:rStyle w:val="a7"/>
+                <w:rFonts w:hint="eastAsia"/>
+                <w:noProof/>
+              </w:rPr>
+              <w:t>查看预定过的酒店</w:t>
+            </w:r>
+            <w:r>
+              <w:rPr>
+                <w:noProof/>
+                <w:webHidden/>
+              </w:rPr>
+              <w:tab/>
+            </w:r>
+            <w:r>
+              <w:rPr>
+                <w:noProof/>
+                <w:webHidden/>
+              </w:rPr>
+              <w:fldChar w:fldCharType="begin"/>
+            </w:r>
+            <w:r>
+              <w:rPr>
+                <w:noProof/>
+                <w:webHidden/>
+              </w:rPr>
+              <w:instrText xml:space="preserve"> PAGEREF _Toc464310796 \h </w:instrText>
+            </w:r>
+            <w:r>
+              <w:rPr>
+                <w:noProof/>
+                <w:webHidden/>
+              </w:rPr>
+            </w:r>
+            <w:r>
+              <w:rPr>
+                <w:noProof/>
+                <w:webHidden/>
+              </w:rPr>
+              <w:fldChar w:fldCharType="separate"/>
+            </w:r>
+            <w:r>
+              <w:rPr>
+                <w:noProof/>
+                <w:webHidden/>
+              </w:rPr>
+              <w:t>17</w:t>
+            </w:r>
+            <w:r>
+              <w:rPr>
+                <w:noProof/>
+                <w:webHidden/>
+              </w:rPr>
+              <w:fldChar w:fldCharType="end"/>
+            </w:r>
+          </w:hyperlink>
+        </w:p>
+        <w:p>
+          <w:pPr>
+            <w:pStyle w:val="30"/>
+            <w:tabs>
+              <w:tab w:val="right" w:leader="dot" w:pos="8296"/>
+            </w:tabs>
+            <w:rPr>
+              <w:rFonts w:cstheme="minorBidi"/>
+              <w:noProof/>
+              <w:kern w:val="2"/>
+              <w:sz w:val="21"/>
+            </w:rPr>
+          </w:pPr>
+          <w:hyperlink w:anchor="_Toc464310797" w:history="1">
+            <w:r>
+              <w:rPr>
+                <w:rStyle w:val="a7"/>
+                <w:noProof/>
+              </w:rPr>
+              <w:t xml:space="preserve">3.2.18 </w:t>
+            </w:r>
+            <w:r>
+              <w:rPr>
+                <w:rStyle w:val="a7"/>
+                <w:rFonts w:hint="eastAsia"/>
+                <w:noProof/>
+              </w:rPr>
+              <w:t>查看信用记录</w:t>
+            </w:r>
+            <w:r>
+              <w:rPr>
+                <w:noProof/>
+                <w:webHidden/>
+              </w:rPr>
+              <w:tab/>
+            </w:r>
+            <w:r>
+              <w:rPr>
+                <w:noProof/>
+                <w:webHidden/>
+              </w:rPr>
+              <w:fldChar w:fldCharType="begin"/>
+            </w:r>
+            <w:r>
+              <w:rPr>
+                <w:noProof/>
+                <w:webHidden/>
+              </w:rPr>
+              <w:instrText xml:space="preserve"> PAGEREF _Toc464310797 \h </w:instrText>
+            </w:r>
+            <w:r>
+              <w:rPr>
+                <w:noProof/>
+                <w:webHidden/>
+              </w:rPr>
+            </w:r>
+            <w:r>
+              <w:rPr>
+                <w:noProof/>
+                <w:webHidden/>
+              </w:rPr>
+              <w:fldChar w:fldCharType="separate"/>
+            </w:r>
+            <w:r>
+              <w:rPr>
+                <w:noProof/>
+                <w:webHidden/>
+              </w:rPr>
+              <w:t>18</w:t>
+            </w:r>
+            <w:r>
+              <w:rPr>
+                <w:noProof/>
+                <w:webHidden/>
+              </w:rPr>
+              <w:fldChar w:fldCharType="end"/>
+            </w:r>
+          </w:hyperlink>
+        </w:p>
+        <w:p>
+          <w:pPr>
+            <w:pStyle w:val="30"/>
+            <w:tabs>
+              <w:tab w:val="right" w:leader="dot" w:pos="8296"/>
+            </w:tabs>
+            <w:rPr>
+              <w:rFonts w:cstheme="minorBidi"/>
+              <w:noProof/>
+              <w:kern w:val="2"/>
+              <w:sz w:val="21"/>
+            </w:rPr>
+          </w:pPr>
+          <w:hyperlink w:anchor="_Toc464310798" w:history="1">
+            <w:r>
+              <w:rPr>
+                <w:rStyle w:val="a7"/>
+                <w:noProof/>
+              </w:rPr>
+              <w:t xml:space="preserve">3.2.19 </w:t>
+            </w:r>
+            <w:r>
+              <w:rPr>
+                <w:rStyle w:val="a7"/>
+                <w:rFonts w:hint="eastAsia"/>
+                <w:noProof/>
+              </w:rPr>
+              <w:t>搜索并浏览酒店信息</w:t>
+            </w:r>
+            <w:r>
+              <w:rPr>
+                <w:noProof/>
+                <w:webHidden/>
+              </w:rPr>
+              <w:tab/>
+            </w:r>
+            <w:r>
+              <w:rPr>
+                <w:noProof/>
+                <w:webHidden/>
+              </w:rPr>
+              <w:fldChar w:fldCharType="begin"/>
+            </w:r>
+            <w:r>
+              <w:rPr>
+                <w:noProof/>
+                <w:webHidden/>
+              </w:rPr>
+              <w:instrText xml:space="preserve"> PAGEREF _Toc464310798 \h </w:instrText>
+            </w:r>
+            <w:r>
+              <w:rPr>
+                <w:noProof/>
+                <w:webHidden/>
+              </w:rPr>
+            </w:r>
+            <w:r>
+              <w:rPr>
+                <w:noProof/>
+                <w:webHidden/>
+              </w:rPr>
+              <w:fldChar w:fldCharType="separate"/>
+            </w:r>
+            <w:r>
+              <w:rPr>
+                <w:noProof/>
+                <w:webHidden/>
+              </w:rPr>
+              <w:t>19</w:t>
+            </w:r>
+            <w:r>
+              <w:rPr>
+                <w:noProof/>
+                <w:webHidden/>
+              </w:rPr>
+              <w:fldChar w:fldCharType="end"/>
+            </w:r>
+          </w:hyperlink>
+        </w:p>
+        <w:p>
+          <w:pPr>
+            <w:pStyle w:val="30"/>
+            <w:tabs>
+              <w:tab w:val="right" w:leader="dot" w:pos="8296"/>
+            </w:tabs>
+            <w:rPr>
+              <w:rFonts w:cstheme="minorBidi"/>
+              <w:noProof/>
+              <w:kern w:val="2"/>
+              <w:sz w:val="21"/>
+            </w:rPr>
+          </w:pPr>
+          <w:hyperlink w:anchor="_Toc464310799" w:history="1">
+            <w:r>
+              <w:rPr>
+                <w:rStyle w:val="a7"/>
+                <w:noProof/>
+              </w:rPr>
+              <w:t xml:space="preserve">3.2.20 </w:t>
+            </w:r>
+            <w:r>
+              <w:rPr>
+                <w:rStyle w:val="a7"/>
+                <w:rFonts w:hint="eastAsia"/>
+                <w:noProof/>
+              </w:rPr>
+              <w:t>制定促销策略</w:t>
+            </w:r>
+            <w:r>
+              <w:rPr>
+                <w:noProof/>
+                <w:webHidden/>
+              </w:rPr>
+              <w:tab/>
+            </w:r>
+            <w:r>
+              <w:rPr>
+                <w:noProof/>
+                <w:webHidden/>
+              </w:rPr>
+              <w:fldChar w:fldCharType="begin"/>
+            </w:r>
+            <w:r>
+              <w:rPr>
+                <w:noProof/>
+                <w:webHidden/>
+              </w:rPr>
+              <w:instrText xml:space="preserve"> PAGEREF _Toc464310799 \h </w:instrText>
+            </w:r>
+            <w:r>
+              <w:rPr>
+                <w:noProof/>
+                <w:webHidden/>
+              </w:rPr>
+            </w:r>
+            <w:r>
+              <w:rPr>
+                <w:noProof/>
+                <w:webHidden/>
+              </w:rPr>
+              <w:fldChar w:fldCharType="separate"/>
+            </w:r>
+            <w:r>
+              <w:rPr>
+                <w:noProof/>
+                <w:webHidden/>
+              </w:rPr>
+              <w:t>19</w:t>
+            </w:r>
+            <w:r>
+              <w:rPr>
+                <w:noProof/>
+                <w:webHidden/>
+              </w:rPr>
+              <w:fldChar w:fldCharType="end"/>
+            </w:r>
+          </w:hyperlink>
+        </w:p>
+        <w:p>
+          <w:pPr>
+            <w:pStyle w:val="30"/>
+            <w:tabs>
+              <w:tab w:val="right" w:leader="dot" w:pos="8296"/>
+            </w:tabs>
+            <w:rPr>
+              <w:rFonts w:cstheme="minorBidi"/>
+              <w:noProof/>
+              <w:kern w:val="2"/>
+              <w:sz w:val="21"/>
+            </w:rPr>
+          </w:pPr>
+          <w:hyperlink w:anchor="_Toc464310800" w:history="1">
+            <w:r>
+              <w:rPr>
+                <w:rStyle w:val="a7"/>
+                <w:noProof/>
+              </w:rPr>
+              <w:t xml:space="preserve">3.2.21 </w:t>
+            </w:r>
+            <w:r>
+              <w:rPr>
+                <w:rStyle w:val="a7"/>
+                <w:rFonts w:hint="eastAsia"/>
+                <w:noProof/>
+              </w:rPr>
+              <w:t>会员制度制定</w:t>
+            </w:r>
+            <w:r>
+              <w:rPr>
+                <w:noProof/>
+                <w:webHidden/>
+              </w:rPr>
+              <w:tab/>
+            </w:r>
+            <w:r>
+              <w:rPr>
+                <w:noProof/>
+                <w:webHidden/>
+              </w:rPr>
+              <w:fldChar w:fldCharType="begin"/>
+            </w:r>
+            <w:r>
+              <w:rPr>
+                <w:noProof/>
+                <w:webHidden/>
+              </w:rPr>
+              <w:instrText xml:space="preserve"> PAGEREF _Toc464310800 \h </w:instrText>
+            </w:r>
+            <w:r>
+              <w:rPr>
+                <w:noProof/>
+                <w:webHidden/>
+              </w:rPr>
+            </w:r>
+            <w:r>
+              <w:rPr>
+                <w:noProof/>
+                <w:webHidden/>
+              </w:rPr>
+              <w:fldChar w:fldCharType="separate"/>
+            </w:r>
+            <w:r>
+              <w:rPr>
+                <w:noProof/>
+                <w:webHidden/>
+              </w:rPr>
+              <w:t>20</w:t>
+            </w:r>
+            <w:r>
+              <w:rPr>
+                <w:noProof/>
+                <w:webHidden/>
+              </w:rPr>
+              <w:fldChar w:fldCharType="end"/>
+            </w:r>
+          </w:hyperlink>
+        </w:p>
+        <w:p>
+          <w:pPr>
+            <w:pStyle w:val="30"/>
+            <w:tabs>
+              <w:tab w:val="right" w:leader="dot" w:pos="8296"/>
+            </w:tabs>
+            <w:rPr>
+              <w:rFonts w:cstheme="minorBidi"/>
+              <w:noProof/>
+              <w:kern w:val="2"/>
+              <w:sz w:val="21"/>
+            </w:rPr>
+          </w:pPr>
+          <w:hyperlink w:anchor="_Toc464310801" w:history="1">
+            <w:r>
+              <w:rPr>
+                <w:rStyle w:val="a7"/>
+                <w:noProof/>
+              </w:rPr>
+              <w:t xml:space="preserve">3.2.22 </w:t>
+            </w:r>
+            <w:r>
+              <w:rPr>
+                <w:rStyle w:val="a7"/>
+                <w:rFonts w:hint="eastAsia"/>
+                <w:noProof/>
+              </w:rPr>
+              <w:t>异常订单处理</w:t>
+            </w:r>
+            <w:r>
+              <w:rPr>
+                <w:noProof/>
+                <w:webHidden/>
+              </w:rPr>
+              <w:tab/>
+            </w:r>
+            <w:r>
+              <w:rPr>
+                <w:noProof/>
+                <w:webHidden/>
+              </w:rPr>
+              <w:fldChar w:fldCharType="begin"/>
+            </w:r>
+            <w:r>
+              <w:rPr>
+                <w:noProof/>
+                <w:webHidden/>
+              </w:rPr>
+              <w:instrText xml:space="preserve"> PAGEREF _Toc464310801 \h </w:instrText>
+            </w:r>
+            <w:r>
+              <w:rPr>
+                <w:noProof/>
+                <w:webHidden/>
+              </w:rPr>
+            </w:r>
+            <w:r>
+              <w:rPr>
+                <w:noProof/>
+                <w:webHidden/>
+              </w:rPr>
+              <w:fldChar w:fldCharType="separate"/>
+            </w:r>
+            <w:r>
+              <w:rPr>
+                <w:noProof/>
+                <w:webHidden/>
+              </w:rPr>
+              <w:t>21</w:t>
             </w:r>
             <w:r>
               <w:rPr>
@@ -2438,7 +3388,7 @@
               <w:sz w:val="21"/>
             </w:rPr>
           </w:pPr>
-          <w:hyperlink w:anchor="_Toc463093176" w:history="1">
+          <w:hyperlink w:anchor="_Toc464310802" w:history="1">
             <w:r>
               <w:rPr>
                 <w:rStyle w:val="a7"/>
@@ -2473,7 +3423,7 @@
                 <w:noProof/>
                 <w:webHidden/>
               </w:rPr>
-              <w:instrText xml:space="preserve"> PAGEREF _Toc463093176 \h </w:instrText>
+              <w:instrText xml:space="preserve"> PAGEREF _Toc464310802 \h </w:instrText>
             </w:r>
             <w:r>
               <w:rPr>
@@ -2493,7 +3443,7 @@
                 <w:noProof/>
                 <w:webHidden/>
               </w:rPr>
-              <w:t>13</w:t>
+              <w:t>22</w:t>
             </w:r>
             <w:r>
               <w:rPr>
@@ -2517,7 +3467,7 @@
               <w:sz w:val="21"/>
             </w:rPr>
           </w:pPr>
-          <w:hyperlink w:anchor="_Toc463093177" w:history="1">
+          <w:hyperlink w:anchor="_Toc464310803" w:history="1">
             <w:r>
               <w:rPr>
                 <w:rStyle w:val="a7"/>
@@ -2533,8 +3483,6 @@
               </w:rPr>
               <w:t>约束</w:t>
             </w:r>
-            <w:bookmarkStart w:id="0" w:name="_GoBack"/>
-            <w:bookmarkEnd w:id="0"/>
             <w:r>
               <w:rPr>
                 <w:noProof/>
@@ -2554,7 +3502,7 @@
                 <w:noProof/>
                 <w:webHidden/>
               </w:rPr>
-              <w:instrText xml:space="preserve"> PAGEREF _Toc463093177 \h </w:instrText>
+              <w:instrText xml:space="preserve"> PAGEREF _Toc464310803 \h </w:instrText>
             </w:r>
             <w:r>
               <w:rPr>
@@ -2574,7 +3522,7 @@
                 <w:noProof/>
                 <w:webHidden/>
               </w:rPr>
-              <w:t>13</w:t>
+              <w:t>22</w:t>
             </w:r>
             <w:r>
               <w:rPr>
@@ -2598,7 +3546,7 @@
               <w:sz w:val="21"/>
             </w:rPr>
           </w:pPr>
-          <w:hyperlink w:anchor="_Toc463093178" w:history="1">
+          <w:hyperlink w:anchor="_Toc464310804" w:history="1">
             <w:r>
               <w:rPr>
                 <w:rStyle w:val="a7"/>
@@ -2633,7 +3581,7 @@
                 <w:noProof/>
                 <w:webHidden/>
               </w:rPr>
-              <w:instrText xml:space="preserve"> PAGEREF _Toc463093178 \h </w:instrText>
+              <w:instrText xml:space="preserve"> PAGEREF _Toc464310804 \h </w:instrText>
             </w:r>
             <w:r>
               <w:rPr>
@@ -2653,7 +3601,7 @@
                 <w:noProof/>
                 <w:webHidden/>
               </w:rPr>
-              <w:t>13</w:t>
+              <w:t>22</w:t>
             </w:r>
             <w:r>
               <w:rPr>
@@ -2677,7 +3625,7 @@
               <w:sz w:val="21"/>
             </w:rPr>
           </w:pPr>
-          <w:hyperlink w:anchor="_Toc463093179" w:history="1">
+          <w:hyperlink w:anchor="_Toc464310805" w:history="1">
             <w:r>
               <w:rPr>
                 <w:rStyle w:val="a7"/>
@@ -2712,7 +3660,7 @@
                 <w:noProof/>
                 <w:webHidden/>
               </w:rPr>
-              <w:instrText xml:space="preserve"> PAGEREF _Toc463093179 \h </w:instrText>
+              <w:instrText xml:space="preserve"> PAGEREF _Toc464310805 \h </w:instrText>
             </w:r>
             <w:r>
               <w:rPr>
@@ -2732,7 +3680,7 @@
                 <w:noProof/>
                 <w:webHidden/>
               </w:rPr>
-              <w:t>14</w:t>
+              <w:t>22</w:t>
             </w:r>
             <w:r>
               <w:rPr>
@@ -2787,7 +3735,7 @@
         <w:lastRenderedPageBreak/>
         <w:t xml:space="preserve"> </w:t>
       </w:r>
-      <w:bookmarkStart w:id="1" w:name="_Toc463093148"/>
+      <w:bookmarkStart w:id="1" w:name="_Toc464310762"/>
       <w:r>
         <w:t>引言</w:t>
       </w:r>
@@ -2797,7 +3745,7 @@
       <w:pPr>
         <w:pStyle w:val="2"/>
       </w:pPr>
-      <w:bookmarkStart w:id="2" w:name="_Toc463093149"/>
+      <w:bookmarkStart w:id="2" w:name="_Toc464310763"/>
       <w:r>
         <w:rPr>
           <w:rFonts w:hint="eastAsia"/>
@@ -2865,7 +3813,7 @@
       <w:pPr>
         <w:pStyle w:val="2"/>
       </w:pPr>
-      <w:bookmarkStart w:id="3" w:name="_Toc463093150"/>
+      <w:bookmarkStart w:id="3" w:name="_Toc464310764"/>
       <w:r>
         <w:t xml:space="preserve">1.2 </w:t>
       </w:r>
@@ -2980,7 +3928,7 @@
       <w:pPr>
         <w:pStyle w:val="2"/>
       </w:pPr>
-      <w:bookmarkStart w:id="4" w:name="_Toc463093151"/>
+      <w:bookmarkStart w:id="4" w:name="_Toc464310765"/>
       <w:r>
         <w:rPr>
           <w:rFonts w:hint="eastAsia"/>
@@ -3004,7 +3952,7 @@
       <w:pPr>
         <w:pStyle w:val="2"/>
       </w:pPr>
-      <w:bookmarkStart w:id="5" w:name="_Toc463093152"/>
+      <w:bookmarkStart w:id="5" w:name="_Toc464310766"/>
       <w:r>
         <w:rPr>
           <w:rFonts w:hint="eastAsia"/>
@@ -3079,7 +4027,7 @@
       <w:pPr>
         <w:pStyle w:val="2"/>
       </w:pPr>
-      <w:bookmarkStart w:id="6" w:name="_Toc463093153"/>
+      <w:bookmarkStart w:id="6" w:name="_Toc464310767"/>
       <w:r>
         <w:rPr>
           <w:rFonts w:hint="eastAsia"/>
@@ -3113,7 +4061,7 @@
         </w:rPr>
         <w:t xml:space="preserve"> </w:t>
       </w:r>
-      <w:bookmarkStart w:id="7" w:name="_Toc463093154"/>
+      <w:bookmarkStart w:id="7" w:name="_Toc464310768"/>
       <w:r>
         <w:rPr>
           <w:rFonts w:hint="eastAsia"/>
@@ -3126,7 +4074,7 @@
       <w:pPr>
         <w:pStyle w:val="2"/>
       </w:pPr>
-      <w:bookmarkStart w:id="8" w:name="_Toc463093155"/>
+      <w:bookmarkStart w:id="8" w:name="_Toc464310769"/>
       <w:r>
         <w:rPr>
           <w:rFonts w:hint="eastAsia"/>
@@ -3242,7 +4190,7 @@
       <w:pPr>
         <w:pStyle w:val="2"/>
       </w:pPr>
-      <w:bookmarkStart w:id="9" w:name="_Toc463093156"/>
+      <w:bookmarkStart w:id="9" w:name="_Toc464310770"/>
       <w:r>
         <w:rPr>
           <w:rFonts w:hint="eastAsia"/>
@@ -3367,7 +4315,7 @@
       <w:pPr>
         <w:pStyle w:val="2"/>
       </w:pPr>
-      <w:bookmarkStart w:id="10" w:name="_Toc463093157"/>
+      <w:bookmarkStart w:id="10" w:name="_Toc464310771"/>
       <w:r>
         <w:rPr>
           <w:rFonts w:hint="eastAsia"/>
@@ -3404,7 +4352,7 @@
       <w:pPr>
         <w:pStyle w:val="2"/>
       </w:pPr>
-      <w:bookmarkStart w:id="11" w:name="_Toc463093158"/>
+      <w:bookmarkStart w:id="11" w:name="_Toc464310772"/>
       <w:r>
         <w:rPr>
           <w:rFonts w:hint="eastAsia"/>
@@ -3527,7 +4475,7 @@
       <w:pPr>
         <w:pStyle w:val="2"/>
       </w:pPr>
-      <w:bookmarkStart w:id="12" w:name="_Toc463093159"/>
+      <w:bookmarkStart w:id="12" w:name="_Toc464310773"/>
       <w:r>
         <w:rPr>
           <w:rFonts w:hint="eastAsia"/>
@@ -3583,7 +4531,7 @@
       <w:pPr>
         <w:pStyle w:val="1"/>
       </w:pPr>
-      <w:bookmarkStart w:id="13" w:name="_Toc463093160"/>
+      <w:bookmarkStart w:id="13" w:name="_Toc464310774"/>
       <w:r>
         <w:rPr>
           <w:rFonts w:hint="eastAsia"/>
@@ -3609,7 +4557,7 @@
       <w:pPr>
         <w:pStyle w:val="2"/>
       </w:pPr>
-      <w:bookmarkStart w:id="14" w:name="_Toc463093161"/>
+      <w:bookmarkStart w:id="14" w:name="_Toc464310775"/>
       <w:r>
         <w:t xml:space="preserve">3.1 </w:t>
       </w:r>
@@ -3622,7 +4570,7 @@
       <w:pPr>
         <w:pStyle w:val="3"/>
       </w:pPr>
-      <w:bookmarkStart w:id="15" w:name="_Toc463093162"/>
+      <w:bookmarkStart w:id="15" w:name="_Toc464310776"/>
       <w:r>
         <w:t xml:space="preserve">3.1.1 </w:t>
       </w:r>
@@ -3635,7 +4583,7 @@
       <w:pPr>
         <w:pStyle w:val="3"/>
       </w:pPr>
-      <w:bookmarkStart w:id="16" w:name="_Toc463093163"/>
+      <w:bookmarkStart w:id="16" w:name="_Toc464310777"/>
       <w:r>
         <w:t>3.1.2</w:t>
       </w:r>
@@ -3659,7 +4607,7 @@
       <w:pPr>
         <w:pStyle w:val="3"/>
       </w:pPr>
-      <w:bookmarkStart w:id="17" w:name="_Toc463093164"/>
+      <w:bookmarkStart w:id="17" w:name="_Toc464310778"/>
       <w:r>
         <w:t xml:space="preserve">3.1.3 </w:t>
       </w:r>
@@ -3677,7 +4625,7 @@
       <w:pPr>
         <w:pStyle w:val="3"/>
       </w:pPr>
-      <w:bookmarkStart w:id="18" w:name="_Toc463093165"/>
+      <w:bookmarkStart w:id="18" w:name="_Toc464310779"/>
       <w:r>
         <w:t xml:space="preserve">3.1.4 </w:t>
       </w:r>
@@ -3695,7 +4643,7 @@
       <w:pPr>
         <w:pStyle w:val="2"/>
       </w:pPr>
-      <w:bookmarkStart w:id="19" w:name="_Toc463093166"/>
+      <w:bookmarkStart w:id="19" w:name="_Toc464310780"/>
       <w:r>
         <w:t>3.2</w:t>
       </w:r>
@@ -3711,7 +4659,7 @@
       <w:pPr>
         <w:pStyle w:val="3"/>
       </w:pPr>
-      <w:bookmarkStart w:id="20" w:name="_Toc463093167"/>
+      <w:bookmarkStart w:id="20" w:name="_Toc464310781"/>
       <w:r>
         <w:t xml:space="preserve">3.2.1 </w:t>
       </w:r>
@@ -5329,7 +6277,7 @@
       <w:pPr>
         <w:pStyle w:val="3"/>
       </w:pPr>
-      <w:bookmarkStart w:id="21" w:name="_Toc463093168"/>
+      <w:bookmarkStart w:id="21" w:name="_Toc464310782"/>
       <w:r>
         <w:t xml:space="preserve">3.2.2 </w:t>
       </w:r>
@@ -6221,7 +7169,7 @@
       <w:pPr>
         <w:pStyle w:val="3"/>
       </w:pPr>
-      <w:bookmarkStart w:id="22" w:name="_Toc463093169"/>
+      <w:bookmarkStart w:id="22" w:name="_Toc464310783"/>
       <w:r>
         <w:rPr>
           <w:rFonts w:hint="eastAsia"/>
@@ -6984,7 +7932,7 @@
       <w:pPr>
         <w:pStyle w:val="3"/>
       </w:pPr>
-      <w:bookmarkStart w:id="23" w:name="_Toc463093170"/>
+      <w:bookmarkStart w:id="23" w:name="_Toc464310784"/>
       <w:r>
         <w:t>3.2.4</w:t>
       </w:r>
@@ -7853,7 +8801,7 @@
       <w:pPr>
         <w:pStyle w:val="3"/>
       </w:pPr>
-      <w:bookmarkStart w:id="24" w:name="_Toc463093171"/>
+      <w:bookmarkStart w:id="24" w:name="_Toc464310785"/>
       <w:r>
         <w:rPr>
           <w:rFonts w:hint="eastAsia"/>
@@ -8357,7 +9305,7 @@
       <w:pPr>
         <w:pStyle w:val="3"/>
       </w:pPr>
-      <w:bookmarkStart w:id="25" w:name="_Toc463093172"/>
+      <w:bookmarkStart w:id="25" w:name="_Toc464310786"/>
       <w:r>
         <w:rPr>
           <w:rFonts w:hint="eastAsia"/>
@@ -8946,7 +9894,7 @@
       <w:pPr>
         <w:pStyle w:val="3"/>
       </w:pPr>
-      <w:bookmarkStart w:id="26" w:name="_Toc463093173"/>
+      <w:bookmarkStart w:id="26" w:name="_Toc464310787"/>
       <w:r>
         <w:rPr>
           <w:rFonts w:hint="eastAsia"/>
@@ -9772,7 +10720,7 @@
       <w:pPr>
         <w:pStyle w:val="3"/>
       </w:pPr>
-      <w:bookmarkStart w:id="27" w:name="_Toc463093174"/>
+      <w:bookmarkStart w:id="27" w:name="_Toc464310788"/>
       <w:r>
         <w:rPr>
           <w:rFonts w:hint="eastAsia"/>
@@ -10318,7 +11266,7 @@
       <w:pPr>
         <w:pStyle w:val="3"/>
       </w:pPr>
-      <w:bookmarkStart w:id="28" w:name="_Toc463093175"/>
+      <w:bookmarkStart w:id="28" w:name="_Toc464310789"/>
       <w:r>
         <w:rPr>
           <w:rFonts w:hint="eastAsia"/>
@@ -10572,7 +11520,7 @@
       <w:tr>
         <w:tc>
           <w:tcPr>
-            <w:tcW w:w="2838" w:type="dxa"/>
+            <w:tcW w:w="2815" w:type="dxa"/>
           </w:tcPr>
           <w:p>
             <w:pPr>
@@ -10616,7 +11564,7 @@
         </w:tc>
         <w:tc>
           <w:tcPr>
-            <w:tcW w:w="5684" w:type="dxa"/>
+            <w:tcW w:w="5481" w:type="dxa"/>
           </w:tcPr>
           <w:p>
             <w:pPr>
@@ -10642,7 +11590,7 @@
       <w:tr>
         <w:tc>
           <w:tcPr>
-            <w:tcW w:w="2838" w:type="dxa"/>
+            <w:tcW w:w="2815" w:type="dxa"/>
           </w:tcPr>
           <w:p>
             <w:pPr>
@@ -10677,7 +11625,7 @@
         </w:tc>
         <w:tc>
           <w:tcPr>
-            <w:tcW w:w="5684" w:type="dxa"/>
+            <w:tcW w:w="5481" w:type="dxa"/>
           </w:tcPr>
           <w:p>
             <w:pPr>
@@ -10703,7 +11651,7 @@
       <w:tr>
         <w:tc>
           <w:tcPr>
-            <w:tcW w:w="2838" w:type="dxa"/>
+            <w:tcW w:w="2815" w:type="dxa"/>
           </w:tcPr>
           <w:p>
             <w:pPr>
@@ -10738,7 +11686,7 @@
         </w:tc>
         <w:tc>
           <w:tcPr>
-            <w:tcW w:w="5684" w:type="dxa"/>
+            <w:tcW w:w="5481" w:type="dxa"/>
           </w:tcPr>
           <w:p>
             <w:pPr>
@@ -10764,7 +11712,7 @@
       <w:tr>
         <w:tc>
           <w:tcPr>
-            <w:tcW w:w="2838" w:type="dxa"/>
+            <w:tcW w:w="2815" w:type="dxa"/>
           </w:tcPr>
           <w:p>
             <w:pPr>
@@ -10799,7 +11747,7 @@
         </w:tc>
         <w:tc>
           <w:tcPr>
-            <w:tcW w:w="5684" w:type="dxa"/>
+            <w:tcW w:w="5481" w:type="dxa"/>
           </w:tcPr>
           <w:p>
             <w:pPr>
@@ -10825,7 +11773,7 @@
       <w:tr>
         <w:tc>
           <w:tcPr>
-            <w:tcW w:w="2838" w:type="dxa"/>
+            <w:tcW w:w="2815" w:type="dxa"/>
           </w:tcPr>
           <w:p>
             <w:pPr>
@@ -10860,7 +11808,7 @@
         </w:tc>
         <w:tc>
           <w:tcPr>
-            <w:tcW w:w="5684" w:type="dxa"/>
+            <w:tcW w:w="5481" w:type="dxa"/>
           </w:tcPr>
           <w:p>
             <w:pPr>
@@ -10886,9 +11834,6388 @@
     </w:tbl>
     <w:p>
       <w:pPr>
+        <w:pStyle w:val="3"/>
+      </w:pPr>
+      <w:bookmarkStart w:id="29" w:name="_Toc464310790"/>
+      <w:r>
+        <w:t>3</w:t>
+      </w:r>
+      <w:r>
+        <w:rPr>
+          <w:rFonts w:hint="eastAsia"/>
+        </w:rPr>
+        <w:t>.2.10</w:t>
+      </w:r>
+      <w:r>
+        <w:t xml:space="preserve"> </w:t>
+      </w:r>
+      <w:r>
+        <w:t>录入可用客房</w:t>
+      </w:r>
+      <w:bookmarkEnd w:id="29"/>
+    </w:p>
+    <w:p>
+      <w:pPr>
+        <w:pStyle w:val="4"/>
+      </w:pPr>
+      <w:r>
+        <w:t xml:space="preserve">3.2.10.1 </w:t>
+      </w:r>
+      <w:r>
+        <w:t>特性描述</w:t>
+      </w:r>
+    </w:p>
+    <w:p>
+      <w:pPr>
+        <w:ind w:firstLineChars="200" w:firstLine="420"/>
+      </w:pPr>
+      <w:r>
+        <w:t>输入酒店的客房类型和数量，系统将其显示出来。</w:t>
+      </w:r>
+    </w:p>
+    <w:p>
+      <w:pPr>
+        <w:ind w:firstLine="420"/>
+      </w:pPr>
+      <w:r>
+        <w:t>优先级</w:t>
+      </w:r>
+      <w:r>
+        <w:t>=</w:t>
+      </w:r>
+      <w:r>
+        <w:t>高</w:t>
+      </w:r>
+    </w:p>
+    <w:p>
+      <w:pPr>
+        <w:pStyle w:val="4"/>
+      </w:pPr>
+      <w:r>
+        <w:t>3</w:t>
+      </w:r>
+      <w:r>
+        <w:rPr>
+          <w:rFonts w:hint="eastAsia"/>
+        </w:rPr>
+        <w:t>.2.10.</w:t>
+      </w:r>
+      <w:r>
+        <w:t xml:space="preserve">2 </w:t>
+      </w:r>
+      <w:r>
+        <w:t>刺激</w:t>
+      </w:r>
+      <w:r>
+        <w:t>/</w:t>
+      </w:r>
+      <w:r>
+        <w:t>响应序列</w:t>
+      </w:r>
+    </w:p>
+    <w:p>
+      <w:pPr>
+        <w:ind w:firstLineChars="200" w:firstLine="420"/>
+      </w:pPr>
+      <w:r>
+        <w:rPr>
+          <w:rFonts w:hint="eastAsia"/>
+        </w:rPr>
+        <w:t>刺激：酒店工作人员输入客房类型</w:t>
+      </w:r>
+    </w:p>
+    <w:p>
+      <w:pPr>
+        <w:ind w:firstLineChars="200" w:firstLine="420"/>
+      </w:pPr>
+      <w:r>
+        <w:rPr>
+          <w:rFonts w:hint="eastAsia"/>
+        </w:rPr>
+        <w:t>响应：系统显示客房类型</w:t>
+      </w:r>
+    </w:p>
+    <w:p>
+      <w:pPr>
+        <w:ind w:firstLineChars="200" w:firstLine="420"/>
+      </w:pPr>
+      <w:r>
+        <w:rPr>
+          <w:rFonts w:hint="eastAsia"/>
+        </w:rPr>
+        <w:t>刺激：</w:t>
+      </w:r>
+      <w:r>
+        <w:rPr>
+          <w:rFonts w:hint="eastAsia"/>
+        </w:rPr>
+        <w:t>酒店工作人员</w:t>
+      </w:r>
+      <w:r>
+        <w:rPr>
+          <w:rFonts w:hint="eastAsia"/>
+        </w:rPr>
+        <w:t>输入客房数量</w:t>
+      </w:r>
+    </w:p>
+    <w:p>
+      <w:pPr>
+        <w:ind w:firstLineChars="200" w:firstLine="420"/>
+      </w:pPr>
+      <w:r>
+        <w:rPr>
+          <w:rFonts w:hint="eastAsia"/>
+        </w:rPr>
+        <w:lastRenderedPageBreak/>
+        <w:t>响应：系统显示客房数量</w:t>
+      </w:r>
+    </w:p>
+    <w:p>
+      <w:pPr>
+        <w:ind w:firstLineChars="200" w:firstLine="420"/>
+      </w:pPr>
+      <w:r>
+        <w:rPr>
+          <w:rFonts w:hint="eastAsia"/>
+        </w:rPr>
+        <w:t>刺激：</w:t>
+      </w:r>
+      <w:r>
+        <w:rPr>
+          <w:rFonts w:hint="eastAsia"/>
+        </w:rPr>
+        <w:t>酒店工作人员</w:t>
+      </w:r>
+      <w:r>
+        <w:rPr>
+          <w:rFonts w:hint="eastAsia"/>
+        </w:rPr>
+        <w:t>输入客房价格</w:t>
+      </w:r>
+    </w:p>
+    <w:p>
+      <w:pPr>
+        <w:ind w:firstLineChars="200" w:firstLine="420"/>
+      </w:pPr>
+      <w:r>
+        <w:rPr>
+          <w:rFonts w:hint="eastAsia"/>
+        </w:rPr>
+        <w:t>响应：系统显示客房价格</w:t>
+      </w:r>
+    </w:p>
+    <w:p>
+      <w:pPr>
+        <w:pStyle w:val="4"/>
+      </w:pPr>
+      <w:r>
+        <w:rPr>
+          <w:rFonts w:hint="eastAsia"/>
+        </w:rPr>
+        <w:t>3.2.10.3</w:t>
+      </w:r>
+      <w:r>
+        <w:t xml:space="preserve"> </w:t>
+      </w:r>
+      <w:r>
+        <w:t>相关功能需求</w:t>
+      </w:r>
+    </w:p>
+    <w:tbl>
+      <w:tblPr>
+        <w:tblStyle w:val="20"/>
+        <w:tblW w:w="0" w:type="auto"/>
+        <w:tblLook w:val="04A0" w:firstRow="1" w:lastRow="0" w:firstColumn="1" w:lastColumn="0" w:noHBand="0" w:noVBand="1"/>
+      </w:tblPr>
+      <w:tblGrid>
+        <w:gridCol w:w="2155"/>
+        <w:gridCol w:w="6141"/>
+      </w:tblGrid>
+      <w:tr>
+        <w:tc>
+          <w:tcPr>
+            <w:tcW w:w="2155" w:type="dxa"/>
+            <w:tcBorders>
+              <w:top w:val="single" w:sz="4" w:space="0" w:color="auto"/>
+              <w:left w:val="single" w:sz="4" w:space="0" w:color="auto"/>
+              <w:bottom w:val="nil"/>
+              <w:right w:val="nil"/>
+            </w:tcBorders>
+          </w:tcPr>
+          <w:p>
+            <w:pPr>
+              <w:rPr>
+                <w:rFonts w:ascii="Times-Roman+2" w:hAnsi="Times-Roman+2" w:cs="Times-Roman+2"/>
+                <w:szCs w:val="21"/>
+              </w:rPr>
+            </w:pPr>
+            <w:proofErr w:type="spellStart"/>
+            <w:r>
+              <w:rPr>
+                <w:rFonts w:ascii="Times-Roman+2" w:hAnsi="Times-Roman+2" w:cs="Times-Roman+2"/>
+                <w:szCs w:val="21"/>
+              </w:rPr>
+              <w:t>Room</w:t>
+            </w:r>
+            <w:r>
+              <w:rPr>
+                <w:rFonts w:ascii="Times-Roman+2" w:hAnsi="Times-Roman+2" w:cs="Times-Roman+2" w:hint="eastAsia"/>
+                <w:szCs w:val="21"/>
+              </w:rPr>
+              <w:t>.Input</w:t>
+            </w:r>
+            <w:proofErr w:type="spellEnd"/>
+          </w:p>
+          <w:p>
+            <w:pPr>
+              <w:rPr>
+                <w:rFonts w:ascii="Times-Roman+2" w:hAnsi="Times-Roman+2" w:cs="Times-Roman+2"/>
+                <w:szCs w:val="21"/>
+              </w:rPr>
+            </w:pPr>
+            <w:proofErr w:type="spellStart"/>
+            <w:r>
+              <w:rPr>
+                <w:rFonts w:ascii="Times-Roman+2" w:hAnsi="Times-Roman+2" w:cs="Times-Roman+2"/>
+                <w:szCs w:val="21"/>
+              </w:rPr>
+              <w:t>Room</w:t>
+            </w:r>
+            <w:r>
+              <w:rPr>
+                <w:rFonts w:ascii="Times-Roman+2" w:hAnsi="Times-Roman+2" w:cs="Times-Roman+2" w:hint="eastAsia"/>
+                <w:szCs w:val="21"/>
+              </w:rPr>
+              <w:t>.Input.</w:t>
+            </w:r>
+            <w:r>
+              <w:rPr>
+                <w:rFonts w:ascii="Times-Roman+2" w:hAnsi="Times-Roman+2" w:cs="Times-Roman+2"/>
+                <w:szCs w:val="21"/>
+              </w:rPr>
+              <w:t>Style</w:t>
+            </w:r>
+            <w:proofErr w:type="spellEnd"/>
+          </w:p>
+          <w:p>
+            <w:pPr>
+              <w:rPr>
+                <w:rFonts w:ascii="Times-Roman+2" w:hAnsi="Times-Roman+2" w:cs="Times-Roman+2"/>
+                <w:szCs w:val="21"/>
+              </w:rPr>
+            </w:pPr>
+            <w:proofErr w:type="spellStart"/>
+            <w:r>
+              <w:rPr>
+                <w:rFonts w:ascii="Times-Roman+2" w:hAnsi="Times-Roman+2" w:cs="Times-Roman+2"/>
+                <w:szCs w:val="21"/>
+              </w:rPr>
+              <w:t>Room</w:t>
+            </w:r>
+            <w:r>
+              <w:rPr>
+                <w:rFonts w:ascii="Times-Roman+2" w:hAnsi="Times-Roman+2" w:cs="Times-Roman+2" w:hint="eastAsia"/>
+                <w:szCs w:val="21"/>
+              </w:rPr>
+              <w:t>.Input.</w:t>
+            </w:r>
+            <w:r>
+              <w:rPr>
+                <w:rFonts w:ascii="Times-Roman+2" w:hAnsi="Times-Roman+2" w:cs="Times-Roman+2"/>
+                <w:szCs w:val="21"/>
+              </w:rPr>
+              <w:t>N</w:t>
+            </w:r>
+            <w:r>
+              <w:rPr>
+                <w:rFonts w:ascii="Times-Roman+2" w:hAnsi="Times-Roman+2" w:cs="Times-Roman+2" w:hint="eastAsia"/>
+                <w:szCs w:val="21"/>
+              </w:rPr>
+              <w:t>umber</w:t>
+            </w:r>
+            <w:proofErr w:type="spellEnd"/>
+          </w:p>
+        </w:tc>
+        <w:tc>
+          <w:tcPr>
+            <w:tcW w:w="6141" w:type="dxa"/>
+            <w:tcBorders>
+              <w:top w:val="single" w:sz="4" w:space="0" w:color="auto"/>
+              <w:left w:val="nil"/>
+              <w:bottom w:val="nil"/>
+              <w:right w:val="single" w:sz="4" w:space="0" w:color="auto"/>
+            </w:tcBorders>
+          </w:tcPr>
+          <w:p>
+            <w:pPr>
+              <w:rPr>
+                <w:rFonts w:ascii="Times-Roman+2" w:hAnsi="Times-Roman+2" w:cs="Times-Roman+2"/>
+                <w:szCs w:val="21"/>
+              </w:rPr>
+            </w:pPr>
+            <w:r>
+              <w:rPr>
+                <w:rFonts w:ascii="Times-Roman+2" w:hAnsi="Times-Roman+2" w:cs="Times-Roman+2"/>
+                <w:szCs w:val="21"/>
+              </w:rPr>
+              <w:t>在酒店工作人员请求输入信息时，系统开启信息输入</w:t>
+            </w:r>
+          </w:p>
+          <w:p>
+            <w:pPr>
+              <w:rPr>
+                <w:rFonts w:ascii="Times-Roman+2" w:hAnsi="Times-Roman+2" w:cs="Times-Roman+2"/>
+                <w:szCs w:val="21"/>
+              </w:rPr>
+            </w:pPr>
+            <w:r>
+              <w:rPr>
+                <w:rFonts w:ascii="Times-Roman+2" w:hAnsi="Times-Roman+2" w:cs="Times-Roman+2" w:hint="eastAsia"/>
+                <w:szCs w:val="21"/>
+              </w:rPr>
+              <w:t>输入客房类型，系统显示客房类型</w:t>
+            </w:r>
+          </w:p>
+          <w:p>
+            <w:pPr>
+              <w:rPr>
+                <w:rFonts w:ascii="Times-Roman+2" w:hAnsi="Times-Roman+2" w:cs="Times-Roman+2"/>
+                <w:szCs w:val="21"/>
+              </w:rPr>
+            </w:pPr>
+            <w:r>
+              <w:rPr>
+                <w:rFonts w:ascii="Times-Roman+2" w:hAnsi="Times-Roman+2" w:cs="Times-Roman+2" w:hint="eastAsia"/>
+                <w:szCs w:val="21"/>
+              </w:rPr>
+              <w:t>输入客房数量，系统显示所客房数量</w:t>
+            </w:r>
+          </w:p>
+        </w:tc>
+      </w:tr>
+      <w:tr>
+        <w:tc>
+          <w:tcPr>
+            <w:tcW w:w="2155" w:type="dxa"/>
+            <w:tcBorders>
+              <w:top w:val="nil"/>
+              <w:left w:val="single" w:sz="4" w:space="0" w:color="auto"/>
+              <w:bottom w:val="nil"/>
+              <w:right w:val="nil"/>
+            </w:tcBorders>
+          </w:tcPr>
+          <w:p>
+            <w:pPr>
+              <w:rPr>
+                <w:rFonts w:ascii="Times-Roman+2" w:hAnsi="Times-Roman+2" w:cs="Times-Roman+2"/>
+                <w:szCs w:val="21"/>
+              </w:rPr>
+            </w:pPr>
+            <w:proofErr w:type="spellStart"/>
+            <w:r>
+              <w:rPr>
+                <w:rFonts w:ascii="Times-Roman+2" w:hAnsi="Times-Roman+2" w:cs="Times-Roman+2"/>
+                <w:szCs w:val="21"/>
+              </w:rPr>
+              <w:t>Room</w:t>
+            </w:r>
+            <w:r>
+              <w:rPr>
+                <w:rFonts w:ascii="Times-Roman+2" w:hAnsi="Times-Roman+2" w:cs="Times-Roman+2" w:hint="eastAsia"/>
+                <w:szCs w:val="21"/>
+              </w:rPr>
+              <w:t>.Input</w:t>
+            </w:r>
+            <w:r>
+              <w:rPr>
+                <w:rFonts w:ascii="Times-Roman+2" w:hAnsi="Times-Roman+2" w:cs="Times-Roman+2"/>
+                <w:szCs w:val="21"/>
+              </w:rPr>
+              <w:t>.Price</w:t>
+            </w:r>
+            <w:proofErr w:type="spellEnd"/>
+          </w:p>
+        </w:tc>
+        <w:tc>
+          <w:tcPr>
+            <w:tcW w:w="6141" w:type="dxa"/>
+            <w:tcBorders>
+              <w:top w:val="nil"/>
+              <w:left w:val="nil"/>
+              <w:bottom w:val="nil"/>
+              <w:right w:val="single" w:sz="4" w:space="0" w:color="auto"/>
+            </w:tcBorders>
+          </w:tcPr>
+          <w:p>
+            <w:pPr>
+              <w:rPr>
+                <w:rFonts w:ascii="Times-Roman+2" w:hAnsi="Times-Roman+2" w:cs="Times-Roman+2"/>
+                <w:szCs w:val="21"/>
+              </w:rPr>
+            </w:pPr>
+            <w:r>
+              <w:rPr>
+                <w:rFonts w:ascii="Times-Roman+2" w:hAnsi="Times-Roman+2" w:cs="Times-Roman+2" w:hint="eastAsia"/>
+                <w:szCs w:val="21"/>
+              </w:rPr>
+              <w:t>输入酒店简介，系统显示简介</w:t>
+            </w:r>
+          </w:p>
+        </w:tc>
+      </w:tr>
+      <w:tr>
+        <w:tc>
+          <w:tcPr>
+            <w:tcW w:w="2155" w:type="dxa"/>
+            <w:tcBorders>
+              <w:top w:val="single" w:sz="4" w:space="0" w:color="auto"/>
+              <w:left w:val="single" w:sz="4" w:space="0" w:color="auto"/>
+              <w:bottom w:val="single" w:sz="4" w:space="0" w:color="auto"/>
+              <w:right w:val="nil"/>
+            </w:tcBorders>
+          </w:tcPr>
+          <w:p>
+            <w:pPr>
+              <w:rPr>
+                <w:rFonts w:ascii="Times-Roman+2" w:hAnsi="Times-Roman+2" w:cs="Times-Roman+2"/>
+                <w:szCs w:val="21"/>
+              </w:rPr>
+            </w:pPr>
+            <w:proofErr w:type="spellStart"/>
+            <w:r>
+              <w:rPr>
+                <w:rFonts w:ascii="Times-Roman+2" w:hAnsi="Times-Roman+2" w:cs="Times-Roman+2"/>
+                <w:szCs w:val="21"/>
+              </w:rPr>
+              <w:t>Room</w:t>
+            </w:r>
+            <w:r>
+              <w:rPr>
+                <w:rFonts w:ascii="Times-Roman+2" w:hAnsi="Times-Roman+2" w:cs="Times-Roman+2" w:hint="eastAsia"/>
+                <w:szCs w:val="21"/>
+              </w:rPr>
+              <w:t>.End</w:t>
+            </w:r>
+            <w:proofErr w:type="spellEnd"/>
+          </w:p>
+        </w:tc>
+        <w:tc>
+          <w:tcPr>
+            <w:tcW w:w="6141" w:type="dxa"/>
+            <w:tcBorders>
+              <w:top w:val="single" w:sz="4" w:space="0" w:color="auto"/>
+              <w:left w:val="nil"/>
+              <w:bottom w:val="single" w:sz="4" w:space="0" w:color="auto"/>
+              <w:right w:val="single" w:sz="4" w:space="0" w:color="auto"/>
+            </w:tcBorders>
+          </w:tcPr>
+          <w:p>
+            <w:pPr>
+              <w:rPr>
+                <w:rFonts w:ascii="Times-Roman+2" w:hAnsi="Times-Roman+2" w:cs="Times-Roman+2"/>
+                <w:szCs w:val="21"/>
+              </w:rPr>
+            </w:pPr>
+            <w:r>
+              <w:rPr>
+                <w:rFonts w:ascii="Times-Roman+2" w:hAnsi="Times-Roman+2" w:cs="Times-Roman+2" w:hint="eastAsia"/>
+                <w:szCs w:val="21"/>
+              </w:rPr>
+              <w:t>系统关闭输入</w:t>
+            </w:r>
+          </w:p>
+        </w:tc>
+      </w:tr>
+    </w:tbl>
+    <w:p>
+      <w:pPr>
+        <w:pStyle w:val="3"/>
+      </w:pPr>
+      <w:bookmarkStart w:id="30" w:name="_Toc464310791"/>
+      <w:r>
+        <w:rPr>
+          <w:rFonts w:hint="eastAsia"/>
+        </w:rPr>
+        <w:t>3.2.11</w:t>
+      </w:r>
+      <w:r>
+        <w:t xml:space="preserve"> </w:t>
+      </w:r>
+      <w:r>
+        <w:t>制定酒店促销策略</w:t>
+      </w:r>
+      <w:bookmarkEnd w:id="30"/>
+    </w:p>
+    <w:p>
+      <w:pPr>
+        <w:pStyle w:val="4"/>
+      </w:pPr>
+      <w:r>
+        <w:t xml:space="preserve">3.2.11.1 </w:t>
+      </w:r>
+      <w:r>
+        <w:t>特性描述</w:t>
+      </w:r>
+    </w:p>
+    <w:p>
+      <w:pPr>
+        <w:ind w:firstLineChars="300" w:firstLine="630"/>
+      </w:pPr>
+      <w:r>
+        <w:t>输入酒店的促销策略，系统将其显示出来。</w:t>
+      </w:r>
+    </w:p>
+    <w:p>
+      <w:r>
+        <w:t xml:space="preserve">      </w:t>
+      </w:r>
+      <w:r>
+        <w:t>优先级</w:t>
+      </w:r>
+      <w:r>
+        <w:t>=</w:t>
+      </w:r>
+      <w:r>
+        <w:t>低</w:t>
+      </w:r>
+    </w:p>
+    <w:p>
+      <w:pPr>
+        <w:pStyle w:val="4"/>
+      </w:pPr>
+      <w:r>
+        <w:t xml:space="preserve">3.2.11.2 </w:t>
+      </w:r>
+      <w:r>
+        <w:t>刺激</w:t>
+      </w:r>
+      <w:r>
+        <w:t>/</w:t>
+      </w:r>
+      <w:r>
+        <w:t>响应策略</w:t>
+      </w:r>
+    </w:p>
+    <w:p>
+      <w:pPr>
+        <w:ind w:firstLineChars="200" w:firstLine="420"/>
+      </w:pPr>
+      <w:r>
+        <w:rPr>
+          <w:rFonts w:hint="eastAsia"/>
+        </w:rPr>
+        <w:t>刺激：酒店工作人员输入生日特惠折扣</w:t>
+      </w:r>
+    </w:p>
+    <w:p>
+      <w:pPr>
+        <w:ind w:firstLineChars="200" w:firstLine="420"/>
+      </w:pPr>
+      <w:r>
+        <w:rPr>
+          <w:rFonts w:hint="eastAsia"/>
+        </w:rPr>
+        <w:t>响应：系统显示</w:t>
+      </w:r>
+      <w:r>
+        <w:rPr>
+          <w:rFonts w:hint="eastAsia"/>
+        </w:rPr>
+        <w:t>生日特惠折扣</w:t>
+      </w:r>
+    </w:p>
+    <w:p>
+      <w:pPr>
+        <w:ind w:firstLineChars="200" w:firstLine="420"/>
+      </w:pPr>
+      <w:r>
+        <w:rPr>
+          <w:rFonts w:hint="eastAsia"/>
+        </w:rPr>
+        <w:t>刺激：</w:t>
+      </w:r>
+      <w:r>
+        <w:rPr>
+          <w:rFonts w:hint="eastAsia"/>
+        </w:rPr>
+        <w:t>酒店工作人员</w:t>
+      </w:r>
+      <w:r>
+        <w:rPr>
+          <w:rFonts w:hint="eastAsia"/>
+        </w:rPr>
+        <w:t>输入</w:t>
+      </w:r>
+      <w:r>
+        <w:rPr>
+          <w:rFonts w:hint="eastAsia"/>
+        </w:rPr>
+        <w:t>三间及以上预订特惠</w:t>
+      </w:r>
+    </w:p>
+    <w:p>
+      <w:pPr>
+        <w:ind w:firstLineChars="200" w:firstLine="420"/>
+      </w:pPr>
+      <w:r>
+        <w:rPr>
+          <w:rFonts w:hint="eastAsia"/>
+        </w:rPr>
+        <w:t>响应：系统显示</w:t>
+      </w:r>
+      <w:r>
+        <w:rPr>
+          <w:rFonts w:hint="eastAsia"/>
+        </w:rPr>
+        <w:t>三间及以上预订特惠</w:t>
+      </w:r>
+    </w:p>
+    <w:p>
+      <w:pPr>
+        <w:ind w:firstLineChars="200" w:firstLine="420"/>
+      </w:pPr>
+      <w:r>
+        <w:rPr>
+          <w:rFonts w:hint="eastAsia"/>
+        </w:rPr>
+        <w:t>刺激：</w:t>
+      </w:r>
+      <w:r>
+        <w:rPr>
+          <w:rFonts w:hint="eastAsia"/>
+        </w:rPr>
+        <w:t>酒店工作人员</w:t>
+      </w:r>
+      <w:r>
+        <w:rPr>
+          <w:rFonts w:hint="eastAsia"/>
+        </w:rPr>
+        <w:t>输入</w:t>
+      </w:r>
+      <w:r>
+        <w:rPr>
+          <w:rFonts w:hint="eastAsia"/>
+        </w:rPr>
+        <w:t>合作企业客户折扣</w:t>
+      </w:r>
+    </w:p>
+    <w:p>
+      <w:pPr>
+        <w:ind w:firstLineChars="200" w:firstLine="420"/>
+      </w:pPr>
+      <w:r>
+        <w:rPr>
+          <w:rFonts w:hint="eastAsia"/>
+        </w:rPr>
+        <w:t>响应：系统显示</w:t>
+      </w:r>
+      <w:r>
+        <w:rPr>
+          <w:rFonts w:hint="eastAsia"/>
+        </w:rPr>
+        <w:t>合作企业客户折扣</w:t>
+      </w:r>
+    </w:p>
+    <w:p>
+      <w:pPr>
+        <w:ind w:firstLineChars="200" w:firstLine="420"/>
+      </w:pPr>
+      <w:r>
+        <w:rPr>
+          <w:rFonts w:hint="eastAsia"/>
+        </w:rPr>
+        <w:t>刺激：酒店工作人员输入</w:t>
+      </w:r>
+      <w:r>
+        <w:rPr>
+          <w:rFonts w:hint="eastAsia"/>
+        </w:rPr>
+        <w:t>特定的期间住宿折扣</w:t>
+      </w:r>
+    </w:p>
+    <w:p>
+      <w:pPr>
+        <w:ind w:firstLineChars="200" w:firstLine="420"/>
+      </w:pPr>
+      <w:r>
+        <w:rPr>
+          <w:rFonts w:hint="eastAsia"/>
+        </w:rPr>
+        <w:t>响应：系统显示</w:t>
+      </w:r>
+      <w:r>
+        <w:rPr>
+          <w:rFonts w:hint="eastAsia"/>
+        </w:rPr>
+        <w:t>特定的期间住宿折扣</w:t>
+      </w:r>
+    </w:p>
+    <w:p>
+      <w:pPr>
+        <w:pStyle w:val="4"/>
+      </w:pPr>
+      <w:r>
+        <w:rPr>
+          <w:rFonts w:hint="eastAsia"/>
+        </w:rPr>
+        <w:t>3.2.11.3</w:t>
+      </w:r>
+      <w:r>
+        <w:t xml:space="preserve"> </w:t>
+      </w:r>
+      <w:r>
+        <w:t>相关功能需求</w:t>
+      </w:r>
+    </w:p>
+    <w:tbl>
+      <w:tblPr>
+        <w:tblStyle w:val="20"/>
+        <w:tblW w:w="0" w:type="auto"/>
+        <w:tblLook w:val="04A0" w:firstRow="1" w:lastRow="0" w:firstColumn="1" w:lastColumn="0" w:noHBand="0" w:noVBand="1"/>
+      </w:tblPr>
+      <w:tblGrid>
+        <w:gridCol w:w="2361"/>
+        <w:gridCol w:w="5935"/>
+      </w:tblGrid>
+      <w:tr>
+        <w:tc>
+          <w:tcPr>
+            <w:tcW w:w="2361" w:type="dxa"/>
+            <w:tcBorders>
+              <w:top w:val="single" w:sz="4" w:space="0" w:color="auto"/>
+              <w:left w:val="single" w:sz="4" w:space="0" w:color="auto"/>
+              <w:bottom w:val="nil"/>
+              <w:right w:val="nil"/>
+            </w:tcBorders>
+          </w:tcPr>
+          <w:p>
+            <w:pPr>
+              <w:rPr>
+                <w:rFonts w:ascii="Times-Roman+2" w:hAnsi="Times-Roman+2" w:cs="Times-Roman+2"/>
+                <w:szCs w:val="21"/>
+              </w:rPr>
+            </w:pPr>
+            <w:proofErr w:type="spellStart"/>
+            <w:r>
+              <w:rPr>
+                <w:rFonts w:ascii="Times-Roman+2" w:hAnsi="Times-Roman+2" w:cs="Times-Roman+2"/>
+                <w:szCs w:val="21"/>
+              </w:rPr>
+              <w:t>Promotion</w:t>
+            </w:r>
+            <w:r>
+              <w:rPr>
+                <w:rFonts w:ascii="Times-Roman+2" w:hAnsi="Times-Roman+2" w:cs="Times-Roman+2" w:hint="eastAsia"/>
+                <w:szCs w:val="21"/>
+              </w:rPr>
+              <w:t>.Input</w:t>
+            </w:r>
+            <w:proofErr w:type="spellEnd"/>
+          </w:p>
+          <w:p>
+            <w:pPr>
+              <w:rPr>
+                <w:rFonts w:ascii="Times-Roman+2" w:hAnsi="Times-Roman+2" w:cs="Times-Roman+2"/>
+                <w:szCs w:val="21"/>
+              </w:rPr>
+            </w:pPr>
+            <w:proofErr w:type="spellStart"/>
+            <w:r>
+              <w:rPr>
+                <w:rFonts w:ascii="Times-Roman+2" w:hAnsi="Times-Roman+2" w:cs="Times-Roman+2"/>
+                <w:szCs w:val="21"/>
+              </w:rPr>
+              <w:t>Promotion</w:t>
+            </w:r>
+            <w:r>
+              <w:rPr>
+                <w:rFonts w:ascii="Times-Roman+2" w:hAnsi="Times-Roman+2" w:cs="Times-Roman+2" w:hint="eastAsia"/>
+                <w:szCs w:val="21"/>
+              </w:rPr>
+              <w:t>.Input.</w:t>
+            </w:r>
+            <w:r>
+              <w:rPr>
+                <w:rFonts w:ascii="Times-Roman+2" w:hAnsi="Times-Roman+2" w:cs="Times-Roman+2"/>
+                <w:szCs w:val="21"/>
+              </w:rPr>
+              <w:t>Birthday</w:t>
+            </w:r>
+            <w:proofErr w:type="spellEnd"/>
+          </w:p>
+          <w:p>
+            <w:pPr>
+              <w:rPr>
+                <w:rFonts w:ascii="Times-Roman+2" w:hAnsi="Times-Roman+2" w:cs="Times-Roman+2"/>
+                <w:szCs w:val="21"/>
+              </w:rPr>
+            </w:pPr>
+            <w:proofErr w:type="spellStart"/>
+            <w:r>
+              <w:rPr>
+                <w:rFonts w:ascii="Times-Roman+2" w:hAnsi="Times-Roman+2" w:cs="Times-Roman+2"/>
+                <w:szCs w:val="21"/>
+              </w:rPr>
+              <w:t>Promotion</w:t>
+            </w:r>
+            <w:r>
+              <w:rPr>
+                <w:rFonts w:ascii="Times-Roman+2" w:hAnsi="Times-Roman+2" w:cs="Times-Roman+2" w:hint="eastAsia"/>
+                <w:szCs w:val="21"/>
+              </w:rPr>
+              <w:t>.Input.</w:t>
+            </w:r>
+            <w:r>
+              <w:rPr>
+                <w:rFonts w:ascii="Times-Roman+2" w:hAnsi="Times-Roman+2" w:cs="Times-Roman+2"/>
+                <w:szCs w:val="21"/>
+              </w:rPr>
+              <w:t>Three</w:t>
+            </w:r>
+            <w:proofErr w:type="spellEnd"/>
+          </w:p>
+        </w:tc>
+        <w:tc>
+          <w:tcPr>
+            <w:tcW w:w="5935" w:type="dxa"/>
+            <w:tcBorders>
+              <w:top w:val="single" w:sz="4" w:space="0" w:color="auto"/>
+              <w:left w:val="nil"/>
+              <w:bottom w:val="nil"/>
+              <w:right w:val="single" w:sz="4" w:space="0" w:color="auto"/>
+            </w:tcBorders>
+          </w:tcPr>
+          <w:p>
+            <w:pPr>
+              <w:rPr>
+                <w:rFonts w:ascii="Times-Roman+2" w:hAnsi="Times-Roman+2" w:cs="Times-Roman+2"/>
+                <w:szCs w:val="21"/>
+              </w:rPr>
+            </w:pPr>
+            <w:r>
+              <w:rPr>
+                <w:rFonts w:ascii="Times-Roman+2" w:hAnsi="Times-Roman+2" w:cs="Times-Roman+2"/>
+                <w:szCs w:val="21"/>
+              </w:rPr>
+              <w:t>在酒店工作人员请求输入信息时，系统开启信息输入</w:t>
+            </w:r>
+          </w:p>
+          <w:p>
+            <w:pPr>
+              <w:rPr>
+                <w:rFonts w:ascii="Times-Roman+2" w:hAnsi="Times-Roman+2" w:cs="Times-Roman+2"/>
+                <w:szCs w:val="21"/>
+              </w:rPr>
+            </w:pPr>
+            <w:r>
+              <w:rPr>
+                <w:rFonts w:ascii="Times-Roman+2" w:hAnsi="Times-Roman+2" w:cs="Times-Roman+2" w:hint="eastAsia"/>
+                <w:szCs w:val="21"/>
+              </w:rPr>
+              <w:t>输入</w:t>
+            </w:r>
+            <w:r>
+              <w:rPr>
+                <w:rFonts w:ascii="Times-Roman+2" w:hAnsi="Times-Roman+2" w:cs="Times-Roman+2" w:hint="eastAsia"/>
+                <w:szCs w:val="21"/>
+              </w:rPr>
+              <w:t>生日特惠折扣</w:t>
+            </w:r>
+            <w:r>
+              <w:rPr>
+                <w:rFonts w:ascii="Times-Roman+2" w:hAnsi="Times-Roman+2" w:cs="Times-Roman+2" w:hint="eastAsia"/>
+                <w:szCs w:val="21"/>
+              </w:rPr>
+              <w:t>，系统显示</w:t>
+            </w:r>
+            <w:r>
+              <w:rPr>
+                <w:rFonts w:ascii="Times-Roman+2" w:hAnsi="Times-Roman+2" w:cs="Times-Roman+2" w:hint="eastAsia"/>
+                <w:szCs w:val="21"/>
+              </w:rPr>
+              <w:t>生日特惠折扣</w:t>
+            </w:r>
+          </w:p>
+          <w:p>
+            <w:pPr>
+              <w:rPr>
+                <w:rFonts w:ascii="Times-Roman+2" w:hAnsi="Times-Roman+2" w:cs="Times-Roman+2"/>
+                <w:szCs w:val="21"/>
+              </w:rPr>
+            </w:pPr>
+            <w:r>
+              <w:rPr>
+                <w:rFonts w:ascii="Times-Roman+2" w:hAnsi="Times-Roman+2" w:cs="Times-Roman+2" w:hint="eastAsia"/>
+                <w:szCs w:val="21"/>
+              </w:rPr>
+              <w:t>输入</w:t>
+            </w:r>
+            <w:r>
+              <w:rPr>
+                <w:rFonts w:ascii="Times-Roman+2" w:hAnsi="Times-Roman+2" w:cs="Times-Roman+2" w:hint="eastAsia"/>
+                <w:szCs w:val="21"/>
+              </w:rPr>
+              <w:t>三间及以上预订特惠</w:t>
+            </w:r>
+            <w:r>
+              <w:rPr>
+                <w:rFonts w:ascii="Times-Roman+2" w:hAnsi="Times-Roman+2" w:cs="Times-Roman+2" w:hint="eastAsia"/>
+                <w:szCs w:val="21"/>
+              </w:rPr>
+              <w:t>，系统显示</w:t>
+            </w:r>
+            <w:r>
+              <w:rPr>
+                <w:rFonts w:ascii="Times-Roman+2" w:hAnsi="Times-Roman+2" w:cs="Times-Roman+2" w:hint="eastAsia"/>
+                <w:szCs w:val="21"/>
+              </w:rPr>
+              <w:t>三间及以上预订特惠</w:t>
+            </w:r>
+          </w:p>
+        </w:tc>
+      </w:tr>
+      <w:tr>
+        <w:tc>
+          <w:tcPr>
+            <w:tcW w:w="2361" w:type="dxa"/>
+            <w:tcBorders>
+              <w:top w:val="nil"/>
+              <w:left w:val="single" w:sz="4" w:space="0" w:color="auto"/>
+              <w:bottom w:val="nil"/>
+              <w:right w:val="nil"/>
+            </w:tcBorders>
+          </w:tcPr>
+          <w:p>
+            <w:pPr>
+              <w:rPr>
+                <w:rFonts w:ascii="Times-Roman+2" w:hAnsi="Times-Roman+2" w:cs="Times-Roman+2"/>
+                <w:szCs w:val="21"/>
+              </w:rPr>
+            </w:pPr>
+            <w:proofErr w:type="spellStart"/>
+            <w:r>
+              <w:rPr>
+                <w:rFonts w:ascii="Times-Roman+2" w:hAnsi="Times-Roman+2" w:cs="Times-Roman+2"/>
+                <w:szCs w:val="21"/>
+              </w:rPr>
+              <w:t>Promotion</w:t>
+            </w:r>
+            <w:r>
+              <w:rPr>
+                <w:rFonts w:ascii="Times-Roman+2" w:hAnsi="Times-Roman+2" w:cs="Times-Roman+2" w:hint="eastAsia"/>
+                <w:szCs w:val="21"/>
+              </w:rPr>
+              <w:t>.Input</w:t>
+            </w:r>
+            <w:r>
+              <w:rPr>
+                <w:rFonts w:ascii="Times-Roman+2" w:hAnsi="Times-Roman+2" w:cs="Times-Roman+2"/>
+                <w:szCs w:val="21"/>
+              </w:rPr>
+              <w:t>.Company</w:t>
+            </w:r>
+            <w:proofErr w:type="spellEnd"/>
+          </w:p>
+          <w:p>
+            <w:pPr>
+              <w:rPr>
+                <w:rFonts w:ascii="Times-Roman+2" w:hAnsi="Times-Roman+2" w:cs="Times-Roman+2"/>
+                <w:szCs w:val="21"/>
+              </w:rPr>
+            </w:pPr>
+            <w:proofErr w:type="spellStart"/>
+            <w:r>
+              <w:rPr>
+                <w:rFonts w:ascii="Times-Roman+2" w:hAnsi="Times-Roman+2" w:cs="Times-Roman+2"/>
+                <w:szCs w:val="21"/>
+              </w:rPr>
+              <w:t>Promotion.Input.Time</w:t>
+            </w:r>
+            <w:proofErr w:type="spellEnd"/>
+          </w:p>
+        </w:tc>
+        <w:tc>
+          <w:tcPr>
+            <w:tcW w:w="5935" w:type="dxa"/>
+            <w:tcBorders>
+              <w:top w:val="nil"/>
+              <w:left w:val="nil"/>
+              <w:bottom w:val="nil"/>
+              <w:right w:val="single" w:sz="4" w:space="0" w:color="auto"/>
+            </w:tcBorders>
+          </w:tcPr>
+          <w:p>
+            <w:pPr>
+              <w:rPr>
+                <w:rFonts w:ascii="Times-Roman+2" w:hAnsi="Times-Roman+2" w:cs="Times-Roman+2"/>
+                <w:szCs w:val="21"/>
+              </w:rPr>
+            </w:pPr>
+            <w:r>
+              <w:rPr>
+                <w:rFonts w:ascii="Times-Roman+2" w:hAnsi="Times-Roman+2" w:cs="Times-Roman+2" w:hint="eastAsia"/>
+                <w:szCs w:val="21"/>
+              </w:rPr>
+              <w:t>输入</w:t>
+            </w:r>
+            <w:r>
+              <w:rPr>
+                <w:rFonts w:ascii="Times-Roman+2" w:hAnsi="Times-Roman+2" w:cs="Times-Roman+2" w:hint="eastAsia"/>
+                <w:szCs w:val="21"/>
+              </w:rPr>
+              <w:t>合作企业客户折扣</w:t>
+            </w:r>
+            <w:r>
+              <w:rPr>
+                <w:rFonts w:ascii="Times-Roman+2" w:hAnsi="Times-Roman+2" w:cs="Times-Roman+2" w:hint="eastAsia"/>
+                <w:szCs w:val="21"/>
+              </w:rPr>
+              <w:t>，系统显示简介</w:t>
+            </w:r>
+          </w:p>
+          <w:p>
+            <w:pPr>
+              <w:rPr>
+                <w:rFonts w:ascii="Times-Roman+2" w:hAnsi="Times-Roman+2" w:cs="Times-Roman+2"/>
+                <w:szCs w:val="21"/>
+              </w:rPr>
+            </w:pPr>
+            <w:r>
+              <w:rPr>
+                <w:rFonts w:ascii="Times-Roman+2" w:hAnsi="Times-Roman+2" w:cs="Times-Roman+2" w:hint="eastAsia"/>
+                <w:szCs w:val="21"/>
+              </w:rPr>
+              <w:t>输入特定的期间住宿折扣，系统显示特定的期间住宿折扣</w:t>
+            </w:r>
+          </w:p>
+        </w:tc>
+      </w:tr>
+      <w:tr>
+        <w:tc>
+          <w:tcPr>
+            <w:tcW w:w="2361" w:type="dxa"/>
+            <w:tcBorders>
+              <w:top w:val="single" w:sz="4" w:space="0" w:color="auto"/>
+              <w:left w:val="single" w:sz="4" w:space="0" w:color="auto"/>
+              <w:bottom w:val="single" w:sz="4" w:space="0" w:color="auto"/>
+              <w:right w:val="nil"/>
+            </w:tcBorders>
+          </w:tcPr>
+          <w:p>
+            <w:pPr>
+              <w:rPr>
+                <w:rFonts w:ascii="Times-Roman+2" w:hAnsi="Times-Roman+2" w:cs="Times-Roman+2"/>
+                <w:szCs w:val="21"/>
+              </w:rPr>
+            </w:pPr>
+            <w:proofErr w:type="spellStart"/>
+            <w:r>
+              <w:rPr>
+                <w:rFonts w:ascii="Times-Roman+2" w:hAnsi="Times-Roman+2" w:cs="Times-Roman+2"/>
+                <w:szCs w:val="21"/>
+              </w:rPr>
+              <w:t>Promotion</w:t>
+            </w:r>
+            <w:r>
+              <w:rPr>
+                <w:rFonts w:ascii="Times-Roman+2" w:hAnsi="Times-Roman+2" w:cs="Times-Roman+2" w:hint="eastAsia"/>
+                <w:szCs w:val="21"/>
+              </w:rPr>
+              <w:t>.End</w:t>
+            </w:r>
+            <w:proofErr w:type="spellEnd"/>
+          </w:p>
+        </w:tc>
+        <w:tc>
+          <w:tcPr>
+            <w:tcW w:w="5935" w:type="dxa"/>
+            <w:tcBorders>
+              <w:top w:val="single" w:sz="4" w:space="0" w:color="auto"/>
+              <w:left w:val="nil"/>
+              <w:bottom w:val="single" w:sz="4" w:space="0" w:color="auto"/>
+              <w:right w:val="single" w:sz="4" w:space="0" w:color="auto"/>
+            </w:tcBorders>
+          </w:tcPr>
+          <w:p>
+            <w:pPr>
+              <w:rPr>
+                <w:rFonts w:ascii="Times-Roman+2" w:hAnsi="Times-Roman+2" w:cs="Times-Roman+2"/>
+                <w:szCs w:val="21"/>
+              </w:rPr>
+            </w:pPr>
+            <w:r>
+              <w:rPr>
+                <w:rFonts w:ascii="Times-Roman+2" w:hAnsi="Times-Roman+2" w:cs="Times-Roman+2" w:hint="eastAsia"/>
+                <w:szCs w:val="21"/>
+              </w:rPr>
+              <w:t>系统关闭输入</w:t>
+            </w:r>
+          </w:p>
+        </w:tc>
+      </w:tr>
+    </w:tbl>
+    <w:p>
+      <w:pPr>
+        <w:pStyle w:val="3"/>
+      </w:pPr>
+      <w:bookmarkStart w:id="31" w:name="_Toc464310792"/>
+      <w:r>
+        <w:rPr>
+          <w:rFonts w:hint="eastAsia"/>
+        </w:rPr>
+        <w:lastRenderedPageBreak/>
+        <w:t>3.2.12</w:t>
+      </w:r>
+      <w:r>
+        <w:t xml:space="preserve"> </w:t>
+      </w:r>
+      <w:r>
+        <w:t>订单执行</w:t>
+      </w:r>
+      <w:bookmarkEnd w:id="31"/>
+    </w:p>
+    <w:p>
+      <w:pPr>
+        <w:pStyle w:val="4"/>
+      </w:pPr>
+      <w:r>
+        <w:rPr>
+          <w:rFonts w:hint="eastAsia"/>
+        </w:rPr>
+        <w:t>3.2.12.1</w:t>
+      </w:r>
+      <w:r>
+        <w:t xml:space="preserve"> </w:t>
+      </w:r>
+      <w:r>
+        <w:t>特性描述</w:t>
+      </w:r>
+    </w:p>
+    <w:p>
+      <w:pPr>
+        <w:ind w:firstLineChars="300" w:firstLine="630"/>
+      </w:pPr>
+      <w:r>
+        <w:rPr>
+          <w:rFonts w:ascii="微软雅黑" w:eastAsia="微软雅黑" w:hAnsi="微软雅黑"/>
+          <w:szCs w:val="21"/>
+        </w:rPr>
+        <w:t>修改订单状态为执行</w:t>
+      </w:r>
+      <w:r>
+        <w:t>，系统显示订单为执行，</w:t>
+      </w:r>
+      <w:r>
+        <w:rPr>
+          <w:rFonts w:ascii="微软雅黑" w:eastAsia="微软雅黑" w:hAnsi="微软雅黑"/>
+          <w:szCs w:val="21"/>
+        </w:rPr>
+        <w:t>修改订单状态为延至入住，</w:t>
+      </w:r>
+      <w:r>
+        <w:t>系统显示订单为执行并且恢复信用值。</w:t>
+      </w:r>
+    </w:p>
+    <w:p>
+      <w:pPr>
+        <w:pStyle w:val="4"/>
+      </w:pPr>
+      <w:r>
+        <w:t xml:space="preserve">3.2.12.2 </w:t>
+      </w:r>
+      <w:r>
+        <w:t>刺激</w:t>
+      </w:r>
+      <w:r>
+        <w:t>/</w:t>
+      </w:r>
+      <w:r>
+        <w:t>响应序列</w:t>
+      </w:r>
+    </w:p>
+    <w:p>
+      <w:pPr>
+        <w:ind w:firstLineChars="200" w:firstLine="420"/>
+      </w:pPr>
+      <w:r>
+        <w:rPr>
+          <w:rFonts w:hint="eastAsia"/>
+        </w:rPr>
+        <w:t>刺激：</w:t>
+      </w:r>
+      <w:r>
+        <w:rPr>
+          <w:rFonts w:hint="eastAsia"/>
+        </w:rPr>
+        <w:t>修改订单状态为执行</w:t>
+      </w:r>
+    </w:p>
+    <w:p>
+      <w:pPr>
+        <w:ind w:firstLineChars="200" w:firstLine="420"/>
+      </w:pPr>
+      <w:r>
+        <w:rPr>
+          <w:rFonts w:hint="eastAsia"/>
+        </w:rPr>
+        <w:t>响应：</w:t>
+      </w:r>
+      <w:r>
+        <w:rPr>
+          <w:rFonts w:hint="eastAsia"/>
+        </w:rPr>
+        <w:t>系统显示订单为执行</w:t>
+      </w:r>
+    </w:p>
+    <w:p>
+      <w:pPr>
+        <w:ind w:firstLineChars="200" w:firstLine="420"/>
+      </w:pPr>
+      <w:r>
+        <w:rPr>
+          <w:rFonts w:hint="eastAsia"/>
+        </w:rPr>
+        <w:t>刺激：</w:t>
+      </w:r>
+      <w:r>
+        <w:rPr>
+          <w:rFonts w:hint="eastAsia"/>
+        </w:rPr>
+        <w:t>修改订单状态为延至入住</w:t>
+      </w:r>
+    </w:p>
+    <w:p>
+      <w:pPr>
+        <w:ind w:firstLineChars="200" w:firstLine="420"/>
+      </w:pPr>
+      <w:r>
+        <w:rPr>
+          <w:rFonts w:hint="eastAsia"/>
+        </w:rPr>
+        <w:t>响应：</w:t>
+      </w:r>
+      <w:r>
+        <w:rPr>
+          <w:rFonts w:hint="eastAsia"/>
+        </w:rPr>
+        <w:t>系统显示订单为执行并且恢复信用值</w:t>
+      </w:r>
+    </w:p>
+    <w:p>
+      <w:pPr>
+        <w:pStyle w:val="4"/>
+      </w:pPr>
+      <w:r>
+        <w:t xml:space="preserve">3.2.12.3 </w:t>
+      </w:r>
+      <w:r>
+        <w:t>相关功能需求</w:t>
+      </w:r>
+    </w:p>
+    <w:tbl>
+      <w:tblPr>
+        <w:tblStyle w:val="20"/>
+        <w:tblW w:w="0" w:type="auto"/>
+        <w:tblLook w:val="04A0" w:firstRow="1" w:lastRow="0" w:firstColumn="1" w:lastColumn="0" w:noHBand="0" w:noVBand="1"/>
+      </w:tblPr>
+      <w:tblGrid>
+        <w:gridCol w:w="2339"/>
+        <w:gridCol w:w="5957"/>
+      </w:tblGrid>
+      <w:tr>
+        <w:tc>
+          <w:tcPr>
+            <w:tcW w:w="2339" w:type="dxa"/>
+            <w:tcBorders>
+              <w:top w:val="single" w:sz="4" w:space="0" w:color="auto"/>
+              <w:left w:val="single" w:sz="4" w:space="0" w:color="auto"/>
+              <w:bottom w:val="nil"/>
+              <w:right w:val="nil"/>
+            </w:tcBorders>
+          </w:tcPr>
+          <w:p>
+            <w:pPr>
+              <w:rPr>
+                <w:rFonts w:ascii="Times-Roman+2" w:hAnsi="Times-Roman+2" w:cs="Times-Roman+2"/>
+                <w:szCs w:val="21"/>
+              </w:rPr>
+            </w:pPr>
+            <w:proofErr w:type="spellStart"/>
+            <w:r>
+              <w:rPr>
+                <w:rFonts w:ascii="Times-Roman+2" w:hAnsi="Times-Roman+2" w:cs="Times-Roman+2"/>
+                <w:szCs w:val="21"/>
+              </w:rPr>
+              <w:t>Order</w:t>
+            </w:r>
+            <w:r>
+              <w:rPr>
+                <w:rFonts w:ascii="Times-Roman+2" w:hAnsi="Times-Roman+2" w:cs="Times-Roman+2" w:hint="eastAsia"/>
+                <w:szCs w:val="21"/>
+              </w:rPr>
+              <w:t>.Input</w:t>
+            </w:r>
+            <w:proofErr w:type="spellEnd"/>
+          </w:p>
+          <w:p>
+            <w:pPr>
+              <w:rPr>
+                <w:rFonts w:ascii="Times-Roman+2" w:hAnsi="Times-Roman+2" w:cs="Times-Roman+2"/>
+                <w:szCs w:val="21"/>
+              </w:rPr>
+            </w:pPr>
+            <w:proofErr w:type="spellStart"/>
+            <w:r>
+              <w:rPr>
+                <w:rFonts w:ascii="Times-Roman+2" w:hAnsi="Times-Roman+2" w:cs="Times-Roman+2"/>
+                <w:szCs w:val="21"/>
+              </w:rPr>
+              <w:t>Order</w:t>
+            </w:r>
+            <w:r>
+              <w:rPr>
+                <w:rFonts w:ascii="Times-Roman+2" w:hAnsi="Times-Roman+2" w:cs="Times-Roman+2" w:hint="eastAsia"/>
+                <w:szCs w:val="21"/>
+              </w:rPr>
+              <w:t>.Input.Finish</w:t>
+            </w:r>
+            <w:proofErr w:type="spellEnd"/>
+          </w:p>
+          <w:p>
+            <w:pPr>
+              <w:rPr>
+                <w:rFonts w:ascii="Times-Roman+2" w:hAnsi="Times-Roman+2" w:cs="Times-Roman+2"/>
+                <w:szCs w:val="21"/>
+              </w:rPr>
+            </w:pPr>
+            <w:proofErr w:type="spellStart"/>
+            <w:r>
+              <w:rPr>
+                <w:rFonts w:ascii="Times-Roman+2" w:hAnsi="Times-Roman+2" w:cs="Times-Roman+2"/>
+                <w:szCs w:val="21"/>
+              </w:rPr>
+              <w:t>Order</w:t>
+            </w:r>
+            <w:r>
+              <w:rPr>
+                <w:rFonts w:ascii="Times-Roman+2" w:hAnsi="Times-Roman+2" w:cs="Times-Roman+2" w:hint="eastAsia"/>
+                <w:szCs w:val="21"/>
+              </w:rPr>
+              <w:t>.Input.</w:t>
+            </w:r>
+            <w:r>
+              <w:rPr>
+                <w:rFonts w:ascii="Times-Roman+2" w:hAnsi="Times-Roman+2" w:cs="Times-Roman+2"/>
+                <w:szCs w:val="21"/>
+              </w:rPr>
+              <w:t>Delay</w:t>
+            </w:r>
+            <w:proofErr w:type="spellEnd"/>
+          </w:p>
+        </w:tc>
+        <w:tc>
+          <w:tcPr>
+            <w:tcW w:w="5957" w:type="dxa"/>
+            <w:tcBorders>
+              <w:top w:val="single" w:sz="4" w:space="0" w:color="auto"/>
+              <w:left w:val="nil"/>
+              <w:bottom w:val="nil"/>
+              <w:right w:val="single" w:sz="4" w:space="0" w:color="auto"/>
+            </w:tcBorders>
+          </w:tcPr>
+          <w:p>
+            <w:pPr>
+              <w:rPr>
+                <w:rFonts w:ascii="Times-Roman+2" w:hAnsi="Times-Roman+2" w:cs="Times-Roman+2"/>
+                <w:szCs w:val="21"/>
+              </w:rPr>
+            </w:pPr>
+            <w:r>
+              <w:rPr>
+                <w:rFonts w:ascii="Times-Roman+2" w:hAnsi="Times-Roman+2" w:cs="Times-Roman+2"/>
+                <w:szCs w:val="21"/>
+              </w:rPr>
+              <w:t>在酒店工作人员请求输入信息时，系统开启信息输入</w:t>
+            </w:r>
+          </w:p>
+          <w:p>
+            <w:pPr>
+              <w:rPr>
+                <w:rFonts w:ascii="Times-Roman+2" w:hAnsi="Times-Roman+2" w:cs="Times-Roman+2"/>
+                <w:szCs w:val="21"/>
+              </w:rPr>
+            </w:pPr>
+            <w:r>
+              <w:rPr>
+                <w:rFonts w:ascii="Times-Roman+2" w:hAnsi="Times-Roman+2" w:cs="Times-Roman+2" w:hint="eastAsia"/>
+                <w:szCs w:val="21"/>
+              </w:rPr>
+              <w:t>修改订单状态为执行，系统显示订单为执行</w:t>
+            </w:r>
+          </w:p>
+          <w:p>
+            <w:pPr>
+              <w:rPr>
+                <w:rFonts w:ascii="Times-Roman+2" w:hAnsi="Times-Roman+2" w:cs="Times-Roman+2"/>
+                <w:szCs w:val="21"/>
+              </w:rPr>
+            </w:pPr>
+            <w:r>
+              <w:rPr>
+                <w:rFonts w:ascii="Times-Roman+2" w:hAnsi="Times-Roman+2" w:cs="Times-Roman+2" w:hint="eastAsia"/>
+                <w:szCs w:val="21"/>
+              </w:rPr>
+              <w:t>修改订单状态为延至入住，系统显示订单为执行并且恢复信用值</w:t>
+            </w:r>
+          </w:p>
+        </w:tc>
+      </w:tr>
+      <w:tr>
+        <w:tc>
+          <w:tcPr>
+            <w:tcW w:w="2339" w:type="dxa"/>
+            <w:tcBorders>
+              <w:top w:val="single" w:sz="4" w:space="0" w:color="auto"/>
+              <w:left w:val="single" w:sz="4" w:space="0" w:color="auto"/>
+              <w:bottom w:val="single" w:sz="4" w:space="0" w:color="auto"/>
+              <w:right w:val="nil"/>
+            </w:tcBorders>
+          </w:tcPr>
+          <w:p>
+            <w:pPr>
+              <w:rPr>
+                <w:rFonts w:ascii="Times-Roman+2" w:hAnsi="Times-Roman+2" w:cs="Times-Roman+2"/>
+                <w:szCs w:val="21"/>
+              </w:rPr>
+            </w:pPr>
+            <w:proofErr w:type="spellStart"/>
+            <w:r>
+              <w:rPr>
+                <w:rFonts w:ascii="Times-Roman+2" w:hAnsi="Times-Roman+2" w:cs="Times-Roman+2"/>
+                <w:szCs w:val="21"/>
+              </w:rPr>
+              <w:t>Order</w:t>
+            </w:r>
+            <w:r>
+              <w:rPr>
+                <w:rFonts w:ascii="Times-Roman+2" w:hAnsi="Times-Roman+2" w:cs="Times-Roman+2" w:hint="eastAsia"/>
+                <w:szCs w:val="21"/>
+              </w:rPr>
+              <w:t>.End</w:t>
+            </w:r>
+            <w:proofErr w:type="spellEnd"/>
+          </w:p>
+        </w:tc>
+        <w:tc>
+          <w:tcPr>
+            <w:tcW w:w="5957" w:type="dxa"/>
+            <w:tcBorders>
+              <w:top w:val="single" w:sz="4" w:space="0" w:color="auto"/>
+              <w:left w:val="nil"/>
+              <w:bottom w:val="single" w:sz="4" w:space="0" w:color="auto"/>
+              <w:right w:val="single" w:sz="4" w:space="0" w:color="auto"/>
+            </w:tcBorders>
+          </w:tcPr>
+          <w:p>
+            <w:pPr>
+              <w:rPr>
+                <w:rFonts w:ascii="Times-Roman+2" w:hAnsi="Times-Roman+2" w:cs="Times-Roman+2"/>
+                <w:szCs w:val="21"/>
+              </w:rPr>
+            </w:pPr>
+            <w:r>
+              <w:rPr>
+                <w:rFonts w:ascii="Times-Roman+2" w:hAnsi="Times-Roman+2" w:cs="Times-Roman+2" w:hint="eastAsia"/>
+                <w:szCs w:val="21"/>
+              </w:rPr>
+              <w:t>系统关闭输入</w:t>
+            </w:r>
+          </w:p>
+        </w:tc>
+      </w:tr>
+    </w:tbl>
+    <w:p>
+      <w:pPr>
+        <w:pStyle w:val="3"/>
+      </w:pPr>
+      <w:bookmarkStart w:id="32" w:name="_Toc464310793"/>
+      <w:r>
+        <w:t xml:space="preserve">3.2.13 </w:t>
+      </w:r>
+      <w:r>
+        <w:t>维护个人信息</w:t>
+      </w:r>
+      <w:bookmarkEnd w:id="32"/>
+    </w:p>
+    <w:p>
+      <w:pPr>
+        <w:pStyle w:val="4"/>
+      </w:pPr>
+      <w:r>
+        <w:t xml:space="preserve">3.2.13.1 </w:t>
+      </w:r>
+      <w:r>
+        <w:t>特性描述</w:t>
+      </w:r>
+    </w:p>
+    <w:p>
+      <w:pPr>
+        <w:ind w:firstLineChars="233" w:firstLine="419"/>
+        <w:rPr>
+          <w:rFonts w:asciiTheme="minorEastAsia" w:hAnsiTheme="minorEastAsia"/>
+          <w:sz w:val="18"/>
+          <w:szCs w:val="18"/>
+        </w:rPr>
+      </w:pPr>
+    </w:p>
+    <w:p>
+      <w:pPr>
+        <w:ind w:firstLineChars="433" w:firstLine="779"/>
+        <w:rPr>
+          <w:rFonts w:asciiTheme="minorEastAsia" w:hAnsiTheme="minorEastAsia"/>
+          <w:sz w:val="18"/>
+          <w:szCs w:val="18"/>
+        </w:rPr>
+      </w:pPr>
+      <w:r>
+        <w:rPr>
+          <w:rFonts w:asciiTheme="minorEastAsia" w:hAnsiTheme="minorEastAsia"/>
+          <w:sz w:val="18"/>
+          <w:szCs w:val="18"/>
+        </w:rPr>
+        <w:t>在客户要修改自己的个人信息时，系统开始记录修改的信息，完成数据更新。</w:t>
+      </w:r>
+    </w:p>
+    <w:p>
+      <w:pPr>
+        <w:ind w:firstLineChars="433" w:firstLine="779"/>
+        <w:rPr>
+          <w:rFonts w:asciiTheme="minorEastAsia" w:hAnsiTheme="minorEastAsia"/>
+          <w:sz w:val="18"/>
+          <w:szCs w:val="18"/>
+        </w:rPr>
+      </w:pPr>
+      <w:r>
+        <w:rPr>
+          <w:rFonts w:asciiTheme="minorEastAsia" w:hAnsiTheme="minorEastAsia" w:hint="eastAsia"/>
+          <w:sz w:val="18"/>
+          <w:szCs w:val="18"/>
+        </w:rPr>
+        <w:t>优先级=低</w:t>
+      </w:r>
+    </w:p>
+    <w:p>
+      <w:pPr>
+        <w:pStyle w:val="4"/>
+      </w:pPr>
+      <w:r>
+        <w:rPr>
+          <w:rFonts w:hint="eastAsia"/>
+        </w:rPr>
+        <w:t>3.2.13.2</w:t>
+      </w:r>
+      <w:r>
+        <w:t xml:space="preserve"> </w:t>
+      </w:r>
+      <w:r>
+        <w:t>刺激</w:t>
+      </w:r>
+      <w:r>
+        <w:t>/</w:t>
+      </w:r>
+      <w:r>
+        <w:t>响应序列</w:t>
+      </w:r>
+    </w:p>
+    <w:p>
+      <w:pPr>
+        <w:ind w:firstLineChars="200" w:firstLine="420"/>
+        <w:rPr>
+          <w:rFonts w:hint="eastAsia"/>
+        </w:rPr>
+      </w:pPr>
+      <w:r>
+        <w:rPr>
+          <w:rFonts w:hint="eastAsia"/>
+        </w:rPr>
+        <w:t>刺激：客户修改自己的个人信息</w:t>
+      </w:r>
+    </w:p>
+    <w:p>
+      <w:pPr>
+        <w:ind w:firstLineChars="200" w:firstLine="420"/>
+        <w:rPr>
+          <w:rFonts w:hint="eastAsia"/>
+        </w:rPr>
+      </w:pPr>
+      <w:r>
+        <w:rPr>
+          <w:rFonts w:hint="eastAsia"/>
+        </w:rPr>
+        <w:t>响应：系统缓存修改的信息，提示是否确定</w:t>
+      </w:r>
+    </w:p>
+    <w:p>
+      <w:pPr>
+        <w:ind w:firstLineChars="200" w:firstLine="420"/>
+        <w:rPr>
+          <w:rFonts w:hint="eastAsia"/>
+        </w:rPr>
+      </w:pPr>
+      <w:r>
+        <w:rPr>
+          <w:rFonts w:hint="eastAsia"/>
+        </w:rPr>
+        <w:t>刺激：客户点击确定</w:t>
+      </w:r>
+    </w:p>
+    <w:p>
+      <w:pPr>
+        <w:ind w:firstLineChars="200" w:firstLine="420"/>
+        <w:rPr>
+          <w:rFonts w:hint="eastAsia"/>
+        </w:rPr>
+      </w:pPr>
+      <w:r>
+        <w:rPr>
+          <w:rFonts w:hint="eastAsia"/>
+        </w:rPr>
+        <w:t>响应：系统将缓存的数据写入数据库覆盖原数据</w:t>
+      </w:r>
+    </w:p>
+    <w:p>
+      <w:pPr>
+        <w:ind w:firstLineChars="200" w:firstLine="420"/>
+        <w:rPr>
+          <w:rFonts w:hint="eastAsia"/>
+        </w:rPr>
+      </w:pPr>
+      <w:r>
+        <w:rPr>
+          <w:rFonts w:hint="eastAsia"/>
+        </w:rPr>
+        <w:t>刺激：客户点击取消</w:t>
+      </w:r>
+    </w:p>
+    <w:p>
+      <w:pPr>
+        <w:ind w:firstLineChars="200" w:firstLine="420"/>
+      </w:pPr>
+      <w:r>
+        <w:rPr>
+          <w:rFonts w:hint="eastAsia"/>
+        </w:rPr>
+        <w:t>响应：系统结束进程，丢弃缓存的数据</w:t>
+      </w:r>
+    </w:p>
+    <w:p>
+      <w:pPr>
+        <w:pStyle w:val="4"/>
+        <w:rPr>
+          <w:rFonts w:hint="eastAsia"/>
+        </w:rPr>
+      </w:pPr>
+      <w:r>
+        <w:lastRenderedPageBreak/>
+        <w:t xml:space="preserve">3.2.13.3 </w:t>
+      </w:r>
+      <w:r>
+        <w:t>相关功能需求</w:t>
+      </w:r>
+    </w:p>
+    <w:tbl>
+      <w:tblPr>
+        <w:tblStyle w:val="20"/>
+        <w:tblW w:w="0" w:type="auto"/>
+        <w:tblBorders>
+          <w:insideH w:val="none" w:sz="0" w:space="0" w:color="auto"/>
+          <w:insideV w:val="none" w:sz="0" w:space="0" w:color="auto"/>
+        </w:tblBorders>
+        <w:tblLook w:val="04A0" w:firstRow="1" w:lastRow="0" w:firstColumn="1" w:lastColumn="0" w:noHBand="0" w:noVBand="1"/>
+      </w:tblPr>
+      <w:tblGrid>
+        <w:gridCol w:w="2994"/>
+        <w:gridCol w:w="5302"/>
+      </w:tblGrid>
+      <w:tr>
+        <w:tc>
+          <w:tcPr>
+            <w:tcW w:w="2938" w:type="dxa"/>
+          </w:tcPr>
+          <w:p>
+            <w:pPr>
+              <w:rPr>
+                <w:rFonts w:ascii="Times-Roman+2" w:hAnsi="Times-Roman+2" w:cs="Times-Roman+2"/>
+                <w:szCs w:val="21"/>
+              </w:rPr>
+            </w:pPr>
+            <w:proofErr w:type="spellStart"/>
+            <w:r>
+              <w:rPr>
+                <w:rFonts w:ascii="Times-Roman+2" w:hAnsi="Times-Roman+2" w:cs="Times-Roman+2"/>
+                <w:szCs w:val="21"/>
+              </w:rPr>
+              <w:t>Information.Fill.N</w:t>
+            </w:r>
+            <w:r>
+              <w:rPr>
+                <w:rFonts w:ascii="Times-Roman+2" w:hAnsi="Times-Roman+2" w:cs="Times-Roman+2"/>
+                <w:szCs w:val="21"/>
+              </w:rPr>
+              <w:t>ame</w:t>
+            </w:r>
+            <w:proofErr w:type="spellEnd"/>
+          </w:p>
+          <w:p>
+            <w:pPr>
+              <w:rPr>
+                <w:rFonts w:ascii="Times-Roman+2" w:hAnsi="Times-Roman+2" w:cs="Times-Roman+2"/>
+                <w:szCs w:val="21"/>
+              </w:rPr>
+            </w:pPr>
+            <w:proofErr w:type="spellStart"/>
+            <w:r>
+              <w:rPr>
+                <w:rFonts w:ascii="Times-Roman+2" w:hAnsi="Times-Roman+2" w:cs="Times-Roman+2"/>
+                <w:szCs w:val="21"/>
+              </w:rPr>
+              <w:t>Information.Fill.P</w:t>
+            </w:r>
+            <w:r>
+              <w:rPr>
+                <w:rFonts w:ascii="Times-Roman+2" w:hAnsi="Times-Roman+2" w:cs="Times-Roman+2"/>
+                <w:szCs w:val="21"/>
+              </w:rPr>
+              <w:t>honenumber</w:t>
+            </w:r>
+            <w:proofErr w:type="spellEnd"/>
+          </w:p>
+          <w:p>
+            <w:pPr>
+              <w:rPr>
+                <w:rFonts w:ascii="Times-Roman+2" w:hAnsi="Times-Roman+2" w:cs="Times-Roman+2"/>
+                <w:szCs w:val="21"/>
+              </w:rPr>
+            </w:pPr>
+            <w:proofErr w:type="spellStart"/>
+            <w:r>
+              <w:rPr>
+                <w:rFonts w:ascii="Times-Roman+2" w:hAnsi="Times-Roman+2" w:cs="Times-Roman+2"/>
+                <w:szCs w:val="21"/>
+              </w:rPr>
+              <w:t>Information.Change.N</w:t>
+            </w:r>
+            <w:r>
+              <w:rPr>
+                <w:rFonts w:ascii="Times-Roman+2" w:hAnsi="Times-Roman+2" w:cs="Times-Roman+2"/>
+                <w:szCs w:val="21"/>
+              </w:rPr>
+              <w:t>ame</w:t>
+            </w:r>
+            <w:proofErr w:type="spellEnd"/>
+          </w:p>
+          <w:p>
+            <w:pPr>
+              <w:rPr>
+                <w:rFonts w:ascii="Times-Roman+2" w:hAnsi="Times-Roman+2" w:cs="Times-Roman+2"/>
+                <w:szCs w:val="21"/>
+              </w:rPr>
+            </w:pPr>
+            <w:proofErr w:type="spellStart"/>
+            <w:r>
+              <w:rPr>
+                <w:rFonts w:ascii="Times-Roman+2" w:hAnsi="Times-Roman+2" w:cs="Times-Roman+2"/>
+                <w:szCs w:val="21"/>
+              </w:rPr>
+              <w:t>Information.Change.P</w:t>
+            </w:r>
+            <w:r>
+              <w:rPr>
+                <w:rFonts w:ascii="Times-Roman+2" w:hAnsi="Times-Roman+2" w:cs="Times-Roman+2"/>
+                <w:szCs w:val="21"/>
+              </w:rPr>
+              <w:t>honenumber</w:t>
+            </w:r>
+            <w:proofErr w:type="spellEnd"/>
+          </w:p>
+          <w:p>
+            <w:pPr>
+              <w:rPr>
+                <w:rFonts w:ascii="Times-Roman+2" w:hAnsi="Times-Roman+2" w:cs="Times-Roman+2"/>
+                <w:szCs w:val="21"/>
+              </w:rPr>
+            </w:pPr>
+            <w:proofErr w:type="spellStart"/>
+            <w:r>
+              <w:rPr>
+                <w:rFonts w:ascii="Times-Roman+2" w:hAnsi="Times-Roman+2" w:cs="Times-Roman+2"/>
+                <w:szCs w:val="21"/>
+              </w:rPr>
+              <w:t>Information.C</w:t>
+            </w:r>
+            <w:r>
+              <w:rPr>
+                <w:rFonts w:ascii="Times-Roman+2" w:hAnsi="Times-Roman+2" w:cs="Times-Roman+2"/>
+                <w:szCs w:val="21"/>
+              </w:rPr>
+              <w:t>ancel</w:t>
+            </w:r>
+            <w:proofErr w:type="spellEnd"/>
+          </w:p>
+        </w:tc>
+        <w:tc>
+          <w:tcPr>
+            <w:tcW w:w="5358" w:type="dxa"/>
+          </w:tcPr>
+          <w:p>
+            <w:pPr>
+              <w:rPr>
+                <w:rFonts w:ascii="Times-Roman+2" w:hAnsi="Times-Roman+2" w:cs="Times-Roman+2"/>
+                <w:szCs w:val="21"/>
+              </w:rPr>
+            </w:pPr>
+            <w:r>
+              <w:rPr>
+                <w:rFonts w:ascii="Times-Roman+2" w:hAnsi="Times-Roman+2" w:cs="Times-Roman+2" w:hint="eastAsia"/>
+                <w:szCs w:val="21"/>
+              </w:rPr>
+              <w:t>客户填写名字</w:t>
+            </w:r>
+          </w:p>
+          <w:p>
+            <w:pPr>
+              <w:rPr>
+                <w:rFonts w:ascii="Times-Roman+2" w:hAnsi="Times-Roman+2" w:cs="Times-Roman+2"/>
+                <w:szCs w:val="21"/>
+              </w:rPr>
+            </w:pPr>
+            <w:r>
+              <w:rPr>
+                <w:rFonts w:ascii="Times-Roman+2" w:hAnsi="Times-Roman+2" w:cs="Times-Roman+2" w:hint="eastAsia"/>
+                <w:szCs w:val="21"/>
+              </w:rPr>
+              <w:t>客户填写联系电话</w:t>
+            </w:r>
+          </w:p>
+          <w:p>
+            <w:pPr>
+              <w:rPr>
+                <w:rFonts w:ascii="Times-Roman+2" w:hAnsi="Times-Roman+2" w:cs="Times-Roman+2"/>
+                <w:szCs w:val="21"/>
+              </w:rPr>
+            </w:pPr>
+            <w:r>
+              <w:rPr>
+                <w:rFonts w:ascii="Times-Roman+2" w:hAnsi="Times-Roman+2" w:cs="Times-Roman+2" w:hint="eastAsia"/>
+                <w:szCs w:val="21"/>
+              </w:rPr>
+              <w:t>客户修改名字</w:t>
+            </w:r>
+          </w:p>
+          <w:p>
+            <w:pPr>
+              <w:rPr>
+                <w:rFonts w:ascii="Times-Roman+2" w:hAnsi="Times-Roman+2" w:cs="Times-Roman+2"/>
+                <w:szCs w:val="21"/>
+              </w:rPr>
+            </w:pPr>
+            <w:r>
+              <w:rPr>
+                <w:rFonts w:ascii="Times-Roman+2" w:hAnsi="Times-Roman+2" w:cs="Times-Roman+2" w:hint="eastAsia"/>
+                <w:szCs w:val="21"/>
+              </w:rPr>
+              <w:t>客户修改联系电话</w:t>
+            </w:r>
+          </w:p>
+          <w:p>
+            <w:pPr>
+              <w:rPr>
+                <w:rFonts w:ascii="Times-Roman+2" w:hAnsi="Times-Roman+2" w:cs="Times-Roman+2" w:hint="eastAsia"/>
+                <w:szCs w:val="21"/>
+              </w:rPr>
+            </w:pPr>
+            <w:r>
+              <w:rPr>
+                <w:rFonts w:ascii="Times-Roman+2" w:hAnsi="Times-Roman+2" w:cs="Times-Roman+2" w:hint="eastAsia"/>
+                <w:szCs w:val="21"/>
+              </w:rPr>
+              <w:t>客户撤销界面</w:t>
+            </w:r>
+          </w:p>
+        </w:tc>
+      </w:tr>
+    </w:tbl>
+    <w:p>
+      <w:pPr>
+        <w:pStyle w:val="3"/>
+      </w:pPr>
+      <w:bookmarkStart w:id="33" w:name="_Toc464310794"/>
+      <w:r>
+        <w:rPr>
+          <w:rFonts w:hint="eastAsia"/>
+        </w:rPr>
+        <w:t>3.2.14</w:t>
+      </w:r>
+      <w:r>
+        <w:t xml:space="preserve"> </w:t>
+      </w:r>
+      <w:r>
+        <w:t>浏览订单</w:t>
+      </w:r>
+      <w:bookmarkEnd w:id="33"/>
+    </w:p>
+    <w:p>
+      <w:pPr>
+        <w:pStyle w:val="4"/>
+      </w:pPr>
+      <w:r>
+        <w:t xml:space="preserve">3.2.14.1 </w:t>
+      </w:r>
+      <w:r>
+        <w:t>特性描述</w:t>
+      </w:r>
+    </w:p>
+    <w:p>
+      <w:pPr>
+        <w:pStyle w:val="a5"/>
+        <w:ind w:left="720"/>
+        <w:rPr>
+          <w:rFonts w:asciiTheme="minorEastAsia" w:hAnsiTheme="minorEastAsia"/>
+          <w:szCs w:val="21"/>
+        </w:rPr>
+      </w:pPr>
+      <w:r>
+        <w:rPr>
+          <w:rFonts w:asciiTheme="minorEastAsia" w:hAnsiTheme="minorEastAsia" w:hint="eastAsia"/>
+          <w:szCs w:val="21"/>
+        </w:rPr>
+        <w:t>在客户点击客户端中“浏览订单”模块时，系统展示属于该客户的正常订单，异常订单，已撤销订单。</w:t>
+      </w:r>
+    </w:p>
+    <w:p>
+      <w:pPr>
+        <w:pStyle w:val="a5"/>
+        <w:ind w:left="720"/>
+        <w:rPr>
+          <w:rFonts w:asciiTheme="minorEastAsia" w:hAnsiTheme="minorEastAsia"/>
+          <w:szCs w:val="21"/>
+        </w:rPr>
+      </w:pPr>
+      <w:r>
+        <w:rPr>
+          <w:rFonts w:asciiTheme="minorEastAsia" w:hAnsiTheme="minorEastAsia"/>
+          <w:szCs w:val="21"/>
+        </w:rPr>
+        <w:t>优先级=低</w:t>
+      </w:r>
+    </w:p>
+    <w:p>
+      <w:pPr>
+        <w:pStyle w:val="4"/>
+      </w:pPr>
+      <w:r>
+        <w:t xml:space="preserve">3.2.14.2 </w:t>
+      </w:r>
+      <w:r>
+        <w:t>刺激</w:t>
+      </w:r>
+      <w:r>
+        <w:t>/</w:t>
+      </w:r>
+      <w:r>
+        <w:t>响应序列</w:t>
+      </w:r>
+    </w:p>
+    <w:p>
+      <w:pPr>
+        <w:pStyle w:val="a5"/>
+        <w:ind w:left="720" w:firstLineChars="0" w:firstLine="0"/>
+        <w:rPr>
+          <w:rFonts w:asciiTheme="minorEastAsia" w:hAnsiTheme="minorEastAsia"/>
+          <w:szCs w:val="21"/>
+        </w:rPr>
+      </w:pPr>
+      <w:r>
+        <w:rPr>
+          <w:rFonts w:asciiTheme="minorEastAsia" w:hAnsiTheme="minorEastAsia"/>
+          <w:szCs w:val="21"/>
+        </w:rPr>
+        <w:t>刺激：客户点击“正常订单”模块</w:t>
+      </w:r>
+    </w:p>
+    <w:p>
+      <w:pPr>
+        <w:pStyle w:val="a5"/>
+        <w:ind w:left="720" w:firstLineChars="0" w:firstLine="0"/>
+        <w:rPr>
+          <w:rFonts w:asciiTheme="minorEastAsia" w:hAnsiTheme="minorEastAsia"/>
+          <w:szCs w:val="21"/>
+        </w:rPr>
+      </w:pPr>
+      <w:r>
+        <w:rPr>
+          <w:rFonts w:asciiTheme="minorEastAsia" w:hAnsiTheme="minorEastAsia"/>
+          <w:szCs w:val="21"/>
+        </w:rPr>
+        <w:t>响应：系统展示属于该客户的所有正常订单</w:t>
+      </w:r>
+    </w:p>
+    <w:p>
+      <w:pPr>
+        <w:pStyle w:val="a5"/>
+        <w:ind w:left="720" w:firstLineChars="0" w:firstLine="0"/>
+        <w:rPr>
+          <w:rFonts w:asciiTheme="minorEastAsia" w:hAnsiTheme="minorEastAsia"/>
+          <w:szCs w:val="21"/>
+        </w:rPr>
+      </w:pPr>
+      <w:r>
+        <w:rPr>
+          <w:rFonts w:asciiTheme="minorEastAsia" w:hAnsiTheme="minorEastAsia"/>
+          <w:szCs w:val="21"/>
+        </w:rPr>
+        <w:t>刺激：客户点击“异常订单”模块</w:t>
+      </w:r>
+    </w:p>
+    <w:p>
+      <w:pPr>
+        <w:pStyle w:val="a5"/>
+        <w:ind w:left="720" w:firstLineChars="0" w:firstLine="0"/>
+        <w:rPr>
+          <w:rFonts w:asciiTheme="minorEastAsia" w:hAnsiTheme="minorEastAsia"/>
+          <w:szCs w:val="21"/>
+        </w:rPr>
+      </w:pPr>
+      <w:r>
+        <w:rPr>
+          <w:rFonts w:asciiTheme="minorEastAsia" w:hAnsiTheme="minorEastAsia"/>
+          <w:szCs w:val="21"/>
+        </w:rPr>
+        <w:t>响应：系统展示属于该客户的所有异常订单</w:t>
+      </w:r>
+    </w:p>
+    <w:p>
+      <w:pPr>
+        <w:pStyle w:val="a5"/>
+        <w:ind w:left="720" w:firstLineChars="0" w:firstLine="0"/>
+        <w:rPr>
+          <w:rFonts w:asciiTheme="minorEastAsia" w:hAnsiTheme="minorEastAsia"/>
+          <w:szCs w:val="21"/>
+        </w:rPr>
+      </w:pPr>
+      <w:r>
+        <w:rPr>
+          <w:rFonts w:asciiTheme="minorEastAsia" w:hAnsiTheme="minorEastAsia"/>
+          <w:szCs w:val="21"/>
+        </w:rPr>
+        <w:t>刺激：客户点击“已撤销订单”模块</w:t>
+      </w:r>
+    </w:p>
+    <w:p>
+      <w:pPr>
+        <w:pStyle w:val="a5"/>
+        <w:ind w:left="720" w:firstLineChars="0" w:firstLine="0"/>
+        <w:rPr>
+          <w:rFonts w:asciiTheme="minorEastAsia" w:hAnsiTheme="minorEastAsia"/>
+          <w:szCs w:val="21"/>
+        </w:rPr>
+      </w:pPr>
+      <w:r>
+        <w:rPr>
+          <w:rFonts w:asciiTheme="minorEastAsia" w:hAnsiTheme="minorEastAsia"/>
+          <w:szCs w:val="21"/>
+        </w:rPr>
+        <w:t>响应：系统展示属于该客户的所有未执行订单</w:t>
+      </w:r>
+    </w:p>
+    <w:p>
+      <w:pPr>
+        <w:pStyle w:val="a5"/>
+        <w:ind w:left="720" w:firstLineChars="0" w:firstLine="0"/>
+        <w:rPr>
+          <w:rFonts w:asciiTheme="minorEastAsia" w:hAnsiTheme="minorEastAsia"/>
+          <w:szCs w:val="21"/>
+        </w:rPr>
+      </w:pPr>
+      <w:r>
+        <w:rPr>
+          <w:rFonts w:asciiTheme="minorEastAsia" w:hAnsiTheme="minorEastAsia"/>
+          <w:szCs w:val="21"/>
+        </w:rPr>
+        <w:t>刺激：客户取消浏览界面</w:t>
+      </w:r>
+    </w:p>
+    <w:p>
+      <w:pPr>
+        <w:pStyle w:val="a5"/>
+        <w:ind w:left="720" w:firstLineChars="0" w:firstLine="0"/>
+        <w:rPr>
+          <w:rFonts w:asciiTheme="minorEastAsia" w:hAnsiTheme="minorEastAsia"/>
+          <w:szCs w:val="21"/>
+        </w:rPr>
+      </w:pPr>
+      <w:r>
+        <w:rPr>
+          <w:rFonts w:asciiTheme="minorEastAsia" w:hAnsiTheme="minorEastAsia"/>
+          <w:szCs w:val="21"/>
+        </w:rPr>
+        <w:t>响应：系统关闭浏览订单界面</w:t>
+      </w:r>
+    </w:p>
+    <w:p>
+      <w:pPr>
+        <w:pStyle w:val="4"/>
+      </w:pPr>
+      <w:r>
+        <w:rPr>
+          <w:rFonts w:hint="eastAsia"/>
+        </w:rPr>
+        <w:t>3.2.15.3</w:t>
+      </w:r>
+      <w:r>
+        <w:t xml:space="preserve"> </w:t>
+      </w:r>
+      <w:r>
+        <w:t>相关功能需求</w:t>
+      </w:r>
+    </w:p>
+    <w:p>
+      <w:pPr>
+        <w:rPr>
+          <w:rFonts w:hint="eastAsia"/>
+        </w:rPr>
+      </w:pPr>
+    </w:p>
+    <w:tbl>
+      <w:tblPr>
+        <w:tblStyle w:val="20"/>
+        <w:tblW w:w="0" w:type="auto"/>
+        <w:tblBorders>
+          <w:insideH w:val="none" w:sz="0" w:space="0" w:color="auto"/>
+          <w:insideV w:val="none" w:sz="0" w:space="0" w:color="auto"/>
+        </w:tblBorders>
+        <w:tblLook w:val="04A0" w:firstRow="1" w:lastRow="0" w:firstColumn="1" w:lastColumn="0" w:noHBand="0" w:noVBand="1"/>
+      </w:tblPr>
+      <w:tblGrid>
+        <w:gridCol w:w="2339"/>
+        <w:gridCol w:w="5957"/>
+      </w:tblGrid>
+      <w:tr>
+        <w:tc>
+          <w:tcPr>
+            <w:tcW w:w="2339" w:type="dxa"/>
+          </w:tcPr>
+          <w:p>
+            <w:pPr>
+              <w:rPr>
+                <w:rFonts w:asciiTheme="minorEastAsia" w:eastAsiaTheme="minorEastAsia" w:hAnsiTheme="minorEastAsia"/>
+                <w:sz w:val="21"/>
+                <w:szCs w:val="21"/>
+              </w:rPr>
+            </w:pPr>
+            <w:proofErr w:type="spellStart"/>
+            <w:r>
+              <w:rPr>
+                <w:rFonts w:asciiTheme="minorEastAsia" w:eastAsiaTheme="minorEastAsia" w:hAnsiTheme="minorEastAsia"/>
+                <w:sz w:val="21"/>
+                <w:szCs w:val="21"/>
+              </w:rPr>
+              <w:t>V</w:t>
+            </w:r>
+            <w:r>
+              <w:rPr>
+                <w:rFonts w:asciiTheme="minorEastAsia" w:eastAsiaTheme="minorEastAsia" w:hAnsiTheme="minorEastAsia" w:hint="eastAsia"/>
+                <w:sz w:val="21"/>
+                <w:szCs w:val="21"/>
+              </w:rPr>
+              <w:t>iew</w:t>
+            </w:r>
+            <w:r>
+              <w:rPr>
+                <w:rFonts w:asciiTheme="minorEastAsia" w:eastAsiaTheme="minorEastAsia" w:hAnsiTheme="minorEastAsia"/>
+                <w:sz w:val="21"/>
+                <w:szCs w:val="21"/>
+              </w:rPr>
+              <w:t>order.N</w:t>
+            </w:r>
+            <w:r>
+              <w:rPr>
+                <w:rFonts w:asciiTheme="minorEastAsia" w:eastAsiaTheme="minorEastAsia" w:hAnsiTheme="minorEastAsia"/>
+                <w:sz w:val="21"/>
+                <w:szCs w:val="21"/>
+              </w:rPr>
+              <w:t>ormal</w:t>
+            </w:r>
+            <w:proofErr w:type="spellEnd"/>
+          </w:p>
+          <w:p>
+            <w:pPr>
+              <w:rPr>
+                <w:rFonts w:asciiTheme="minorEastAsia" w:eastAsiaTheme="minorEastAsia" w:hAnsiTheme="minorEastAsia" w:cs="Times-Roman+2"/>
+                <w:sz w:val="21"/>
+                <w:szCs w:val="21"/>
+              </w:rPr>
+            </w:pPr>
+            <w:proofErr w:type="spellStart"/>
+            <w:r>
+              <w:rPr>
+                <w:rFonts w:asciiTheme="minorEastAsia" w:eastAsiaTheme="minorEastAsia" w:hAnsiTheme="minorEastAsia" w:cs="Times-Roman+2"/>
+                <w:sz w:val="21"/>
+                <w:szCs w:val="21"/>
+              </w:rPr>
+              <w:t>Vieworder.A</w:t>
+            </w:r>
+            <w:r>
+              <w:rPr>
+                <w:rFonts w:asciiTheme="minorEastAsia" w:eastAsiaTheme="minorEastAsia" w:hAnsiTheme="minorEastAsia" w:cs="Times-Roman+2"/>
+                <w:sz w:val="21"/>
+                <w:szCs w:val="21"/>
+              </w:rPr>
+              <w:t>bnormal</w:t>
+            </w:r>
+            <w:proofErr w:type="spellEnd"/>
+          </w:p>
+          <w:p>
+            <w:pPr>
+              <w:rPr>
+                <w:rFonts w:asciiTheme="minorEastAsia" w:eastAsiaTheme="minorEastAsia" w:hAnsiTheme="minorEastAsia" w:cs="Times-Roman+2"/>
+                <w:sz w:val="21"/>
+                <w:szCs w:val="21"/>
+              </w:rPr>
+            </w:pPr>
+            <w:proofErr w:type="spellStart"/>
+            <w:r>
+              <w:rPr>
+                <w:rFonts w:asciiTheme="minorEastAsia" w:eastAsiaTheme="minorEastAsia" w:hAnsiTheme="minorEastAsia" w:cs="Times-Roman+2"/>
+                <w:sz w:val="21"/>
+                <w:szCs w:val="21"/>
+              </w:rPr>
+              <w:t>Vieworder.R</w:t>
+            </w:r>
+            <w:r>
+              <w:rPr>
+                <w:rFonts w:asciiTheme="minorEastAsia" w:eastAsiaTheme="minorEastAsia" w:hAnsiTheme="minorEastAsia" w:cs="Times-Roman+2"/>
+                <w:sz w:val="21"/>
+                <w:szCs w:val="21"/>
+              </w:rPr>
+              <w:t>evocation</w:t>
+            </w:r>
+            <w:proofErr w:type="spellEnd"/>
+          </w:p>
+          <w:p>
+            <w:pPr>
+              <w:rPr>
+                <w:rFonts w:asciiTheme="minorEastAsia" w:eastAsiaTheme="minorEastAsia" w:hAnsiTheme="minorEastAsia" w:cs="Times-Roman+2"/>
+                <w:sz w:val="21"/>
+                <w:szCs w:val="21"/>
+              </w:rPr>
+            </w:pPr>
+            <w:proofErr w:type="spellStart"/>
+            <w:r>
+              <w:rPr>
+                <w:rFonts w:asciiTheme="minorEastAsia" w:eastAsiaTheme="minorEastAsia" w:hAnsiTheme="minorEastAsia" w:cs="Times-Roman+2"/>
+                <w:sz w:val="21"/>
+                <w:szCs w:val="21"/>
+              </w:rPr>
+              <w:t>Vieworder.C</w:t>
+            </w:r>
+            <w:r>
+              <w:rPr>
+                <w:rFonts w:asciiTheme="minorEastAsia" w:eastAsiaTheme="minorEastAsia" w:hAnsiTheme="minorEastAsia" w:cs="Times-Roman+2"/>
+                <w:sz w:val="21"/>
+                <w:szCs w:val="21"/>
+              </w:rPr>
+              <w:t>ancel</w:t>
+            </w:r>
+            <w:proofErr w:type="spellEnd"/>
+          </w:p>
+        </w:tc>
+        <w:tc>
+          <w:tcPr>
+            <w:tcW w:w="5957" w:type="dxa"/>
+          </w:tcPr>
+          <w:p>
+            <w:pPr>
+              <w:rPr>
+                <w:rFonts w:asciiTheme="minorEastAsia" w:eastAsiaTheme="minorEastAsia" w:hAnsiTheme="minorEastAsia" w:cs="Times-Roman+2"/>
+                <w:sz w:val="21"/>
+                <w:szCs w:val="21"/>
+              </w:rPr>
+            </w:pPr>
+            <w:r>
+              <w:rPr>
+                <w:rFonts w:asciiTheme="minorEastAsia" w:eastAsiaTheme="minorEastAsia" w:hAnsiTheme="minorEastAsia" w:cs="Times-Roman+2" w:hint="eastAsia"/>
+                <w:sz w:val="21"/>
+                <w:szCs w:val="21"/>
+              </w:rPr>
+              <w:t>客户浏览正常订单</w:t>
+            </w:r>
+          </w:p>
+          <w:p>
+            <w:pPr>
+              <w:rPr>
+                <w:rFonts w:asciiTheme="minorEastAsia" w:eastAsiaTheme="minorEastAsia" w:hAnsiTheme="minorEastAsia" w:cs="Times-Roman+2"/>
+                <w:sz w:val="21"/>
+                <w:szCs w:val="21"/>
+              </w:rPr>
+            </w:pPr>
+            <w:r>
+              <w:rPr>
+                <w:rFonts w:asciiTheme="minorEastAsia" w:eastAsiaTheme="minorEastAsia" w:hAnsiTheme="minorEastAsia" w:cs="Times-Roman+2" w:hint="eastAsia"/>
+                <w:sz w:val="21"/>
+                <w:szCs w:val="21"/>
+              </w:rPr>
+              <w:t>客户浏览异常订单</w:t>
+            </w:r>
+          </w:p>
+          <w:p>
+            <w:pPr>
+              <w:rPr>
+                <w:rFonts w:asciiTheme="minorEastAsia" w:eastAsiaTheme="minorEastAsia" w:hAnsiTheme="minorEastAsia" w:cs="Times-Roman+2"/>
+                <w:sz w:val="21"/>
+                <w:szCs w:val="21"/>
+              </w:rPr>
+            </w:pPr>
+            <w:r>
+              <w:rPr>
+                <w:rFonts w:asciiTheme="minorEastAsia" w:eastAsiaTheme="minorEastAsia" w:hAnsiTheme="minorEastAsia" w:cs="Times-Roman+2" w:hint="eastAsia"/>
+                <w:sz w:val="21"/>
+                <w:szCs w:val="21"/>
+              </w:rPr>
+              <w:t>客户浏览已撤销订单</w:t>
+            </w:r>
+          </w:p>
+          <w:p>
+            <w:pPr>
+              <w:rPr>
+                <w:rFonts w:asciiTheme="minorEastAsia" w:eastAsiaTheme="minorEastAsia" w:hAnsiTheme="minorEastAsia" w:cs="Times-Roman+2" w:hint="eastAsia"/>
+                <w:sz w:val="21"/>
+                <w:szCs w:val="21"/>
+              </w:rPr>
+            </w:pPr>
+            <w:r>
+              <w:rPr>
+                <w:rFonts w:asciiTheme="minorEastAsia" w:eastAsiaTheme="minorEastAsia" w:hAnsiTheme="minorEastAsia" w:cs="Times-Roman+2" w:hint="eastAsia"/>
+                <w:sz w:val="21"/>
+                <w:szCs w:val="21"/>
+              </w:rPr>
+              <w:t>客户撤销界面</w:t>
+            </w:r>
+          </w:p>
+        </w:tc>
+      </w:tr>
+    </w:tbl>
+    <w:p>
+      <w:pPr>
+        <w:pStyle w:val="3"/>
+      </w:pPr>
+      <w:bookmarkStart w:id="34" w:name="_Toc464310795"/>
+      <w:r>
+        <w:rPr>
+          <w:rFonts w:hint="eastAsia"/>
+        </w:rPr>
+        <w:lastRenderedPageBreak/>
+        <w:t>3.2.16</w:t>
+      </w:r>
+      <w:r>
+        <w:t xml:space="preserve"> </w:t>
+      </w:r>
+      <w:r>
+        <w:t>撤销订单</w:t>
+      </w:r>
+      <w:bookmarkEnd w:id="34"/>
+    </w:p>
+    <w:p>
+      <w:pPr>
+        <w:pStyle w:val="4"/>
+      </w:pPr>
+      <w:r>
+        <w:t xml:space="preserve">3.2.16.1 </w:t>
+      </w:r>
+      <w:r>
+        <w:t>特性描述</w:t>
+      </w:r>
+    </w:p>
+    <w:p>
+      <w:pPr>
+        <w:ind w:leftChars="100" w:left="210" w:firstLineChars="200" w:firstLine="420"/>
+        <w:rPr>
+          <w:rFonts w:hint="eastAsia"/>
+        </w:rPr>
+      </w:pPr>
+      <w:r>
+        <w:rPr>
+          <w:rFonts w:hint="eastAsia"/>
+        </w:rPr>
+        <w:t>当客户在客户端中选中未执行的订单选择撤销时，系统提示扣除信用值，更新订单状态，通知酒店端</w:t>
+      </w:r>
+    </w:p>
+    <w:p>
+      <w:pPr>
+        <w:ind w:firstLineChars="300" w:firstLine="630"/>
+      </w:pPr>
+      <w:r>
+        <w:rPr>
+          <w:rFonts w:hint="eastAsia"/>
+        </w:rPr>
+        <w:t>优先级</w:t>
+      </w:r>
+      <w:r>
+        <w:rPr>
+          <w:rFonts w:hint="eastAsia"/>
+        </w:rPr>
+        <w:t>=</w:t>
+      </w:r>
+      <w:r>
+        <w:rPr>
+          <w:rFonts w:hint="eastAsia"/>
+        </w:rPr>
+        <w:t>高</w:t>
+      </w:r>
+    </w:p>
+    <w:p>
+      <w:pPr>
+        <w:pStyle w:val="4"/>
+      </w:pPr>
+      <w:r>
+        <w:rPr>
+          <w:rFonts w:hint="eastAsia"/>
+        </w:rPr>
+        <w:t xml:space="preserve">3.2.16.2 </w:t>
+      </w:r>
+      <w:r>
+        <w:rPr>
+          <w:rFonts w:hint="eastAsia"/>
+        </w:rPr>
+        <w:t>刺激</w:t>
+      </w:r>
+      <w:r>
+        <w:rPr>
+          <w:rFonts w:hint="eastAsia"/>
+        </w:rPr>
+        <w:t>/</w:t>
+      </w:r>
+      <w:r>
+        <w:rPr>
+          <w:rFonts w:hint="eastAsia"/>
+        </w:rPr>
+        <w:t>响应序列</w:t>
+      </w:r>
+    </w:p>
+    <w:p>
+      <w:pPr>
+        <w:ind w:firstLineChars="300" w:firstLine="630"/>
+        <w:rPr>
+          <w:rFonts w:hint="eastAsia"/>
+        </w:rPr>
+      </w:pPr>
+      <w:r>
+        <w:rPr>
+          <w:rFonts w:hint="eastAsia"/>
+        </w:rPr>
+        <w:t>刺激：客户选择未执行的订单撤销</w:t>
+      </w:r>
+    </w:p>
+    <w:p>
+      <w:pPr>
+        <w:ind w:firstLineChars="300" w:firstLine="630"/>
+        <w:rPr>
+          <w:rFonts w:hint="eastAsia"/>
+        </w:rPr>
+      </w:pPr>
+      <w:r>
+        <w:rPr>
+          <w:rFonts w:hint="eastAsia"/>
+        </w:rPr>
+        <w:t>响应：系统计算要扣除的信用值，提示客户</w:t>
+      </w:r>
+    </w:p>
+    <w:p>
+      <w:pPr>
+        <w:ind w:firstLineChars="300" w:firstLine="630"/>
+        <w:rPr>
+          <w:rFonts w:hint="eastAsia"/>
+        </w:rPr>
+      </w:pPr>
+      <w:r>
+        <w:rPr>
+          <w:rFonts w:hint="eastAsia"/>
+        </w:rPr>
+        <w:t>刺激：客户点击确定撤销</w:t>
+      </w:r>
+    </w:p>
+    <w:p>
+      <w:pPr>
+        <w:ind w:firstLineChars="300" w:firstLine="630"/>
+        <w:rPr>
+          <w:rFonts w:hint="eastAsia"/>
+        </w:rPr>
+      </w:pPr>
+      <w:r>
+        <w:rPr>
+          <w:rFonts w:hint="eastAsia"/>
+        </w:rPr>
+        <w:t>响应：系统将订单设为已撤销的订单，扣除对应的信用值，通知酒店端</w:t>
+      </w:r>
+    </w:p>
+    <w:p>
+      <w:pPr>
+        <w:ind w:firstLineChars="300" w:firstLine="630"/>
+        <w:rPr>
+          <w:rFonts w:hint="eastAsia"/>
+        </w:rPr>
+      </w:pPr>
+      <w:r>
+        <w:rPr>
+          <w:rFonts w:hint="eastAsia"/>
+        </w:rPr>
+        <w:t>刺激：客户点击取消</w:t>
+      </w:r>
+    </w:p>
+    <w:p>
+      <w:pPr>
+        <w:ind w:firstLineChars="300" w:firstLine="630"/>
+        <w:rPr>
+          <w:rFonts w:hint="eastAsia"/>
+        </w:rPr>
+      </w:pPr>
+      <w:r>
+        <w:rPr>
+          <w:rFonts w:hint="eastAsia"/>
+        </w:rPr>
+        <w:t>响应：系统结束订单撤销过程</w:t>
+      </w:r>
+    </w:p>
+    <w:p>
+      <w:pPr>
+        <w:ind w:firstLineChars="300" w:firstLine="630"/>
+        <w:rPr>
+          <w:rFonts w:hint="eastAsia"/>
+        </w:rPr>
+      </w:pPr>
+      <w:r>
+        <w:rPr>
+          <w:rFonts w:hint="eastAsia"/>
+        </w:rPr>
+        <w:t>刺激：客户取消界面</w:t>
+      </w:r>
+    </w:p>
+    <w:p>
+      <w:pPr>
+        <w:ind w:firstLineChars="300" w:firstLine="630"/>
+      </w:pPr>
+      <w:r>
+        <w:rPr>
+          <w:rFonts w:hint="eastAsia"/>
+        </w:rPr>
+        <w:t>响应：系统关闭界面</w:t>
+      </w:r>
+    </w:p>
+    <w:p>
+      <w:pPr>
+        <w:pStyle w:val="4"/>
+        <w:rPr>
+          <w:rFonts w:hint="eastAsia"/>
+        </w:rPr>
+      </w:pPr>
+      <w:r>
+        <w:t xml:space="preserve">3.2.16.3 </w:t>
+      </w:r>
+      <w:r>
+        <w:t>相关功能需求</w:t>
+      </w:r>
+    </w:p>
+    <w:tbl>
+      <w:tblPr>
+        <w:tblStyle w:val="20"/>
+        <w:tblW w:w="0" w:type="auto"/>
+        <w:tblBorders>
+          <w:insideH w:val="none" w:sz="0" w:space="0" w:color="auto"/>
+          <w:insideV w:val="none" w:sz="0" w:space="0" w:color="auto"/>
+        </w:tblBorders>
+        <w:tblLook w:val="04A0" w:firstRow="1" w:lastRow="0" w:firstColumn="1" w:lastColumn="0" w:noHBand="0" w:noVBand="1"/>
+      </w:tblPr>
+      <w:tblGrid>
+        <w:gridCol w:w="2482"/>
+        <w:gridCol w:w="5814"/>
+      </w:tblGrid>
+      <w:tr>
+        <w:tc>
+          <w:tcPr>
+            <w:tcW w:w="2339" w:type="dxa"/>
+          </w:tcPr>
+          <w:p>
+            <w:pPr>
+              <w:rPr>
+                <w:rFonts w:ascii="Times-Roman+2" w:hAnsi="Times-Roman+2" w:cs="Times-Roman+2"/>
+                <w:szCs w:val="21"/>
+              </w:rPr>
+            </w:pPr>
+            <w:proofErr w:type="spellStart"/>
+            <w:r>
+              <w:rPr>
+                <w:rFonts w:ascii="Times-Roman+2" w:hAnsi="Times-Roman+2" w:cs="Times-Roman+2"/>
+                <w:szCs w:val="21"/>
+              </w:rPr>
+              <w:t>Revocation.Cancel.N</w:t>
+            </w:r>
+            <w:r>
+              <w:rPr>
+                <w:rFonts w:ascii="Times-Roman+2" w:hAnsi="Times-Roman+2" w:cs="Times-Roman+2"/>
+                <w:szCs w:val="21"/>
+              </w:rPr>
+              <w:t>ocredit</w:t>
+            </w:r>
+            <w:proofErr w:type="spellEnd"/>
+          </w:p>
+          <w:p>
+            <w:pPr>
+              <w:rPr>
+                <w:rFonts w:ascii="Times-Roman+2" w:hAnsi="Times-Roman+2" w:cs="Times-Roman+2"/>
+                <w:szCs w:val="21"/>
+              </w:rPr>
+            </w:pPr>
+            <w:proofErr w:type="spellStart"/>
+            <w:r>
+              <w:rPr>
+                <w:rFonts w:ascii="Times-Roman+2" w:hAnsi="Times-Roman+2" w:cs="Times-Roman+2"/>
+                <w:szCs w:val="21"/>
+              </w:rPr>
+              <w:t>Revocation.Cancel.C</w:t>
+            </w:r>
+            <w:r>
+              <w:rPr>
+                <w:rFonts w:ascii="Times-Roman+2" w:hAnsi="Times-Roman+2" w:cs="Times-Roman+2"/>
+                <w:szCs w:val="21"/>
+              </w:rPr>
+              <w:t>redit</w:t>
+            </w:r>
+            <w:proofErr w:type="spellEnd"/>
+          </w:p>
+          <w:p>
+            <w:pPr>
+              <w:rPr>
+                <w:rFonts w:ascii="Times-Roman+2" w:hAnsi="Times-Roman+2" w:cs="Times-Roman+2"/>
+                <w:szCs w:val="21"/>
+              </w:rPr>
+            </w:pPr>
+            <w:proofErr w:type="spellStart"/>
+            <w:r>
+              <w:rPr>
+                <w:rFonts w:ascii="Times-Roman+2" w:hAnsi="Times-Roman+2" w:cs="Times-Roman+2"/>
+                <w:szCs w:val="21"/>
+              </w:rPr>
+              <w:t>Revocation.C</w:t>
+            </w:r>
+            <w:r>
+              <w:rPr>
+                <w:rFonts w:ascii="Times-Roman+2" w:hAnsi="Times-Roman+2" w:cs="Times-Roman+2"/>
+                <w:szCs w:val="21"/>
+              </w:rPr>
+              <w:t>lose</w:t>
+            </w:r>
+            <w:proofErr w:type="spellEnd"/>
+          </w:p>
+        </w:tc>
+        <w:tc>
+          <w:tcPr>
+            <w:tcW w:w="5957" w:type="dxa"/>
+          </w:tcPr>
+          <w:p>
+            <w:pPr>
+              <w:rPr>
+                <w:rFonts w:ascii="Times-Roman+2" w:hAnsi="Times-Roman+2" w:cs="Times-Roman+2"/>
+                <w:szCs w:val="21"/>
+              </w:rPr>
+            </w:pPr>
+            <w:r>
+              <w:rPr>
+                <w:rFonts w:ascii="Times-Roman+2" w:hAnsi="Times-Roman+2" w:cs="Times-Roman+2" w:hint="eastAsia"/>
+                <w:szCs w:val="21"/>
+              </w:rPr>
+              <w:t>客户撤销订单，系统不扣除信用值</w:t>
+            </w:r>
+          </w:p>
+          <w:p>
+            <w:pPr>
+              <w:rPr>
+                <w:rFonts w:ascii="Times-Roman+2" w:hAnsi="Times-Roman+2" w:cs="Times-Roman+2"/>
+                <w:szCs w:val="21"/>
+              </w:rPr>
+            </w:pPr>
+            <w:r>
+              <w:rPr>
+                <w:rFonts w:ascii="Times-Roman+2" w:hAnsi="Times-Roman+2" w:cs="Times-Roman+2" w:hint="eastAsia"/>
+                <w:szCs w:val="21"/>
+              </w:rPr>
+              <w:t>客户撤销订单，系统扣除信用值</w:t>
+            </w:r>
+          </w:p>
+          <w:p>
+            <w:pPr>
+              <w:rPr>
+                <w:rFonts w:ascii="Times-Roman+2" w:hAnsi="Times-Roman+2" w:cs="Times-Roman+2" w:hint="eastAsia"/>
+                <w:szCs w:val="21"/>
+              </w:rPr>
+            </w:pPr>
+            <w:r>
+              <w:rPr>
+                <w:rFonts w:ascii="Times-Roman+2" w:hAnsi="Times-Roman+2" w:cs="Times-Roman+2" w:hint="eastAsia"/>
+                <w:szCs w:val="21"/>
+              </w:rPr>
+              <w:t>客户关闭界面</w:t>
+            </w:r>
+          </w:p>
+        </w:tc>
+      </w:tr>
+    </w:tbl>
+    <w:p>
+      <w:pPr>
+        <w:rPr>
+          <w:rFonts w:hint="eastAsia"/>
+        </w:rPr>
+      </w:pPr>
+    </w:p>
+    <w:p>
+      <w:pPr>
+        <w:pStyle w:val="3"/>
+      </w:pPr>
+      <w:bookmarkStart w:id="35" w:name="_Toc464310796"/>
+      <w:r>
+        <w:rPr>
+          <w:rFonts w:hint="eastAsia"/>
+        </w:rPr>
+        <w:t>3.2.17</w:t>
+      </w:r>
+      <w:r>
+        <w:t xml:space="preserve"> </w:t>
+      </w:r>
+      <w:r>
+        <w:t>查看预定过的酒店</w:t>
+      </w:r>
+      <w:bookmarkEnd w:id="35"/>
+    </w:p>
+    <w:p>
+      <w:pPr>
+        <w:pStyle w:val="4"/>
+      </w:pPr>
+      <w:r>
+        <w:t xml:space="preserve">3.2.17.1 </w:t>
+      </w:r>
+      <w:r>
+        <w:t>特性描述</w:t>
+      </w:r>
+    </w:p>
+    <w:p>
+      <w:pPr>
+        <w:ind w:firstLineChars="300" w:firstLine="630"/>
+      </w:pPr>
+    </w:p>
+    <w:p>
+      <w:pPr>
+        <w:ind w:leftChars="200" w:left="420" w:firstLineChars="300" w:firstLine="630"/>
+        <w:rPr>
+          <w:rFonts w:hint="eastAsia"/>
+        </w:rPr>
+      </w:pPr>
+      <w:r>
+        <w:rPr>
+          <w:rFonts w:hint="eastAsia"/>
+        </w:rPr>
+        <w:t>当客户在客户端中点击“酒店记录”模块时，系统展示正常订单，异常订单，已撤销订单中所包含的酒店</w:t>
+      </w:r>
+    </w:p>
+    <w:p>
+      <w:pPr>
+        <w:ind w:firstLineChars="500" w:firstLine="1050"/>
+      </w:pPr>
+      <w:r>
+        <w:rPr>
+          <w:rFonts w:hint="eastAsia"/>
+        </w:rPr>
+        <w:t>优先级</w:t>
+      </w:r>
+      <w:r>
+        <w:rPr>
+          <w:rFonts w:hint="eastAsia"/>
+        </w:rPr>
+        <w:t>=</w:t>
+      </w:r>
+      <w:r>
+        <w:rPr>
+          <w:rFonts w:hint="eastAsia"/>
+        </w:rPr>
+        <w:t>低</w:t>
+      </w:r>
+    </w:p>
+    <w:p>
+      <w:pPr>
+        <w:pStyle w:val="4"/>
+      </w:pPr>
+      <w:r>
+        <w:t xml:space="preserve">3.2.17.2 </w:t>
+      </w:r>
+      <w:r>
+        <w:t>刺激</w:t>
+      </w:r>
+      <w:r>
+        <w:t>/</w:t>
+      </w:r>
+      <w:r>
+        <w:t>响应序列</w:t>
+      </w:r>
+    </w:p>
+    <w:p>
+      <w:pPr>
+        <w:ind w:firstLineChars="400" w:firstLine="840"/>
+        <w:rPr>
+          <w:rFonts w:hint="eastAsia"/>
+        </w:rPr>
+      </w:pPr>
+      <w:r>
+        <w:rPr>
+          <w:rFonts w:hint="eastAsia"/>
+        </w:rPr>
+        <w:t>刺激：客户点击“正常订单”模块</w:t>
+      </w:r>
+    </w:p>
+    <w:p>
+      <w:pPr>
+        <w:ind w:firstLineChars="400" w:firstLine="840"/>
+        <w:rPr>
+          <w:rFonts w:hint="eastAsia"/>
+        </w:rPr>
+      </w:pPr>
+      <w:r>
+        <w:rPr>
+          <w:rFonts w:hint="eastAsia"/>
+        </w:rPr>
+        <w:lastRenderedPageBreak/>
+        <w:t>响应：系统展示正常订单中包含的酒店</w:t>
+      </w:r>
+    </w:p>
+    <w:p>
+      <w:pPr>
+        <w:ind w:firstLineChars="400" w:firstLine="840"/>
+        <w:rPr>
+          <w:rFonts w:hint="eastAsia"/>
+        </w:rPr>
+      </w:pPr>
+      <w:r>
+        <w:rPr>
+          <w:rFonts w:hint="eastAsia"/>
+        </w:rPr>
+        <w:t>刺激：客户点击“异常订单”模块</w:t>
+      </w:r>
+    </w:p>
+    <w:p>
+      <w:pPr>
+        <w:ind w:firstLineChars="400" w:firstLine="840"/>
+        <w:rPr>
+          <w:rFonts w:hint="eastAsia"/>
+        </w:rPr>
+      </w:pPr>
+      <w:r>
+        <w:rPr>
+          <w:rFonts w:hint="eastAsia"/>
+        </w:rPr>
+        <w:t>响应：系统展示异常订单中包含的酒店</w:t>
+      </w:r>
+    </w:p>
+    <w:p>
+      <w:pPr>
+        <w:ind w:firstLineChars="400" w:firstLine="840"/>
+        <w:rPr>
+          <w:rFonts w:hint="eastAsia"/>
+        </w:rPr>
+      </w:pPr>
+      <w:r>
+        <w:rPr>
+          <w:rFonts w:hint="eastAsia"/>
+        </w:rPr>
+        <w:t>刺激：客户点击“已撤销订单”模块</w:t>
+      </w:r>
+    </w:p>
+    <w:p>
+      <w:pPr>
+        <w:ind w:firstLineChars="400" w:firstLine="840"/>
+        <w:rPr>
+          <w:rFonts w:hint="eastAsia"/>
+        </w:rPr>
+      </w:pPr>
+      <w:r>
+        <w:rPr>
+          <w:rFonts w:hint="eastAsia"/>
+        </w:rPr>
+        <w:t>响应：系统展示已撤销订单中包含的酒店</w:t>
+      </w:r>
+    </w:p>
+    <w:p>
+      <w:pPr>
+        <w:ind w:firstLineChars="400" w:firstLine="840"/>
+        <w:rPr>
+          <w:rFonts w:hint="eastAsia"/>
+        </w:rPr>
+      </w:pPr>
+      <w:r>
+        <w:rPr>
+          <w:rFonts w:hint="eastAsia"/>
+        </w:rPr>
+        <w:t>刺激：客户取消界面</w:t>
+      </w:r>
+    </w:p>
+    <w:p>
+      <w:pPr>
+        <w:ind w:firstLineChars="400" w:firstLine="840"/>
+      </w:pPr>
+      <w:r>
+        <w:rPr>
+          <w:rFonts w:hint="eastAsia"/>
+        </w:rPr>
+        <w:t>响应：系统关闭界面</w:t>
+      </w:r>
+    </w:p>
+    <w:p>
+      <w:pPr>
+        <w:pStyle w:val="4"/>
+      </w:pPr>
+      <w:r>
+        <w:t xml:space="preserve">3.2.17.3 </w:t>
+      </w:r>
+      <w:r>
+        <w:t>相关功能需求</w:t>
+      </w:r>
+    </w:p>
+    <w:tbl>
+      <w:tblPr>
+        <w:tblStyle w:val="20"/>
+        <w:tblW w:w="0" w:type="auto"/>
+        <w:tblBorders>
+          <w:insideH w:val="none" w:sz="0" w:space="0" w:color="auto"/>
+          <w:insideV w:val="none" w:sz="0" w:space="0" w:color="auto"/>
+        </w:tblBorders>
+        <w:tblLook w:val="04A0" w:firstRow="1" w:lastRow="0" w:firstColumn="1" w:lastColumn="0" w:noHBand="0" w:noVBand="1"/>
+      </w:tblPr>
+      <w:tblGrid>
+        <w:gridCol w:w="2339"/>
+        <w:gridCol w:w="5957"/>
+      </w:tblGrid>
+      <w:tr>
+        <w:tc>
+          <w:tcPr>
+            <w:tcW w:w="2339" w:type="dxa"/>
+          </w:tcPr>
+          <w:p>
+            <w:pPr>
+              <w:rPr>
+                <w:rFonts w:ascii="Times-Roman+2" w:hAnsi="Times-Roman+2" w:cs="Times-Roman+2"/>
+                <w:szCs w:val="21"/>
+              </w:rPr>
+            </w:pPr>
+            <w:proofErr w:type="spellStart"/>
+            <w:r>
+              <w:rPr>
+                <w:rFonts w:ascii="Times-Roman+2" w:hAnsi="Times-Roman+2" w:cs="Times-Roman+2"/>
+                <w:szCs w:val="21"/>
+              </w:rPr>
+              <w:t>Hotel.N</w:t>
+            </w:r>
+            <w:r>
+              <w:rPr>
+                <w:rFonts w:ascii="Times-Roman+2" w:hAnsi="Times-Roman+2" w:cs="Times-Roman+2"/>
+                <w:szCs w:val="21"/>
+              </w:rPr>
+              <w:t>ormal</w:t>
+            </w:r>
+            <w:proofErr w:type="spellEnd"/>
+          </w:p>
+          <w:p>
+            <w:pPr>
+              <w:rPr>
+                <w:rFonts w:ascii="Times-Roman+2" w:hAnsi="Times-Roman+2" w:cs="Times-Roman+2"/>
+                <w:szCs w:val="21"/>
+              </w:rPr>
+            </w:pPr>
+            <w:proofErr w:type="spellStart"/>
+            <w:r>
+              <w:rPr>
+                <w:rFonts w:ascii="Times-Roman+2" w:hAnsi="Times-Roman+2" w:cs="Times-Roman+2"/>
+                <w:szCs w:val="21"/>
+              </w:rPr>
+              <w:t>Hotel.A</w:t>
+            </w:r>
+            <w:r>
+              <w:rPr>
+                <w:rFonts w:ascii="Times-Roman+2" w:hAnsi="Times-Roman+2" w:cs="Times-Roman+2"/>
+                <w:szCs w:val="21"/>
+              </w:rPr>
+              <w:t>bnormal</w:t>
+            </w:r>
+            <w:proofErr w:type="spellEnd"/>
+          </w:p>
+          <w:p>
+            <w:pPr>
+              <w:rPr>
+                <w:rFonts w:ascii="Times-Roman+2" w:hAnsi="Times-Roman+2" w:cs="Times-Roman+2"/>
+                <w:szCs w:val="21"/>
+              </w:rPr>
+            </w:pPr>
+            <w:proofErr w:type="spellStart"/>
+            <w:r>
+              <w:rPr>
+                <w:rFonts w:ascii="Times-Roman+2" w:hAnsi="Times-Roman+2" w:cs="Times-Roman+2"/>
+                <w:szCs w:val="21"/>
+              </w:rPr>
+              <w:t>Hotel.R</w:t>
+            </w:r>
+            <w:r>
+              <w:rPr>
+                <w:rFonts w:ascii="Times-Roman+2" w:hAnsi="Times-Roman+2" w:cs="Times-Roman+2"/>
+                <w:szCs w:val="21"/>
+              </w:rPr>
+              <w:t>evocation</w:t>
+            </w:r>
+            <w:proofErr w:type="spellEnd"/>
+          </w:p>
+          <w:p>
+            <w:pPr>
+              <w:rPr>
+                <w:rFonts w:ascii="Times-Roman+2" w:hAnsi="Times-Roman+2" w:cs="Times-Roman+2"/>
+                <w:szCs w:val="21"/>
+              </w:rPr>
+            </w:pPr>
+            <w:proofErr w:type="spellStart"/>
+            <w:r>
+              <w:rPr>
+                <w:rFonts w:ascii="Times-Roman+2" w:hAnsi="Times-Roman+2" w:cs="Times-Roman+2"/>
+                <w:szCs w:val="21"/>
+              </w:rPr>
+              <w:t>Hotel.C</w:t>
+            </w:r>
+            <w:r>
+              <w:rPr>
+                <w:rFonts w:ascii="Times-Roman+2" w:hAnsi="Times-Roman+2" w:cs="Times-Roman+2"/>
+                <w:szCs w:val="21"/>
+              </w:rPr>
+              <w:t>ancel</w:t>
+            </w:r>
+            <w:proofErr w:type="spellEnd"/>
+          </w:p>
+        </w:tc>
+        <w:tc>
+          <w:tcPr>
+            <w:tcW w:w="5957" w:type="dxa"/>
+          </w:tcPr>
+          <w:p>
+            <w:pPr>
+              <w:rPr>
+                <w:rFonts w:ascii="Times-Roman+2" w:hAnsi="Times-Roman+2" w:cs="Times-Roman+2"/>
+                <w:szCs w:val="21"/>
+              </w:rPr>
+            </w:pPr>
+            <w:r>
+              <w:rPr>
+                <w:rFonts w:ascii="Times-Roman+2" w:hAnsi="Times-Roman+2" w:cs="Times-Roman+2" w:hint="eastAsia"/>
+                <w:szCs w:val="21"/>
+              </w:rPr>
+              <w:t>客户查看正常订单中的酒店</w:t>
+            </w:r>
+          </w:p>
+          <w:p>
+            <w:pPr>
+              <w:rPr>
+                <w:rFonts w:ascii="Times-Roman+2" w:hAnsi="Times-Roman+2" w:cs="Times-Roman+2"/>
+                <w:szCs w:val="21"/>
+              </w:rPr>
+            </w:pPr>
+            <w:r>
+              <w:rPr>
+                <w:rFonts w:ascii="Times-Roman+2" w:hAnsi="Times-Roman+2" w:cs="Times-Roman+2" w:hint="eastAsia"/>
+                <w:szCs w:val="21"/>
+              </w:rPr>
+              <w:t>客户查看异常订单中的酒店</w:t>
+            </w:r>
+          </w:p>
+          <w:p>
+            <w:pPr>
+              <w:rPr>
+                <w:rFonts w:ascii="Times-Roman+2" w:hAnsi="Times-Roman+2" w:cs="Times-Roman+2"/>
+                <w:szCs w:val="21"/>
+              </w:rPr>
+            </w:pPr>
+            <w:r>
+              <w:rPr>
+                <w:rFonts w:ascii="Times-Roman+2" w:hAnsi="Times-Roman+2" w:cs="Times-Roman+2" w:hint="eastAsia"/>
+                <w:szCs w:val="21"/>
+              </w:rPr>
+              <w:t>客户查看已撤销订单中的酒店</w:t>
+            </w:r>
+          </w:p>
+          <w:p>
+            <w:pPr>
+              <w:rPr>
+                <w:rFonts w:ascii="Times-Roman+2" w:hAnsi="Times-Roman+2" w:cs="Times-Roman+2" w:hint="eastAsia"/>
+                <w:szCs w:val="21"/>
+              </w:rPr>
+            </w:pPr>
+            <w:r>
+              <w:rPr>
+                <w:rFonts w:ascii="Times-Roman+2" w:hAnsi="Times-Roman+2" w:cs="Times-Roman+2" w:hint="eastAsia"/>
+                <w:szCs w:val="21"/>
+              </w:rPr>
+              <w:t>客户撤销界面</w:t>
+            </w:r>
+          </w:p>
+        </w:tc>
+      </w:tr>
+    </w:tbl>
+    <w:p>
+      <w:pPr>
+        <w:rPr>
+          <w:rFonts w:hint="eastAsia"/>
+        </w:rPr>
+      </w:pPr>
+    </w:p>
+    <w:p>
+      <w:pPr>
+        <w:pStyle w:val="3"/>
+      </w:pPr>
+      <w:bookmarkStart w:id="36" w:name="_Toc464310797"/>
+      <w:r>
+        <w:rPr>
+          <w:rFonts w:hint="eastAsia"/>
+        </w:rPr>
+        <w:t>3.2.18</w:t>
+      </w:r>
+      <w:r>
+        <w:t xml:space="preserve"> </w:t>
+      </w:r>
+      <w:r>
+        <w:t>查看信用记录</w:t>
+      </w:r>
+      <w:bookmarkEnd w:id="36"/>
+    </w:p>
+    <w:p>
+      <w:pPr>
+        <w:pStyle w:val="4"/>
+      </w:pPr>
+      <w:r>
+        <w:t xml:space="preserve">3.2.18.1 </w:t>
+      </w:r>
+      <w:r>
+        <w:t>特性描述</w:t>
+      </w:r>
+    </w:p>
+    <w:p>
+      <w:pPr>
+        <w:ind w:firstLineChars="300" w:firstLine="630"/>
+        <w:rPr>
+          <w:rFonts w:hint="eastAsia"/>
+        </w:rPr>
+      </w:pPr>
+      <w:r>
+        <w:rPr>
+          <w:rFonts w:hint="eastAsia"/>
+        </w:rPr>
+        <w:t>当客户在客户端中点击“信用记录”模块时，系统展示该用户的历史信用值变化记录</w:t>
+      </w:r>
+    </w:p>
+    <w:p>
+      <w:pPr>
+        <w:ind w:firstLineChars="300" w:firstLine="630"/>
+      </w:pPr>
+      <w:r>
+        <w:rPr>
+          <w:rFonts w:hint="eastAsia"/>
+        </w:rPr>
+        <w:t>优先级</w:t>
+      </w:r>
+      <w:r>
+        <w:rPr>
+          <w:rFonts w:hint="eastAsia"/>
+        </w:rPr>
+        <w:t>=</w:t>
+      </w:r>
+      <w:r>
+        <w:rPr>
+          <w:rFonts w:hint="eastAsia"/>
+        </w:rPr>
+        <w:t>低</w:t>
+      </w:r>
+    </w:p>
+    <w:p>
+      <w:pPr>
+        <w:pStyle w:val="4"/>
+      </w:pPr>
+      <w:r>
+        <w:t xml:space="preserve">3.2.18.2 </w:t>
+      </w:r>
+      <w:r>
+        <w:t>刺激</w:t>
+      </w:r>
+      <w:r>
+        <w:t>/</w:t>
+      </w:r>
+      <w:r>
+        <w:t>响应序列</w:t>
+      </w:r>
+    </w:p>
+    <w:p>
+      <w:pPr>
+        <w:ind w:firstLineChars="300" w:firstLine="630"/>
+        <w:rPr>
+          <w:rFonts w:hint="eastAsia"/>
+        </w:rPr>
+      </w:pPr>
+      <w:r>
+        <w:rPr>
+          <w:rFonts w:hint="eastAsia"/>
+        </w:rPr>
+        <w:t>刺激：客户点击查看信用记录</w:t>
+      </w:r>
+    </w:p>
+    <w:p>
+      <w:pPr>
+        <w:ind w:firstLineChars="300" w:firstLine="630"/>
+        <w:rPr>
+          <w:rFonts w:hint="eastAsia"/>
+        </w:rPr>
+      </w:pPr>
+      <w:r>
+        <w:rPr>
+          <w:rFonts w:hint="eastAsia"/>
+        </w:rPr>
+        <w:t>响应：系统展示该用户的信用记录</w:t>
+      </w:r>
+    </w:p>
+    <w:p>
+      <w:pPr>
+        <w:ind w:firstLineChars="300" w:firstLine="630"/>
+        <w:rPr>
+          <w:rFonts w:hint="eastAsia"/>
+        </w:rPr>
+      </w:pPr>
+      <w:r>
+        <w:rPr>
+          <w:rFonts w:hint="eastAsia"/>
+        </w:rPr>
+        <w:t>刺激：客户取消界面</w:t>
+      </w:r>
+    </w:p>
+    <w:p>
+      <w:pPr>
+        <w:ind w:firstLineChars="300" w:firstLine="630"/>
+      </w:pPr>
+      <w:r>
+        <w:rPr>
+          <w:rFonts w:hint="eastAsia"/>
+        </w:rPr>
+        <w:t>响应：系统关闭界面</w:t>
+      </w:r>
+    </w:p>
+    <w:p>
+      <w:pPr>
+        <w:pStyle w:val="4"/>
+      </w:pPr>
+      <w:r>
+        <w:t xml:space="preserve">3.2.18.3 </w:t>
+      </w:r>
+      <w:r>
+        <w:t>相关功能需求</w:t>
+      </w:r>
+    </w:p>
+    <w:tbl>
+      <w:tblPr>
+        <w:tblStyle w:val="20"/>
+        <w:tblW w:w="0" w:type="auto"/>
+        <w:tblBorders>
+          <w:insideH w:val="none" w:sz="0" w:space="0" w:color="auto"/>
+          <w:insideV w:val="none" w:sz="0" w:space="0" w:color="auto"/>
+        </w:tblBorders>
+        <w:tblLook w:val="04A0" w:firstRow="1" w:lastRow="0" w:firstColumn="1" w:lastColumn="0" w:noHBand="0" w:noVBand="1"/>
+      </w:tblPr>
+      <w:tblGrid>
+        <w:gridCol w:w="2339"/>
+        <w:gridCol w:w="5957"/>
+      </w:tblGrid>
+      <w:tr>
+        <w:tc>
+          <w:tcPr>
+            <w:tcW w:w="2339" w:type="dxa"/>
+          </w:tcPr>
+          <w:p>
+            <w:pPr>
+              <w:rPr>
+                <w:rFonts w:ascii="Times-Roman+2" w:hAnsi="Times-Roman+2" w:cs="Times-Roman+2"/>
+                <w:szCs w:val="21"/>
+              </w:rPr>
+            </w:pPr>
+            <w:proofErr w:type="spellStart"/>
+            <w:r>
+              <w:rPr>
+                <w:rFonts w:ascii="Times-Roman+2" w:hAnsi="Times-Roman+2" w:cs="Times-Roman+2"/>
+                <w:szCs w:val="21"/>
+              </w:rPr>
+              <w:t>Creditrecord.V</w:t>
+            </w:r>
+            <w:r>
+              <w:rPr>
+                <w:rFonts w:ascii="Times-Roman+2" w:hAnsi="Times-Roman+2" w:cs="Times-Roman+2"/>
+                <w:szCs w:val="21"/>
+              </w:rPr>
+              <w:t>iew</w:t>
+            </w:r>
+            <w:proofErr w:type="spellEnd"/>
+          </w:p>
+          <w:p>
+            <w:pPr>
+              <w:rPr>
+                <w:rFonts w:ascii="Times-Roman+2" w:hAnsi="Times-Roman+2" w:cs="Times-Roman+2"/>
+                <w:szCs w:val="21"/>
+              </w:rPr>
+            </w:pPr>
+            <w:proofErr w:type="spellStart"/>
+            <w:r>
+              <w:rPr>
+                <w:rFonts w:ascii="Times-Roman+2" w:hAnsi="Times-Roman+2" w:cs="Times-Roman+2"/>
+                <w:szCs w:val="21"/>
+              </w:rPr>
+              <w:t>Creditrecord.C</w:t>
+            </w:r>
+            <w:r>
+              <w:rPr>
+                <w:rFonts w:ascii="Times-Roman+2" w:hAnsi="Times-Roman+2" w:cs="Times-Roman+2"/>
+                <w:szCs w:val="21"/>
+              </w:rPr>
+              <w:t>ancel</w:t>
+            </w:r>
+            <w:proofErr w:type="spellEnd"/>
+          </w:p>
+        </w:tc>
+        <w:tc>
+          <w:tcPr>
+            <w:tcW w:w="5957" w:type="dxa"/>
+          </w:tcPr>
+          <w:p>
+            <w:pPr>
+              <w:rPr>
+                <w:rFonts w:ascii="Times-Roman+2" w:hAnsi="Times-Roman+2" w:cs="Times-Roman+2"/>
+                <w:szCs w:val="21"/>
+              </w:rPr>
+            </w:pPr>
+            <w:r>
+              <w:rPr>
+                <w:rFonts w:ascii="Times-Roman+2" w:hAnsi="Times-Roman+2" w:cs="Times-Roman+2" w:hint="eastAsia"/>
+                <w:szCs w:val="21"/>
+              </w:rPr>
+              <w:t>客户浏览信用记录</w:t>
+            </w:r>
+          </w:p>
+          <w:p>
+            <w:pPr>
+              <w:rPr>
+                <w:rFonts w:ascii="Times-Roman+2" w:hAnsi="Times-Roman+2" w:cs="Times-Roman+2" w:hint="eastAsia"/>
+                <w:szCs w:val="21"/>
+              </w:rPr>
+            </w:pPr>
+            <w:r>
+              <w:rPr>
+                <w:rFonts w:ascii="Times-Roman+2" w:hAnsi="Times-Roman+2" w:cs="Times-Roman+2" w:hint="eastAsia"/>
+                <w:szCs w:val="21"/>
+              </w:rPr>
+              <w:t>客户撤销界面</w:t>
+            </w:r>
+          </w:p>
+        </w:tc>
+      </w:tr>
+    </w:tbl>
+    <w:p>
+      <w:pPr>
+        <w:pStyle w:val="3"/>
+      </w:pPr>
+      <w:bookmarkStart w:id="37" w:name="_Toc464310798"/>
+      <w:r>
+        <w:rPr>
+          <w:rFonts w:hint="eastAsia"/>
+        </w:rPr>
+        <w:lastRenderedPageBreak/>
+        <w:t>3.2.19</w:t>
+      </w:r>
+      <w:r>
+        <w:t xml:space="preserve"> </w:t>
+      </w:r>
+      <w:r>
+        <w:t>搜索并浏览酒店信息</w:t>
+      </w:r>
+      <w:bookmarkEnd w:id="37"/>
+    </w:p>
+    <w:p>
+      <w:pPr>
+        <w:pStyle w:val="4"/>
+      </w:pPr>
+      <w:r>
+        <w:t xml:space="preserve">3.2.19.1 </w:t>
+      </w:r>
+      <w:r>
+        <w:t>特性描述</w:t>
+      </w:r>
+    </w:p>
+    <w:p>
+      <w:pPr>
+        <w:ind w:leftChars="200" w:left="420" w:firstLineChars="300" w:firstLine="630"/>
+        <w:rPr>
+          <w:rFonts w:hint="eastAsia"/>
+        </w:rPr>
+      </w:pPr>
+      <w:r>
+        <w:rPr>
+          <w:rFonts w:hint="eastAsia"/>
+        </w:rPr>
+        <w:t>当客户在搜索栏或搜索条件选择中给出了搜索条件，系统展示符合搜索条件的酒店的名称、地址、联系电话、星级、评价。</w:t>
+      </w:r>
+    </w:p>
+    <w:p>
+      <w:pPr>
+        <w:ind w:firstLineChars="500" w:firstLine="1050"/>
+      </w:pPr>
+      <w:r>
+        <w:rPr>
+          <w:rFonts w:hint="eastAsia"/>
+        </w:rPr>
+        <w:t>优先级</w:t>
+      </w:r>
+      <w:r>
+        <w:rPr>
+          <w:rFonts w:hint="eastAsia"/>
+        </w:rPr>
+        <w:t>=</w:t>
+      </w:r>
+      <w:r>
+        <w:rPr>
+          <w:rFonts w:hint="eastAsia"/>
+        </w:rPr>
+        <w:t>高</w:t>
+      </w:r>
+    </w:p>
+    <w:p>
+      <w:pPr>
+        <w:pStyle w:val="4"/>
+      </w:pPr>
+      <w:r>
+        <w:t xml:space="preserve">3.2.19.2 </w:t>
+      </w:r>
+      <w:r>
+        <w:t>刺激</w:t>
+      </w:r>
+      <w:r>
+        <w:t>/</w:t>
+      </w:r>
+      <w:r>
+        <w:t>响应描述</w:t>
+      </w:r>
+    </w:p>
+    <w:p>
+      <w:pPr>
+        <w:ind w:firstLineChars="400" w:firstLine="840"/>
+        <w:rPr>
+          <w:rFonts w:hint="eastAsia"/>
+        </w:rPr>
+      </w:pPr>
+      <w:r>
+        <w:rPr>
+          <w:rFonts w:hint="eastAsia"/>
+        </w:rPr>
+        <w:t>刺激：客户在搜索栏中输入文本关键字</w:t>
+      </w:r>
+    </w:p>
+    <w:p>
+      <w:pPr>
+        <w:ind w:leftChars="400" w:left="1470" w:hangingChars="300" w:hanging="630"/>
+        <w:rPr>
+          <w:rFonts w:hint="eastAsia"/>
+        </w:rPr>
+      </w:pPr>
+      <w:r>
+        <w:rPr>
+          <w:rFonts w:hint="eastAsia"/>
+        </w:rPr>
+        <w:t>响应：系统展示所有酒店信息中带有该关键字的酒店的名称、地址、联系电话、星级、评分</w:t>
+      </w:r>
+    </w:p>
+    <w:p>
+      <w:pPr>
+        <w:ind w:firstLineChars="400" w:firstLine="840"/>
+        <w:rPr>
+          <w:rFonts w:hint="eastAsia"/>
+        </w:rPr>
+      </w:pPr>
+      <w:r>
+        <w:rPr>
+          <w:rFonts w:hint="eastAsia"/>
+        </w:rPr>
+        <w:t>刺激：客户在搜索条件中选择了要搜索的条件</w:t>
+      </w:r>
+    </w:p>
+    <w:p>
+      <w:pPr>
+        <w:ind w:firstLineChars="400" w:firstLine="840"/>
+        <w:rPr>
+          <w:rFonts w:hint="eastAsia"/>
+        </w:rPr>
+      </w:pPr>
+      <w:r>
+        <w:rPr>
+          <w:rFonts w:hint="eastAsia"/>
+        </w:rPr>
+        <w:t>响应：系统展示所有符合条件的酒店的名称、地址、联系电话、星级、评分</w:t>
+      </w:r>
+    </w:p>
+    <w:p>
+      <w:pPr>
+        <w:ind w:firstLineChars="400" w:firstLine="840"/>
+        <w:rPr>
+          <w:rFonts w:hint="eastAsia"/>
+        </w:rPr>
+      </w:pPr>
+      <w:r>
+        <w:rPr>
+          <w:rFonts w:hint="eastAsia"/>
+        </w:rPr>
+        <w:t>刺激：客户</w:t>
+      </w:r>
+      <w:proofErr w:type="gramStart"/>
+      <w:r>
+        <w:rPr>
+          <w:rFonts w:hint="eastAsia"/>
+        </w:rPr>
+        <w:t>点击某</w:t>
+      </w:r>
+      <w:proofErr w:type="gramEnd"/>
+      <w:r>
+        <w:rPr>
+          <w:rFonts w:hint="eastAsia"/>
+        </w:rPr>
+        <w:t>一酒店</w:t>
+      </w:r>
+    </w:p>
+    <w:p>
+      <w:pPr>
+        <w:ind w:leftChars="400" w:left="1470" w:hangingChars="300" w:hanging="630"/>
+        <w:rPr>
+          <w:rFonts w:hint="eastAsia"/>
+        </w:rPr>
+      </w:pPr>
+      <w:r>
+        <w:rPr>
+          <w:rFonts w:hint="eastAsia"/>
+        </w:rPr>
+        <w:t>响应：系统展示酒店的照片、名称、地址、联系方式、房间的种类、数量、价格、星级、评分和评价</w:t>
+      </w:r>
+    </w:p>
+    <w:p>
+      <w:pPr>
+        <w:ind w:firstLineChars="400" w:firstLine="840"/>
+        <w:rPr>
+          <w:rFonts w:hint="eastAsia"/>
+        </w:rPr>
+      </w:pPr>
+      <w:r>
+        <w:rPr>
+          <w:rFonts w:hint="eastAsia"/>
+        </w:rPr>
+        <w:t>刺激：客户取消界面</w:t>
+      </w:r>
+    </w:p>
+    <w:p>
+      <w:pPr>
+        <w:ind w:firstLineChars="400" w:firstLine="840"/>
+      </w:pPr>
+      <w:r>
+        <w:rPr>
+          <w:rFonts w:hint="eastAsia"/>
+        </w:rPr>
+        <w:t>响应：系统关闭界面</w:t>
+      </w:r>
+    </w:p>
+    <w:p>
+      <w:pPr>
+        <w:pStyle w:val="4"/>
+      </w:pPr>
+      <w:r>
+        <w:t xml:space="preserve">3.2.19.3 </w:t>
+      </w:r>
+      <w:r>
+        <w:t>相关功能需求</w:t>
+      </w:r>
+    </w:p>
+    <w:tbl>
+      <w:tblPr>
+        <w:tblStyle w:val="20"/>
+        <w:tblW w:w="0" w:type="auto"/>
+        <w:tblBorders>
+          <w:insideH w:val="none" w:sz="0" w:space="0" w:color="auto"/>
+          <w:insideV w:val="none" w:sz="0" w:space="0" w:color="auto"/>
+        </w:tblBorders>
+        <w:tblLook w:val="04A0" w:firstRow="1" w:lastRow="0" w:firstColumn="1" w:lastColumn="0" w:noHBand="0" w:noVBand="1"/>
+      </w:tblPr>
+      <w:tblGrid>
+        <w:gridCol w:w="2339"/>
+        <w:gridCol w:w="5957"/>
+      </w:tblGrid>
+      <w:tr>
+        <w:tc>
+          <w:tcPr>
+            <w:tcW w:w="2339" w:type="dxa"/>
+          </w:tcPr>
+          <w:p>
+            <w:pPr>
+              <w:rPr>
+                <w:rFonts w:ascii="Times-Roman+2" w:hAnsi="Times-Roman+2" w:cs="Times-Roman+2"/>
+                <w:szCs w:val="21"/>
+              </w:rPr>
+            </w:pPr>
+            <w:proofErr w:type="spellStart"/>
+            <w:r>
+              <w:rPr>
+                <w:rFonts w:ascii="Times-Roman+2" w:hAnsi="Times-Roman+2" w:cs="Times-Roman+2"/>
+                <w:szCs w:val="21"/>
+              </w:rPr>
+              <w:t>Search.W</w:t>
+            </w:r>
+            <w:r>
+              <w:rPr>
+                <w:rFonts w:ascii="Times-Roman+2" w:hAnsi="Times-Roman+2" w:cs="Times-Roman+2"/>
+                <w:szCs w:val="21"/>
+              </w:rPr>
+              <w:t>ord</w:t>
+            </w:r>
+            <w:proofErr w:type="spellEnd"/>
+          </w:p>
+          <w:p>
+            <w:pPr>
+              <w:rPr>
+                <w:rFonts w:ascii="Times-Roman+2" w:hAnsi="Times-Roman+2" w:cs="Times-Roman+2"/>
+                <w:szCs w:val="21"/>
+              </w:rPr>
+            </w:pPr>
+            <w:proofErr w:type="spellStart"/>
+            <w:r>
+              <w:rPr>
+                <w:rFonts w:ascii="Times-Roman+2" w:hAnsi="Times-Roman+2" w:cs="Times-Roman+2"/>
+                <w:szCs w:val="21"/>
+              </w:rPr>
+              <w:t>Search.C</w:t>
+            </w:r>
+            <w:r>
+              <w:rPr>
+                <w:rFonts w:ascii="Times-Roman+2" w:hAnsi="Times-Roman+2" w:cs="Times-Roman+2"/>
+                <w:szCs w:val="21"/>
+              </w:rPr>
+              <w:t>ondition</w:t>
+            </w:r>
+            <w:proofErr w:type="spellEnd"/>
+          </w:p>
+          <w:p>
+            <w:pPr>
+              <w:rPr>
+                <w:rFonts w:ascii="Times-Roman+2" w:hAnsi="Times-Roman+2" w:cs="Times-Roman+2"/>
+                <w:szCs w:val="21"/>
+              </w:rPr>
+            </w:pPr>
+            <w:proofErr w:type="spellStart"/>
+            <w:r>
+              <w:rPr>
+                <w:rFonts w:ascii="Times-Roman+2" w:hAnsi="Times-Roman+2" w:cs="Times-Roman+2"/>
+                <w:szCs w:val="21"/>
+              </w:rPr>
+              <w:t>Search.C</w:t>
+            </w:r>
+            <w:r>
+              <w:rPr>
+                <w:rFonts w:ascii="Times-Roman+2" w:hAnsi="Times-Roman+2" w:cs="Times-Roman+2"/>
+                <w:szCs w:val="21"/>
+              </w:rPr>
+              <w:t>ancel</w:t>
+            </w:r>
+            <w:proofErr w:type="spellEnd"/>
+          </w:p>
+        </w:tc>
+        <w:tc>
+          <w:tcPr>
+            <w:tcW w:w="5957" w:type="dxa"/>
+          </w:tcPr>
+          <w:p>
+            <w:pPr>
+              <w:rPr>
+                <w:rFonts w:ascii="Times-Roman+2" w:hAnsi="Times-Roman+2" w:cs="Times-Roman+2"/>
+                <w:szCs w:val="21"/>
+              </w:rPr>
+            </w:pPr>
+            <w:r>
+              <w:rPr>
+                <w:rFonts w:ascii="Times-Roman+2" w:hAnsi="Times-Roman+2" w:cs="Times-Roman+2" w:hint="eastAsia"/>
+                <w:szCs w:val="21"/>
+              </w:rPr>
+              <w:t>客户输入搜索酒店关键字，系统展示相关酒店</w:t>
+            </w:r>
+          </w:p>
+          <w:p>
+            <w:pPr>
+              <w:rPr>
+                <w:rFonts w:ascii="Times-Roman+2" w:hAnsi="Times-Roman+2" w:cs="Times-Roman+2"/>
+                <w:szCs w:val="21"/>
+              </w:rPr>
+            </w:pPr>
+            <w:r>
+              <w:rPr>
+                <w:rFonts w:ascii="Times-Roman+2" w:hAnsi="Times-Roman+2" w:cs="Times-Roman+2" w:hint="eastAsia"/>
+                <w:szCs w:val="21"/>
+              </w:rPr>
+              <w:t>客户选择搜索酒店条件，系统展示相关酒店</w:t>
+            </w:r>
+          </w:p>
+          <w:p>
+            <w:pPr>
+              <w:rPr>
+                <w:rFonts w:ascii="Times-Roman+2" w:hAnsi="Times-Roman+2" w:cs="Times-Roman+2" w:hint="eastAsia"/>
+                <w:szCs w:val="21"/>
+              </w:rPr>
+            </w:pPr>
+            <w:r>
+              <w:rPr>
+                <w:rFonts w:ascii="Times-Roman+2" w:hAnsi="Times-Roman+2" w:cs="Times-Roman+2" w:hint="eastAsia"/>
+                <w:szCs w:val="21"/>
+              </w:rPr>
+              <w:t>客户撤销界面</w:t>
+            </w:r>
+          </w:p>
+        </w:tc>
+      </w:tr>
+    </w:tbl>
+    <w:p>
+      <w:pPr>
+        <w:pStyle w:val="3"/>
+      </w:pPr>
+      <w:bookmarkStart w:id="38" w:name="_Toc464310799"/>
+      <w:r>
+        <w:rPr>
+          <w:rFonts w:hint="eastAsia"/>
+        </w:rPr>
+        <w:t>3.2.20</w:t>
+      </w:r>
+      <w:r>
+        <w:t xml:space="preserve"> </w:t>
+      </w:r>
+      <w:r>
+        <w:t>制定促销策略</w:t>
+      </w:r>
+      <w:bookmarkEnd w:id="38"/>
+    </w:p>
+    <w:p>
+      <w:pPr>
+        <w:pStyle w:val="4"/>
+      </w:pPr>
+      <w:r>
+        <w:t xml:space="preserve">3.2.20.1 </w:t>
+      </w:r>
+      <w:r>
+        <w:t>特性描述</w:t>
+      </w:r>
+    </w:p>
+    <w:p>
+      <w:pPr>
+        <w:ind w:leftChars="200" w:left="420" w:firstLineChars="200" w:firstLine="420"/>
+        <w:rPr>
+          <w:rFonts w:hint="eastAsia"/>
+        </w:rPr>
+      </w:pPr>
+      <w:r>
+        <w:rPr>
+          <w:rFonts w:hint="eastAsia"/>
+        </w:rPr>
+        <w:t>在有制定新的促销策略的需求时，一个经过验证的网站营销人员对促销策略进行编辑，系统负责各策略的保存及应用中策略的更新。</w:t>
+      </w:r>
+    </w:p>
+    <w:p>
+      <w:pPr>
+        <w:ind w:firstLineChars="400" w:firstLine="840"/>
+      </w:pPr>
+      <w:r>
+        <w:rPr>
+          <w:rFonts w:hint="eastAsia"/>
+        </w:rPr>
+        <w:t>优先级</w:t>
+      </w:r>
+      <w:r>
+        <w:rPr>
+          <w:rFonts w:hint="eastAsia"/>
+        </w:rPr>
+        <w:t>=</w:t>
+      </w:r>
+      <w:r>
+        <w:rPr>
+          <w:rFonts w:hint="eastAsia"/>
+        </w:rPr>
+        <w:t>高</w:t>
+      </w:r>
+    </w:p>
+    <w:p>
+      <w:pPr>
+        <w:pStyle w:val="4"/>
+      </w:pPr>
+      <w:r>
+        <w:t xml:space="preserve">3.2.20.2 </w:t>
+      </w:r>
+      <w:r>
+        <w:t>刺激</w:t>
+      </w:r>
+      <w:r>
+        <w:t>/</w:t>
+      </w:r>
+      <w:r>
+        <w:t>响应序列</w:t>
+      </w:r>
+    </w:p>
+    <w:p>
+      <w:pPr>
+        <w:ind w:firstLineChars="400" w:firstLine="840"/>
+        <w:rPr>
+          <w:rFonts w:hint="eastAsia"/>
+        </w:rPr>
+      </w:pPr>
+      <w:r>
+        <w:rPr>
+          <w:rFonts w:hint="eastAsia"/>
+        </w:rPr>
+        <w:t>刺激：网站管理人员输入策略</w:t>
+      </w:r>
+      <w:r>
+        <w:rPr>
+          <w:rFonts w:hint="eastAsia"/>
+        </w:rPr>
+        <w:t>ID</w:t>
+      </w:r>
+    </w:p>
+    <w:p>
+      <w:pPr>
+        <w:ind w:firstLineChars="400" w:firstLine="840"/>
+        <w:rPr>
+          <w:rFonts w:hint="eastAsia"/>
+        </w:rPr>
+      </w:pPr>
+      <w:r>
+        <w:rPr>
+          <w:rFonts w:hint="eastAsia"/>
+        </w:rPr>
+        <w:lastRenderedPageBreak/>
+        <w:t>响应：系统显示符合条件的策略信息</w:t>
+      </w:r>
+    </w:p>
+    <w:p>
+      <w:pPr>
+        <w:ind w:firstLineChars="400" w:firstLine="840"/>
+        <w:rPr>
+          <w:rFonts w:hint="eastAsia"/>
+        </w:rPr>
+      </w:pPr>
+      <w:r>
+        <w:rPr>
+          <w:rFonts w:hint="eastAsia"/>
+        </w:rPr>
+        <w:t>刺激：网站营销人员选择编辑策略信息并确定更改</w:t>
+      </w:r>
+    </w:p>
+    <w:p>
+      <w:pPr>
+        <w:ind w:firstLineChars="400" w:firstLine="840"/>
+        <w:rPr>
+          <w:rFonts w:hint="eastAsia"/>
+        </w:rPr>
+      </w:pPr>
+      <w:r>
+        <w:rPr>
+          <w:rFonts w:hint="eastAsia"/>
+        </w:rPr>
+        <w:t>响应：系统更新对应策略信息</w:t>
+      </w:r>
+      <w:r>
+        <w:rPr>
+          <w:rFonts w:hint="eastAsia"/>
+        </w:rPr>
+        <w:t xml:space="preserve"> </w:t>
+      </w:r>
+    </w:p>
+    <w:p>
+      <w:pPr>
+        <w:ind w:firstLineChars="400" w:firstLine="840"/>
+        <w:rPr>
+          <w:rFonts w:hint="eastAsia"/>
+        </w:rPr>
+      </w:pPr>
+      <w:r>
+        <w:rPr>
+          <w:rFonts w:hint="eastAsia"/>
+        </w:rPr>
+        <w:t>刺激：网站营销人员取消编辑策略信息</w:t>
+      </w:r>
+    </w:p>
+    <w:p>
+      <w:pPr>
+        <w:ind w:firstLineChars="400" w:firstLine="840"/>
+        <w:rPr>
+          <w:rFonts w:hint="eastAsia"/>
+        </w:rPr>
+      </w:pPr>
+      <w:r>
+        <w:rPr>
+          <w:rFonts w:hint="eastAsia"/>
+        </w:rPr>
+        <w:t>响应：系统不对策略信息进行更改</w:t>
+      </w:r>
+    </w:p>
+    <w:p>
+      <w:pPr>
+        <w:ind w:firstLineChars="400" w:firstLine="840"/>
+        <w:rPr>
+          <w:rFonts w:hint="eastAsia"/>
+        </w:rPr>
+      </w:pPr>
+      <w:r>
+        <w:rPr>
+          <w:rFonts w:hint="eastAsia"/>
+        </w:rPr>
+        <w:t>刺激：网站营销人员选择添加促销策略并确定更改</w:t>
+      </w:r>
+    </w:p>
+    <w:p>
+      <w:pPr>
+        <w:ind w:firstLineChars="400" w:firstLine="840"/>
+        <w:rPr>
+          <w:rFonts w:hint="eastAsia"/>
+        </w:rPr>
+      </w:pPr>
+      <w:r>
+        <w:rPr>
+          <w:rFonts w:hint="eastAsia"/>
+        </w:rPr>
+        <w:t>响应：系统自动生成策略</w:t>
+      </w:r>
+      <w:r>
+        <w:rPr>
+          <w:rFonts w:hint="eastAsia"/>
+        </w:rPr>
+        <w:t>ID</w:t>
+      </w:r>
+      <w:r>
+        <w:rPr>
+          <w:rFonts w:hint="eastAsia"/>
+        </w:rPr>
+        <w:t>并保存策略信息</w:t>
+      </w:r>
+    </w:p>
+    <w:p>
+      <w:pPr>
+        <w:ind w:firstLineChars="400" w:firstLine="840"/>
+        <w:rPr>
+          <w:rFonts w:hint="eastAsia"/>
+        </w:rPr>
+      </w:pPr>
+      <w:r>
+        <w:rPr>
+          <w:rFonts w:hint="eastAsia"/>
+        </w:rPr>
+        <w:t>刺激：网站营销人员取消添加促销策略</w:t>
+      </w:r>
+    </w:p>
+    <w:p>
+      <w:pPr>
+        <w:ind w:firstLineChars="400" w:firstLine="840"/>
+      </w:pPr>
+      <w:r>
+        <w:rPr>
+          <w:rFonts w:hint="eastAsia"/>
+        </w:rPr>
+        <w:t>响应：系统不保存相关策略信息</w:t>
+      </w:r>
+    </w:p>
+    <w:p>
+      <w:pPr>
+        <w:pStyle w:val="4"/>
+      </w:pPr>
+      <w:r>
+        <w:t xml:space="preserve">3.2.20.3 </w:t>
+      </w:r>
+      <w:r>
+        <w:t>相关功能需求</w:t>
+      </w:r>
+    </w:p>
+    <w:tbl>
+      <w:tblPr>
+        <w:tblStyle w:val="20"/>
+        <w:tblW w:w="0" w:type="auto"/>
+        <w:tblLook w:val="04A0" w:firstRow="1" w:lastRow="0" w:firstColumn="1" w:lastColumn="0" w:noHBand="0" w:noVBand="1"/>
+      </w:tblPr>
+      <w:tblGrid>
+        <w:gridCol w:w="2283"/>
+        <w:gridCol w:w="6013"/>
+      </w:tblGrid>
+      <w:tr>
+        <w:tc>
+          <w:tcPr>
+            <w:tcW w:w="2283" w:type="dxa"/>
+            <w:tcBorders>
+              <w:top w:val="single" w:sz="4" w:space="0" w:color="auto"/>
+              <w:left w:val="single" w:sz="4" w:space="0" w:color="auto"/>
+              <w:bottom w:val="nil"/>
+              <w:right w:val="nil"/>
+            </w:tcBorders>
+          </w:tcPr>
+          <w:p>
+            <w:pPr>
+              <w:rPr>
+                <w:rFonts w:ascii="Times-Roman+2" w:hAnsi="Times-Roman+2" w:cs="Times-Roman+2"/>
+                <w:szCs w:val="21"/>
+              </w:rPr>
+            </w:pPr>
+            <w:proofErr w:type="spellStart"/>
+            <w:r>
+              <w:rPr>
+                <w:rFonts w:ascii="Times-Roman+2" w:hAnsi="Times-Roman+2" w:cs="Times-Roman+2"/>
+                <w:szCs w:val="21"/>
+              </w:rPr>
+              <w:t>Promotion</w:t>
+            </w:r>
+            <w:r>
+              <w:rPr>
+                <w:rFonts w:ascii="Times-Roman+2" w:hAnsi="Times-Roman+2" w:cs="Times-Roman+2" w:hint="eastAsia"/>
+                <w:szCs w:val="21"/>
+              </w:rPr>
+              <w:t>.New</w:t>
+            </w:r>
+            <w:proofErr w:type="spellEnd"/>
+          </w:p>
+        </w:tc>
+        <w:tc>
+          <w:tcPr>
+            <w:tcW w:w="6013" w:type="dxa"/>
+            <w:tcBorders>
+              <w:top w:val="single" w:sz="4" w:space="0" w:color="auto"/>
+              <w:left w:val="nil"/>
+              <w:bottom w:val="nil"/>
+              <w:right w:val="single" w:sz="4" w:space="0" w:color="auto"/>
+            </w:tcBorders>
+          </w:tcPr>
+          <w:p>
+            <w:pPr>
+              <w:rPr>
+                <w:rFonts w:ascii="Times-Roman+2" w:hAnsi="Times-Roman+2" w:cs="Times-Roman+2"/>
+                <w:szCs w:val="21"/>
+              </w:rPr>
+            </w:pPr>
+            <w:r>
+              <w:rPr>
+                <w:rFonts w:ascii="Times-Roman+2" w:hAnsi="Times-Roman+2" w:cs="Times-Roman+2" w:hint="eastAsia"/>
+                <w:szCs w:val="21"/>
+              </w:rPr>
+              <w:t>在</w:t>
+            </w:r>
+            <w:r>
+              <w:rPr>
+                <w:rFonts w:ascii="Times-Roman+2" w:hAnsi="Times-Roman+2" w:cs="Times-Roman+2" w:hint="eastAsia"/>
+                <w:szCs w:val="21"/>
+              </w:rPr>
+              <w:t>网站营销人员请求增加促销策略时，系统生成一个策略编号，并增加该空白策略</w:t>
+            </w:r>
+            <w:r>
+              <w:rPr>
+                <w:rFonts w:ascii="Times-Roman+2" w:hAnsi="Times-Roman+2" w:cs="Times-Roman+2" w:hint="eastAsia"/>
+                <w:szCs w:val="21"/>
+              </w:rPr>
+              <w:t>的显示</w:t>
+            </w:r>
+          </w:p>
+        </w:tc>
+      </w:tr>
+      <w:tr>
+        <w:tc>
+          <w:tcPr>
+            <w:tcW w:w="2283" w:type="dxa"/>
+            <w:tcBorders>
+              <w:top w:val="nil"/>
+              <w:left w:val="single" w:sz="4" w:space="0" w:color="auto"/>
+              <w:bottom w:val="single" w:sz="4" w:space="0" w:color="auto"/>
+              <w:right w:val="nil"/>
+            </w:tcBorders>
+          </w:tcPr>
+          <w:p>
+            <w:pPr>
+              <w:rPr>
+                <w:rFonts w:ascii="Times-Roman+2" w:hAnsi="Times-Roman+2" w:cs="Times-Roman+2"/>
+                <w:szCs w:val="21"/>
+              </w:rPr>
+            </w:pPr>
+            <w:proofErr w:type="spellStart"/>
+            <w:r>
+              <w:rPr>
+                <w:rFonts w:ascii="Times-Roman+2" w:hAnsi="Times-Roman+2" w:cs="Times-Roman+2"/>
+                <w:szCs w:val="21"/>
+              </w:rPr>
+              <w:t>Promotion</w:t>
+            </w:r>
+            <w:r>
+              <w:rPr>
+                <w:rFonts w:ascii="Times-Roman+2" w:hAnsi="Times-Roman+2" w:cs="Times-Roman+2" w:hint="eastAsia"/>
+                <w:szCs w:val="21"/>
+              </w:rPr>
+              <w:t>.Edit</w:t>
+            </w:r>
+            <w:proofErr w:type="spellEnd"/>
+          </w:p>
+        </w:tc>
+        <w:tc>
+          <w:tcPr>
+            <w:tcW w:w="6013" w:type="dxa"/>
+            <w:tcBorders>
+              <w:top w:val="nil"/>
+              <w:left w:val="nil"/>
+              <w:bottom w:val="single" w:sz="4" w:space="0" w:color="auto"/>
+              <w:right w:val="single" w:sz="4" w:space="0" w:color="auto"/>
+            </w:tcBorders>
+          </w:tcPr>
+          <w:p>
+            <w:pPr>
+              <w:rPr>
+                <w:rFonts w:ascii="Times-Roman+2" w:hAnsi="Times-Roman+2" w:cs="Times-Roman+2"/>
+                <w:szCs w:val="21"/>
+              </w:rPr>
+            </w:pPr>
+            <w:r>
+              <w:rPr>
+                <w:rFonts w:ascii="Times-Roman+2" w:hAnsi="Times-Roman+2" w:cs="Times-Roman+2" w:hint="eastAsia"/>
+                <w:szCs w:val="21"/>
+              </w:rPr>
+              <w:t>系统应该允许网站营销人员编辑策略表中除策略编</w:t>
+            </w:r>
+            <w:r>
+              <w:rPr>
+                <w:rFonts w:ascii="Times-Roman+2" w:hAnsi="Times-Roman+2" w:cs="Times-Roman+2" w:hint="eastAsia"/>
+                <w:szCs w:val="21"/>
+              </w:rPr>
+              <w:t>号之外的数据</w:t>
+            </w:r>
+          </w:p>
+        </w:tc>
+      </w:tr>
+      <w:tr>
+        <w:tc>
+          <w:tcPr>
+            <w:tcW w:w="2283" w:type="dxa"/>
+            <w:tcBorders>
+              <w:top w:val="single" w:sz="4" w:space="0" w:color="auto"/>
+              <w:left w:val="single" w:sz="4" w:space="0" w:color="auto"/>
+              <w:bottom w:val="single" w:sz="4" w:space="0" w:color="auto"/>
+              <w:right w:val="nil"/>
+            </w:tcBorders>
+          </w:tcPr>
+          <w:p>
+            <w:pPr>
+              <w:rPr>
+                <w:rFonts w:ascii="Times-Roman+2" w:hAnsi="Times-Roman+2" w:cs="Times-Roman+2"/>
+                <w:szCs w:val="21"/>
+              </w:rPr>
+            </w:pPr>
+            <w:proofErr w:type="spellStart"/>
+            <w:r>
+              <w:rPr>
+                <w:rFonts w:ascii="Times-Roman+2" w:hAnsi="Times-Roman+2" w:cs="Times-Roman+2" w:hint="eastAsia"/>
+                <w:szCs w:val="21"/>
+              </w:rPr>
+              <w:t>Promotion.Input</w:t>
+            </w:r>
+            <w:proofErr w:type="spellEnd"/>
+          </w:p>
+          <w:p>
+            <w:pPr>
+              <w:rPr>
+                <w:rFonts w:ascii="Times-Roman+2" w:hAnsi="Times-Roman+2" w:cs="Times-Roman+2"/>
+                <w:szCs w:val="21"/>
+              </w:rPr>
+            </w:pPr>
+            <w:proofErr w:type="spellStart"/>
+            <w:r>
+              <w:rPr>
+                <w:rFonts w:ascii="Times-Roman+2" w:hAnsi="Times-Roman+2" w:cs="Times-Roman+2" w:hint="eastAsia"/>
+                <w:szCs w:val="21"/>
+              </w:rPr>
+              <w:t>Promotion</w:t>
+            </w:r>
+            <w:r>
+              <w:rPr>
+                <w:rFonts w:ascii="Times-Roman+2" w:hAnsi="Times-Roman+2" w:cs="Times-Roman+2" w:hint="eastAsia"/>
+                <w:szCs w:val="21"/>
+              </w:rPr>
+              <w:t>.Cancle</w:t>
+            </w:r>
+            <w:proofErr w:type="spellEnd"/>
+          </w:p>
+          <w:p>
+            <w:pPr>
+              <w:rPr>
+                <w:rFonts w:ascii="Times-Roman+2" w:hAnsi="Times-Roman+2" w:cs="Times-Roman+2"/>
+                <w:szCs w:val="21"/>
+              </w:rPr>
+            </w:pPr>
+          </w:p>
+          <w:p>
+            <w:pPr>
+              <w:rPr>
+                <w:rFonts w:ascii="Times-Roman+2" w:hAnsi="Times-Roman+2" w:cs="Times-Roman+2"/>
+                <w:szCs w:val="21"/>
+              </w:rPr>
+            </w:pPr>
+            <w:proofErr w:type="spellStart"/>
+            <w:r>
+              <w:rPr>
+                <w:rFonts w:ascii="Times-Roman+2" w:hAnsi="Times-Roman+2" w:cs="Times-Roman+2" w:hint="eastAsia"/>
+                <w:szCs w:val="21"/>
+              </w:rPr>
+              <w:t>Promotion</w:t>
+            </w:r>
+            <w:r>
+              <w:rPr>
+                <w:rFonts w:ascii="Times-Roman+2" w:hAnsi="Times-Roman+2" w:cs="Times-Roman+2"/>
+                <w:szCs w:val="21"/>
+              </w:rPr>
+              <w:t>.Cancle.Edit</w:t>
+            </w:r>
+            <w:proofErr w:type="spellEnd"/>
+          </w:p>
+          <w:p>
+            <w:pPr>
+              <w:rPr>
+                <w:rFonts w:ascii="Times-Roman+2" w:hAnsi="Times-Roman+2" w:cs="Times-Roman+2"/>
+                <w:szCs w:val="21"/>
+              </w:rPr>
+            </w:pPr>
+          </w:p>
+          <w:p>
+            <w:pPr>
+              <w:rPr>
+                <w:rFonts w:ascii="Times-Roman+2" w:hAnsi="Times-Roman+2" w:cs="Times-Roman+2"/>
+                <w:szCs w:val="21"/>
+              </w:rPr>
+            </w:pPr>
+            <w:proofErr w:type="spellStart"/>
+            <w:r>
+              <w:rPr>
+                <w:rFonts w:ascii="Times-Roman+2" w:hAnsi="Times-Roman+2" w:cs="Times-Roman+2" w:hint="eastAsia"/>
+                <w:szCs w:val="21"/>
+              </w:rPr>
+              <w:t>Promotion</w:t>
+            </w:r>
+            <w:r>
+              <w:rPr>
+                <w:rFonts w:ascii="Times-Roman+2" w:hAnsi="Times-Roman+2" w:cs="Times-Roman+2"/>
+                <w:szCs w:val="21"/>
+              </w:rPr>
+              <w:t>.Cancle.New</w:t>
+            </w:r>
+            <w:proofErr w:type="spellEnd"/>
+          </w:p>
+        </w:tc>
+        <w:tc>
+          <w:tcPr>
+            <w:tcW w:w="6013" w:type="dxa"/>
+            <w:tcBorders>
+              <w:top w:val="single" w:sz="4" w:space="0" w:color="auto"/>
+              <w:left w:val="nil"/>
+              <w:bottom w:val="single" w:sz="4" w:space="0" w:color="auto"/>
+              <w:right w:val="single" w:sz="4" w:space="0" w:color="auto"/>
+            </w:tcBorders>
+          </w:tcPr>
+          <w:p>
+            <w:pPr>
+              <w:rPr>
+                <w:rFonts w:ascii="Times-Roman+2" w:hAnsi="Times-Roman+2" w:cs="Times-Roman+2"/>
+                <w:szCs w:val="21"/>
+              </w:rPr>
+            </w:pPr>
+            <w:r>
+              <w:rPr>
+                <w:rFonts w:ascii="Times-Roman+2" w:hAnsi="Times-Roman+2" w:cs="Times-Roman+2" w:hint="eastAsia"/>
+                <w:szCs w:val="21"/>
+              </w:rPr>
+              <w:t>系统允许网站营销人员进行键盘输入</w:t>
+            </w:r>
+          </w:p>
+          <w:p>
+            <w:pPr>
+              <w:rPr>
+                <w:rFonts w:ascii="Times-Roman+2" w:hAnsi="Times-Roman+2" w:cs="Times-Roman+2"/>
+                <w:szCs w:val="21"/>
+              </w:rPr>
+            </w:pPr>
+            <w:r>
+              <w:rPr>
+                <w:rFonts w:ascii="Times-Roman+2" w:hAnsi="Times-Roman+2" w:cs="Times-Roman+2" w:hint="eastAsia"/>
+                <w:szCs w:val="21"/>
+              </w:rPr>
+              <w:t>在网站营销人员</w:t>
+            </w:r>
+            <w:r>
+              <w:rPr>
+                <w:rFonts w:ascii="Times-Roman+2" w:hAnsi="Times-Roman+2" w:cs="Times-Roman+2" w:hint="eastAsia"/>
+                <w:szCs w:val="21"/>
+              </w:rPr>
+              <w:t>请求取消</w:t>
+            </w:r>
+            <w:r>
+              <w:rPr>
+                <w:rFonts w:hint="eastAsia"/>
+                <w:szCs w:val="24"/>
+              </w:rPr>
+              <w:t>促销策略制定</w:t>
+            </w:r>
+            <w:r>
+              <w:rPr>
+                <w:rFonts w:ascii="Times-Roman+2" w:hAnsi="Times-Roman+2" w:cs="Times-Roman+2" w:hint="eastAsia"/>
+                <w:szCs w:val="21"/>
+              </w:rPr>
+              <w:t>任务时，系统关闭</w:t>
+            </w:r>
+            <w:r>
+              <w:rPr>
+                <w:rFonts w:hint="eastAsia"/>
+                <w:szCs w:val="24"/>
+              </w:rPr>
+              <w:t>促销策略制定</w:t>
+            </w:r>
+            <w:r>
+              <w:rPr>
+                <w:rFonts w:ascii="Times-Roman+2" w:hAnsi="Times-Roman+2" w:cs="Times-Roman+2" w:hint="eastAsia"/>
+                <w:szCs w:val="21"/>
+              </w:rPr>
+              <w:t>任务</w:t>
+            </w:r>
+          </w:p>
+          <w:p>
+            <w:pPr>
+              <w:rPr>
+                <w:rFonts w:ascii="Times-Roman+2" w:hAnsi="Times-Roman+2" w:cs="Times-Roman+2"/>
+                <w:szCs w:val="21"/>
+              </w:rPr>
+            </w:pPr>
+            <w:r>
+              <w:rPr>
+                <w:rFonts w:ascii="Times-Roman+2" w:hAnsi="Times-Roman+2" w:cs="Times-Roman+2" w:hint="eastAsia"/>
+                <w:szCs w:val="21"/>
+              </w:rPr>
+              <w:t>在网站营销人员取消编辑促销策略信息时，系统不保存更改</w:t>
+            </w:r>
+          </w:p>
+          <w:p>
+            <w:pPr>
+              <w:rPr>
+                <w:rFonts w:ascii="Times-Roman+2" w:hAnsi="Times-Roman+2" w:cs="Times-Roman+2"/>
+                <w:szCs w:val="21"/>
+              </w:rPr>
+            </w:pPr>
+            <w:r>
+              <w:rPr>
+                <w:rFonts w:ascii="Times-Roman+2" w:hAnsi="Times-Roman+2" w:cs="Times-Roman+2" w:hint="eastAsia"/>
+                <w:szCs w:val="21"/>
+              </w:rPr>
+              <w:t>在网站</w:t>
+            </w:r>
+            <w:r>
+              <w:rPr>
+                <w:rFonts w:ascii="Times-Roman+2" w:hAnsi="Times-Roman+2" w:cs="Times-Roman+2" w:hint="eastAsia"/>
+                <w:szCs w:val="21"/>
+              </w:rPr>
+              <w:t>营销</w:t>
+            </w:r>
+            <w:r>
+              <w:rPr>
+                <w:rFonts w:ascii="Times-Roman+2" w:hAnsi="Times-Roman+2" w:cs="Times-Roman+2" w:hint="eastAsia"/>
+                <w:szCs w:val="21"/>
+              </w:rPr>
+              <w:t>人员取消</w:t>
+            </w:r>
+            <w:r>
+              <w:rPr>
+                <w:rFonts w:ascii="Times-Roman+2" w:hAnsi="Times-Roman+2" w:cs="Times-Roman+2" w:hint="eastAsia"/>
+                <w:szCs w:val="21"/>
+              </w:rPr>
+              <w:t>新增促销策略</w:t>
+            </w:r>
+            <w:r>
+              <w:rPr>
+                <w:rFonts w:ascii="Times-Roman+2" w:hAnsi="Times-Roman+2" w:cs="Times-Roman+2" w:hint="eastAsia"/>
+                <w:szCs w:val="21"/>
+              </w:rPr>
+              <w:t>信息时，系统不保存更改</w:t>
+            </w:r>
+          </w:p>
+        </w:tc>
+      </w:tr>
+      <w:tr>
+        <w:tc>
+          <w:tcPr>
+            <w:tcW w:w="2283" w:type="dxa"/>
+            <w:tcBorders>
+              <w:top w:val="single" w:sz="4" w:space="0" w:color="auto"/>
+              <w:left w:val="single" w:sz="4" w:space="0" w:color="auto"/>
+              <w:bottom w:val="nil"/>
+              <w:right w:val="nil"/>
+            </w:tcBorders>
+          </w:tcPr>
+          <w:p>
+            <w:pPr>
+              <w:rPr>
+                <w:rFonts w:ascii="Times-Roman+2" w:hAnsi="Times-Roman+2" w:cs="Times-Roman+2"/>
+                <w:szCs w:val="21"/>
+              </w:rPr>
+            </w:pPr>
+            <w:proofErr w:type="spellStart"/>
+            <w:r>
+              <w:rPr>
+                <w:rFonts w:ascii="Times-Roman+2" w:hAnsi="Times-Roman+2" w:cs="Times-Roman+2" w:hint="eastAsia"/>
+                <w:szCs w:val="21"/>
+              </w:rPr>
+              <w:t>Promotion.Check</w:t>
+            </w:r>
+            <w:r>
+              <w:rPr>
+                <w:rFonts w:ascii="Times-Roman+2" w:hAnsi="Times-Roman+2" w:cs="Times-Roman+2"/>
+                <w:szCs w:val="21"/>
+              </w:rPr>
+              <w:t>.Valid</w:t>
+            </w:r>
+            <w:proofErr w:type="spellEnd"/>
+          </w:p>
+        </w:tc>
+        <w:tc>
+          <w:tcPr>
+            <w:tcW w:w="6013" w:type="dxa"/>
+            <w:tcBorders>
+              <w:top w:val="single" w:sz="4" w:space="0" w:color="auto"/>
+              <w:left w:val="nil"/>
+              <w:bottom w:val="nil"/>
+              <w:right w:val="single" w:sz="4" w:space="0" w:color="auto"/>
+            </w:tcBorders>
+          </w:tcPr>
+          <w:p>
+            <w:pPr>
+              <w:rPr>
+                <w:rFonts w:ascii="Times-Roman+2" w:hAnsi="Times-Roman+2" w:cs="Times-Roman+2"/>
+                <w:szCs w:val="21"/>
+              </w:rPr>
+            </w:pPr>
+            <w:r>
+              <w:rPr>
+                <w:rFonts w:ascii="Times-Roman+2" w:hAnsi="Times-Roman+2" w:cs="Times-Roman+2" w:hint="eastAsia"/>
+                <w:szCs w:val="21"/>
+              </w:rPr>
+              <w:t>系统监测输入的策略信息是否符合规范</w:t>
+            </w:r>
+          </w:p>
+        </w:tc>
+      </w:tr>
+      <w:tr>
+        <w:tc>
+          <w:tcPr>
+            <w:tcW w:w="2283" w:type="dxa"/>
+            <w:tcBorders>
+              <w:top w:val="nil"/>
+              <w:left w:val="single" w:sz="4" w:space="0" w:color="auto"/>
+              <w:bottom w:val="nil"/>
+              <w:right w:val="nil"/>
+            </w:tcBorders>
+          </w:tcPr>
+          <w:p>
+            <w:pPr>
+              <w:rPr>
+                <w:rFonts w:ascii="Times-Roman+2" w:hAnsi="Times-Roman+2" w:cs="Times-Roman+2"/>
+                <w:szCs w:val="21"/>
+              </w:rPr>
+            </w:pPr>
+            <w:proofErr w:type="spellStart"/>
+            <w:r>
+              <w:rPr>
+                <w:rFonts w:ascii="Times-Roman+2" w:hAnsi="Times-Roman+2" w:cs="Times-Roman+2" w:hint="eastAsia"/>
+                <w:szCs w:val="21"/>
+              </w:rPr>
+              <w:t>Promotion</w:t>
+            </w:r>
+            <w:r>
+              <w:rPr>
+                <w:rFonts w:ascii="Times-Roman+2" w:hAnsi="Times-Roman+2" w:cs="Times-Roman+2"/>
+                <w:szCs w:val="21"/>
+              </w:rPr>
+              <w:t>.Inform.Invalid</w:t>
+            </w:r>
+            <w:proofErr w:type="spellEnd"/>
+          </w:p>
+        </w:tc>
+        <w:tc>
+          <w:tcPr>
+            <w:tcW w:w="6013" w:type="dxa"/>
+            <w:tcBorders>
+              <w:top w:val="nil"/>
+              <w:left w:val="nil"/>
+              <w:bottom w:val="nil"/>
+              <w:right w:val="single" w:sz="4" w:space="0" w:color="auto"/>
+            </w:tcBorders>
+          </w:tcPr>
+          <w:p>
+            <w:pPr>
+              <w:rPr>
+                <w:rFonts w:ascii="Times-Roman+2" w:hAnsi="Times-Roman+2" w:cs="Times-Roman+2"/>
+                <w:szCs w:val="21"/>
+              </w:rPr>
+            </w:pPr>
+            <w:r>
+              <w:rPr>
+                <w:rFonts w:ascii="Times-Roman+2" w:hAnsi="Times-Roman+2" w:cs="Times-Roman+2"/>
+                <w:szCs w:val="21"/>
+              </w:rPr>
+              <w:t>系统对不合规范的输入进行报错</w:t>
+            </w:r>
+          </w:p>
+        </w:tc>
+      </w:tr>
+      <w:tr>
+        <w:tc>
+          <w:tcPr>
+            <w:tcW w:w="2283" w:type="dxa"/>
+            <w:tcBorders>
+              <w:top w:val="single" w:sz="4" w:space="0" w:color="auto"/>
+              <w:left w:val="single" w:sz="4" w:space="0" w:color="auto"/>
+              <w:bottom w:val="single" w:sz="4" w:space="0" w:color="auto"/>
+              <w:right w:val="nil"/>
+            </w:tcBorders>
+          </w:tcPr>
+          <w:p>
+            <w:pPr>
+              <w:rPr>
+                <w:rFonts w:ascii="Times-Roman+2" w:hAnsi="Times-Roman+2" w:cs="Times-Roman+2"/>
+                <w:szCs w:val="21"/>
+              </w:rPr>
+            </w:pPr>
+            <w:proofErr w:type="spellStart"/>
+            <w:r>
+              <w:rPr>
+                <w:rFonts w:ascii="Times-Roman+2" w:hAnsi="Times-Roman+2" w:cs="Times-Roman+2" w:hint="eastAsia"/>
+                <w:szCs w:val="21"/>
+              </w:rPr>
+              <w:t>Promotion</w:t>
+            </w:r>
+            <w:r>
+              <w:rPr>
+                <w:rFonts w:ascii="Times-Roman+2" w:hAnsi="Times-Roman+2" w:cs="Times-Roman+2"/>
+                <w:szCs w:val="21"/>
+              </w:rPr>
+              <w:t>.Save.Edit</w:t>
+            </w:r>
+            <w:proofErr w:type="spellEnd"/>
+          </w:p>
+          <w:p>
+            <w:pPr>
+              <w:rPr>
+                <w:rFonts w:ascii="Times-Roman+2" w:hAnsi="Times-Roman+2" w:cs="Times-Roman+2"/>
+                <w:szCs w:val="21"/>
+              </w:rPr>
+            </w:pPr>
+            <w:proofErr w:type="spellStart"/>
+            <w:r>
+              <w:rPr>
+                <w:rFonts w:ascii="Times-Roman+2" w:hAnsi="Times-Roman+2" w:cs="Times-Roman+2"/>
+                <w:szCs w:val="21"/>
+              </w:rPr>
+              <w:t>Promotion.Save.New</w:t>
+            </w:r>
+            <w:proofErr w:type="spellEnd"/>
+          </w:p>
+        </w:tc>
+        <w:tc>
+          <w:tcPr>
+            <w:tcW w:w="6013" w:type="dxa"/>
+            <w:tcBorders>
+              <w:top w:val="single" w:sz="4" w:space="0" w:color="auto"/>
+              <w:left w:val="nil"/>
+              <w:bottom w:val="single" w:sz="4" w:space="0" w:color="auto"/>
+              <w:right w:val="single" w:sz="4" w:space="0" w:color="auto"/>
+            </w:tcBorders>
+          </w:tcPr>
+          <w:p>
+            <w:pPr>
+              <w:rPr>
+                <w:rFonts w:ascii="Times-Roman+2" w:hAnsi="Times-Roman+2" w:cs="Times-Roman+2"/>
+                <w:szCs w:val="21"/>
+              </w:rPr>
+            </w:pPr>
+            <w:r>
+              <w:rPr>
+                <w:rFonts w:ascii="Times-Roman+2" w:hAnsi="Times-Roman+2" w:cs="Times-Roman+2"/>
+                <w:szCs w:val="21"/>
+              </w:rPr>
+              <w:t>系统保存编辑后的策略信息</w:t>
+            </w:r>
+          </w:p>
+          <w:p>
+            <w:pPr>
+              <w:rPr>
+                <w:rFonts w:ascii="Times-Roman+2" w:hAnsi="Times-Roman+2" w:cs="Times-Roman+2"/>
+                <w:szCs w:val="21"/>
+              </w:rPr>
+            </w:pPr>
+            <w:r>
+              <w:rPr>
+                <w:rFonts w:ascii="Times-Roman+2" w:hAnsi="Times-Roman+2" w:cs="Times-Roman+2"/>
+                <w:szCs w:val="21"/>
+              </w:rPr>
+              <w:t>系统保存新建策略信息</w:t>
+            </w:r>
+          </w:p>
+        </w:tc>
+      </w:tr>
+      <w:tr>
+        <w:tc>
+          <w:tcPr>
+            <w:tcW w:w="2283" w:type="dxa"/>
+            <w:tcBorders>
+              <w:top w:val="single" w:sz="4" w:space="0" w:color="auto"/>
+              <w:left w:val="single" w:sz="4" w:space="0" w:color="auto"/>
+              <w:bottom w:val="single" w:sz="4" w:space="0" w:color="auto"/>
+              <w:right w:val="nil"/>
+            </w:tcBorders>
+          </w:tcPr>
+          <w:p>
+            <w:pPr>
+              <w:rPr>
+                <w:rFonts w:ascii="Times-Roman+2" w:hAnsi="Times-Roman+2" w:cs="Times-Roman+2"/>
+                <w:szCs w:val="21"/>
+              </w:rPr>
+            </w:pPr>
+            <w:proofErr w:type="spellStart"/>
+            <w:r>
+              <w:rPr>
+                <w:rFonts w:ascii="Times-Roman+2" w:hAnsi="Times-Roman+2" w:cs="Times-Roman+2" w:hint="eastAsia"/>
+                <w:szCs w:val="21"/>
+              </w:rPr>
+              <w:t>Promotion.Update</w:t>
+            </w:r>
+            <w:proofErr w:type="spellEnd"/>
+          </w:p>
+        </w:tc>
+        <w:tc>
+          <w:tcPr>
+            <w:tcW w:w="6013" w:type="dxa"/>
+            <w:tcBorders>
+              <w:top w:val="single" w:sz="4" w:space="0" w:color="auto"/>
+              <w:left w:val="nil"/>
+              <w:bottom w:val="single" w:sz="4" w:space="0" w:color="auto"/>
+              <w:right w:val="single" w:sz="4" w:space="0" w:color="auto"/>
+            </w:tcBorders>
+          </w:tcPr>
+          <w:p>
+            <w:pPr>
+              <w:rPr>
+                <w:rFonts w:ascii="Times-Roman+2" w:hAnsi="Times-Roman+2" w:cs="Times-Roman+2"/>
+                <w:szCs w:val="21"/>
+              </w:rPr>
+            </w:pPr>
+            <w:r>
+              <w:rPr>
+                <w:rFonts w:ascii="Times-Roman+2" w:hAnsi="Times-Roman+2" w:cs="Times-Roman+2" w:hint="eastAsia"/>
+                <w:szCs w:val="21"/>
+              </w:rPr>
+              <w:t>系统更新</w:t>
+            </w:r>
+            <w:r>
+              <w:rPr>
+                <w:rFonts w:ascii="Times-Roman+2" w:hAnsi="Times-Roman+2" w:cs="Times-Roman+2" w:hint="eastAsia"/>
+                <w:szCs w:val="21"/>
+              </w:rPr>
+              <w:t>策略</w:t>
+            </w:r>
+            <w:r>
+              <w:rPr>
+                <w:rFonts w:ascii="Times-Roman+2" w:hAnsi="Times-Roman+2" w:cs="Times-Roman+2" w:hint="eastAsia"/>
+                <w:szCs w:val="21"/>
+              </w:rPr>
+              <w:t>信息</w:t>
+            </w:r>
+          </w:p>
+        </w:tc>
+      </w:tr>
+    </w:tbl>
+    <w:p>
+      <w:pPr>
+        <w:rPr>
+          <w:rFonts w:hint="eastAsia"/>
+        </w:rPr>
+      </w:pPr>
+    </w:p>
+    <w:p>
+      <w:pPr>
+        <w:pStyle w:val="3"/>
+      </w:pPr>
+      <w:bookmarkStart w:id="39" w:name="_Toc464310800"/>
+      <w:r>
+        <w:rPr>
+          <w:rFonts w:hint="eastAsia"/>
+        </w:rPr>
+        <w:t>3.2.21</w:t>
+      </w:r>
+      <w:r>
+        <w:t xml:space="preserve"> </w:t>
+      </w:r>
+      <w:r>
+        <w:t>会员制度制定</w:t>
+      </w:r>
+      <w:bookmarkEnd w:id="39"/>
+    </w:p>
+    <w:p>
+      <w:pPr>
+        <w:pStyle w:val="4"/>
+      </w:pPr>
+      <w:r>
+        <w:t xml:space="preserve">3.2.21.1 </w:t>
+      </w:r>
+      <w:r>
+        <w:t>特性描述</w:t>
+      </w:r>
+    </w:p>
+    <w:p>
+      <w:pPr>
+        <w:ind w:leftChars="200" w:left="420" w:firstLineChars="200" w:firstLine="420"/>
+        <w:rPr>
+          <w:rFonts w:hint="eastAsia"/>
+        </w:rPr>
+      </w:pPr>
+      <w:r>
+        <w:rPr>
+          <w:rFonts w:hint="eastAsia"/>
+        </w:rPr>
+        <w:t>在有对于会员等级新的划分的需求时，一个经过验证的网站营销人员对会员制度进行编辑，系统负责</w:t>
+      </w:r>
+      <w:proofErr w:type="gramStart"/>
+      <w:r>
+        <w:rPr>
+          <w:rFonts w:hint="eastAsia"/>
+        </w:rPr>
+        <w:t>各制度</w:t>
+      </w:r>
+      <w:proofErr w:type="gramEnd"/>
+      <w:r>
+        <w:rPr>
+          <w:rFonts w:hint="eastAsia"/>
+        </w:rPr>
+        <w:t>的保存及应用中制度的更新。</w:t>
+      </w:r>
+    </w:p>
+    <w:p>
+      <w:pPr>
+        <w:ind w:firstLineChars="400" w:firstLine="840"/>
+      </w:pPr>
+      <w:r>
+        <w:rPr>
+          <w:rFonts w:hint="eastAsia"/>
+        </w:rPr>
+        <w:t>优先级</w:t>
+      </w:r>
+      <w:r>
+        <w:rPr>
+          <w:rFonts w:hint="eastAsia"/>
+        </w:rPr>
+        <w:t>=</w:t>
+      </w:r>
+      <w:r>
+        <w:rPr>
+          <w:rFonts w:hint="eastAsia"/>
+        </w:rPr>
+        <w:t>中</w:t>
+      </w:r>
+    </w:p>
+    <w:p>
+      <w:pPr>
+        <w:pStyle w:val="4"/>
+      </w:pPr>
+      <w:r>
+        <w:t xml:space="preserve">3.2.21.2 </w:t>
+      </w:r>
+      <w:r>
+        <w:t>刺激</w:t>
+      </w:r>
+      <w:r>
+        <w:t>/</w:t>
+      </w:r>
+      <w:r>
+        <w:t>响应序列</w:t>
+      </w:r>
+    </w:p>
+    <w:p>
+      <w:pPr>
+        <w:ind w:firstLineChars="400" w:firstLine="840"/>
+        <w:rPr>
+          <w:rFonts w:hint="eastAsia"/>
+        </w:rPr>
+      </w:pPr>
+      <w:r>
+        <w:rPr>
+          <w:rFonts w:hint="eastAsia"/>
+        </w:rPr>
+        <w:t>刺激：网站管理人员输入制度</w:t>
+      </w:r>
+      <w:r>
+        <w:rPr>
+          <w:rFonts w:hint="eastAsia"/>
+        </w:rPr>
+        <w:t>ID</w:t>
+      </w:r>
+    </w:p>
+    <w:p>
+      <w:pPr>
+        <w:ind w:firstLineChars="400" w:firstLine="840"/>
+        <w:rPr>
+          <w:rFonts w:hint="eastAsia"/>
+        </w:rPr>
+      </w:pPr>
+      <w:r>
+        <w:rPr>
+          <w:rFonts w:hint="eastAsia"/>
+        </w:rPr>
+        <w:t>响应：系统显示符合条件的会员制度信息</w:t>
+      </w:r>
+    </w:p>
+    <w:p>
+      <w:pPr>
+        <w:ind w:firstLineChars="400" w:firstLine="840"/>
+        <w:rPr>
+          <w:rFonts w:hint="eastAsia"/>
+        </w:rPr>
+      </w:pPr>
+      <w:r>
+        <w:rPr>
+          <w:rFonts w:hint="eastAsia"/>
+        </w:rPr>
+        <w:t>刺激：网站营销人员选择编辑会员制度信息并确定更改</w:t>
+      </w:r>
+    </w:p>
+    <w:p>
+      <w:pPr>
+        <w:ind w:firstLineChars="400" w:firstLine="840"/>
+        <w:rPr>
+          <w:rFonts w:hint="eastAsia"/>
+        </w:rPr>
+      </w:pPr>
+      <w:r>
+        <w:rPr>
+          <w:rFonts w:hint="eastAsia"/>
+        </w:rPr>
+        <w:lastRenderedPageBreak/>
+        <w:t>响应：系统更新对应制度信息</w:t>
+      </w:r>
+      <w:r>
+        <w:rPr>
+          <w:rFonts w:hint="eastAsia"/>
+        </w:rPr>
+        <w:t xml:space="preserve"> </w:t>
+      </w:r>
+    </w:p>
+    <w:p>
+      <w:pPr>
+        <w:ind w:firstLineChars="400" w:firstLine="840"/>
+        <w:rPr>
+          <w:rFonts w:hint="eastAsia"/>
+        </w:rPr>
+      </w:pPr>
+      <w:r>
+        <w:rPr>
+          <w:rFonts w:hint="eastAsia"/>
+        </w:rPr>
+        <w:t>刺激：网站营销人员取消编辑会员制度信息</w:t>
+      </w:r>
+    </w:p>
+    <w:p>
+      <w:pPr>
+        <w:ind w:firstLineChars="400" w:firstLine="840"/>
+        <w:rPr>
+          <w:rFonts w:hint="eastAsia"/>
+        </w:rPr>
+      </w:pPr>
+      <w:r>
+        <w:rPr>
+          <w:rFonts w:hint="eastAsia"/>
+        </w:rPr>
+        <w:t>响应：系统不对会员制度信息进行更改</w:t>
+      </w:r>
+    </w:p>
+    <w:p>
+      <w:pPr>
+        <w:ind w:firstLineChars="400" w:firstLine="840"/>
+        <w:rPr>
+          <w:rFonts w:hint="eastAsia"/>
+        </w:rPr>
+      </w:pPr>
+      <w:r>
+        <w:rPr>
+          <w:rFonts w:hint="eastAsia"/>
+        </w:rPr>
+        <w:t>刺激：网站营销人员选择添加会员制度并确定更改</w:t>
+      </w:r>
+    </w:p>
+    <w:p>
+      <w:pPr>
+        <w:ind w:firstLineChars="400" w:firstLine="840"/>
+        <w:rPr>
+          <w:rFonts w:hint="eastAsia"/>
+        </w:rPr>
+      </w:pPr>
+      <w:r>
+        <w:rPr>
+          <w:rFonts w:hint="eastAsia"/>
+        </w:rPr>
+        <w:t>响应：系统自动生成会员制度</w:t>
+      </w:r>
+      <w:r>
+        <w:rPr>
+          <w:rFonts w:hint="eastAsia"/>
+        </w:rPr>
+        <w:t>ID</w:t>
+      </w:r>
+      <w:r>
+        <w:rPr>
+          <w:rFonts w:hint="eastAsia"/>
+        </w:rPr>
+        <w:t>并保存其信息</w:t>
+      </w:r>
+    </w:p>
+    <w:p>
+      <w:pPr>
+        <w:ind w:firstLineChars="400" w:firstLine="840"/>
+        <w:rPr>
+          <w:rFonts w:hint="eastAsia"/>
+        </w:rPr>
+      </w:pPr>
+      <w:r>
+        <w:rPr>
+          <w:rFonts w:hint="eastAsia"/>
+        </w:rPr>
+        <w:t>刺激：网站营销人员取消添加会员制度</w:t>
+      </w:r>
+    </w:p>
+    <w:p>
+      <w:pPr>
+        <w:ind w:firstLineChars="400" w:firstLine="840"/>
+      </w:pPr>
+      <w:r>
+        <w:rPr>
+          <w:rFonts w:hint="eastAsia"/>
+        </w:rPr>
+        <w:t>响应：系统不保存相关制度信息</w:t>
+      </w:r>
+    </w:p>
+    <w:p>
+      <w:pPr>
+        <w:pStyle w:val="5"/>
+      </w:pPr>
+      <w:r>
+        <w:t xml:space="preserve">3.2.21.3 </w:t>
+      </w:r>
+      <w:r>
+        <w:t>相关功能需求</w:t>
+      </w:r>
+    </w:p>
+    <w:tbl>
+      <w:tblPr>
+        <w:tblStyle w:val="20"/>
+        <w:tblW w:w="0" w:type="auto"/>
+        <w:tblLook w:val="04A0" w:firstRow="1" w:lastRow="0" w:firstColumn="1" w:lastColumn="0" w:noHBand="0" w:noVBand="1"/>
+      </w:tblPr>
+      <w:tblGrid>
+        <w:gridCol w:w="2283"/>
+        <w:gridCol w:w="6013"/>
+      </w:tblGrid>
+      <w:tr>
+        <w:tc>
+          <w:tcPr>
+            <w:tcW w:w="2283" w:type="dxa"/>
+            <w:tcBorders>
+              <w:top w:val="single" w:sz="4" w:space="0" w:color="auto"/>
+              <w:left w:val="single" w:sz="4" w:space="0" w:color="auto"/>
+              <w:bottom w:val="nil"/>
+              <w:right w:val="nil"/>
+            </w:tcBorders>
+          </w:tcPr>
+          <w:p>
+            <w:pPr>
+              <w:rPr>
+                <w:rFonts w:ascii="Times-Roman+2" w:hAnsi="Times-Roman+2" w:cs="Times-Roman+2"/>
+                <w:szCs w:val="21"/>
+              </w:rPr>
+            </w:pPr>
+            <w:proofErr w:type="spellStart"/>
+            <w:r>
+              <w:rPr>
+                <w:rFonts w:ascii="Times-Roman+2" w:hAnsi="Times-Roman+2" w:cs="Times-Roman+2"/>
+                <w:szCs w:val="21"/>
+              </w:rPr>
+              <w:t>Member.</w:t>
+            </w:r>
+            <w:r>
+              <w:rPr>
+                <w:rFonts w:ascii="Times-Roman+2" w:hAnsi="Times-Roman+2" w:cs="Times-Roman+2" w:hint="eastAsia"/>
+                <w:szCs w:val="21"/>
+              </w:rPr>
+              <w:t>New</w:t>
+            </w:r>
+            <w:proofErr w:type="spellEnd"/>
+          </w:p>
+        </w:tc>
+        <w:tc>
+          <w:tcPr>
+            <w:tcW w:w="6013" w:type="dxa"/>
+            <w:tcBorders>
+              <w:top w:val="single" w:sz="4" w:space="0" w:color="auto"/>
+              <w:left w:val="nil"/>
+              <w:bottom w:val="nil"/>
+              <w:right w:val="single" w:sz="4" w:space="0" w:color="auto"/>
+            </w:tcBorders>
+          </w:tcPr>
+          <w:p>
+            <w:pPr>
+              <w:rPr>
+                <w:rFonts w:ascii="Times-Roman+2" w:hAnsi="Times-Roman+2" w:cs="Times-Roman+2"/>
+                <w:szCs w:val="21"/>
+              </w:rPr>
+            </w:pPr>
+            <w:r>
+              <w:rPr>
+                <w:rFonts w:ascii="Times-Roman+2" w:hAnsi="Times-Roman+2" w:cs="Times-Roman+2" w:hint="eastAsia"/>
+                <w:szCs w:val="21"/>
+              </w:rPr>
+              <w:t>在</w:t>
+            </w:r>
+            <w:r>
+              <w:rPr>
+                <w:rFonts w:ascii="Times-Roman+2" w:hAnsi="Times-Roman+2" w:cs="Times-Roman+2" w:hint="eastAsia"/>
+                <w:szCs w:val="21"/>
+              </w:rPr>
+              <w:t>网站营销人员请求增加会员制度时，系统生成一个制度编号（</w:t>
+            </w:r>
+            <w:r>
+              <w:rPr>
+                <w:rFonts w:ascii="Times-Roman+2" w:hAnsi="Times-Roman+2" w:cs="Times-Roman+2" w:hint="eastAsia"/>
+                <w:szCs w:val="21"/>
+              </w:rPr>
+              <w:t>ID</w:t>
+            </w:r>
+            <w:r>
+              <w:rPr>
+                <w:rFonts w:ascii="Times-Roman+2" w:hAnsi="Times-Roman+2" w:cs="Times-Roman+2" w:hint="eastAsia"/>
+                <w:szCs w:val="21"/>
+              </w:rPr>
+              <w:t>），并增加该空白制度</w:t>
+            </w:r>
+            <w:r>
+              <w:rPr>
+                <w:rFonts w:ascii="Times-Roman+2" w:hAnsi="Times-Roman+2" w:cs="Times-Roman+2" w:hint="eastAsia"/>
+                <w:szCs w:val="21"/>
+              </w:rPr>
+              <w:t>的显示</w:t>
+            </w:r>
+          </w:p>
+        </w:tc>
+      </w:tr>
+      <w:tr>
+        <w:tc>
+          <w:tcPr>
+            <w:tcW w:w="2283" w:type="dxa"/>
+            <w:tcBorders>
+              <w:top w:val="nil"/>
+              <w:left w:val="single" w:sz="4" w:space="0" w:color="auto"/>
+              <w:bottom w:val="single" w:sz="4" w:space="0" w:color="auto"/>
+              <w:right w:val="nil"/>
+            </w:tcBorders>
+          </w:tcPr>
+          <w:p>
+            <w:pPr>
+              <w:rPr>
+                <w:rFonts w:ascii="Times-Roman+2" w:hAnsi="Times-Roman+2" w:cs="Times-Roman+2"/>
+                <w:szCs w:val="21"/>
+              </w:rPr>
+            </w:pPr>
+            <w:proofErr w:type="spellStart"/>
+            <w:r>
+              <w:rPr>
+                <w:rFonts w:ascii="Times-Roman+2" w:hAnsi="Times-Roman+2" w:cs="Times-Roman+2"/>
+                <w:szCs w:val="21"/>
+              </w:rPr>
+              <w:t>Member.</w:t>
+            </w:r>
+            <w:r>
+              <w:rPr>
+                <w:rFonts w:ascii="Times-Roman+2" w:hAnsi="Times-Roman+2" w:cs="Times-Roman+2" w:hint="eastAsia"/>
+                <w:szCs w:val="21"/>
+              </w:rPr>
+              <w:t>Edit</w:t>
+            </w:r>
+            <w:proofErr w:type="spellEnd"/>
+          </w:p>
+        </w:tc>
+        <w:tc>
+          <w:tcPr>
+            <w:tcW w:w="6013" w:type="dxa"/>
+            <w:tcBorders>
+              <w:top w:val="nil"/>
+              <w:left w:val="nil"/>
+              <w:bottom w:val="single" w:sz="4" w:space="0" w:color="auto"/>
+              <w:right w:val="single" w:sz="4" w:space="0" w:color="auto"/>
+            </w:tcBorders>
+          </w:tcPr>
+          <w:p>
+            <w:pPr>
+              <w:rPr>
+                <w:rFonts w:ascii="Times-Roman+2" w:hAnsi="Times-Roman+2" w:cs="Times-Roman+2"/>
+                <w:szCs w:val="21"/>
+              </w:rPr>
+            </w:pPr>
+            <w:r>
+              <w:rPr>
+                <w:rFonts w:ascii="Times-Roman+2" w:hAnsi="Times-Roman+2" w:cs="Times-Roman+2" w:hint="eastAsia"/>
+                <w:szCs w:val="21"/>
+              </w:rPr>
+              <w:t>系统应该允许网站营销人员编辑会员制度表格中除编</w:t>
+            </w:r>
+            <w:r>
+              <w:rPr>
+                <w:rFonts w:ascii="Times-Roman+2" w:hAnsi="Times-Roman+2" w:cs="Times-Roman+2" w:hint="eastAsia"/>
+                <w:szCs w:val="21"/>
+              </w:rPr>
+              <w:t>号之外的数据</w:t>
+            </w:r>
+          </w:p>
+        </w:tc>
+      </w:tr>
+      <w:tr>
+        <w:tc>
+          <w:tcPr>
+            <w:tcW w:w="2283" w:type="dxa"/>
+            <w:tcBorders>
+              <w:top w:val="single" w:sz="4" w:space="0" w:color="auto"/>
+              <w:left w:val="single" w:sz="4" w:space="0" w:color="auto"/>
+              <w:bottom w:val="single" w:sz="4" w:space="0" w:color="auto"/>
+              <w:right w:val="nil"/>
+            </w:tcBorders>
+          </w:tcPr>
+          <w:p>
+            <w:pPr>
+              <w:rPr>
+                <w:rFonts w:ascii="Times-Roman+2" w:hAnsi="Times-Roman+2" w:cs="Times-Roman+2"/>
+                <w:szCs w:val="21"/>
+              </w:rPr>
+            </w:pPr>
+            <w:proofErr w:type="spellStart"/>
+            <w:r>
+              <w:rPr>
+                <w:rFonts w:ascii="Times-Roman+2" w:hAnsi="Times-Roman+2" w:cs="Times-Roman+2"/>
+                <w:szCs w:val="21"/>
+              </w:rPr>
+              <w:t>Member.I</w:t>
+            </w:r>
+            <w:r>
+              <w:rPr>
+                <w:rFonts w:ascii="Times-Roman+2" w:hAnsi="Times-Roman+2" w:cs="Times-Roman+2" w:hint="eastAsia"/>
+                <w:szCs w:val="21"/>
+              </w:rPr>
+              <w:t>nput</w:t>
+            </w:r>
+            <w:proofErr w:type="spellEnd"/>
+          </w:p>
+          <w:p>
+            <w:pPr>
+              <w:rPr>
+                <w:rFonts w:ascii="Times-Roman+2" w:hAnsi="Times-Roman+2" w:cs="Times-Roman+2"/>
+                <w:szCs w:val="21"/>
+              </w:rPr>
+            </w:pPr>
+            <w:proofErr w:type="spellStart"/>
+            <w:r>
+              <w:rPr>
+                <w:rFonts w:ascii="Times-Roman+2" w:hAnsi="Times-Roman+2" w:cs="Times-Roman+2"/>
+                <w:szCs w:val="21"/>
+              </w:rPr>
+              <w:t>Member.</w:t>
+            </w:r>
+            <w:r>
+              <w:rPr>
+                <w:rFonts w:ascii="Times-Roman+2" w:hAnsi="Times-Roman+2" w:cs="Times-Roman+2" w:hint="eastAsia"/>
+                <w:szCs w:val="21"/>
+              </w:rPr>
+              <w:t>Cancle</w:t>
+            </w:r>
+            <w:proofErr w:type="spellEnd"/>
+          </w:p>
+          <w:p>
+            <w:pPr>
+              <w:rPr>
+                <w:rFonts w:ascii="Times-Roman+2" w:hAnsi="Times-Roman+2" w:cs="Times-Roman+2"/>
+                <w:szCs w:val="21"/>
+              </w:rPr>
+            </w:pPr>
+          </w:p>
+          <w:p>
+            <w:pPr>
+              <w:rPr>
+                <w:rFonts w:ascii="Times-Roman+2" w:hAnsi="Times-Roman+2" w:cs="Times-Roman+2"/>
+                <w:szCs w:val="21"/>
+              </w:rPr>
+            </w:pPr>
+            <w:proofErr w:type="spellStart"/>
+            <w:r>
+              <w:rPr>
+                <w:rFonts w:ascii="Times-Roman+2" w:hAnsi="Times-Roman+2" w:cs="Times-Roman+2"/>
+                <w:szCs w:val="21"/>
+              </w:rPr>
+              <w:t>Member.Cancle.Edit</w:t>
+            </w:r>
+            <w:proofErr w:type="spellEnd"/>
+          </w:p>
+          <w:p>
+            <w:pPr>
+              <w:rPr>
+                <w:rFonts w:ascii="Times-Roman+2" w:hAnsi="Times-Roman+2" w:cs="Times-Roman+2"/>
+                <w:szCs w:val="21"/>
+              </w:rPr>
+            </w:pPr>
+            <w:proofErr w:type="spellStart"/>
+            <w:r>
+              <w:rPr>
+                <w:rFonts w:ascii="Times-Roman+2" w:hAnsi="Times-Roman+2" w:cs="Times-Roman+2"/>
+                <w:szCs w:val="21"/>
+              </w:rPr>
+              <w:t>Member.Cancle.New</w:t>
+            </w:r>
+            <w:proofErr w:type="spellEnd"/>
+          </w:p>
+        </w:tc>
+        <w:tc>
+          <w:tcPr>
+            <w:tcW w:w="6013" w:type="dxa"/>
+            <w:tcBorders>
+              <w:top w:val="single" w:sz="4" w:space="0" w:color="auto"/>
+              <w:left w:val="nil"/>
+              <w:bottom w:val="single" w:sz="4" w:space="0" w:color="auto"/>
+              <w:right w:val="single" w:sz="4" w:space="0" w:color="auto"/>
+            </w:tcBorders>
+          </w:tcPr>
+          <w:p>
+            <w:pPr>
+              <w:rPr>
+                <w:rFonts w:ascii="Times-Roman+2" w:hAnsi="Times-Roman+2" w:cs="Times-Roman+2"/>
+                <w:szCs w:val="21"/>
+              </w:rPr>
+            </w:pPr>
+            <w:r>
+              <w:rPr>
+                <w:rFonts w:ascii="Times-Roman+2" w:hAnsi="Times-Roman+2" w:cs="Times-Roman+2" w:hint="eastAsia"/>
+                <w:szCs w:val="21"/>
+              </w:rPr>
+              <w:t>系统允许网站营销人员进行键盘输入</w:t>
+            </w:r>
+          </w:p>
+          <w:p>
+            <w:pPr>
+              <w:rPr>
+                <w:rFonts w:ascii="Times-Roman+2" w:hAnsi="Times-Roman+2" w:cs="Times-Roman+2"/>
+                <w:szCs w:val="21"/>
+              </w:rPr>
+            </w:pPr>
+            <w:r>
+              <w:rPr>
+                <w:rFonts w:ascii="Times-Roman+2" w:hAnsi="Times-Roman+2" w:cs="Times-Roman+2" w:hint="eastAsia"/>
+                <w:szCs w:val="21"/>
+              </w:rPr>
+              <w:t>在网站营销人员</w:t>
+            </w:r>
+            <w:r>
+              <w:rPr>
+                <w:rFonts w:ascii="Times-Roman+2" w:hAnsi="Times-Roman+2" w:cs="Times-Roman+2" w:hint="eastAsia"/>
+                <w:szCs w:val="21"/>
+              </w:rPr>
+              <w:t>请求取消</w:t>
+            </w:r>
+            <w:r>
+              <w:rPr>
+                <w:rFonts w:hint="eastAsia"/>
+                <w:szCs w:val="24"/>
+              </w:rPr>
+              <w:t>会员制度制定</w:t>
+            </w:r>
+            <w:r>
+              <w:rPr>
+                <w:rFonts w:ascii="Times-Roman+2" w:hAnsi="Times-Roman+2" w:cs="Times-Roman+2" w:hint="eastAsia"/>
+                <w:szCs w:val="21"/>
+              </w:rPr>
+              <w:t>任务时，系统关闭</w:t>
+            </w:r>
+            <w:r>
+              <w:rPr>
+                <w:rFonts w:hint="eastAsia"/>
+                <w:szCs w:val="24"/>
+              </w:rPr>
+              <w:t>会员制度制定</w:t>
+            </w:r>
+            <w:r>
+              <w:rPr>
+                <w:rFonts w:ascii="Times-Roman+2" w:hAnsi="Times-Roman+2" w:cs="Times-Roman+2" w:hint="eastAsia"/>
+                <w:szCs w:val="21"/>
+              </w:rPr>
+              <w:t>任务</w:t>
+            </w:r>
+          </w:p>
+          <w:p>
+            <w:pPr>
+              <w:rPr>
+                <w:rFonts w:ascii="Times-Roman+2" w:hAnsi="Times-Roman+2" w:cs="Times-Roman+2"/>
+                <w:szCs w:val="21"/>
+              </w:rPr>
+            </w:pPr>
+            <w:r>
+              <w:rPr>
+                <w:rFonts w:ascii="Times-Roman+2" w:hAnsi="Times-Roman+2" w:cs="Times-Roman+2" w:hint="eastAsia"/>
+                <w:szCs w:val="21"/>
+              </w:rPr>
+              <w:t>在网站营销人员取消编辑会员制度信息时，系统不保存更改</w:t>
+            </w:r>
+          </w:p>
+          <w:p>
+            <w:pPr>
+              <w:rPr>
+                <w:rFonts w:ascii="Times-Roman+2" w:hAnsi="Times-Roman+2" w:cs="Times-Roman+2"/>
+                <w:szCs w:val="21"/>
+              </w:rPr>
+            </w:pPr>
+            <w:r>
+              <w:rPr>
+                <w:rFonts w:ascii="Times-Roman+2" w:hAnsi="Times-Roman+2" w:cs="Times-Roman+2" w:hint="eastAsia"/>
+                <w:szCs w:val="21"/>
+              </w:rPr>
+              <w:t>在网站</w:t>
+            </w:r>
+            <w:r>
+              <w:rPr>
+                <w:rFonts w:ascii="Times-Roman+2" w:hAnsi="Times-Roman+2" w:cs="Times-Roman+2" w:hint="eastAsia"/>
+                <w:szCs w:val="21"/>
+              </w:rPr>
+              <w:t>营销</w:t>
+            </w:r>
+            <w:r>
+              <w:rPr>
+                <w:rFonts w:ascii="Times-Roman+2" w:hAnsi="Times-Roman+2" w:cs="Times-Roman+2" w:hint="eastAsia"/>
+                <w:szCs w:val="21"/>
+              </w:rPr>
+              <w:t>人员取消</w:t>
+            </w:r>
+            <w:r>
+              <w:rPr>
+                <w:rFonts w:ascii="Times-Roman+2" w:hAnsi="Times-Roman+2" w:cs="Times-Roman+2" w:hint="eastAsia"/>
+                <w:szCs w:val="21"/>
+              </w:rPr>
+              <w:t>新增会员制度</w:t>
+            </w:r>
+            <w:r>
+              <w:rPr>
+                <w:rFonts w:ascii="Times-Roman+2" w:hAnsi="Times-Roman+2" w:cs="Times-Roman+2" w:hint="eastAsia"/>
+                <w:szCs w:val="21"/>
+              </w:rPr>
+              <w:t>信息时，系统不保存更改</w:t>
+            </w:r>
+          </w:p>
+        </w:tc>
+      </w:tr>
+      <w:tr>
+        <w:tc>
+          <w:tcPr>
+            <w:tcW w:w="2283" w:type="dxa"/>
+            <w:tcBorders>
+              <w:top w:val="single" w:sz="4" w:space="0" w:color="auto"/>
+              <w:left w:val="single" w:sz="4" w:space="0" w:color="auto"/>
+              <w:bottom w:val="nil"/>
+              <w:right w:val="nil"/>
+            </w:tcBorders>
+          </w:tcPr>
+          <w:p>
+            <w:pPr>
+              <w:rPr>
+                <w:rFonts w:ascii="Times-Roman+2" w:hAnsi="Times-Roman+2" w:cs="Times-Roman+2"/>
+                <w:szCs w:val="21"/>
+              </w:rPr>
+            </w:pPr>
+            <w:proofErr w:type="spellStart"/>
+            <w:r>
+              <w:rPr>
+                <w:rFonts w:ascii="Times-Roman+2" w:hAnsi="Times-Roman+2" w:cs="Times-Roman+2"/>
+                <w:szCs w:val="21"/>
+              </w:rPr>
+              <w:t>Member</w:t>
+            </w:r>
+            <w:r>
+              <w:rPr>
+                <w:rFonts w:ascii="Times-Roman+2" w:hAnsi="Times-Roman+2" w:cs="Times-Roman+2" w:hint="eastAsia"/>
+                <w:szCs w:val="21"/>
+              </w:rPr>
+              <w:t>.Check</w:t>
+            </w:r>
+            <w:r>
+              <w:rPr>
+                <w:rFonts w:ascii="Times-Roman+2" w:hAnsi="Times-Roman+2" w:cs="Times-Roman+2"/>
+                <w:szCs w:val="21"/>
+              </w:rPr>
+              <w:t>.Valid</w:t>
+            </w:r>
+            <w:proofErr w:type="spellEnd"/>
+          </w:p>
+        </w:tc>
+        <w:tc>
+          <w:tcPr>
+            <w:tcW w:w="6013" w:type="dxa"/>
+            <w:tcBorders>
+              <w:top w:val="single" w:sz="4" w:space="0" w:color="auto"/>
+              <w:left w:val="nil"/>
+              <w:bottom w:val="nil"/>
+              <w:right w:val="single" w:sz="4" w:space="0" w:color="auto"/>
+            </w:tcBorders>
+          </w:tcPr>
+          <w:p>
+            <w:pPr>
+              <w:rPr>
+                <w:rFonts w:ascii="Times-Roman+2" w:hAnsi="Times-Roman+2" w:cs="Times-Roman+2"/>
+                <w:szCs w:val="21"/>
+              </w:rPr>
+            </w:pPr>
+            <w:r>
+              <w:rPr>
+                <w:rFonts w:ascii="Times-Roman+2" w:hAnsi="Times-Roman+2" w:cs="Times-Roman+2" w:hint="eastAsia"/>
+                <w:szCs w:val="21"/>
+              </w:rPr>
+              <w:t>系统监测输入的制度信息是否符合规范</w:t>
+            </w:r>
+          </w:p>
+        </w:tc>
+      </w:tr>
+      <w:tr>
+        <w:tc>
+          <w:tcPr>
+            <w:tcW w:w="2283" w:type="dxa"/>
+            <w:tcBorders>
+              <w:top w:val="nil"/>
+              <w:left w:val="single" w:sz="4" w:space="0" w:color="auto"/>
+              <w:bottom w:val="nil"/>
+              <w:right w:val="nil"/>
+            </w:tcBorders>
+          </w:tcPr>
+          <w:p>
+            <w:pPr>
+              <w:rPr>
+                <w:rFonts w:ascii="Times-Roman+2" w:hAnsi="Times-Roman+2" w:cs="Times-Roman+2"/>
+                <w:szCs w:val="21"/>
+              </w:rPr>
+            </w:pPr>
+            <w:proofErr w:type="spellStart"/>
+            <w:r>
+              <w:rPr>
+                <w:rFonts w:ascii="Times-Roman+2" w:hAnsi="Times-Roman+2" w:cs="Times-Roman+2"/>
+                <w:szCs w:val="21"/>
+              </w:rPr>
+              <w:t>Member.Inform.Invalid</w:t>
+            </w:r>
+            <w:proofErr w:type="spellEnd"/>
+          </w:p>
+        </w:tc>
+        <w:tc>
+          <w:tcPr>
+            <w:tcW w:w="6013" w:type="dxa"/>
+            <w:tcBorders>
+              <w:top w:val="nil"/>
+              <w:left w:val="nil"/>
+              <w:bottom w:val="nil"/>
+              <w:right w:val="single" w:sz="4" w:space="0" w:color="auto"/>
+            </w:tcBorders>
+          </w:tcPr>
+          <w:p>
+            <w:pPr>
+              <w:rPr>
+                <w:rFonts w:ascii="Times-Roman+2" w:hAnsi="Times-Roman+2" w:cs="Times-Roman+2"/>
+                <w:szCs w:val="21"/>
+              </w:rPr>
+            </w:pPr>
+            <w:r>
+              <w:rPr>
+                <w:rFonts w:ascii="Times-Roman+2" w:hAnsi="Times-Roman+2" w:cs="Times-Roman+2"/>
+                <w:szCs w:val="21"/>
+              </w:rPr>
+              <w:t>系统对不合规范的输入进行报错</w:t>
+            </w:r>
+          </w:p>
+        </w:tc>
+      </w:tr>
+      <w:tr>
+        <w:tc>
+          <w:tcPr>
+            <w:tcW w:w="2283" w:type="dxa"/>
+            <w:tcBorders>
+              <w:top w:val="single" w:sz="4" w:space="0" w:color="auto"/>
+              <w:left w:val="single" w:sz="4" w:space="0" w:color="auto"/>
+              <w:bottom w:val="single" w:sz="4" w:space="0" w:color="auto"/>
+              <w:right w:val="nil"/>
+            </w:tcBorders>
+          </w:tcPr>
+          <w:p>
+            <w:pPr>
+              <w:rPr>
+                <w:rFonts w:ascii="Times-Roman+2" w:hAnsi="Times-Roman+2" w:cs="Times-Roman+2"/>
+                <w:szCs w:val="21"/>
+              </w:rPr>
+            </w:pPr>
+            <w:proofErr w:type="spellStart"/>
+            <w:r>
+              <w:rPr>
+                <w:rFonts w:ascii="Times-Roman+2" w:hAnsi="Times-Roman+2" w:cs="Times-Roman+2"/>
+                <w:szCs w:val="21"/>
+              </w:rPr>
+              <w:t>Member.Save.Edit</w:t>
+            </w:r>
+            <w:proofErr w:type="spellEnd"/>
+          </w:p>
+          <w:p>
+            <w:pPr>
+              <w:rPr>
+                <w:rFonts w:ascii="Times-Roman+2" w:hAnsi="Times-Roman+2" w:cs="Times-Roman+2"/>
+                <w:szCs w:val="21"/>
+              </w:rPr>
+            </w:pPr>
+            <w:proofErr w:type="spellStart"/>
+            <w:r>
+              <w:rPr>
+                <w:rFonts w:ascii="Times-Roman+2" w:hAnsi="Times-Roman+2" w:cs="Times-Roman+2"/>
+                <w:szCs w:val="21"/>
+              </w:rPr>
+              <w:t>Member.Save.New</w:t>
+            </w:r>
+            <w:proofErr w:type="spellEnd"/>
+          </w:p>
+        </w:tc>
+        <w:tc>
+          <w:tcPr>
+            <w:tcW w:w="6013" w:type="dxa"/>
+            <w:tcBorders>
+              <w:top w:val="single" w:sz="4" w:space="0" w:color="auto"/>
+              <w:left w:val="nil"/>
+              <w:bottom w:val="single" w:sz="4" w:space="0" w:color="auto"/>
+              <w:right w:val="single" w:sz="4" w:space="0" w:color="auto"/>
+            </w:tcBorders>
+          </w:tcPr>
+          <w:p>
+            <w:pPr>
+              <w:rPr>
+                <w:rFonts w:ascii="Times-Roman+2" w:hAnsi="Times-Roman+2" w:cs="Times-Roman+2"/>
+                <w:szCs w:val="21"/>
+              </w:rPr>
+            </w:pPr>
+            <w:r>
+              <w:rPr>
+                <w:rFonts w:ascii="Times-Roman+2" w:hAnsi="Times-Roman+2" w:cs="Times-Roman+2"/>
+                <w:szCs w:val="21"/>
+              </w:rPr>
+              <w:t>系统保存编辑后的制度信息</w:t>
+            </w:r>
+          </w:p>
+          <w:p>
+            <w:pPr>
+              <w:rPr>
+                <w:rFonts w:ascii="Times-Roman+2" w:hAnsi="Times-Roman+2" w:cs="Times-Roman+2"/>
+                <w:szCs w:val="21"/>
+              </w:rPr>
+            </w:pPr>
+            <w:r>
+              <w:rPr>
+                <w:rFonts w:ascii="Times-Roman+2" w:hAnsi="Times-Roman+2" w:cs="Times-Roman+2"/>
+                <w:szCs w:val="21"/>
+              </w:rPr>
+              <w:t>系统保存新建制度信息</w:t>
+            </w:r>
+          </w:p>
+        </w:tc>
+      </w:tr>
+      <w:tr>
+        <w:tc>
+          <w:tcPr>
+            <w:tcW w:w="2283" w:type="dxa"/>
+            <w:tcBorders>
+              <w:top w:val="single" w:sz="4" w:space="0" w:color="auto"/>
+              <w:left w:val="single" w:sz="4" w:space="0" w:color="auto"/>
+              <w:bottom w:val="single" w:sz="4" w:space="0" w:color="auto"/>
+              <w:right w:val="nil"/>
+            </w:tcBorders>
+          </w:tcPr>
+          <w:p>
+            <w:pPr>
+              <w:rPr>
+                <w:rFonts w:ascii="Times-Roman+2" w:hAnsi="Times-Roman+2" w:cs="Times-Roman+2"/>
+                <w:szCs w:val="21"/>
+              </w:rPr>
+            </w:pPr>
+            <w:proofErr w:type="spellStart"/>
+            <w:r>
+              <w:rPr>
+                <w:rFonts w:ascii="Times-Roman+2" w:hAnsi="Times-Roman+2" w:cs="Times-Roman+2"/>
+                <w:szCs w:val="21"/>
+              </w:rPr>
+              <w:t>Member.</w:t>
+            </w:r>
+            <w:r>
+              <w:rPr>
+                <w:rFonts w:ascii="Times-Roman+2" w:hAnsi="Times-Roman+2" w:cs="Times-Roman+2" w:hint="eastAsia"/>
+                <w:szCs w:val="21"/>
+              </w:rPr>
+              <w:t>Update</w:t>
+            </w:r>
+            <w:proofErr w:type="spellEnd"/>
+          </w:p>
+        </w:tc>
+        <w:tc>
+          <w:tcPr>
+            <w:tcW w:w="6013" w:type="dxa"/>
+            <w:tcBorders>
+              <w:top w:val="single" w:sz="4" w:space="0" w:color="auto"/>
+              <w:left w:val="nil"/>
+              <w:bottom w:val="single" w:sz="4" w:space="0" w:color="auto"/>
+              <w:right w:val="single" w:sz="4" w:space="0" w:color="auto"/>
+            </w:tcBorders>
+          </w:tcPr>
+          <w:p>
+            <w:pPr>
+              <w:rPr>
+                <w:rFonts w:ascii="Times-Roman+2" w:hAnsi="Times-Roman+2" w:cs="Times-Roman+2"/>
+                <w:szCs w:val="21"/>
+              </w:rPr>
+            </w:pPr>
+            <w:r>
+              <w:rPr>
+                <w:rFonts w:ascii="Times-Roman+2" w:hAnsi="Times-Roman+2" w:cs="Times-Roman+2" w:hint="eastAsia"/>
+                <w:szCs w:val="21"/>
+              </w:rPr>
+              <w:t>系统更新</w:t>
+            </w:r>
+            <w:r>
+              <w:rPr>
+                <w:rFonts w:ascii="Times-Roman+2" w:hAnsi="Times-Roman+2" w:cs="Times-Roman+2" w:hint="eastAsia"/>
+                <w:szCs w:val="21"/>
+              </w:rPr>
+              <w:t>制度</w:t>
+            </w:r>
+            <w:r>
+              <w:rPr>
+                <w:rFonts w:ascii="Times-Roman+2" w:hAnsi="Times-Roman+2" w:cs="Times-Roman+2" w:hint="eastAsia"/>
+                <w:szCs w:val="21"/>
+              </w:rPr>
+              <w:t>信息</w:t>
+            </w:r>
+          </w:p>
+        </w:tc>
+      </w:tr>
+    </w:tbl>
+    <w:p>
+      <w:pPr>
+        <w:pStyle w:val="3"/>
+      </w:pPr>
+      <w:bookmarkStart w:id="40" w:name="_Toc464310801"/>
+      <w:r>
+        <w:rPr>
+          <w:rFonts w:hint="eastAsia"/>
+        </w:rPr>
+        <w:t>3.2.22</w:t>
+      </w:r>
+      <w:r>
+        <w:t xml:space="preserve"> </w:t>
+      </w:r>
+      <w:r>
+        <w:t>异常订单处理</w:t>
+      </w:r>
+      <w:bookmarkEnd w:id="40"/>
+    </w:p>
+    <w:p>
+      <w:pPr>
+        <w:pStyle w:val="4"/>
+      </w:pPr>
+      <w:r>
+        <w:t xml:space="preserve">3.2.22.1 </w:t>
+      </w:r>
+      <w:r>
+        <w:t>特性描述</w:t>
+      </w:r>
+    </w:p>
+    <w:p>
+      <w:pPr>
+        <w:ind w:leftChars="200" w:left="420" w:firstLineChars="200" w:firstLine="420"/>
+        <w:rPr>
+          <w:rFonts w:hint="eastAsia"/>
+        </w:rPr>
+      </w:pPr>
+      <w:r>
+        <w:rPr>
+          <w:rFonts w:hint="eastAsia"/>
+        </w:rPr>
+        <w:t>在有处理异常订单的任务时，一个经过验证的网站营销人员对异常订单进行查询与处理，系统负责处理日志的生成及订单状态的更新。</w:t>
+      </w:r>
+    </w:p>
+    <w:p>
+      <w:pPr>
+        <w:ind w:firstLineChars="400" w:firstLine="840"/>
+      </w:pPr>
+      <w:r>
+        <w:rPr>
+          <w:rFonts w:hint="eastAsia"/>
+        </w:rPr>
+        <w:t>优先级</w:t>
+      </w:r>
+      <w:r>
+        <w:rPr>
+          <w:rFonts w:hint="eastAsia"/>
+        </w:rPr>
+        <w:t>=</w:t>
+      </w:r>
+      <w:r>
+        <w:rPr>
+          <w:rFonts w:hint="eastAsia"/>
+        </w:rPr>
+        <w:t>中</w:t>
+      </w:r>
+    </w:p>
+    <w:p>
+      <w:pPr>
+        <w:pStyle w:val="4"/>
+      </w:pPr>
+      <w:r>
+        <w:t xml:space="preserve">3.2.22.2 </w:t>
+      </w:r>
+      <w:r>
+        <w:t>刺激</w:t>
+      </w:r>
+      <w:r>
+        <w:t>/</w:t>
+      </w:r>
+      <w:r>
+        <w:t>响应序列</w:t>
+      </w:r>
+    </w:p>
+    <w:p>
+      <w:pPr>
+        <w:ind w:firstLineChars="400" w:firstLine="840"/>
+        <w:rPr>
+          <w:rFonts w:hint="eastAsia"/>
+        </w:rPr>
+      </w:pPr>
+      <w:r>
+        <w:rPr>
+          <w:rFonts w:hint="eastAsia"/>
+        </w:rPr>
+        <w:t>刺激：网站管理人员输入订单</w:t>
+      </w:r>
+      <w:r>
+        <w:rPr>
+          <w:rFonts w:hint="eastAsia"/>
+        </w:rPr>
+        <w:t>ID</w:t>
+      </w:r>
+    </w:p>
+    <w:p>
+      <w:pPr>
+        <w:ind w:firstLineChars="400" w:firstLine="840"/>
+        <w:rPr>
+          <w:rFonts w:hint="eastAsia"/>
+        </w:rPr>
+      </w:pPr>
+      <w:r>
+        <w:rPr>
+          <w:rFonts w:hint="eastAsia"/>
+        </w:rPr>
+        <w:t>响应：系统显示符合条件的订单信息</w:t>
+      </w:r>
+    </w:p>
+    <w:p>
+      <w:pPr>
+        <w:ind w:firstLineChars="400" w:firstLine="840"/>
+        <w:rPr>
+          <w:rFonts w:hint="eastAsia"/>
+        </w:rPr>
+      </w:pPr>
+      <w:r>
+        <w:rPr>
+          <w:rFonts w:hint="eastAsia"/>
+        </w:rPr>
+        <w:t>刺激：网站营销人员处理目标订单并确定更改</w:t>
+      </w:r>
+    </w:p>
+    <w:p>
+      <w:pPr>
+        <w:ind w:firstLineChars="400" w:firstLine="840"/>
+        <w:rPr>
+          <w:rFonts w:hint="eastAsia"/>
+        </w:rPr>
+      </w:pPr>
+      <w:r>
+        <w:rPr>
+          <w:rFonts w:hint="eastAsia"/>
+        </w:rPr>
+        <w:t>响应：系统更新对应订单信息，并生成处理日志</w:t>
+      </w:r>
+    </w:p>
+    <w:p>
+      <w:pPr>
+        <w:ind w:firstLineChars="400" w:firstLine="840"/>
+        <w:rPr>
+          <w:rFonts w:hint="eastAsia"/>
+        </w:rPr>
+      </w:pPr>
+      <w:r>
+        <w:rPr>
+          <w:rFonts w:hint="eastAsia"/>
+        </w:rPr>
+        <w:t>刺激：网站营销人员取消对订单的操作</w:t>
+      </w:r>
+    </w:p>
+    <w:p>
+      <w:pPr>
+        <w:ind w:firstLineChars="400" w:firstLine="840"/>
+      </w:pPr>
+      <w:r>
+        <w:rPr>
+          <w:rFonts w:hint="eastAsia"/>
+        </w:rPr>
+        <w:t>响应：系统不对订单信息进行更改</w:t>
+      </w:r>
+    </w:p>
+    <w:p>
+      <w:pPr>
+        <w:pStyle w:val="4"/>
+      </w:pPr>
+      <w:r>
+        <w:lastRenderedPageBreak/>
+        <w:t xml:space="preserve">3.2.22.3 </w:t>
+      </w:r>
+      <w:r>
+        <w:t>相关功能需求</w:t>
+      </w:r>
+    </w:p>
+    <w:tbl>
+      <w:tblPr>
+        <w:tblStyle w:val="20"/>
+        <w:tblW w:w="0" w:type="auto"/>
+        <w:tblLook w:val="04A0" w:firstRow="1" w:lastRow="0" w:firstColumn="1" w:lastColumn="0" w:noHBand="0" w:noVBand="1"/>
+      </w:tblPr>
+      <w:tblGrid>
+        <w:gridCol w:w="2283"/>
+        <w:gridCol w:w="6013"/>
+      </w:tblGrid>
+      <w:tr>
+        <w:tc>
+          <w:tcPr>
+            <w:tcW w:w="2283" w:type="dxa"/>
+            <w:tcBorders>
+              <w:top w:val="single" w:sz="4" w:space="0" w:color="auto"/>
+              <w:left w:val="single" w:sz="4" w:space="0" w:color="auto"/>
+              <w:bottom w:val="nil"/>
+              <w:right w:val="nil"/>
+            </w:tcBorders>
+          </w:tcPr>
+          <w:p>
+            <w:pPr>
+              <w:rPr>
+                <w:rFonts w:ascii="Times-Roman+2" w:hAnsi="Times-Roman+2" w:cs="Times-Roman+2"/>
+                <w:szCs w:val="21"/>
+              </w:rPr>
+            </w:pPr>
+            <w:proofErr w:type="spellStart"/>
+            <w:r>
+              <w:rPr>
+                <w:rFonts w:ascii="Times-Roman+2" w:hAnsi="Times-Roman+2" w:cs="Times-Roman+2"/>
+                <w:szCs w:val="21"/>
+              </w:rPr>
+              <w:t>Order</w:t>
+            </w:r>
+            <w:r>
+              <w:rPr>
+                <w:rFonts w:ascii="Times-Roman+2" w:hAnsi="Times-Roman+2" w:cs="Times-Roman+2" w:hint="eastAsia"/>
+                <w:szCs w:val="21"/>
+              </w:rPr>
+              <w:t>.</w:t>
+            </w:r>
+            <w:r>
+              <w:rPr>
+                <w:rFonts w:ascii="Times-Roman+2" w:hAnsi="Times-Roman+2" w:cs="Times-Roman+2"/>
+                <w:szCs w:val="21"/>
+              </w:rPr>
+              <w:t>Search</w:t>
+            </w:r>
+            <w:proofErr w:type="spellEnd"/>
+          </w:p>
+        </w:tc>
+        <w:tc>
+          <w:tcPr>
+            <w:tcW w:w="6013" w:type="dxa"/>
+            <w:tcBorders>
+              <w:top w:val="single" w:sz="4" w:space="0" w:color="auto"/>
+              <w:left w:val="nil"/>
+              <w:bottom w:val="nil"/>
+              <w:right w:val="single" w:sz="4" w:space="0" w:color="auto"/>
+            </w:tcBorders>
+          </w:tcPr>
+          <w:p>
+            <w:pPr>
+              <w:rPr>
+                <w:rFonts w:ascii="Times-Roman+2" w:hAnsi="Times-Roman+2" w:cs="Times-Roman+2"/>
+                <w:szCs w:val="21"/>
+              </w:rPr>
+            </w:pPr>
+            <w:r>
+              <w:rPr>
+                <w:rFonts w:ascii="Times-Roman+2" w:hAnsi="Times-Roman+2" w:cs="Times-Roman+2" w:hint="eastAsia"/>
+                <w:szCs w:val="21"/>
+              </w:rPr>
+              <w:t>在</w:t>
+            </w:r>
+            <w:r>
+              <w:rPr>
+                <w:rFonts w:ascii="Times-Roman+2" w:hAnsi="Times-Roman+2" w:cs="Times-Roman+2" w:hint="eastAsia"/>
+                <w:szCs w:val="21"/>
+              </w:rPr>
+              <w:t>网站营销人员请求查询目标订单时，系统根据订单</w:t>
+            </w:r>
+            <w:r>
+              <w:rPr>
+                <w:rFonts w:ascii="Times-Roman+2" w:hAnsi="Times-Roman+2" w:cs="Times-Roman+2" w:hint="eastAsia"/>
+                <w:szCs w:val="21"/>
+              </w:rPr>
+              <w:t>ID</w:t>
+            </w:r>
+            <w:r>
+              <w:rPr>
+                <w:rFonts w:ascii="Times-Roman+2" w:hAnsi="Times-Roman+2" w:cs="Times-Roman+2" w:hint="eastAsia"/>
+                <w:szCs w:val="21"/>
+              </w:rPr>
+              <w:t>显示其相关信息</w:t>
+            </w:r>
+          </w:p>
+        </w:tc>
+      </w:tr>
+      <w:tr>
+        <w:tc>
+          <w:tcPr>
+            <w:tcW w:w="2283" w:type="dxa"/>
+            <w:tcBorders>
+              <w:top w:val="single" w:sz="4" w:space="0" w:color="auto"/>
+              <w:left w:val="single" w:sz="4" w:space="0" w:color="auto"/>
+              <w:bottom w:val="single" w:sz="4" w:space="0" w:color="auto"/>
+              <w:right w:val="nil"/>
+            </w:tcBorders>
+          </w:tcPr>
+          <w:p>
+            <w:pPr>
+              <w:rPr>
+                <w:rFonts w:ascii="Times-Roman+2" w:hAnsi="Times-Roman+2" w:cs="Times-Roman+2"/>
+                <w:szCs w:val="21"/>
+              </w:rPr>
+            </w:pPr>
+            <w:proofErr w:type="spellStart"/>
+            <w:r>
+              <w:rPr>
+                <w:rFonts w:ascii="Times-Roman+2" w:hAnsi="Times-Roman+2" w:cs="Times-Roman+2"/>
+                <w:szCs w:val="21"/>
+              </w:rPr>
+              <w:t>Order</w:t>
+            </w:r>
+            <w:r>
+              <w:rPr>
+                <w:rFonts w:ascii="Times-Roman+2" w:hAnsi="Times-Roman+2" w:cs="Times-Roman+2" w:hint="eastAsia"/>
+                <w:szCs w:val="21"/>
+              </w:rPr>
+              <w:t>.Cancle</w:t>
+            </w:r>
+            <w:proofErr w:type="spellEnd"/>
+          </w:p>
+          <w:p>
+            <w:pPr>
+              <w:rPr>
+                <w:rFonts w:ascii="Times-Roman+2" w:hAnsi="Times-Roman+2" w:cs="Times-Roman+2"/>
+                <w:szCs w:val="21"/>
+              </w:rPr>
+            </w:pPr>
+            <w:proofErr w:type="spellStart"/>
+            <w:r>
+              <w:rPr>
+                <w:rFonts w:ascii="Times-Roman+2" w:hAnsi="Times-Roman+2" w:cs="Times-Roman+2"/>
+                <w:szCs w:val="21"/>
+              </w:rPr>
+              <w:t>Order.Cancle.Edit</w:t>
+            </w:r>
+            <w:proofErr w:type="spellEnd"/>
+          </w:p>
+        </w:tc>
+        <w:tc>
+          <w:tcPr>
+            <w:tcW w:w="6013" w:type="dxa"/>
+            <w:tcBorders>
+              <w:top w:val="single" w:sz="4" w:space="0" w:color="auto"/>
+              <w:left w:val="nil"/>
+              <w:bottom w:val="single" w:sz="4" w:space="0" w:color="auto"/>
+              <w:right w:val="single" w:sz="4" w:space="0" w:color="auto"/>
+            </w:tcBorders>
+          </w:tcPr>
+          <w:p>
+            <w:pPr>
+              <w:rPr>
+                <w:rFonts w:ascii="Times-Roman+2" w:hAnsi="Times-Roman+2" w:cs="Times-Roman+2"/>
+                <w:szCs w:val="21"/>
+              </w:rPr>
+            </w:pPr>
+            <w:r>
+              <w:rPr>
+                <w:rFonts w:ascii="Times-Roman+2" w:hAnsi="Times-Roman+2" w:cs="Times-Roman+2" w:hint="eastAsia"/>
+                <w:szCs w:val="21"/>
+              </w:rPr>
+              <w:t>在网站营销人员</w:t>
+            </w:r>
+            <w:r>
+              <w:rPr>
+                <w:rFonts w:ascii="Times-Roman+2" w:hAnsi="Times-Roman+2" w:cs="Times-Roman+2" w:hint="eastAsia"/>
+                <w:szCs w:val="21"/>
+              </w:rPr>
+              <w:t>请求取消</w:t>
+            </w:r>
+            <w:r>
+              <w:rPr>
+                <w:rFonts w:hint="eastAsia"/>
+                <w:szCs w:val="24"/>
+              </w:rPr>
+              <w:t>异常订单处理</w:t>
+            </w:r>
+            <w:r>
+              <w:rPr>
+                <w:rFonts w:ascii="Times-Roman+2" w:hAnsi="Times-Roman+2" w:cs="Times-Roman+2" w:hint="eastAsia"/>
+                <w:szCs w:val="21"/>
+              </w:rPr>
+              <w:t>任务时，系统关闭任务</w:t>
+            </w:r>
+          </w:p>
+          <w:p>
+            <w:pPr>
+              <w:rPr>
+                <w:rFonts w:ascii="Times-Roman+2" w:hAnsi="Times-Roman+2" w:cs="Times-Roman+2"/>
+                <w:szCs w:val="21"/>
+              </w:rPr>
+            </w:pPr>
+            <w:r>
+              <w:rPr>
+                <w:rFonts w:ascii="Times-Roman+2" w:hAnsi="Times-Roman+2" w:cs="Times-Roman+2" w:hint="eastAsia"/>
+                <w:szCs w:val="21"/>
+              </w:rPr>
+              <w:t>在网站营销人员取消对异常订单的处理时，系统不保存更改</w:t>
+            </w:r>
+          </w:p>
+        </w:tc>
+      </w:tr>
+      <w:tr>
+        <w:tc>
+          <w:tcPr>
+            <w:tcW w:w="2283" w:type="dxa"/>
+            <w:tcBorders>
+              <w:top w:val="single" w:sz="4" w:space="0" w:color="auto"/>
+              <w:left w:val="single" w:sz="4" w:space="0" w:color="auto"/>
+              <w:bottom w:val="nil"/>
+              <w:right w:val="nil"/>
+            </w:tcBorders>
+          </w:tcPr>
+          <w:p>
+            <w:pPr>
+              <w:rPr>
+                <w:rFonts w:ascii="Times-Roman+2" w:hAnsi="Times-Roman+2" w:cs="Times-Roman+2"/>
+                <w:szCs w:val="21"/>
+              </w:rPr>
+            </w:pPr>
+            <w:proofErr w:type="spellStart"/>
+            <w:r>
+              <w:rPr>
+                <w:rFonts w:ascii="Times-Roman+2" w:hAnsi="Times-Roman+2" w:cs="Times-Roman+2"/>
+                <w:szCs w:val="21"/>
+              </w:rPr>
+              <w:t>Order</w:t>
+            </w:r>
+            <w:r>
+              <w:rPr>
+                <w:rFonts w:ascii="Times-Roman+2" w:hAnsi="Times-Roman+2" w:cs="Times-Roman+2" w:hint="eastAsia"/>
+                <w:szCs w:val="21"/>
+              </w:rPr>
+              <w:t>.Input</w:t>
+            </w:r>
+            <w:proofErr w:type="spellEnd"/>
+          </w:p>
+          <w:p>
+            <w:pPr>
+              <w:rPr>
+                <w:rFonts w:ascii="Times-Roman+2" w:hAnsi="Times-Roman+2" w:cs="Times-Roman+2"/>
+                <w:szCs w:val="21"/>
+              </w:rPr>
+            </w:pPr>
+            <w:proofErr w:type="spellStart"/>
+            <w:r>
+              <w:rPr>
+                <w:rFonts w:ascii="Times-Roman+2" w:hAnsi="Times-Roman+2" w:cs="Times-Roman+2"/>
+                <w:szCs w:val="21"/>
+              </w:rPr>
+              <w:t>Order</w:t>
+            </w:r>
+            <w:r>
+              <w:rPr>
+                <w:rFonts w:ascii="Times-Roman+2" w:hAnsi="Times-Roman+2" w:cs="Times-Roman+2" w:hint="eastAsia"/>
+                <w:szCs w:val="21"/>
+              </w:rPr>
+              <w:t>.</w:t>
+            </w:r>
+            <w:r>
+              <w:rPr>
+                <w:rFonts w:ascii="Times-Roman+2" w:hAnsi="Times-Roman+2" w:cs="Times-Roman+2"/>
+                <w:szCs w:val="21"/>
+              </w:rPr>
+              <w:t>Input.</w:t>
+            </w:r>
+            <w:r>
+              <w:rPr>
+                <w:rFonts w:ascii="Times-Roman+2" w:hAnsi="Times-Roman+2" w:cs="Times-Roman+2" w:hint="eastAsia"/>
+                <w:szCs w:val="21"/>
+              </w:rPr>
+              <w:t>Check</w:t>
+            </w:r>
+            <w:r>
+              <w:rPr>
+                <w:rFonts w:ascii="Times-Roman+2" w:hAnsi="Times-Roman+2" w:cs="Times-Roman+2"/>
+                <w:szCs w:val="21"/>
+              </w:rPr>
+              <w:t>.Valid</w:t>
+            </w:r>
+            <w:proofErr w:type="spellEnd"/>
+          </w:p>
+        </w:tc>
+        <w:tc>
+          <w:tcPr>
+            <w:tcW w:w="6013" w:type="dxa"/>
+            <w:tcBorders>
+              <w:top w:val="single" w:sz="4" w:space="0" w:color="auto"/>
+              <w:left w:val="nil"/>
+              <w:bottom w:val="nil"/>
+              <w:right w:val="single" w:sz="4" w:space="0" w:color="auto"/>
+            </w:tcBorders>
+          </w:tcPr>
+          <w:p>
+            <w:pPr>
+              <w:rPr>
+                <w:rFonts w:ascii="Times-Roman+2" w:hAnsi="Times-Roman+2" w:cs="Times-Roman+2"/>
+                <w:szCs w:val="21"/>
+              </w:rPr>
+            </w:pPr>
+            <w:r>
+              <w:rPr>
+                <w:rFonts w:ascii="Times-Roman+2" w:hAnsi="Times-Roman+2" w:cs="Times-Roman+2" w:hint="eastAsia"/>
+                <w:szCs w:val="21"/>
+              </w:rPr>
+              <w:t>系统允许网站营销人员进行键盘输入</w:t>
+            </w:r>
+          </w:p>
+          <w:p>
+            <w:pPr>
+              <w:rPr>
+                <w:rFonts w:ascii="Times-Roman+2" w:hAnsi="Times-Roman+2" w:cs="Times-Roman+2"/>
+                <w:szCs w:val="21"/>
+              </w:rPr>
+            </w:pPr>
+            <w:r>
+              <w:rPr>
+                <w:rFonts w:ascii="Times-Roman+2" w:hAnsi="Times-Roman+2" w:cs="Times-Roman+2" w:hint="eastAsia"/>
+                <w:szCs w:val="21"/>
+              </w:rPr>
+              <w:t>系统监测输入的策略信息是否符合规范</w:t>
+            </w:r>
+          </w:p>
+        </w:tc>
+      </w:tr>
+      <w:tr>
+        <w:tc>
+          <w:tcPr>
+            <w:tcW w:w="2283" w:type="dxa"/>
+            <w:tcBorders>
+              <w:top w:val="single" w:sz="4" w:space="0" w:color="auto"/>
+              <w:left w:val="single" w:sz="4" w:space="0" w:color="auto"/>
+              <w:bottom w:val="single" w:sz="4" w:space="0" w:color="auto"/>
+              <w:right w:val="nil"/>
+            </w:tcBorders>
+          </w:tcPr>
+          <w:p>
+            <w:pPr>
+              <w:rPr>
+                <w:rFonts w:ascii="Times-Roman+2" w:hAnsi="Times-Roman+2" w:cs="Times-Roman+2"/>
+                <w:szCs w:val="21"/>
+              </w:rPr>
+            </w:pPr>
+            <w:proofErr w:type="spellStart"/>
+            <w:r>
+              <w:rPr>
+                <w:rFonts w:ascii="Times-Roman+2" w:hAnsi="Times-Roman+2" w:cs="Times-Roman+2"/>
+                <w:szCs w:val="21"/>
+              </w:rPr>
+              <w:t>Order.Confirm.Edit</w:t>
+            </w:r>
+            <w:proofErr w:type="spellEnd"/>
+          </w:p>
+          <w:p>
+            <w:pPr>
+              <w:rPr>
+                <w:rFonts w:ascii="Times-Roman+2" w:hAnsi="Times-Roman+2" w:cs="Times-Roman+2"/>
+                <w:szCs w:val="21"/>
+              </w:rPr>
+            </w:pPr>
+            <w:proofErr w:type="spellStart"/>
+            <w:r>
+              <w:rPr>
+                <w:rFonts w:ascii="Times-Roman+2" w:hAnsi="Times-Roman+2" w:cs="Times-Roman+2"/>
+                <w:szCs w:val="21"/>
+              </w:rPr>
+              <w:t>Order.Edit.Notes</w:t>
+            </w:r>
+            <w:proofErr w:type="spellEnd"/>
+          </w:p>
+          <w:p>
+            <w:pPr>
+              <w:rPr>
+                <w:rFonts w:ascii="Times-Roman+2" w:hAnsi="Times-Roman+2" w:cs="Times-Roman+2"/>
+                <w:szCs w:val="21"/>
+              </w:rPr>
+            </w:pPr>
+            <w:proofErr w:type="spellStart"/>
+            <w:r>
+              <w:rPr>
+                <w:rFonts w:ascii="Times-Roman+2" w:hAnsi="Times-Roman+2" w:cs="Times-Roman+2"/>
+                <w:szCs w:val="21"/>
+              </w:rPr>
+              <w:t>Order.Edit.Credit</w:t>
+            </w:r>
+            <w:proofErr w:type="spellEnd"/>
+          </w:p>
+          <w:p>
+            <w:pPr>
+              <w:rPr>
+                <w:rFonts w:ascii="Times-Roman+2" w:hAnsi="Times-Roman+2" w:cs="Times-Roman+2"/>
+                <w:szCs w:val="21"/>
+              </w:rPr>
+            </w:pPr>
+            <w:proofErr w:type="spellStart"/>
+            <w:r>
+              <w:rPr>
+                <w:rFonts w:ascii="Times-Roman+2" w:hAnsi="Times-Roman+2" w:cs="Times-Roman+2"/>
+                <w:szCs w:val="21"/>
+              </w:rPr>
+              <w:t>Order.Edit.State</w:t>
+            </w:r>
+            <w:proofErr w:type="spellEnd"/>
+          </w:p>
+        </w:tc>
+        <w:tc>
+          <w:tcPr>
+            <w:tcW w:w="6013" w:type="dxa"/>
+            <w:tcBorders>
+              <w:top w:val="single" w:sz="4" w:space="0" w:color="auto"/>
+              <w:left w:val="nil"/>
+              <w:bottom w:val="single" w:sz="4" w:space="0" w:color="auto"/>
+              <w:right w:val="single" w:sz="4" w:space="0" w:color="auto"/>
+            </w:tcBorders>
+          </w:tcPr>
+          <w:p>
+            <w:pPr>
+              <w:rPr>
+                <w:rFonts w:ascii="Times-Roman+2" w:hAnsi="Times-Roman+2" w:cs="Times-Roman+2"/>
+                <w:szCs w:val="21"/>
+              </w:rPr>
+            </w:pPr>
+            <w:r>
+              <w:rPr>
+                <w:rFonts w:ascii="Times-Roman+2" w:hAnsi="Times-Roman+2" w:cs="Times-Roman+2" w:hint="eastAsia"/>
+                <w:szCs w:val="21"/>
+              </w:rPr>
+              <w:t>系统更新订单状态、返回用户信用值并生成记录</w:t>
+            </w:r>
+          </w:p>
+          <w:p>
+            <w:pPr>
+              <w:rPr>
+                <w:rFonts w:ascii="Times-Roman+2" w:hAnsi="Times-Roman+2" w:cs="Times-Roman+2"/>
+                <w:szCs w:val="21"/>
+              </w:rPr>
+            </w:pPr>
+            <w:r>
+              <w:rPr>
+                <w:rFonts w:ascii="Times-Roman+2" w:hAnsi="Times-Roman+2" w:cs="Times-Roman+2" w:hint="eastAsia"/>
+                <w:szCs w:val="21"/>
+              </w:rPr>
+              <w:t>系统生成记录</w:t>
+            </w:r>
+          </w:p>
+          <w:p>
+            <w:pPr>
+              <w:rPr>
+                <w:rFonts w:ascii="Times-Roman+2" w:hAnsi="Times-Roman+2" w:cs="Times-Roman+2"/>
+                <w:szCs w:val="21"/>
+              </w:rPr>
+            </w:pPr>
+            <w:r>
+              <w:rPr>
+                <w:rFonts w:ascii="Times-Roman+2" w:hAnsi="Times-Roman+2" w:cs="Times-Roman+2" w:hint="eastAsia"/>
+                <w:szCs w:val="21"/>
+              </w:rPr>
+              <w:t>系统修改用户信用值</w:t>
+            </w:r>
+          </w:p>
+          <w:p>
+            <w:pPr>
+              <w:rPr>
+                <w:rFonts w:ascii="Times-Roman+2" w:hAnsi="Times-Roman+2" w:cs="Times-Roman+2"/>
+                <w:szCs w:val="21"/>
+              </w:rPr>
+            </w:pPr>
+            <w:r>
+              <w:rPr>
+                <w:rFonts w:ascii="Times-Roman+2" w:hAnsi="Times-Roman+2" w:cs="Times-Roman+2" w:hint="eastAsia"/>
+                <w:szCs w:val="21"/>
+              </w:rPr>
+              <w:t>系统修改订单状态</w:t>
+            </w:r>
+          </w:p>
+        </w:tc>
+      </w:tr>
+    </w:tbl>
+    <w:p>
+      <w:pPr>
+        <w:rPr>
+          <w:rFonts w:hint="eastAsia"/>
+        </w:rPr>
+      </w:pPr>
+    </w:p>
+    <w:p>
+      <w:pPr>
         <w:pStyle w:val="2"/>
       </w:pPr>
-      <w:bookmarkStart w:id="29" w:name="_Toc463093176"/>
+      <w:bookmarkStart w:id="41" w:name="_Toc464310802"/>
       <w:r>
         <w:rPr>
           <w:rFonts w:hint="eastAsia"/>
@@ -10901,7 +18228,7 @@
       <w:r>
         <w:t>性能需求</w:t>
       </w:r>
-      <w:bookmarkEnd w:id="29"/>
+      <w:bookmarkEnd w:id="41"/>
     </w:p>
     <w:p>
       <w:r>
@@ -10912,7 +18239,7 @@
       <w:pPr>
         <w:pStyle w:val="2"/>
       </w:pPr>
-      <w:bookmarkStart w:id="30" w:name="_Toc463093177"/>
+      <w:bookmarkStart w:id="42" w:name="_Toc464310803"/>
       <w:r>
         <w:rPr>
           <w:rFonts w:hint="eastAsia"/>
@@ -10925,7 +18252,7 @@
       <w:r>
         <w:t>约束</w:t>
       </w:r>
-      <w:bookmarkEnd w:id="30"/>
+      <w:bookmarkEnd w:id="42"/>
     </w:p>
     <w:p>
       <w:r>
@@ -10936,7 +18263,7 @@
       <w:pPr>
         <w:pStyle w:val="2"/>
       </w:pPr>
-      <w:bookmarkStart w:id="31" w:name="_Toc463093178"/>
+      <w:bookmarkStart w:id="43" w:name="_Toc464310804"/>
       <w:r>
         <w:rPr>
           <w:rFonts w:hint="eastAsia"/>
@@ -10949,7 +18276,7 @@
       <w:r>
         <w:t>质量属性</w:t>
       </w:r>
-      <w:bookmarkEnd w:id="31"/>
+      <w:bookmarkEnd w:id="43"/>
     </w:p>
     <w:p>
       <w:r>
@@ -10960,12 +18287,11 @@
       <w:pPr>
         <w:pStyle w:val="2"/>
       </w:pPr>
-      <w:bookmarkStart w:id="32" w:name="_Toc463093179"/>
-      <w:r>
-        <w:rPr>
-          <w:rFonts w:hint="eastAsia"/>
-        </w:rPr>
-        <w:lastRenderedPageBreak/>
+      <w:bookmarkStart w:id="44" w:name="_Toc464310805"/>
+      <w:r>
+        <w:rPr>
+          <w:rFonts w:hint="eastAsia"/>
+        </w:rPr>
         <w:t>3.6</w:t>
       </w:r>
       <w:r>
@@ -10977,7 +18303,7 @@
         </w:rPr>
         <w:t>其他需求</w:t>
       </w:r>
-      <w:bookmarkEnd w:id="32"/>
+      <w:bookmarkEnd w:id="44"/>
     </w:p>
     <w:p>
       <w:r>
@@ -11740,7 +19066,7 @@
     <w:lsdException w:name="Table Web 2" w:semiHidden="1" w:unhideWhenUsed="1"/>
     <w:lsdException w:name="Table Web 3" w:semiHidden="1" w:unhideWhenUsed="1"/>
     <w:lsdException w:name="Balloon Text" w:semiHidden="1" w:unhideWhenUsed="1"/>
-    <w:lsdException w:name="Table Grid" w:uiPriority="0"/>
+    <w:lsdException w:name="Table Grid" w:uiPriority="39"/>
     <w:lsdException w:name="Table Theme" w:semiHidden="1" w:unhideWhenUsed="1"/>
     <w:lsdException w:name="Placeholder Text" w:semiHidden="1"/>
     <w:lsdException w:name="No Spacing" w:uiPriority="1" w:qFormat="1"/>
@@ -12057,6 +19383,28 @@
       <w:szCs w:val="28"/>
     </w:rPr>
   </w:style>
+  <w:style w:type="paragraph" w:styleId="5">
+    <w:name w:val="heading 5"/>
+    <w:basedOn w:val="a"/>
+    <w:next w:val="a"/>
+    <w:link w:val="5Char"/>
+    <w:uiPriority w:val="9"/>
+    <w:unhideWhenUsed/>
+    <w:qFormat/>
+    <w:rsid w:val="00A97D21"/>
+    <w:pPr>
+      <w:keepNext/>
+      <w:keepLines/>
+      <w:spacing w:before="280" w:after="290" w:line="376" w:lineRule="auto"/>
+      <w:outlineLvl w:val="4"/>
+    </w:pPr>
+    <w:rPr>
+      <w:b/>
+      <w:bCs/>
+      <w:sz w:val="28"/>
+      <w:szCs w:val="28"/>
+    </w:rPr>
+  </w:style>
   <w:style w:type="character" w:default="1" w:styleId="a0">
     <w:name w:val="Default Paragraph Font"/>
     <w:uiPriority w:val="1"/>
@@ -12211,6 +19559,7 @@
   <w:style w:type="table" w:styleId="a6">
     <w:name w:val="Table Grid"/>
     <w:basedOn w:val="a1"/>
+    <w:uiPriority w:val="39"/>
     <w:rsid w:val="00C80677"/>
     <w:rPr>
       <w:rFonts w:ascii="Times New Roman" w:eastAsia="宋体" w:hAnsi="Times New Roman" w:cs="Times New Roman"/>
@@ -12343,6 +19692,19 @@
     <w:rPr>
       <w:color w:val="0563C1" w:themeColor="hyperlink"/>
       <w:u w:val="single"/>
+    </w:rPr>
+  </w:style>
+  <w:style w:type="character" w:customStyle="1" w:styleId="5Char">
+    <w:name w:val="标题 5 Char"/>
+    <w:basedOn w:val="a0"/>
+    <w:link w:val="5"/>
+    <w:uiPriority w:val="9"/>
+    <w:rsid w:val="00A97D21"/>
+    <w:rPr>
+      <w:b/>
+      <w:bCs/>
+      <w:sz w:val="28"/>
+      <w:szCs w:val="28"/>
     </w:rPr>
   </w:style>
 </w:styles>
@@ -12614,7 +19976,7 @@
 </file>
 
 <file path=customXml/itemProps1.xml><?xml version="1.0" encoding="utf-8"?>
-<ds:datastoreItem xmlns:ds="http://schemas.openxmlformats.org/officeDocument/2006/customXml" ds:itemID="{C39523E9-0AAD-4633-B38E-8AD3D6135DAC}">
+<ds:datastoreItem xmlns:ds="http://schemas.openxmlformats.org/officeDocument/2006/customXml" ds:itemID="{D57DADD1-0317-4C38-BF66-8F5A067A35FE}">
   <ds:schemaRefs>
     <ds:schemaRef ds:uri="http://schemas.openxmlformats.org/officeDocument/2006/bibliography"/>
   </ds:schemaRefs>

--- a/软件需求说明文档.docx
+++ b/软件需求说明文档.docx
@@ -5,7 +5,7 @@
     <w:p>
       <w:pPr>
         <w:pStyle w:val="a3"/>
-        <w:jc w:val="center"/>
+        <w:jc w:val="both"/>
         <w:rPr>
           <w:lang w:eastAsia="zh-CN"/>
         </w:rPr>
@@ -15,14 +15,27 @@
           <w:rFonts w:hint="eastAsia"/>
           <w:lang w:eastAsia="zh-CN"/>
         </w:rPr>
-        <w:t>连锁商店管理系统</w:t>
-      </w:r>
-      <w:r>
-        <w:rPr>
-          <w:rFonts w:hint="eastAsia"/>
+        <w:t xml:space="preserve">     </w:t>
+      </w:r>
+      <w:r>
+        <w:rPr>
           <w:lang w:eastAsia="zh-CN"/>
         </w:rPr>
-        <w:t xml:space="preserve"> MSCS(Management System of Chain Store)</w:t>
+        <w:t xml:space="preserve">  </w:t>
+      </w:r>
+      <w:r>
+        <w:rPr>
+          <w:rFonts w:hint="eastAsia"/>
+          <w:lang w:eastAsia="zh-CN"/>
+        </w:rPr>
+        <w:t>DS</w:t>
+      </w:r>
+      <w:r>
+        <w:rPr>
+          <w:rFonts w:hint="eastAsia"/>
+          <w:lang w:eastAsia="zh-CN"/>
+        </w:rPr>
+        <w:t>酒店管家</w:t>
       </w:r>
     </w:p>
     <w:p>
@@ -72,7 +85,21 @@
           <w:sz w:val="44"/>
           <w:szCs w:val="44"/>
         </w:rPr>
-        <w:t>南京大学软件学院团队</w:t>
+        <w:t>南京大学</w:t>
+      </w:r>
+      <w:r>
+        <w:rPr>
+          <w:sz w:val="44"/>
+          <w:szCs w:val="44"/>
+        </w:rPr>
+        <w:t>Dark Sky</w:t>
+      </w:r>
+      <w:r>
+        <w:rPr>
+          <w:sz w:val="44"/>
+          <w:szCs w:val="44"/>
+        </w:rPr>
+        <w:t>团队</w:t>
       </w:r>
     </w:p>
     <w:p>
@@ -207,7 +234,7 @@
           <w:r>
             <w:fldChar w:fldCharType="separate"/>
           </w:r>
-          <w:hyperlink w:anchor="_Toc464310762" w:history="1">
+          <w:hyperlink w:anchor="_Toc465361623" w:history="1">
             <w:r>
               <w:rPr>
                 <w:rStyle w:val="a7"/>
@@ -251,7 +278,7 @@
                 <w:noProof/>
                 <w:webHidden/>
               </w:rPr>
-              <w:instrText xml:space="preserve"> PAGEREF _Toc464310762 \h </w:instrText>
+              <w:instrText xml:space="preserve"> PAGEREF _Toc465361623 \h </w:instrText>
             </w:r>
             <w:r>
               <w:rPr>
@@ -295,7 +322,7 @@
               <w:sz w:val="21"/>
             </w:rPr>
           </w:pPr>
-          <w:hyperlink w:anchor="_Toc464310763" w:history="1">
+          <w:hyperlink w:anchor="_Toc465361624" w:history="1">
             <w:r>
               <w:rPr>
                 <w:rStyle w:val="a7"/>
@@ -330,7 +357,7 @@
                 <w:noProof/>
                 <w:webHidden/>
               </w:rPr>
-              <w:instrText xml:space="preserve"> PAGEREF _Toc464310763 \h </w:instrText>
+              <w:instrText xml:space="preserve"> PAGEREF _Toc465361624 \h </w:instrText>
             </w:r>
             <w:r>
               <w:rPr>
@@ -374,7 +401,7 @@
               <w:sz w:val="21"/>
             </w:rPr>
           </w:pPr>
-          <w:hyperlink w:anchor="_Toc464310764" w:history="1">
+          <w:hyperlink w:anchor="_Toc465361625" w:history="1">
             <w:r>
               <w:rPr>
                 <w:rStyle w:val="a7"/>
@@ -409,7 +436,7 @@
                 <w:noProof/>
                 <w:webHidden/>
               </w:rPr>
-              <w:instrText xml:space="preserve"> PAGEREF _Toc464310764 \h </w:instrText>
+              <w:instrText xml:space="preserve"> PAGEREF _Toc465361625 \h </w:instrText>
             </w:r>
             <w:r>
               <w:rPr>
@@ -453,7 +480,7 @@
               <w:sz w:val="21"/>
             </w:rPr>
           </w:pPr>
-          <w:hyperlink w:anchor="_Toc464310765" w:history="1">
+          <w:hyperlink w:anchor="_Toc465361626" w:history="1">
             <w:r>
               <w:rPr>
                 <w:rStyle w:val="a7"/>
@@ -488,7 +515,7 @@
                 <w:noProof/>
                 <w:webHidden/>
               </w:rPr>
-              <w:instrText xml:space="preserve"> PAGEREF _Toc464310765 \h </w:instrText>
+              <w:instrText xml:space="preserve"> PAGEREF _Toc465361626 \h </w:instrText>
             </w:r>
             <w:r>
               <w:rPr>
@@ -532,7 +559,7 @@
               <w:sz w:val="21"/>
             </w:rPr>
           </w:pPr>
-          <w:hyperlink w:anchor="_Toc464310766" w:history="1">
+          <w:hyperlink w:anchor="_Toc465361627" w:history="1">
             <w:r>
               <w:rPr>
                 <w:rStyle w:val="a7"/>
@@ -567,7 +594,7 @@
                 <w:noProof/>
                 <w:webHidden/>
               </w:rPr>
-              <w:instrText xml:space="preserve"> PAGEREF _Toc464310766 \h </w:instrText>
+              <w:instrText xml:space="preserve"> PAGEREF _Toc465361627 \h </w:instrText>
             </w:r>
             <w:r>
               <w:rPr>
@@ -611,7 +638,7 @@
               <w:sz w:val="21"/>
             </w:rPr>
           </w:pPr>
-          <w:hyperlink w:anchor="_Toc464310767" w:history="1">
+          <w:hyperlink w:anchor="_Toc465361628" w:history="1">
             <w:r>
               <w:rPr>
                 <w:rStyle w:val="a7"/>
@@ -646,7 +673,7 @@
                 <w:noProof/>
                 <w:webHidden/>
               </w:rPr>
-              <w:instrText xml:space="preserve"> PAGEREF _Toc464310767 \h </w:instrText>
+              <w:instrText xml:space="preserve"> PAGEREF _Toc465361628 \h </w:instrText>
             </w:r>
             <w:r>
               <w:rPr>
@@ -691,7 +718,7 @@
               <w:sz w:val="21"/>
             </w:rPr>
           </w:pPr>
-          <w:hyperlink w:anchor="_Toc464310768" w:history="1">
+          <w:hyperlink w:anchor="_Toc465361629" w:history="1">
             <w:r>
               <w:rPr>
                 <w:rStyle w:val="a7"/>
@@ -735,7 +762,7 @@
                 <w:noProof/>
                 <w:webHidden/>
               </w:rPr>
-              <w:instrText xml:space="preserve"> PAGEREF _Toc464310768 \h </w:instrText>
+              <w:instrText xml:space="preserve"> PAGEREF _Toc465361629 \h </w:instrText>
             </w:r>
             <w:r>
               <w:rPr>
@@ -779,7 +806,7 @@
               <w:sz w:val="21"/>
             </w:rPr>
           </w:pPr>
-          <w:hyperlink w:anchor="_Toc464310769" w:history="1">
+          <w:hyperlink w:anchor="_Toc465361630" w:history="1">
             <w:r>
               <w:rPr>
                 <w:rStyle w:val="a7"/>
@@ -814,7 +841,7 @@
                 <w:noProof/>
                 <w:webHidden/>
               </w:rPr>
-              <w:instrText xml:space="preserve"> PAGEREF _Toc464310769 \h </w:instrText>
+              <w:instrText xml:space="preserve"> PAGEREF _Toc465361630 \h </w:instrText>
             </w:r>
             <w:r>
               <w:rPr>
@@ -858,7 +885,7 @@
               <w:sz w:val="21"/>
             </w:rPr>
           </w:pPr>
-          <w:hyperlink w:anchor="_Toc464310770" w:history="1">
+          <w:hyperlink w:anchor="_Toc465361631" w:history="1">
             <w:r>
               <w:rPr>
                 <w:rStyle w:val="a7"/>
@@ -874,8 +901,6 @@
               </w:rPr>
               <w:t>产品功能</w:t>
             </w:r>
-            <w:bookmarkStart w:id="0" w:name="_GoBack"/>
-            <w:bookmarkEnd w:id="0"/>
             <w:r>
               <w:rPr>
                 <w:noProof/>
@@ -895,7 +920,7 @@
                 <w:noProof/>
                 <w:webHidden/>
               </w:rPr>
-              <w:instrText xml:space="preserve"> PAGEREF _Toc464310770 \h </w:instrText>
+              <w:instrText xml:space="preserve"> PAGEREF _Toc465361631 \h </w:instrText>
             </w:r>
             <w:r>
               <w:rPr>
@@ -939,7 +964,7 @@
               <w:sz w:val="21"/>
             </w:rPr>
           </w:pPr>
-          <w:hyperlink w:anchor="_Toc464310771" w:history="1">
+          <w:hyperlink w:anchor="_Toc465361632" w:history="1">
             <w:r>
               <w:rPr>
                 <w:rStyle w:val="a7"/>
@@ -974,7 +999,7 @@
                 <w:noProof/>
                 <w:webHidden/>
               </w:rPr>
-              <w:instrText xml:space="preserve"> PAGEREF _Toc464310771 \h </w:instrText>
+              <w:instrText xml:space="preserve"> PAGEREF _Toc465361632 \h </w:instrText>
             </w:r>
             <w:r>
               <w:rPr>
@@ -1018,7 +1043,7 @@
               <w:sz w:val="21"/>
             </w:rPr>
           </w:pPr>
-          <w:hyperlink w:anchor="_Toc464310772" w:history="1">
+          <w:hyperlink w:anchor="_Toc465361633" w:history="1">
             <w:r>
               <w:rPr>
                 <w:rStyle w:val="a7"/>
@@ -1053,7 +1078,7 @@
                 <w:noProof/>
                 <w:webHidden/>
               </w:rPr>
-              <w:instrText xml:space="preserve"> PAGEREF _Toc464310772 \h </w:instrText>
+              <w:instrText xml:space="preserve"> PAGEREF _Toc465361633 \h </w:instrText>
             </w:r>
             <w:r>
               <w:rPr>
@@ -1097,7 +1122,7 @@
               <w:sz w:val="21"/>
             </w:rPr>
           </w:pPr>
-          <w:hyperlink w:anchor="_Toc464310773" w:history="1">
+          <w:hyperlink w:anchor="_Toc465361634" w:history="1">
             <w:r>
               <w:rPr>
                 <w:rStyle w:val="a7"/>
@@ -1132,7 +1157,7 @@
                 <w:noProof/>
                 <w:webHidden/>
               </w:rPr>
-              <w:instrText xml:space="preserve"> PAGEREF _Toc464310773 \h </w:instrText>
+              <w:instrText xml:space="preserve"> PAGEREF _Toc465361634 \h </w:instrText>
             </w:r>
             <w:r>
               <w:rPr>
@@ -1152,7 +1177,7 @@
                 <w:noProof/>
                 <w:webHidden/>
               </w:rPr>
-              <w:t>5</w:t>
+              <w:t>6</w:t>
             </w:r>
             <w:r>
               <w:rPr>
@@ -1176,7 +1201,7 @@
               <w:sz w:val="21"/>
             </w:rPr>
           </w:pPr>
-          <w:hyperlink w:anchor="_Toc464310774" w:history="1">
+          <w:hyperlink w:anchor="_Toc465361635" w:history="1">
             <w:r>
               <w:rPr>
                 <w:rStyle w:val="a7"/>
@@ -1211,7 +1236,7 @@
                 <w:noProof/>
                 <w:webHidden/>
               </w:rPr>
-              <w:instrText xml:space="preserve"> PAGEREF _Toc464310774 \h </w:instrText>
+              <w:instrText xml:space="preserve"> PAGEREF _Toc465361635 \h </w:instrText>
             </w:r>
             <w:r>
               <w:rPr>
@@ -1255,7 +1280,7 @@
               <w:sz w:val="21"/>
             </w:rPr>
           </w:pPr>
-          <w:hyperlink w:anchor="_Toc464310775" w:history="1">
+          <w:hyperlink w:anchor="_Toc465361636" w:history="1">
             <w:r>
               <w:rPr>
                 <w:rStyle w:val="a7"/>
@@ -1290,7 +1315,7 @@
                 <w:noProof/>
                 <w:webHidden/>
               </w:rPr>
-              <w:instrText xml:space="preserve"> PAGEREF _Toc464310775 \h </w:instrText>
+              <w:instrText xml:space="preserve"> PAGEREF _Toc465361636 \h </w:instrText>
             </w:r>
             <w:r>
               <w:rPr>
@@ -1334,7 +1359,7 @@
               <w:sz w:val="21"/>
             </w:rPr>
           </w:pPr>
-          <w:hyperlink w:anchor="_Toc464310776" w:history="1">
+          <w:hyperlink w:anchor="_Toc465361637" w:history="1">
             <w:r>
               <w:rPr>
                 <w:rStyle w:val="a7"/>
@@ -1369,7 +1394,7 @@
                 <w:noProof/>
                 <w:webHidden/>
               </w:rPr>
-              <w:instrText xml:space="preserve"> PAGEREF _Toc464310776 \h </w:instrText>
+              <w:instrText xml:space="preserve"> PAGEREF _Toc465361637 \h </w:instrText>
             </w:r>
             <w:r>
               <w:rPr>
@@ -1413,7 +1438,7 @@
               <w:sz w:val="21"/>
             </w:rPr>
           </w:pPr>
-          <w:hyperlink w:anchor="_Toc464310777" w:history="1">
+          <w:hyperlink w:anchor="_Toc465361638" w:history="1">
             <w:r>
               <w:rPr>
                 <w:rStyle w:val="a7"/>
@@ -1448,7 +1473,7 @@
                 <w:noProof/>
                 <w:webHidden/>
               </w:rPr>
-              <w:instrText xml:space="preserve"> PAGEREF _Toc464310777 \h </w:instrText>
+              <w:instrText xml:space="preserve"> PAGEREF _Toc465361638 \h </w:instrText>
             </w:r>
             <w:r>
               <w:rPr>
@@ -1492,7 +1517,7 @@
               <w:sz w:val="21"/>
             </w:rPr>
           </w:pPr>
-          <w:hyperlink w:anchor="_Toc464310778" w:history="1">
+          <w:hyperlink w:anchor="_Toc465361639" w:history="1">
             <w:r>
               <w:rPr>
                 <w:rStyle w:val="a7"/>
@@ -1527,7 +1552,7 @@
                 <w:noProof/>
                 <w:webHidden/>
               </w:rPr>
-              <w:instrText xml:space="preserve"> PAGEREF _Toc464310778 \h </w:instrText>
+              <w:instrText xml:space="preserve"> PAGEREF _Toc465361639 \h </w:instrText>
             </w:r>
             <w:r>
               <w:rPr>
@@ -1571,7 +1596,7 @@
               <w:sz w:val="21"/>
             </w:rPr>
           </w:pPr>
-          <w:hyperlink w:anchor="_Toc464310779" w:history="1">
+          <w:hyperlink w:anchor="_Toc465361640" w:history="1">
             <w:r>
               <w:rPr>
                 <w:rStyle w:val="a7"/>
@@ -1606,7 +1631,7 @@
                 <w:noProof/>
                 <w:webHidden/>
               </w:rPr>
-              <w:instrText xml:space="preserve"> PAGEREF _Toc464310779 \h </w:instrText>
+              <w:instrText xml:space="preserve"> PAGEREF _Toc465361640 \h </w:instrText>
             </w:r>
             <w:r>
               <w:rPr>
@@ -1650,7 +1675,7 @@
               <w:sz w:val="21"/>
             </w:rPr>
           </w:pPr>
-          <w:hyperlink w:anchor="_Toc464310780" w:history="1">
+          <w:hyperlink w:anchor="_Toc465361641" w:history="1">
             <w:r>
               <w:rPr>
                 <w:rStyle w:val="a7"/>
@@ -1685,7 +1710,7 @@
                 <w:noProof/>
                 <w:webHidden/>
               </w:rPr>
-              <w:instrText xml:space="preserve"> PAGEREF _Toc464310780 \h </w:instrText>
+              <w:instrText xml:space="preserve"> PAGEREF _Toc465361641 \h </w:instrText>
             </w:r>
             <w:r>
               <w:rPr>
@@ -1705,7 +1730,7 @@
                 <w:noProof/>
                 <w:webHidden/>
               </w:rPr>
-              <w:t>6</w:t>
+              <w:t>7</w:t>
             </w:r>
             <w:r>
               <w:rPr>
@@ -1729,7 +1754,7 @@
               <w:sz w:val="21"/>
             </w:rPr>
           </w:pPr>
-          <w:hyperlink w:anchor="_Toc464310781" w:history="1">
+          <w:hyperlink w:anchor="_Toc465361642" w:history="1">
             <w:r>
               <w:rPr>
                 <w:rStyle w:val="a7"/>
@@ -1764,7 +1789,7 @@
                 <w:noProof/>
                 <w:webHidden/>
               </w:rPr>
-              <w:instrText xml:space="preserve"> PAGEREF _Toc464310781 \h </w:instrText>
+              <w:instrText xml:space="preserve"> PAGEREF _Toc465361642 \h </w:instrText>
             </w:r>
             <w:r>
               <w:rPr>
@@ -1784,7 +1809,7 @@
                 <w:noProof/>
                 <w:webHidden/>
               </w:rPr>
-              <w:t>6</w:t>
+              <w:t>7</w:t>
             </w:r>
             <w:r>
               <w:rPr>
@@ -1808,7 +1833,7 @@
               <w:sz w:val="21"/>
             </w:rPr>
           </w:pPr>
-          <w:hyperlink w:anchor="_Toc464310782" w:history="1">
+          <w:hyperlink w:anchor="_Toc465361643" w:history="1">
             <w:r>
               <w:rPr>
                 <w:rStyle w:val="a7"/>
@@ -1843,7 +1868,7 @@
                 <w:noProof/>
                 <w:webHidden/>
               </w:rPr>
-              <w:instrText xml:space="preserve"> PAGEREF _Toc464310782 \h </w:instrText>
+              <w:instrText xml:space="preserve"> PAGEREF _Toc465361643 \h </w:instrText>
             </w:r>
             <w:r>
               <w:rPr>
@@ -1863,7 +1888,7 @@
                 <w:noProof/>
                 <w:webHidden/>
               </w:rPr>
-              <w:t>7</w:t>
+              <w:t>8</w:t>
             </w:r>
             <w:r>
               <w:rPr>
@@ -1887,7 +1912,7 @@
               <w:sz w:val="21"/>
             </w:rPr>
           </w:pPr>
-          <w:hyperlink w:anchor="_Toc464310783" w:history="1">
+          <w:hyperlink w:anchor="_Toc465361644" w:history="1">
             <w:r>
               <w:rPr>
                 <w:rStyle w:val="a7"/>
@@ -1922,7 +1947,7 @@
                 <w:noProof/>
                 <w:webHidden/>
               </w:rPr>
-              <w:instrText xml:space="preserve"> PAGEREF _Toc464310783 \h </w:instrText>
+              <w:instrText xml:space="preserve"> PAGEREF _Toc465361644 \h </w:instrText>
             </w:r>
             <w:r>
               <w:rPr>
@@ -1942,7 +1967,7 @@
                 <w:noProof/>
                 <w:webHidden/>
               </w:rPr>
-              <w:t>8</w:t>
+              <w:t>9</w:t>
             </w:r>
             <w:r>
               <w:rPr>
@@ -1966,7 +1991,7 @@
               <w:sz w:val="21"/>
             </w:rPr>
           </w:pPr>
-          <w:hyperlink w:anchor="_Toc464310784" w:history="1">
+          <w:hyperlink w:anchor="_Toc465361645" w:history="1">
             <w:r>
               <w:rPr>
                 <w:rStyle w:val="a7"/>
@@ -2001,7 +2026,7 @@
                 <w:noProof/>
                 <w:webHidden/>
               </w:rPr>
-              <w:instrText xml:space="preserve"> PAGEREF _Toc464310784 \h </w:instrText>
+              <w:instrText xml:space="preserve"> PAGEREF _Toc465361645 \h </w:instrText>
             </w:r>
             <w:r>
               <w:rPr>
@@ -2045,7 +2070,7 @@
               <w:sz w:val="21"/>
             </w:rPr>
           </w:pPr>
-          <w:hyperlink w:anchor="_Toc464310785" w:history="1">
+          <w:hyperlink w:anchor="_Toc465361646" w:history="1">
             <w:r>
               <w:rPr>
                 <w:rStyle w:val="a7"/>
@@ -2080,7 +2105,7 @@
                 <w:noProof/>
                 <w:webHidden/>
               </w:rPr>
-              <w:instrText xml:space="preserve"> PAGEREF _Toc464310785 \h </w:instrText>
+              <w:instrText xml:space="preserve"> PAGEREF _Toc465361646 \h </w:instrText>
             </w:r>
             <w:r>
               <w:rPr>
@@ -2124,7 +2149,7 @@
               <w:sz w:val="21"/>
             </w:rPr>
           </w:pPr>
-          <w:hyperlink w:anchor="_Toc464310786" w:history="1">
+          <w:hyperlink w:anchor="_Toc465361647" w:history="1">
             <w:r>
               <w:rPr>
                 <w:rStyle w:val="a7"/>
@@ -2159,7 +2184,7 @@
                 <w:noProof/>
                 <w:webHidden/>
               </w:rPr>
-              <w:instrText xml:space="preserve"> PAGEREF _Toc464310786 \h </w:instrText>
+              <w:instrText xml:space="preserve"> PAGEREF _Toc465361647 \h </w:instrText>
             </w:r>
             <w:r>
               <w:rPr>
@@ -2179,7 +2204,7 @@
                 <w:noProof/>
                 <w:webHidden/>
               </w:rPr>
-              <w:t>10</w:t>
+              <w:t>11</w:t>
             </w:r>
             <w:r>
               <w:rPr>
@@ -2203,7 +2228,7 @@
               <w:sz w:val="21"/>
             </w:rPr>
           </w:pPr>
-          <w:hyperlink w:anchor="_Toc464310787" w:history="1">
+          <w:hyperlink w:anchor="_Toc465361648" w:history="1">
             <w:r>
               <w:rPr>
                 <w:rStyle w:val="a7"/>
@@ -2238,7 +2263,7 @@
                 <w:noProof/>
                 <w:webHidden/>
               </w:rPr>
-              <w:instrText xml:space="preserve"> PAGEREF _Toc464310787 \h </w:instrText>
+              <w:instrText xml:space="preserve"> PAGEREF _Toc465361648 \h </w:instrText>
             </w:r>
             <w:r>
               <w:rPr>
@@ -2258,7 +2283,7 @@
                 <w:noProof/>
                 <w:webHidden/>
               </w:rPr>
-              <w:t>11</w:t>
+              <w:t>12</w:t>
             </w:r>
             <w:r>
               <w:rPr>
@@ -2282,7 +2307,7 @@
               <w:sz w:val="21"/>
             </w:rPr>
           </w:pPr>
-          <w:hyperlink w:anchor="_Toc464310788" w:history="1">
+          <w:hyperlink w:anchor="_Toc465361649" w:history="1">
             <w:r>
               <w:rPr>
                 <w:rStyle w:val="a7"/>
@@ -2317,7 +2342,7 @@
                 <w:noProof/>
                 <w:webHidden/>
               </w:rPr>
-              <w:instrText xml:space="preserve"> PAGEREF _Toc464310788 \h </w:instrText>
+              <w:instrText xml:space="preserve"> PAGEREF _Toc465361649 \h </w:instrText>
             </w:r>
             <w:r>
               <w:rPr>
@@ -2337,7 +2362,7 @@
                 <w:noProof/>
                 <w:webHidden/>
               </w:rPr>
-              <w:t>12</w:t>
+              <w:t>13</w:t>
             </w:r>
             <w:r>
               <w:rPr>
@@ -2361,7 +2386,7 @@
               <w:sz w:val="21"/>
             </w:rPr>
           </w:pPr>
-          <w:hyperlink w:anchor="_Toc464310789" w:history="1">
+          <w:hyperlink w:anchor="_Toc465361650" w:history="1">
             <w:r>
               <w:rPr>
                 <w:rStyle w:val="a7"/>
@@ -2396,7 +2421,7 @@
                 <w:noProof/>
                 <w:webHidden/>
               </w:rPr>
-              <w:instrText xml:space="preserve"> PAGEREF _Toc464310789 \h </w:instrText>
+              <w:instrText xml:space="preserve"> PAGEREF _Toc465361650 \h </w:instrText>
             </w:r>
             <w:r>
               <w:rPr>
@@ -2440,7 +2465,7 @@
               <w:sz w:val="21"/>
             </w:rPr>
           </w:pPr>
-          <w:hyperlink w:anchor="_Toc464310790" w:history="1">
+          <w:hyperlink w:anchor="_Toc465361651" w:history="1">
             <w:r>
               <w:rPr>
                 <w:rStyle w:val="a7"/>
@@ -2475,7 +2500,7 @@
                 <w:noProof/>
                 <w:webHidden/>
               </w:rPr>
-              <w:instrText xml:space="preserve"> PAGEREF _Toc464310790 \h </w:instrText>
+              <w:instrText xml:space="preserve"> PAGEREF _Toc465361651 \h </w:instrText>
             </w:r>
             <w:r>
               <w:rPr>
@@ -2495,7 +2520,7 @@
                 <w:noProof/>
                 <w:webHidden/>
               </w:rPr>
-              <w:t>13</w:t>
+              <w:t>14</w:t>
             </w:r>
             <w:r>
               <w:rPr>
@@ -2519,7 +2544,7 @@
               <w:sz w:val="21"/>
             </w:rPr>
           </w:pPr>
-          <w:hyperlink w:anchor="_Toc464310791" w:history="1">
+          <w:hyperlink w:anchor="_Toc465361652" w:history="1">
             <w:r>
               <w:rPr>
                 <w:rStyle w:val="a7"/>
@@ -2554,7 +2579,7 @@
                 <w:noProof/>
                 <w:webHidden/>
               </w:rPr>
-              <w:instrText xml:space="preserve"> PAGEREF _Toc464310791 \h </w:instrText>
+              <w:instrText xml:space="preserve"> PAGEREF _Toc465361652 \h </w:instrText>
             </w:r>
             <w:r>
               <w:rPr>
@@ -2574,7 +2599,7 @@
                 <w:noProof/>
                 <w:webHidden/>
               </w:rPr>
-              <w:t>14</w:t>
+              <w:t>15</w:t>
             </w:r>
             <w:r>
               <w:rPr>
@@ -2598,7 +2623,7 @@
               <w:sz w:val="21"/>
             </w:rPr>
           </w:pPr>
-          <w:hyperlink w:anchor="_Toc464310792" w:history="1">
+          <w:hyperlink w:anchor="_Toc465361653" w:history="1">
             <w:r>
               <w:rPr>
                 <w:rStyle w:val="a7"/>
@@ -2633,7 +2658,7 @@
                 <w:noProof/>
                 <w:webHidden/>
               </w:rPr>
-              <w:instrText xml:space="preserve"> PAGEREF _Toc464310792 \h </w:instrText>
+              <w:instrText xml:space="preserve"> PAGEREF _Toc465361653 \h </w:instrText>
             </w:r>
             <w:r>
               <w:rPr>
@@ -2677,7 +2702,7 @@
               <w:sz w:val="21"/>
             </w:rPr>
           </w:pPr>
-          <w:hyperlink w:anchor="_Toc464310793" w:history="1">
+          <w:hyperlink w:anchor="_Toc465361654" w:history="1">
             <w:r>
               <w:rPr>
                 <w:rStyle w:val="a7"/>
@@ -2712,7 +2737,7 @@
                 <w:noProof/>
                 <w:webHidden/>
               </w:rPr>
-              <w:instrText xml:space="preserve"> PAGEREF _Toc464310793 \h </w:instrText>
+              <w:instrText xml:space="preserve"> PAGEREF _Toc465361654 \h </w:instrText>
             </w:r>
             <w:r>
               <w:rPr>
@@ -2732,7 +2757,7 @@
                 <w:noProof/>
                 <w:webHidden/>
               </w:rPr>
-              <w:t>15</w:t>
+              <w:t>16</w:t>
             </w:r>
             <w:r>
               <w:rPr>
@@ -2756,7 +2781,7 @@
               <w:sz w:val="21"/>
             </w:rPr>
           </w:pPr>
-          <w:hyperlink w:anchor="_Toc464310794" w:history="1">
+          <w:hyperlink w:anchor="_Toc465361655" w:history="1">
             <w:r>
               <w:rPr>
                 <w:rStyle w:val="a7"/>
@@ -2791,7 +2816,7 @@
                 <w:noProof/>
                 <w:webHidden/>
               </w:rPr>
-              <w:instrText xml:space="preserve"> PAGEREF _Toc464310794 \h </w:instrText>
+              <w:instrText xml:space="preserve"> PAGEREF _Toc465361655 \h </w:instrText>
             </w:r>
             <w:r>
               <w:rPr>
@@ -2811,7 +2836,7 @@
                 <w:noProof/>
                 <w:webHidden/>
               </w:rPr>
-              <w:t>16</w:t>
+              <w:t>17</w:t>
             </w:r>
             <w:r>
               <w:rPr>
@@ -2835,13 +2860,13 @@
               <w:sz w:val="21"/>
             </w:rPr>
           </w:pPr>
-          <w:hyperlink w:anchor="_Toc464310795" w:history="1">
+          <w:hyperlink w:anchor="_Toc465361656" w:history="1">
             <w:r>
               <w:rPr>
                 <w:rStyle w:val="a7"/>
                 <w:noProof/>
               </w:rPr>
-              <w:t xml:space="preserve">3.2.16 </w:t>
+              <w:t xml:space="preserve">3.2.15 </w:t>
             </w:r>
             <w:r>
               <w:rPr>
@@ -2849,7 +2874,7 @@
                 <w:rFonts w:hint="eastAsia"/>
                 <w:noProof/>
               </w:rPr>
-              <w:t>撤销订单</w:t>
+              <w:t>登录和注册</w:t>
             </w:r>
             <w:r>
               <w:rPr>
@@ -2870,7 +2895,7 @@
                 <w:noProof/>
                 <w:webHidden/>
               </w:rPr>
-              <w:instrText xml:space="preserve"> PAGEREF _Toc464310795 \h </w:instrText>
+              <w:instrText xml:space="preserve"> PAGEREF _Toc465361656 \h </w:instrText>
             </w:r>
             <w:r>
               <w:rPr>
@@ -2914,13 +2939,13 @@
               <w:sz w:val="21"/>
             </w:rPr>
           </w:pPr>
-          <w:hyperlink w:anchor="_Toc464310796" w:history="1">
+          <w:hyperlink w:anchor="_Toc465361657" w:history="1">
             <w:r>
               <w:rPr>
                 <w:rStyle w:val="a7"/>
                 <w:noProof/>
               </w:rPr>
-              <w:t xml:space="preserve">3.2.17 </w:t>
+              <w:t xml:space="preserve">3.2.16 </w:t>
             </w:r>
             <w:r>
               <w:rPr>
@@ -2928,7 +2953,7 @@
                 <w:rFonts w:hint="eastAsia"/>
                 <w:noProof/>
               </w:rPr>
-              <w:t>查看预定过的酒店</w:t>
+              <w:t>撤销订单</w:t>
             </w:r>
             <w:r>
               <w:rPr>
@@ -2949,7 +2974,7 @@
                 <w:noProof/>
                 <w:webHidden/>
               </w:rPr>
-              <w:instrText xml:space="preserve"> PAGEREF _Toc464310796 \h </w:instrText>
+              <w:instrText xml:space="preserve"> PAGEREF _Toc465361657 \h </w:instrText>
             </w:r>
             <w:r>
               <w:rPr>
@@ -2969,7 +2994,7 @@
                 <w:noProof/>
                 <w:webHidden/>
               </w:rPr>
-              <w:t>17</w:t>
+              <w:t>18</w:t>
             </w:r>
             <w:r>
               <w:rPr>
@@ -2993,13 +3018,13 @@
               <w:sz w:val="21"/>
             </w:rPr>
           </w:pPr>
-          <w:hyperlink w:anchor="_Toc464310797" w:history="1">
+          <w:hyperlink w:anchor="_Toc465361658" w:history="1">
             <w:r>
               <w:rPr>
                 <w:rStyle w:val="a7"/>
                 <w:noProof/>
               </w:rPr>
-              <w:t xml:space="preserve">3.2.18 </w:t>
+              <w:t xml:space="preserve">3.2.17 </w:t>
             </w:r>
             <w:r>
               <w:rPr>
@@ -3007,7 +3032,7 @@
                 <w:rFonts w:hint="eastAsia"/>
                 <w:noProof/>
               </w:rPr>
-              <w:t>查看信用记录</w:t>
+              <w:t>查看预定过的酒店</w:t>
             </w:r>
             <w:r>
               <w:rPr>
@@ -3028,7 +3053,7 @@
                 <w:noProof/>
                 <w:webHidden/>
               </w:rPr>
-              <w:instrText xml:space="preserve"> PAGEREF _Toc464310797 \h </w:instrText>
+              <w:instrText xml:space="preserve"> PAGEREF _Toc465361658 \h </w:instrText>
             </w:r>
             <w:r>
               <w:rPr>
@@ -3048,7 +3073,7 @@
                 <w:noProof/>
                 <w:webHidden/>
               </w:rPr>
-              <w:t>18</w:t>
+              <w:t>19</w:t>
             </w:r>
             <w:r>
               <w:rPr>
@@ -3072,13 +3097,13 @@
               <w:sz w:val="21"/>
             </w:rPr>
           </w:pPr>
-          <w:hyperlink w:anchor="_Toc464310798" w:history="1">
+          <w:hyperlink w:anchor="_Toc465361659" w:history="1">
             <w:r>
               <w:rPr>
                 <w:rStyle w:val="a7"/>
                 <w:noProof/>
               </w:rPr>
-              <w:t xml:space="preserve">3.2.19 </w:t>
+              <w:t xml:space="preserve">3.2.18 </w:t>
             </w:r>
             <w:r>
               <w:rPr>
@@ -3086,7 +3111,7 @@
                 <w:rFonts w:hint="eastAsia"/>
                 <w:noProof/>
               </w:rPr>
-              <w:t>搜索并浏览酒店信息</w:t>
+              <w:t>查看信用记录</w:t>
             </w:r>
             <w:r>
               <w:rPr>
@@ -3107,7 +3132,7 @@
                 <w:noProof/>
                 <w:webHidden/>
               </w:rPr>
-              <w:instrText xml:space="preserve"> PAGEREF _Toc464310798 \h </w:instrText>
+              <w:instrText xml:space="preserve"> PAGEREF _Toc465361659 \h </w:instrText>
             </w:r>
             <w:r>
               <w:rPr>
@@ -3127,7 +3152,7 @@
                 <w:noProof/>
                 <w:webHidden/>
               </w:rPr>
-              <w:t>19</w:t>
+              <w:t>20</w:t>
             </w:r>
             <w:r>
               <w:rPr>
@@ -3151,13 +3176,13 @@
               <w:sz w:val="21"/>
             </w:rPr>
           </w:pPr>
-          <w:hyperlink w:anchor="_Toc464310799" w:history="1">
+          <w:hyperlink w:anchor="_Toc465361660" w:history="1">
             <w:r>
               <w:rPr>
                 <w:rStyle w:val="a7"/>
                 <w:noProof/>
               </w:rPr>
-              <w:t xml:space="preserve">3.2.20 </w:t>
+              <w:t xml:space="preserve">3.2.19 </w:t>
             </w:r>
             <w:r>
               <w:rPr>
@@ -3165,7 +3190,7 @@
                 <w:rFonts w:hint="eastAsia"/>
                 <w:noProof/>
               </w:rPr>
-              <w:t>制定促销策略</w:t>
+              <w:t>搜索并浏览酒店信息</w:t>
             </w:r>
             <w:r>
               <w:rPr>
@@ -3186,7 +3211,7 @@
                 <w:noProof/>
                 <w:webHidden/>
               </w:rPr>
-              <w:instrText xml:space="preserve"> PAGEREF _Toc464310799 \h </w:instrText>
+              <w:instrText xml:space="preserve"> PAGEREF _Toc465361660 \h </w:instrText>
             </w:r>
             <w:r>
               <w:rPr>
@@ -3206,7 +3231,7 @@
                 <w:noProof/>
                 <w:webHidden/>
               </w:rPr>
-              <w:t>19</w:t>
+              <w:t>20</w:t>
             </w:r>
             <w:r>
               <w:rPr>
@@ -3230,13 +3255,13 @@
               <w:sz w:val="21"/>
             </w:rPr>
           </w:pPr>
-          <w:hyperlink w:anchor="_Toc464310800" w:history="1">
+          <w:hyperlink w:anchor="_Toc465361661" w:history="1">
             <w:r>
               <w:rPr>
                 <w:rStyle w:val="a7"/>
                 <w:noProof/>
               </w:rPr>
-              <w:t xml:space="preserve">3.2.21 </w:t>
+              <w:t xml:space="preserve">3.2.20 </w:t>
             </w:r>
             <w:r>
               <w:rPr>
@@ -3244,7 +3269,7 @@
                 <w:rFonts w:hint="eastAsia"/>
                 <w:noProof/>
               </w:rPr>
-              <w:t>会员制度制定</w:t>
+              <w:t>制定促销策略</w:t>
             </w:r>
             <w:r>
               <w:rPr>
@@ -3265,7 +3290,7 @@
                 <w:noProof/>
                 <w:webHidden/>
               </w:rPr>
-              <w:instrText xml:space="preserve"> PAGEREF _Toc464310800 \h </w:instrText>
+              <w:instrText xml:space="preserve"> PAGEREF _Toc465361661 \h </w:instrText>
             </w:r>
             <w:r>
               <w:rPr>
@@ -3285,7 +3310,7 @@
                 <w:noProof/>
                 <w:webHidden/>
               </w:rPr>
-              <w:t>20</w:t>
+              <w:t>21</w:t>
             </w:r>
             <w:r>
               <w:rPr>
@@ -3309,13 +3334,13 @@
               <w:sz w:val="21"/>
             </w:rPr>
           </w:pPr>
-          <w:hyperlink w:anchor="_Toc464310801" w:history="1">
+          <w:hyperlink w:anchor="_Toc465361662" w:history="1">
             <w:r>
               <w:rPr>
                 <w:rStyle w:val="a7"/>
                 <w:noProof/>
               </w:rPr>
-              <w:t xml:space="preserve">3.2.22 </w:t>
+              <w:t xml:space="preserve">3.2.21 </w:t>
             </w:r>
             <w:r>
               <w:rPr>
@@ -3323,6 +3348,85 @@
                 <w:rFonts w:hint="eastAsia"/>
                 <w:noProof/>
               </w:rPr>
+              <w:t>会员制度制定</w:t>
+            </w:r>
+            <w:r>
+              <w:rPr>
+                <w:noProof/>
+                <w:webHidden/>
+              </w:rPr>
+              <w:tab/>
+            </w:r>
+            <w:r>
+              <w:rPr>
+                <w:noProof/>
+                <w:webHidden/>
+              </w:rPr>
+              <w:fldChar w:fldCharType="begin"/>
+            </w:r>
+            <w:r>
+              <w:rPr>
+                <w:noProof/>
+                <w:webHidden/>
+              </w:rPr>
+              <w:instrText xml:space="preserve"> PAGEREF _Toc465361662 \h </w:instrText>
+            </w:r>
+            <w:r>
+              <w:rPr>
+                <w:noProof/>
+                <w:webHidden/>
+              </w:rPr>
+            </w:r>
+            <w:r>
+              <w:rPr>
+                <w:noProof/>
+                <w:webHidden/>
+              </w:rPr>
+              <w:fldChar w:fldCharType="separate"/>
+            </w:r>
+            <w:r>
+              <w:rPr>
+                <w:noProof/>
+                <w:webHidden/>
+              </w:rPr>
+              <w:t>22</w:t>
+            </w:r>
+            <w:r>
+              <w:rPr>
+                <w:noProof/>
+                <w:webHidden/>
+              </w:rPr>
+              <w:fldChar w:fldCharType="end"/>
+            </w:r>
+          </w:hyperlink>
+        </w:p>
+        <w:p>
+          <w:pPr>
+            <w:pStyle w:val="30"/>
+            <w:tabs>
+              <w:tab w:val="right" w:leader="dot" w:pos="8296"/>
+            </w:tabs>
+            <w:rPr>
+              <w:rFonts w:cstheme="minorBidi"/>
+              <w:noProof/>
+              <w:kern w:val="2"/>
+              <w:sz w:val="21"/>
+            </w:rPr>
+          </w:pPr>
+          <w:hyperlink w:anchor="_Toc465361663" w:history="1">
+            <w:r>
+              <w:rPr>
+                <w:rStyle w:val="a7"/>
+                <w:noProof/>
+              </w:rPr>
+              <w:t xml:space="preserve">3.2.22 </w:t>
+            </w:r>
+            <w:r>
+              <w:rPr>
+                <w:rStyle w:val="a7"/>
+                <w:rFonts w:hint="eastAsia"/>
+                <w:noProof/>
+              </w:rPr>
               <w:t>异常订单处理</w:t>
             </w:r>
             <w:r>
@@ -3344,7 +3448,7 @@
                 <w:noProof/>
                 <w:webHidden/>
               </w:rPr>
-              <w:instrText xml:space="preserve"> PAGEREF _Toc464310801 \h </w:instrText>
+              <w:instrText xml:space="preserve"> PAGEREF _Toc465361663 \h </w:instrText>
             </w:r>
             <w:r>
               <w:rPr>
@@ -3364,7 +3468,7 @@
                 <w:noProof/>
                 <w:webHidden/>
               </w:rPr>
-              <w:t>21</w:t>
+              <w:t>23</w:t>
             </w:r>
             <w:r>
               <w:rPr>
@@ -3388,7 +3492,7 @@
               <w:sz w:val="21"/>
             </w:rPr>
           </w:pPr>
-          <w:hyperlink w:anchor="_Toc464310802" w:history="1">
+          <w:hyperlink w:anchor="_Toc465361664" w:history="1">
             <w:r>
               <w:rPr>
                 <w:rStyle w:val="a7"/>
@@ -3402,7 +3506,7 @@
                 <w:rFonts w:hint="eastAsia"/>
                 <w:noProof/>
               </w:rPr>
-              <w:t>性能需求</w:t>
+              <w:t>非功能需求</w:t>
             </w:r>
             <w:r>
               <w:rPr>
@@ -3423,7 +3527,7 @@
                 <w:noProof/>
                 <w:webHidden/>
               </w:rPr>
-              <w:instrText xml:space="preserve"> PAGEREF _Toc464310802 \h </w:instrText>
+              <w:instrText xml:space="preserve"> PAGEREF _Toc465361664 \h </w:instrText>
             </w:r>
             <w:r>
               <w:rPr>
@@ -3443,7 +3547,7 @@
                 <w:noProof/>
                 <w:webHidden/>
               </w:rPr>
-              <w:t>22</w:t>
+              <w:t>24</w:t>
             </w:r>
             <w:r>
               <w:rPr>
@@ -3467,7 +3571,7 @@
               <w:sz w:val="21"/>
             </w:rPr>
           </w:pPr>
-          <w:hyperlink w:anchor="_Toc464310803" w:history="1">
+          <w:hyperlink w:anchor="_Toc465361665" w:history="1">
             <w:r>
               <w:rPr>
                 <w:rStyle w:val="a7"/>
@@ -3481,7 +3585,7 @@
                 <w:rFonts w:hint="eastAsia"/>
                 <w:noProof/>
               </w:rPr>
-              <w:t>约束</w:t>
+              <w:t>数据需求</w:t>
             </w:r>
             <w:r>
               <w:rPr>
@@ -3502,7 +3606,7 @@
                 <w:noProof/>
                 <w:webHidden/>
               </w:rPr>
-              <w:instrText xml:space="preserve"> PAGEREF _Toc464310803 \h </w:instrText>
+              <w:instrText xml:space="preserve"> PAGEREF _Toc465361665 \h </w:instrText>
             </w:r>
             <w:r>
               <w:rPr>
@@ -3522,7 +3626,7 @@
                 <w:noProof/>
                 <w:webHidden/>
               </w:rPr>
-              <w:t>22</w:t>
+              <w:t>24</w:t>
             </w:r>
             <w:r>
               <w:rPr>
@@ -3546,7 +3650,7 @@
               <w:sz w:val="21"/>
             </w:rPr>
           </w:pPr>
-          <w:hyperlink w:anchor="_Toc464310804" w:history="1">
+          <w:hyperlink w:anchor="_Toc465361666" w:history="1">
             <w:r>
               <w:rPr>
                 <w:rStyle w:val="a7"/>
@@ -3560,7 +3664,7 @@
                 <w:rFonts w:hint="eastAsia"/>
                 <w:noProof/>
               </w:rPr>
-              <w:t>质量属性</w:t>
+              <w:t>其他需求</w:t>
             </w:r>
             <w:r>
               <w:rPr>
@@ -3581,7 +3685,7 @@
                 <w:noProof/>
                 <w:webHidden/>
               </w:rPr>
-              <w:instrText xml:space="preserve"> PAGEREF _Toc464310804 \h </w:instrText>
+              <w:instrText xml:space="preserve"> PAGEREF _Toc465361666 \h </w:instrText>
             </w:r>
             <w:r>
               <w:rPr>
@@ -3601,86 +3705,7 @@
                 <w:noProof/>
                 <w:webHidden/>
               </w:rPr>
-              <w:t>22</w:t>
-            </w:r>
-            <w:r>
-              <w:rPr>
-                <w:noProof/>
-                <w:webHidden/>
-              </w:rPr>
-              <w:fldChar w:fldCharType="end"/>
-            </w:r>
-          </w:hyperlink>
-        </w:p>
-        <w:p>
-          <w:pPr>
-            <w:pStyle w:val="21"/>
-            <w:tabs>
-              <w:tab w:val="right" w:leader="dot" w:pos="8296"/>
-            </w:tabs>
-            <w:rPr>
-              <w:rFonts w:cstheme="minorBidi"/>
-              <w:noProof/>
-              <w:kern w:val="2"/>
-              <w:sz w:val="21"/>
-            </w:rPr>
-          </w:pPr>
-          <w:hyperlink w:anchor="_Toc464310805" w:history="1">
-            <w:r>
-              <w:rPr>
-                <w:rStyle w:val="a7"/>
-                <w:noProof/>
-              </w:rPr>
-              <w:t xml:space="preserve">3.6 </w:t>
-            </w:r>
-            <w:r>
-              <w:rPr>
-                <w:rStyle w:val="a7"/>
-                <w:rFonts w:hint="eastAsia"/>
-                <w:noProof/>
-              </w:rPr>
-              <w:t>其他需求</w:t>
-            </w:r>
-            <w:r>
-              <w:rPr>
-                <w:noProof/>
-                <w:webHidden/>
-              </w:rPr>
-              <w:tab/>
-            </w:r>
-            <w:r>
-              <w:rPr>
-                <w:noProof/>
-                <w:webHidden/>
-              </w:rPr>
-              <w:fldChar w:fldCharType="begin"/>
-            </w:r>
-            <w:r>
-              <w:rPr>
-                <w:noProof/>
-                <w:webHidden/>
-              </w:rPr>
-              <w:instrText xml:space="preserve"> PAGEREF _Toc464310805 \h </w:instrText>
-            </w:r>
-            <w:r>
-              <w:rPr>
-                <w:noProof/>
-                <w:webHidden/>
-              </w:rPr>
-            </w:r>
-            <w:r>
-              <w:rPr>
-                <w:noProof/>
-                <w:webHidden/>
-              </w:rPr>
-              <w:fldChar w:fldCharType="separate"/>
-            </w:r>
-            <w:r>
-              <w:rPr>
-                <w:noProof/>
-                <w:webHidden/>
-              </w:rPr>
-              <w:t>22</w:t>
+              <w:t>25</w:t>
             </w:r>
             <w:r>
               <w:rPr>
@@ -3735,240 +3760,232 @@
         <w:lastRenderedPageBreak/>
         <w:t xml:space="preserve"> </w:t>
       </w:r>
-      <w:bookmarkStart w:id="1" w:name="_Toc464310762"/>
+      <w:bookmarkStart w:id="0" w:name="_Toc465361623"/>
       <w:r>
         <w:t>引言</w:t>
       </w:r>
+      <w:bookmarkEnd w:id="0"/>
+    </w:p>
+    <w:p>
+      <w:pPr>
+        <w:pStyle w:val="2"/>
+      </w:pPr>
+      <w:bookmarkStart w:id="1" w:name="_Toc465361624"/>
+      <w:r>
+        <w:rPr>
+          <w:rFonts w:hint="eastAsia"/>
+        </w:rPr>
+        <w:t>1.1</w:t>
+      </w:r>
+      <w:r>
+        <w:t xml:space="preserve"> </w:t>
+      </w:r>
+      <w:r>
+        <w:rPr>
+          <w:rFonts w:hint="eastAsia"/>
+        </w:rPr>
+        <w:t>目的</w:t>
+      </w:r>
       <w:bookmarkEnd w:id="1"/>
     </w:p>
     <w:p>
       <w:pPr>
+        <w:ind w:firstLineChars="200" w:firstLine="420"/>
+      </w:pPr>
+      <w:r>
+        <w:rPr>
+          <w:rFonts w:hint="eastAsia"/>
+        </w:rPr>
+        <w:t>本文档描述了</w:t>
+      </w:r>
+      <w:r>
+        <w:rPr>
+          <w:rFonts w:hint="eastAsia"/>
+        </w:rPr>
+        <w:t>酒店</w:t>
+      </w:r>
+      <w:r>
+        <w:rPr>
+          <w:rFonts w:hint="eastAsia"/>
+        </w:rPr>
+        <w:t>管理系统</w:t>
+      </w:r>
+      <w:r>
+        <w:rPr>
+          <w:rFonts w:hint="eastAsia"/>
+        </w:rPr>
+        <w:t>MSCS</w:t>
+      </w:r>
+      <w:r>
+        <w:rPr>
+          <w:rFonts w:hint="eastAsia"/>
+        </w:rPr>
+        <w:t>的功能需求和非功能需求。开发小组的软件系统实现与验证工作都以此文档为依据。</w:t>
+      </w:r>
+    </w:p>
+    <w:p>
+      <w:pPr>
+        <w:ind w:firstLineChars="200" w:firstLine="420"/>
+      </w:pPr>
+      <w:r>
+        <w:rPr>
+          <w:rFonts w:hint="eastAsia"/>
+        </w:rPr>
+        <w:t>除特殊说明之外，本文档所包含的需求都是高优先级需求。</w:t>
+      </w:r>
+    </w:p>
+    <w:p>
+      <w:pPr>
         <w:pStyle w:val="2"/>
       </w:pPr>
-      <w:bookmarkStart w:id="2" w:name="_Toc464310763"/>
-      <w:r>
-        <w:rPr>
-          <w:rFonts w:hint="eastAsia"/>
-        </w:rPr>
-        <w:t>1.1</w:t>
+      <w:bookmarkStart w:id="2" w:name="_Toc465361625"/>
+      <w:r>
+        <w:t xml:space="preserve">1.2 </w:t>
+      </w:r>
+      <w:r>
+        <w:t>范围</w:t>
+      </w:r>
+      <w:bookmarkEnd w:id="2"/>
+    </w:p>
+    <w:p>
+      <w:pPr>
+        <w:ind w:firstLineChars="200" w:firstLine="420"/>
+      </w:pPr>
+      <w:r>
+        <w:rPr>
+          <w:rFonts w:hint="eastAsia"/>
+        </w:rPr>
+        <w:t>酒店</w:t>
+      </w:r>
+      <w:r>
+        <w:rPr>
+          <w:rFonts w:hint="eastAsia"/>
+        </w:rPr>
+        <w:t>管理系统</w:t>
+      </w:r>
+      <w:r>
+        <w:rPr>
+          <w:rFonts w:hint="eastAsia"/>
+        </w:rPr>
+        <w:t xml:space="preserve"> MSCS</w:t>
+      </w:r>
+      <w:r>
+        <w:rPr>
+          <w:rFonts w:hint="eastAsia"/>
+        </w:rPr>
+        <w:t>是为×××</w:t>
+      </w:r>
+      <w:r>
+        <w:rPr>
+          <w:rFonts w:hint="eastAsia"/>
+        </w:rPr>
+        <w:t>酒店</w:t>
+      </w:r>
+      <w:r>
+        <w:rPr>
+          <w:rFonts w:hint="eastAsia"/>
+        </w:rPr>
+        <w:t>店开发的业务</w:t>
+      </w:r>
+      <w:r>
+        <w:rPr>
+          <w:rFonts w:hint="eastAsia"/>
+        </w:rPr>
+        <w:t>系统，开发的目标是用于帮助客户有着更好的订单体验。</w:t>
+      </w:r>
+    </w:p>
+    <w:p>
+      <w:pPr>
+        <w:ind w:firstLineChars="200" w:firstLine="420"/>
+      </w:pPr>
+      <w:r>
+        <w:rPr>
+          <w:rFonts w:hint="eastAsia"/>
+        </w:rPr>
+        <w:t>通过</w:t>
+      </w:r>
+      <w:r>
+        <w:rPr>
+          <w:rFonts w:hint="eastAsia"/>
+        </w:rPr>
+        <w:t>酒店</w:t>
+      </w:r>
+      <w:r>
+        <w:rPr>
+          <w:rFonts w:hint="eastAsia"/>
+        </w:rPr>
+        <w:t>管理系统</w:t>
+      </w:r>
+      <w:r>
+        <w:rPr>
+          <w:rFonts w:hint="eastAsia"/>
+        </w:rPr>
+        <w:t xml:space="preserve"> MSCS</w:t>
+      </w:r>
+      <w:r>
+        <w:rPr>
+          <w:rFonts w:hint="eastAsia"/>
+        </w:rPr>
+        <w:t>的应用，期望为</w:t>
+      </w:r>
+      <w:r>
+        <w:rPr>
+          <w:rFonts w:hint="eastAsia"/>
+        </w:rPr>
+        <w:t>酒店</w:t>
+      </w:r>
+      <w:r>
+        <w:rPr>
+          <w:rFonts w:hint="eastAsia"/>
+        </w:rPr>
+        <w:t>提高销售员工工作效率、吸引回头客并提高满意度、提高销售额和利润。</w:t>
+      </w:r>
+    </w:p>
+    <w:p>
+      <w:pPr>
+        <w:pStyle w:val="2"/>
+      </w:pPr>
+      <w:bookmarkStart w:id="3" w:name="_Toc465361626"/>
+      <w:r>
+        <w:rPr>
+          <w:rFonts w:hint="eastAsia"/>
+        </w:rPr>
+        <w:t>1.3</w:t>
       </w:r>
       <w:r>
         <w:t xml:space="preserve"> </w:t>
       </w:r>
       <w:r>
-        <w:rPr>
-          <w:rFonts w:hint="eastAsia"/>
-        </w:rPr>
-        <w:t>目的</w:t>
-      </w:r>
-      <w:bookmarkEnd w:id="2"/>
-    </w:p>
-    <w:p>
-      <w:pPr>
-        <w:ind w:firstLineChars="200" w:firstLine="420"/>
-      </w:pPr>
-      <w:r>
-        <w:rPr>
-          <w:rFonts w:hint="eastAsia"/>
-        </w:rPr>
-        <w:t>本文档描述了</w:t>
-      </w:r>
-      <w:r>
-        <w:rPr>
-          <w:rFonts w:hint="eastAsia"/>
-        </w:rPr>
-        <w:t>酒店</w:t>
-      </w:r>
-      <w:r>
-        <w:rPr>
-          <w:rFonts w:hint="eastAsia"/>
-        </w:rPr>
-        <w:t>管理系统</w:t>
-      </w:r>
-      <w:r>
-        <w:rPr>
-          <w:rFonts w:hint="eastAsia"/>
-        </w:rPr>
-        <w:t>MSCS</w:t>
-      </w:r>
-      <w:r>
-        <w:rPr>
-          <w:rFonts w:hint="eastAsia"/>
-        </w:rPr>
-        <w:t>的功能需求和非功能需求。开发小组的软件系统实现与验证工作都以此文档为依据。</w:t>
-      </w:r>
-    </w:p>
-    <w:p>
-      <w:pPr>
-        <w:ind w:firstLineChars="200" w:firstLine="420"/>
-      </w:pPr>
-      <w:r>
-        <w:rPr>
-          <w:rFonts w:hint="eastAsia"/>
-        </w:rPr>
-        <w:t>除特殊说明之外，本文档所包含的需求都是高优先级需求。</w:t>
+        <w:t>定义、首字母缩写和缩略语</w:t>
+      </w:r>
+      <w:bookmarkEnd w:id="3"/>
+    </w:p>
+    <w:p>
+      <w:r>
+        <w:t>无</w:t>
       </w:r>
     </w:p>
     <w:p>
       <w:pPr>
         <w:pStyle w:val="2"/>
       </w:pPr>
-      <w:bookmarkStart w:id="3" w:name="_Toc464310764"/>
-      <w:r>
-        <w:t xml:space="preserve">1.2 </w:t>
-      </w:r>
-      <w:r>
-        <w:t>范围</w:t>
-      </w:r>
-      <w:bookmarkEnd w:id="3"/>
-    </w:p>
-    <w:p>
-      <w:pPr>
-        <w:ind w:firstLineChars="200" w:firstLine="420"/>
-      </w:pPr>
-      <w:r>
-        <w:rPr>
-          <w:rFonts w:hint="eastAsia"/>
-        </w:rPr>
-        <w:t>酒店</w:t>
-      </w:r>
-      <w:r>
-        <w:rPr>
-          <w:rFonts w:hint="eastAsia"/>
-        </w:rPr>
-        <w:t>管理系统</w:t>
-      </w:r>
-      <w:r>
-        <w:rPr>
-          <w:rFonts w:hint="eastAsia"/>
-        </w:rPr>
-        <w:t xml:space="preserve"> MSCS</w:t>
-      </w:r>
-      <w:r>
-        <w:rPr>
-          <w:rFonts w:hint="eastAsia"/>
-        </w:rPr>
-        <w:t>是为×××</w:t>
-      </w:r>
-      <w:r>
-        <w:rPr>
-          <w:rFonts w:hint="eastAsia"/>
-        </w:rPr>
-        <w:t>酒店</w:t>
-      </w:r>
-      <w:proofErr w:type="gramStart"/>
-      <w:r>
-        <w:rPr>
-          <w:rFonts w:hint="eastAsia"/>
-        </w:rPr>
-        <w:t>店</w:t>
-      </w:r>
-      <w:proofErr w:type="gramEnd"/>
-      <w:r>
-        <w:rPr>
-          <w:rFonts w:hint="eastAsia"/>
-        </w:rPr>
-        <w:t>开发的业务</w:t>
-      </w:r>
-      <w:r>
-        <w:rPr>
-          <w:rFonts w:hint="eastAsia"/>
-        </w:rPr>
-        <w:t>系统，开发的目标是用于帮助客户有着更好的订单体验。</w:t>
-      </w:r>
-    </w:p>
-    <w:p>
-      <w:pPr>
-        <w:ind w:firstLineChars="200" w:firstLine="420"/>
-      </w:pPr>
-      <w:r>
-        <w:rPr>
-          <w:rFonts w:hint="eastAsia"/>
-        </w:rPr>
-        <w:t>通过</w:t>
-      </w:r>
-      <w:r>
-        <w:rPr>
-          <w:rFonts w:hint="eastAsia"/>
-        </w:rPr>
-        <w:t>酒店</w:t>
-      </w:r>
-      <w:r>
-        <w:rPr>
-          <w:rFonts w:hint="eastAsia"/>
-        </w:rPr>
-        <w:t>管理系统</w:t>
-      </w:r>
-      <w:r>
-        <w:rPr>
-          <w:rFonts w:hint="eastAsia"/>
-        </w:rPr>
-        <w:t xml:space="preserve"> MSCS</w:t>
-      </w:r>
-      <w:r>
-        <w:rPr>
-          <w:rFonts w:hint="eastAsia"/>
-        </w:rPr>
-        <w:t>的应用，期望为</w:t>
-      </w:r>
-      <w:r>
-        <w:rPr>
-          <w:rFonts w:hint="eastAsia"/>
-        </w:rPr>
-        <w:t>酒店</w:t>
-      </w:r>
-      <w:r>
-        <w:rPr>
-          <w:rFonts w:hint="eastAsia"/>
-        </w:rPr>
-        <w:t>提高销售员工工作效率、吸引回头客并提高满意度、提高销售额和利润。</w:t>
-      </w:r>
-    </w:p>
-    <w:p>
-      <w:pPr>
-        <w:pStyle w:val="2"/>
-      </w:pPr>
-      <w:bookmarkStart w:id="4" w:name="_Toc464310765"/>
-      <w:r>
-        <w:rPr>
-          <w:rFonts w:hint="eastAsia"/>
-        </w:rPr>
-        <w:t>1.3</w:t>
+      <w:bookmarkStart w:id="4" w:name="_Toc465361627"/>
+      <w:r>
+        <w:rPr>
+          <w:rFonts w:hint="eastAsia"/>
+        </w:rPr>
+        <w:t>1.4</w:t>
       </w:r>
       <w:r>
         <w:t xml:space="preserve"> </w:t>
       </w:r>
       <w:r>
-        <w:t>定义、首字母缩写和缩略语</w:t>
+        <w:rPr>
+          <w:rFonts w:hint="eastAsia"/>
+        </w:rPr>
+        <w:t>参考文献</w:t>
       </w:r>
       <w:bookmarkEnd w:id="4"/>
-    </w:p>
-    <w:p>
-      <w:r>
-        <w:t>无</w:t>
-      </w:r>
-    </w:p>
-    <w:p>
-      <w:pPr>
-        <w:pStyle w:val="2"/>
-      </w:pPr>
-      <w:bookmarkStart w:id="5" w:name="_Toc464310766"/>
-      <w:r>
-        <w:rPr>
-          <w:rFonts w:hint="eastAsia"/>
-        </w:rPr>
-        <w:t>1.4</w:t>
-      </w:r>
-      <w:r>
-        <w:t xml:space="preserve"> </w:t>
-      </w:r>
-      <w:r>
-        <w:rPr>
-          <w:rFonts w:hint="eastAsia"/>
-        </w:rPr>
-        <w:t>参考文献</w:t>
-      </w:r>
-      <w:bookmarkEnd w:id="5"/>
     </w:p>
     <w:p>
       <w:pPr>
@@ -4027,7 +4044,7 @@
       <w:pPr>
         <w:pStyle w:val="2"/>
       </w:pPr>
-      <w:bookmarkStart w:id="6" w:name="_Toc464310767"/>
+      <w:bookmarkStart w:id="5" w:name="_Toc465361628"/>
       <w:r>
         <w:rPr>
           <w:rFonts w:hint="eastAsia"/>
@@ -4040,7 +4057,7 @@
       <w:r>
         <w:t>文档组织</w:t>
       </w:r>
-      <w:bookmarkEnd w:id="6"/>
+      <w:bookmarkEnd w:id="5"/>
     </w:p>
     <w:p>
       <w:r>
@@ -4061,42 +4078,42 @@
         </w:rPr>
         <w:t xml:space="preserve"> </w:t>
       </w:r>
-      <w:bookmarkStart w:id="7" w:name="_Toc464310768"/>
+      <w:bookmarkStart w:id="6" w:name="_Toc465361629"/>
       <w:r>
         <w:rPr>
           <w:rFonts w:hint="eastAsia"/>
         </w:rPr>
         <w:t>总体描述</w:t>
       </w:r>
+      <w:bookmarkEnd w:id="6"/>
+    </w:p>
+    <w:p>
+      <w:pPr>
+        <w:pStyle w:val="2"/>
+      </w:pPr>
+      <w:bookmarkStart w:id="7" w:name="_Toc465361630"/>
+      <w:r>
+        <w:rPr>
+          <w:rFonts w:hint="eastAsia"/>
+        </w:rPr>
+        <w:t>2.1</w:t>
+      </w:r>
+      <w:r>
+        <w:t xml:space="preserve"> </w:t>
+      </w:r>
+      <w:r>
+        <w:rPr>
+          <w:rFonts w:hint="eastAsia"/>
+        </w:rPr>
+        <w:t>产品</w:t>
+      </w:r>
+      <w:r>
+        <w:rPr>
+          <w:rFonts w:hint="eastAsia"/>
+        </w:rPr>
+        <w:t>前景</w:t>
+      </w:r>
       <w:bookmarkEnd w:id="7"/>
-    </w:p>
-    <w:p>
-      <w:pPr>
-        <w:pStyle w:val="2"/>
-      </w:pPr>
-      <w:bookmarkStart w:id="8" w:name="_Toc464310769"/>
-      <w:r>
-        <w:rPr>
-          <w:rFonts w:hint="eastAsia"/>
-        </w:rPr>
-        <w:t>2.1</w:t>
-      </w:r>
-      <w:r>
-        <w:t xml:space="preserve"> </w:t>
-      </w:r>
-      <w:r>
-        <w:rPr>
-          <w:rFonts w:hint="eastAsia"/>
-        </w:rPr>
-        <w:t>产品</w:t>
-      </w:r>
-      <w:r>
-        <w:rPr>
-          <w:rFonts w:hint="eastAsia"/>
-        </w:rPr>
-        <w:t>前景</w:t>
-      </w:r>
-      <w:bookmarkEnd w:id="8"/>
     </w:p>
     <w:p>
       <w:pPr>
@@ -4190,7 +4207,7 @@
       <w:pPr>
         <w:pStyle w:val="2"/>
       </w:pPr>
-      <w:bookmarkStart w:id="9" w:name="_Toc464310770"/>
+      <w:bookmarkStart w:id="8" w:name="_Toc465361631"/>
       <w:r>
         <w:rPr>
           <w:rFonts w:hint="eastAsia"/>
@@ -4203,7 +4220,7 @@
       <w:r>
         <w:t>产品功能</w:t>
       </w:r>
-      <w:bookmarkEnd w:id="9"/>
+      <w:bookmarkEnd w:id="8"/>
     </w:p>
     <w:p>
       <w:pPr>
@@ -4315,7 +4332,7 @@
       <w:pPr>
         <w:pStyle w:val="2"/>
       </w:pPr>
-      <w:bookmarkStart w:id="10" w:name="_Toc464310771"/>
+      <w:bookmarkStart w:id="9" w:name="_Toc465361632"/>
       <w:r>
         <w:rPr>
           <w:rFonts w:hint="eastAsia"/>
@@ -4328,345 +4345,466 @@
       <w:r>
         <w:t>用户特征</w:t>
       </w:r>
+      <w:bookmarkEnd w:id="9"/>
+    </w:p>
+    <w:p>
+      <w:r>
+        <w:rPr>
+          <w:rFonts w:hint="eastAsia"/>
+        </w:rPr>
+        <w:t>客户：对于一些客户来说，目的地往往是外地，无法全面了解当地的酒店情况，选择范围大大受限，难以选择到最适合的酒店，这个系统能够帮助他们选择更好的酒店，另外客户希望能够享受最大程度的优惠政策，并且能够查看其他用户对该酒店的评价以及对酒店留下自己的评价。</w:t>
+      </w:r>
+    </w:p>
+    <w:p>
+      <w:r>
+        <w:rPr>
+          <w:rFonts w:hint="eastAsia"/>
+        </w:rPr>
+        <w:t>酒店工作人员：希望提示酒店的知名度，提高酒店的利润，更方便处理订单等信息，另一方面酒店担心恶意预订，要及时掌握预订顾客的行程变化也会比较麻烦，需要频繁的长途联系，此系统可以帮助酒店及时了解到所有预订订单的变化动态，帮助顾客建立体验历史记录，在顾客预订时发挥历史记录的作用。</w:t>
+      </w:r>
+    </w:p>
+    <w:p>
+      <w:r>
+        <w:rPr>
+          <w:rFonts w:hint="eastAsia"/>
+        </w:rPr>
+        <w:t>网站营销人员：提高网站的浏览量，让更多的客户和酒店加入到这个网站来，能够查看处理所有的异常订单，为客户进行信用充值，让他们获得更好的体验，扩大网站的知名度，让旅行变得更加方便快捷。</w:t>
+      </w:r>
+    </w:p>
+    <w:p>
+      <w:r>
+        <w:rPr>
+          <w:rFonts w:hint="eastAsia"/>
+        </w:rPr>
+        <w:t>网站管理人员：处理一些系统所遇到的问题，能够更方便管理客户，酒店工作人员，网站营销人员的信息，并且对这些信息进行修改。</w:t>
+      </w:r>
+    </w:p>
+    <w:p>
+      <w:pPr>
+        <w:pStyle w:val="2"/>
+      </w:pPr>
+      <w:bookmarkStart w:id="10" w:name="_Toc465361633"/>
+      <w:r>
+        <w:rPr>
+          <w:rFonts w:hint="eastAsia"/>
+        </w:rPr>
+        <w:t>2.4</w:t>
+      </w:r>
+      <w:r>
+        <w:t xml:space="preserve"> </w:t>
+      </w:r>
+      <w:r>
+        <w:t>约束</w:t>
+      </w:r>
       <w:bookmarkEnd w:id="10"/>
     </w:p>
     <w:p>
-      <w:r>
-        <w:t>客户：经常使用软件服务的年轻人，他们更愿意尝试新事物，希望更快捷找到符合自己心意的酒店。</w:t>
-      </w:r>
-    </w:p>
-    <w:p>
-      <w:r>
-        <w:t>酒店工作人员：希望提示酒店的知名度，提高酒店的利润，更方便处理订单等信息。</w:t>
-      </w:r>
-    </w:p>
-    <w:p>
-      <w:r>
-        <w:rPr>
-          <w:rFonts w:hint="eastAsia"/>
-        </w:rPr>
-        <w:t>系统管理员：处理一些系统所遇到的问题，以及设立一些优惠政策来吸引客户。</w:t>
+      <w:pPr>
+        <w:ind w:leftChars="200" w:left="840" w:hangingChars="200" w:hanging="420"/>
+      </w:pPr>
+      <w:r>
+        <w:rPr>
+          <w:rFonts w:hint="eastAsia"/>
+        </w:rPr>
+        <w:t>CON1</w:t>
+      </w:r>
+      <w:r>
+        <w:rPr>
+          <w:rFonts w:hint="eastAsia"/>
+        </w:rPr>
+        <w:t>：系统将运行在</w:t>
+      </w:r>
+      <w:r>
+        <w:rPr>
+          <w:rFonts w:hint="eastAsia"/>
+        </w:rPr>
+        <w:t>Window X</w:t>
+      </w:r>
+      <w:r>
+        <w:rPr>
+          <w:rFonts w:hint="eastAsia"/>
+        </w:rPr>
+        <w:t>操作系统上</w:t>
+      </w:r>
+    </w:p>
+    <w:p>
+      <w:pPr>
+        <w:ind w:leftChars="200" w:left="840" w:hangingChars="200" w:hanging="420"/>
+      </w:pPr>
+      <w:r>
+        <w:rPr>
+          <w:rFonts w:hint="eastAsia"/>
+        </w:rPr>
+        <w:t>CON2</w:t>
+      </w:r>
+      <w:r>
+        <w:rPr>
+          <w:rFonts w:hint="eastAsia"/>
+        </w:rPr>
+        <w:t>：系统不使用</w:t>
+      </w:r>
+      <w:r>
+        <w:rPr>
+          <w:rFonts w:hint="eastAsia"/>
+        </w:rPr>
+        <w:t>Web</w:t>
+      </w:r>
+      <w:r>
+        <w:rPr>
+          <w:rFonts w:hint="eastAsia"/>
+        </w:rPr>
+        <w:t>界面，而是图形界面</w:t>
+      </w:r>
+    </w:p>
+    <w:p>
+      <w:pPr>
+        <w:ind w:leftChars="200" w:left="840" w:hangingChars="200" w:hanging="420"/>
+      </w:pPr>
+      <w:r>
+        <w:rPr>
+          <w:rFonts w:hint="eastAsia"/>
+        </w:rPr>
+        <w:t>CON3</w:t>
+      </w:r>
+      <w:r>
+        <w:rPr>
+          <w:rFonts w:hint="eastAsia"/>
+        </w:rPr>
+        <w:t>：项目要使用持续集成方法进行开发。</w:t>
+      </w:r>
+    </w:p>
+    <w:p>
+      <w:pPr>
+        <w:ind w:leftChars="200" w:left="840" w:hangingChars="200" w:hanging="420"/>
+      </w:pPr>
+      <w:r>
+        <w:rPr>
+          <w:rFonts w:hint="eastAsia"/>
+        </w:rPr>
+        <w:t>CON4</w:t>
+      </w:r>
+      <w:r>
+        <w:rPr>
+          <w:rFonts w:hint="eastAsia"/>
+        </w:rPr>
+        <w:t>：在开发中，开发者要提交软件需求规格说明文档、设计描述文档</w:t>
+      </w:r>
+      <w:r>
+        <w:rPr>
+          <w:rFonts w:hint="eastAsia"/>
+        </w:rPr>
+        <w:t>和</w:t>
+      </w:r>
+      <w:r>
+        <w:rPr>
+          <w:rFonts w:hint="eastAsia"/>
+        </w:rPr>
+        <w:t>测试报告。</w:t>
       </w:r>
     </w:p>
     <w:p>
       <w:pPr>
         <w:pStyle w:val="2"/>
       </w:pPr>
-      <w:bookmarkStart w:id="11" w:name="_Toc464310772"/>
-      <w:r>
-        <w:rPr>
-          <w:rFonts w:hint="eastAsia"/>
-        </w:rPr>
-        <w:t>2.4</w:t>
+      <w:bookmarkStart w:id="11" w:name="_Toc465361634"/>
+      <w:r>
+        <w:rPr>
+          <w:rFonts w:hint="eastAsia"/>
+        </w:rPr>
+        <w:lastRenderedPageBreak/>
+        <w:t>2.5</w:t>
       </w:r>
       <w:r>
         <w:t xml:space="preserve"> </w:t>
       </w:r>
       <w:r>
-        <w:t>约束</w:t>
+        <w:t>假设和依赖</w:t>
       </w:r>
       <w:bookmarkEnd w:id="11"/>
     </w:p>
     <w:p>
-      <w:pPr>
-        <w:ind w:leftChars="200" w:left="840" w:hangingChars="200" w:hanging="420"/>
-      </w:pPr>
-      <w:r>
-        <w:rPr>
-          <w:rFonts w:hint="eastAsia"/>
-        </w:rPr>
-        <w:t>CON1</w:t>
-      </w:r>
-      <w:r>
-        <w:rPr>
-          <w:rFonts w:hint="eastAsia"/>
-        </w:rPr>
-        <w:t>：系统将运行在</w:t>
-      </w:r>
-      <w:r>
-        <w:rPr>
-          <w:rFonts w:hint="eastAsia"/>
-        </w:rPr>
-        <w:t>Window X</w:t>
-      </w:r>
-      <w:r>
-        <w:rPr>
-          <w:rFonts w:hint="eastAsia"/>
-        </w:rPr>
-        <w:t>操作系统上</w:t>
-      </w:r>
-    </w:p>
-    <w:p>
-      <w:pPr>
-        <w:ind w:leftChars="200" w:left="840" w:hangingChars="200" w:hanging="420"/>
-      </w:pPr>
-      <w:r>
-        <w:rPr>
-          <w:rFonts w:hint="eastAsia"/>
-        </w:rPr>
-        <w:t>CON2</w:t>
-      </w:r>
-      <w:r>
-        <w:rPr>
-          <w:rFonts w:hint="eastAsia"/>
-        </w:rPr>
-        <w:t>：系统不使用</w:t>
-      </w:r>
-      <w:r>
-        <w:rPr>
-          <w:rFonts w:hint="eastAsia"/>
-        </w:rPr>
-        <w:t>Web</w:t>
-      </w:r>
-      <w:r>
-        <w:rPr>
-          <w:rFonts w:hint="eastAsia"/>
-        </w:rPr>
-        <w:t>界面，而是图形界面</w:t>
-      </w:r>
-    </w:p>
-    <w:p>
-      <w:pPr>
-        <w:ind w:leftChars="200" w:left="840" w:hangingChars="200" w:hanging="420"/>
-      </w:pPr>
-      <w:r>
-        <w:rPr>
-          <w:rFonts w:hint="eastAsia"/>
-        </w:rPr>
-        <w:t>CON3</w:t>
-      </w:r>
-      <w:r>
-        <w:rPr>
-          <w:rFonts w:hint="eastAsia"/>
-        </w:rPr>
-        <w:t>：项目要使用持续集成方法进行开发。</w:t>
-      </w:r>
-    </w:p>
-    <w:p>
-      <w:pPr>
-        <w:ind w:leftChars="200" w:left="840" w:hangingChars="200" w:hanging="420"/>
-      </w:pPr>
-      <w:r>
-        <w:rPr>
-          <w:rFonts w:hint="eastAsia"/>
-        </w:rPr>
-        <w:t>CON4</w:t>
-      </w:r>
-      <w:r>
-        <w:rPr>
-          <w:rFonts w:hint="eastAsia"/>
-        </w:rPr>
-        <w:t>：在开发中，开发者要提交软件需求规格说明文档、设计描述文档</w:t>
-      </w:r>
-      <w:r>
-        <w:rPr>
-          <w:rFonts w:hint="eastAsia"/>
-        </w:rPr>
-        <w:t>和</w:t>
-      </w:r>
-      <w:r>
-        <w:rPr>
-          <w:rFonts w:hint="eastAsia"/>
-        </w:rPr>
-        <w:t>测试报告。</w:t>
-      </w:r>
+      <w:r>
+        <w:rPr>
+          <w:rFonts w:hint="eastAsia"/>
+        </w:rPr>
+        <w:t>假设：</w:t>
+      </w:r>
+      <w:r>
+        <w:rPr>
+          <w:rFonts w:hint="eastAsia"/>
+        </w:rPr>
+        <w:t>a:</w:t>
+      </w:r>
+      <w:r>
+        <w:rPr>
+          <w:rFonts w:hint="eastAsia"/>
+        </w:rPr>
+        <w:t>网络畅通，不会发生故障</w:t>
+      </w:r>
+    </w:p>
+    <w:p>
+      <w:pPr>
+        <w:ind w:leftChars="300" w:left="840" w:hangingChars="100" w:hanging="210"/>
+      </w:pPr>
+      <w:r>
+        <w:t>b:</w:t>
+      </w:r>
+      <w:r>
+        <w:rPr>
+          <w:rFonts w:hint="eastAsia"/>
+        </w:rPr>
+        <w:t>所有操作任务的完成时间不会超过</w:t>
+      </w:r>
+      <w:r>
+        <w:rPr>
+          <w:rFonts w:hint="eastAsia"/>
+        </w:rPr>
+        <w:t>1</w:t>
+      </w:r>
+      <w:r>
+        <w:rPr>
+          <w:rFonts w:hint="eastAsia"/>
+        </w:rPr>
+        <w:t>个小时，即使用暂停与中断不会超过</w:t>
+      </w:r>
+      <w:r>
+        <w:rPr>
+          <w:rFonts w:hint="eastAsia"/>
+        </w:rPr>
+        <w:t>1</w:t>
+      </w:r>
+      <w:r>
+        <w:rPr>
+          <w:rFonts w:hint="eastAsia"/>
+        </w:rPr>
+        <w:t>个小时。</w:t>
+      </w:r>
+    </w:p>
+    <w:p>
+      <w:pPr>
+        <w:ind w:leftChars="300" w:left="840" w:hangingChars="100" w:hanging="210"/>
+      </w:pPr>
+      <w:r>
+        <w:t>c:</w:t>
+      </w:r>
+      <w:r>
+        <w:rPr>
+          <w:rFonts w:hint="eastAsia"/>
+        </w:rPr>
+        <w:t>地址中的城市和商圈比较固定，事先被预置在系统数据中，且少量修改直接在后台数据中进行，不需要系统提供维护功能。</w:t>
+      </w:r>
+    </w:p>
+    <w:p>
+      <w:r>
+        <w:rPr>
+          <w:rFonts w:hint="eastAsia"/>
+        </w:rPr>
+        <w:t>依赖：</w:t>
+      </w:r>
+      <w:r>
+        <w:rPr>
+          <w:rFonts w:hint="eastAsia"/>
+        </w:rPr>
+        <w:t>a:</w:t>
+      </w:r>
+      <w:r>
+        <w:rPr>
+          <w:rFonts w:hint="eastAsia"/>
+        </w:rPr>
+        <w:t>系统不需要处理费用问题，完全由线下完成</w:t>
+      </w:r>
+    </w:p>
+    <w:p>
+      <w:pPr>
+        <w:ind w:firstLineChars="300" w:firstLine="630"/>
+      </w:pPr>
+      <w:r>
+        <w:t>b:</w:t>
+      </w:r>
+      <w:r>
+        <w:rPr>
+          <w:rFonts w:hint="eastAsia"/>
+        </w:rPr>
+        <w:t>用户的异常订单申诉不需要系统处理，完成线下进行</w:t>
+      </w:r>
+    </w:p>
+    <w:p>
+      <w:pPr>
+        <w:ind w:leftChars="300" w:left="735" w:hangingChars="50" w:hanging="105"/>
+      </w:pPr>
+      <w:r>
+        <w:t>c:</w:t>
+      </w:r>
+      <w:r>
+        <w:rPr>
+          <w:rFonts w:hint="eastAsia"/>
+        </w:rPr>
+        <w:t>系统功能不包括酒店的房间管理（例如房间布局、门号、线下入住与退房等等），只需要完成订单操作和更新线下导致的可用房间类型数量变化。</w:t>
+      </w:r>
+    </w:p>
+    <w:p>
+      <w:pPr>
+        <w:pStyle w:val="1"/>
+      </w:pPr>
+      <w:bookmarkStart w:id="12" w:name="_Toc465361635"/>
+      <w:r>
+        <w:rPr>
+          <w:rFonts w:hint="eastAsia"/>
+        </w:rPr>
+        <w:t>3.</w:t>
+      </w:r>
+      <w:r>
+        <w:rPr>
+          <w:rFonts w:hint="eastAsia"/>
+        </w:rPr>
+        <w:t xml:space="preserve"> </w:t>
+      </w:r>
+      <w:r>
+        <w:t>详细</w:t>
+      </w:r>
+      <w:r>
+        <w:t>需求描述</w:t>
+      </w:r>
+      <w:bookmarkEnd w:id="12"/>
     </w:p>
     <w:p>
       <w:pPr>
         <w:pStyle w:val="2"/>
       </w:pPr>
-      <w:bookmarkStart w:id="12" w:name="_Toc464310773"/>
-      <w:r>
-        <w:rPr>
-          <w:rFonts w:hint="eastAsia"/>
-        </w:rPr>
-        <w:t>2.5</w:t>
-      </w:r>
-      <w:r>
+      <w:bookmarkStart w:id="13" w:name="_Toc465361636"/>
+      <w:r>
+        <w:t xml:space="preserve">3.1 </w:t>
+      </w:r>
+      <w:r>
+        <w:t>对外接口需求</w:t>
+      </w:r>
+      <w:bookmarkEnd w:id="13"/>
+    </w:p>
+    <w:p>
+      <w:pPr>
+        <w:pStyle w:val="3"/>
+      </w:pPr>
+      <w:bookmarkStart w:id="14" w:name="_Toc465361637"/>
+      <w:r>
+        <w:t xml:space="preserve">3.1.1 </w:t>
+      </w:r>
+      <w:r>
+        <w:t>用户界面</w:t>
+      </w:r>
+      <w:bookmarkEnd w:id="14"/>
+    </w:p>
+    <w:p>
+      <w:pPr>
+        <w:pStyle w:val="3"/>
+      </w:pPr>
+      <w:bookmarkStart w:id="15" w:name="_Toc465361638"/>
+      <w:r>
+        <w:t>3.1.2</w:t>
+      </w:r>
+      <w:r>
+        <w:rPr>
+          <w:rFonts w:hint="eastAsia"/>
+        </w:rPr>
         <w:t xml:space="preserve"> </w:t>
       </w:r>
       <w:r>
-        <w:t>假设和依赖</w:t>
-      </w:r>
-      <w:bookmarkEnd w:id="12"/>
-    </w:p>
-    <w:p>
-      <w:pPr>
-        <w:ind w:firstLineChars="200" w:firstLine="420"/>
-      </w:pPr>
-      <w:r>
-        <w:rPr>
-          <w:rFonts w:hint="eastAsia"/>
-        </w:rPr>
-        <w:t>AE1</w:t>
-      </w:r>
-      <w:r>
-        <w:rPr>
-          <w:rFonts w:hint="eastAsia"/>
-        </w:rPr>
-        <w:t>：在旧房间为被退订并且整理前，该房间不会被预定；</w:t>
-      </w:r>
-    </w:p>
-    <w:p>
-      <w:pPr>
-        <w:ind w:leftChars="200" w:left="630" w:hangingChars="100" w:hanging="210"/>
-      </w:pPr>
-      <w:r>
-        <w:rPr>
-          <w:rFonts w:hint="eastAsia"/>
-        </w:rPr>
-        <w:t>AE2</w:t>
-      </w:r>
-      <w:r>
-        <w:rPr>
-          <w:rFonts w:hint="eastAsia"/>
-        </w:rPr>
-        <w:t>：房间的预订量与房间的退订量基本持平，房间大量被订下；</w:t>
+        <w:t>硬件接口</w:t>
+      </w:r>
+      <w:bookmarkEnd w:id="15"/>
+    </w:p>
+    <w:p>
+      <w:r>
+        <w:t>无</w:t>
+      </w:r>
+    </w:p>
+    <w:p>
+      <w:pPr>
+        <w:pStyle w:val="3"/>
+      </w:pPr>
+      <w:bookmarkStart w:id="16" w:name="_Toc465361639"/>
+      <w:r>
+        <w:t xml:space="preserve">3.1.3 </w:t>
+      </w:r>
+      <w:r>
+        <w:t>软件接口</w:t>
+      </w:r>
+      <w:bookmarkEnd w:id="16"/>
+    </w:p>
+    <w:p>
+      <w:r>
+        <w:t>无</w:t>
+      </w:r>
+    </w:p>
+    <w:p>
+      <w:pPr>
+        <w:pStyle w:val="3"/>
+      </w:pPr>
+      <w:bookmarkStart w:id="17" w:name="_Toc465361640"/>
+      <w:r>
+        <w:t xml:space="preserve">3.1.4 </w:t>
+      </w:r>
+      <w:r>
+        <w:t>通信接口</w:t>
+      </w:r>
+      <w:bookmarkEnd w:id="17"/>
+    </w:p>
+    <w:p>
+      <w:r>
+        <w:rPr>
+          <w:rFonts w:hint="eastAsia"/>
+          <w:b/>
+          <w:i/>
+        </w:rPr>
+        <w:t>CI</w:t>
+      </w:r>
+      <w:r>
+        <w:rPr>
+          <w:rFonts w:hint="eastAsia"/>
+        </w:rPr>
+        <w:t>：客户端与服务器端使用</w:t>
+      </w:r>
+      <w:r>
+        <w:rPr>
+          <w:rFonts w:hint="eastAsia"/>
+        </w:rPr>
+        <w:t>RMI</w:t>
+      </w:r>
+      <w:r>
+        <w:rPr>
+          <w:rFonts w:hint="eastAsia"/>
+        </w:rPr>
+        <w:t>的方式进行通信。</w:t>
+      </w:r>
+    </w:p>
+    <w:p>
+      <w:pPr>
+        <w:pStyle w:val="2"/>
+      </w:pPr>
+      <w:bookmarkStart w:id="18" w:name="_Toc465361641"/>
+      <w:r>
+        <w:lastRenderedPageBreak/>
+        <w:t>3.2</w:t>
       </w:r>
       <w:r>
         <w:t xml:space="preserve"> </w:t>
       </w:r>
-    </w:p>
-    <w:p>
-      <w:pPr>
-        <w:pStyle w:val="1"/>
-      </w:pPr>
-      <w:bookmarkStart w:id="13" w:name="_Toc464310774"/>
-      <w:r>
-        <w:rPr>
-          <w:rFonts w:hint="eastAsia"/>
-        </w:rPr>
-        <w:lastRenderedPageBreak/>
-        <w:t>3.</w:t>
-      </w:r>
-      <w:r>
-        <w:rPr>
-          <w:rFonts w:hint="eastAsia"/>
-        </w:rPr>
-        <w:t xml:space="preserve"> </w:t>
-      </w:r>
-      <w:r>
-        <w:t>详细</w:t>
-      </w:r>
-      <w:r>
-        <w:t>需求描述</w:t>
-      </w:r>
-      <w:bookmarkEnd w:id="13"/>
-    </w:p>
-    <w:p>
-      <w:pPr>
-        <w:pStyle w:val="2"/>
-      </w:pPr>
-      <w:bookmarkStart w:id="14" w:name="_Toc464310775"/>
-      <w:r>
-        <w:t xml:space="preserve">3.1 </w:t>
-      </w:r>
-      <w:r>
-        <w:t>对外接口需求</w:t>
-      </w:r>
-      <w:bookmarkEnd w:id="14"/>
+      <w:r>
+        <w:t>功能需求</w:t>
+      </w:r>
+      <w:bookmarkEnd w:id="18"/>
     </w:p>
     <w:p>
       <w:pPr>
         <w:pStyle w:val="3"/>
       </w:pPr>
-      <w:bookmarkStart w:id="15" w:name="_Toc464310776"/>
-      <w:r>
-        <w:t xml:space="preserve">3.1.1 </w:t>
-      </w:r>
-      <w:r>
-        <w:t>用户界面</w:t>
-      </w:r>
-      <w:bookmarkEnd w:id="15"/>
-    </w:p>
-    <w:p>
-      <w:pPr>
-        <w:pStyle w:val="3"/>
-      </w:pPr>
-      <w:bookmarkStart w:id="16" w:name="_Toc464310777"/>
-      <w:r>
-        <w:t>3.1.2</w:t>
-      </w:r>
-      <w:r>
-        <w:rPr>
-          <w:rFonts w:hint="eastAsia"/>
-        </w:rPr>
-        <w:t xml:space="preserve"> </w:t>
-      </w:r>
-      <w:r>
-        <w:t>硬件接口</w:t>
-      </w:r>
-      <w:bookmarkEnd w:id="16"/>
-    </w:p>
-    <w:p>
-      <w:r>
-        <w:t>无</w:t>
-      </w:r>
-    </w:p>
-    <w:p>
-      <w:pPr>
-        <w:pStyle w:val="3"/>
-      </w:pPr>
-      <w:bookmarkStart w:id="17" w:name="_Toc464310778"/>
-      <w:r>
-        <w:t xml:space="preserve">3.1.3 </w:t>
-      </w:r>
-      <w:r>
-        <w:t>软件接口</w:t>
-      </w:r>
-      <w:bookmarkEnd w:id="17"/>
-    </w:p>
-    <w:p>
-      <w:r>
-        <w:t>无</w:t>
-      </w:r>
-    </w:p>
-    <w:p>
-      <w:pPr>
-        <w:pStyle w:val="3"/>
-      </w:pPr>
-      <w:bookmarkStart w:id="18" w:name="_Toc464310779"/>
-      <w:r>
-        <w:t xml:space="preserve">3.1.4 </w:t>
-      </w:r>
-      <w:r>
-        <w:t>通信接口</w:t>
-      </w:r>
-      <w:bookmarkEnd w:id="18"/>
-    </w:p>
-    <w:p>
-      <w:r>
-        <w:t>无</w:t>
-      </w:r>
-    </w:p>
-    <w:p>
-      <w:pPr>
-        <w:pStyle w:val="2"/>
-      </w:pPr>
-      <w:bookmarkStart w:id="19" w:name="_Toc464310780"/>
-      <w:r>
-        <w:t>3.2</w:t>
-      </w:r>
-      <w:r>
-        <w:t xml:space="preserve"> </w:t>
-      </w:r>
-      <w:r>
-        <w:t>功能需求</w:t>
+      <w:bookmarkStart w:id="19" w:name="_Toc465361642"/>
+      <w:r>
+        <w:t xml:space="preserve">3.2.1 </w:t>
+      </w:r>
+      <w:r>
+        <w:t>信用充值</w:t>
       </w:r>
       <w:bookmarkEnd w:id="19"/>
-    </w:p>
-    <w:p>
-      <w:pPr>
-        <w:pStyle w:val="3"/>
-      </w:pPr>
-      <w:bookmarkStart w:id="20" w:name="_Toc464310781"/>
-      <w:r>
-        <w:t xml:space="preserve">3.2.1 </w:t>
-      </w:r>
-      <w:r>
-        <w:t>信用充值</w:t>
-      </w:r>
-      <w:bookmarkEnd w:id="20"/>
     </w:p>
     <w:p>
       <w:pPr>
@@ -4980,7 +5118,6 @@
           <w:rFonts w:ascii="Times New Roman" w:eastAsia="宋体" w:hAnsi="Times New Roman" w:cs="Times New Roman" w:hint="eastAsia"/>
           <w:szCs w:val="24"/>
         </w:rPr>
-        <w:lastRenderedPageBreak/>
         <w:t>刺激：</w:t>
       </w:r>
       <w:r>
@@ -5071,7 +5208,6 @@
                 <w:szCs w:val="21"/>
               </w:rPr>
             </w:pPr>
-            <w:proofErr w:type="spellStart"/>
             <w:r>
               <w:rPr>
                 <w:rFonts w:ascii="Times-Roman+2" w:hAnsi="Times-Roman+2" w:cs="Times-Roman+2"/>
@@ -5086,7 +5222,6 @@
               </w:rPr>
               <w:t>.Input</w:t>
             </w:r>
-            <w:proofErr w:type="spellEnd"/>
           </w:p>
         </w:tc>
         <w:tc>
@@ -5111,30 +5246,14 @@
                 <w:rFonts w:ascii="Times-Roman+2" w:hAnsi="Times-Roman+2" w:cs="Times-Roman+2" w:hint="eastAsia"/>
                 <w:szCs w:val="21"/>
               </w:rPr>
-              <w:t>系统应该允许网络营销人员在信用充</w:t>
-            </w:r>
-            <w:proofErr w:type="gramStart"/>
-            <w:r>
-              <w:rPr>
-                <w:rFonts w:ascii="Times-Roman+2" w:hAnsi="Times-Roman+2" w:cs="Times-Roman+2" w:hint="eastAsia"/>
-                <w:szCs w:val="21"/>
-              </w:rPr>
-              <w:t>值</w:t>
-            </w:r>
-            <w:r>
-              <w:rPr>
-                <w:rFonts w:ascii="Times-Roman+2" w:hAnsi="Times-Roman+2" w:cs="Times-Roman+2" w:hint="eastAsia"/>
-                <w:szCs w:val="21"/>
-              </w:rPr>
-              <w:t>任务</w:t>
-            </w:r>
-            <w:proofErr w:type="gramEnd"/>
-            <w:r>
-              <w:rPr>
-                <w:rFonts w:ascii="Times-Roman+2" w:hAnsi="Times-Roman+2" w:cs="Times-Roman+2" w:hint="eastAsia"/>
-                <w:szCs w:val="21"/>
-              </w:rPr>
-              <w:t>中进行键盘输入</w:t>
+              <w:t>系统应该允许网络营销人员在信用充值</w:t>
+            </w:r>
+            <w:r>
+              <w:rPr>
+                <w:rFonts w:ascii="Times-Roman+2" w:hAnsi="Times-Roman+2" w:cs="Times-Roman+2" w:hint="eastAsia"/>
+                <w:szCs w:val="21"/>
+              </w:rPr>
+              <w:t>任务中进行键盘输入</w:t>
             </w:r>
           </w:p>
         </w:tc>
@@ -5157,7 +5276,6 @@
                 <w:szCs w:val="21"/>
               </w:rPr>
             </w:pPr>
-            <w:proofErr w:type="spellStart"/>
             <w:r>
               <w:rPr>
                 <w:rFonts w:ascii="Times-Roman+2" w:hAnsi="Times-Roman+2" w:cs="Times-Roman+2" w:hint="eastAsia"/>
@@ -5165,7 +5283,6 @@
               </w:rPr>
               <w:t>Credit.Input.Customer</w:t>
             </w:r>
-            <w:proofErr w:type="spellEnd"/>
           </w:p>
         </w:tc>
         <w:tc>
@@ -5199,7 +5316,6 @@
               </w:rPr>
               <w:t>，参见</w:t>
             </w:r>
-            <w:proofErr w:type="spellStart"/>
             <w:r>
               <w:rPr>
                 <w:rFonts w:ascii="Times-Roman+2" w:hAnsi="Times-Roman+2" w:cs="Times-Roman+2" w:hint="eastAsia"/>
@@ -5207,7 +5323,6 @@
               </w:rPr>
               <w:t>Credit.Customer</w:t>
             </w:r>
-            <w:proofErr w:type="spellEnd"/>
           </w:p>
         </w:tc>
       </w:tr>
@@ -5229,7 +5344,6 @@
                 <w:szCs w:val="21"/>
               </w:rPr>
             </w:pPr>
-            <w:proofErr w:type="spellStart"/>
             <w:r>
               <w:rPr>
                 <w:rFonts w:ascii="Times-Roman+2" w:hAnsi="Times-Roman+2" w:cs="Times-Roman+2" w:hint="eastAsia"/>
@@ -5237,7 +5351,6 @@
               </w:rPr>
               <w:t>Credit.Input.Confirm</w:t>
             </w:r>
-            <w:proofErr w:type="spellEnd"/>
           </w:p>
         </w:tc>
         <w:tc>
@@ -5285,7 +5398,6 @@
               </w:rPr>
               <w:t>任务，参见</w:t>
             </w:r>
-            <w:proofErr w:type="spellStart"/>
             <w:r>
               <w:rPr>
                 <w:rFonts w:ascii="Times-Roman+2" w:hAnsi="Times-Roman+2" w:cs="Times-Roman+2"/>
@@ -5307,7 +5419,6 @@
               </w:rPr>
               <w:t>Add</w:t>
             </w:r>
-            <w:proofErr w:type="spellEnd"/>
           </w:p>
         </w:tc>
       </w:tr>
@@ -5329,7 +5440,6 @@
                 <w:szCs w:val="21"/>
               </w:rPr>
             </w:pPr>
-            <w:proofErr w:type="spellStart"/>
             <w:r>
               <w:rPr>
                 <w:rFonts w:ascii="Times-Roman+2" w:hAnsi="Times-Roman+2" w:cs="Times-Roman+2" w:hint="eastAsia"/>
@@ -5344,7 +5454,6 @@
               </w:rPr>
               <w:t>.Valid</w:t>
             </w:r>
-            <w:proofErr w:type="spellEnd"/>
           </w:p>
         </w:tc>
         <w:tc>
@@ -5399,7 +5508,6 @@
                 <w:szCs w:val="21"/>
               </w:rPr>
             </w:pPr>
-            <w:proofErr w:type="spellStart"/>
             <w:r>
               <w:rPr>
                 <w:rFonts w:ascii="Times-Roman+2" w:hAnsi="Times-Roman+2" w:cs="Times-Roman+2" w:hint="eastAsia"/>
@@ -5414,7 +5522,6 @@
               </w:rPr>
               <w:t>.Invalid</w:t>
             </w:r>
-            <w:proofErr w:type="spellEnd"/>
           </w:p>
         </w:tc>
         <w:tc>
@@ -5483,7 +5590,6 @@
                 <w:szCs w:val="21"/>
               </w:rPr>
             </w:pPr>
-            <w:proofErr w:type="spellStart"/>
             <w:r>
               <w:rPr>
                 <w:rFonts w:ascii="Times-Roman+2" w:hAnsi="Times-Roman+2" w:cs="Times-Roman+2" w:hint="eastAsia"/>
@@ -5491,7 +5597,6 @@
               </w:rPr>
               <w:t>Credit.End.Save</w:t>
             </w:r>
-            <w:proofErr w:type="spellEnd"/>
           </w:p>
         </w:tc>
         <w:tc>
@@ -5523,30 +5628,14 @@
                 <w:rFonts w:ascii="Times-Roman+2" w:hAnsi="Times-Roman+2" w:cs="Times-Roman+2" w:hint="eastAsia"/>
                 <w:szCs w:val="21"/>
               </w:rPr>
-              <w:t>网站营销人员结束一次充</w:t>
-            </w:r>
-            <w:proofErr w:type="gramStart"/>
-            <w:r>
-              <w:rPr>
-                <w:rFonts w:ascii="Times-Roman+2" w:hAnsi="Times-Roman+2" w:cs="Times-Roman+2" w:hint="eastAsia"/>
-                <w:szCs w:val="21"/>
-              </w:rPr>
-              <w:t>值</w:t>
-            </w:r>
-            <w:r>
-              <w:rPr>
-                <w:rFonts w:ascii="Times-Roman+2" w:hAnsi="Times-Roman+2" w:cs="Times-Roman+2" w:hint="eastAsia"/>
-                <w:szCs w:val="21"/>
-              </w:rPr>
-              <w:t>之后</w:t>
-            </w:r>
-            <w:proofErr w:type="gramEnd"/>
-            <w:r>
-              <w:rPr>
-                <w:rFonts w:ascii="Times-Roman+2" w:hAnsi="Times-Roman+2" w:cs="Times-Roman+2" w:hint="eastAsia"/>
-                <w:szCs w:val="21"/>
-              </w:rPr>
-              <w:t>输入结束命令时，系统</w:t>
+              <w:t>网站营销人员结束一次充值</w:t>
+            </w:r>
+            <w:r>
+              <w:rPr>
+                <w:rFonts w:ascii="Times-Roman+2" w:hAnsi="Times-Roman+2" w:cs="Times-Roman+2" w:hint="eastAsia"/>
+                <w:szCs w:val="21"/>
+              </w:rPr>
+              <w:t>之后输入结束命令时，系统</w:t>
             </w:r>
             <w:r>
               <w:rPr>
@@ -5560,17 +5649,8 @@
                 <w:rFonts w:ascii="Times-Roman+2" w:hAnsi="Times-Roman+2" w:cs="Times-Roman+2"/>
                 <w:szCs w:val="21"/>
               </w:rPr>
-              <w:t>充</w:t>
-            </w:r>
-            <w:proofErr w:type="gramStart"/>
-            <w:r>
-              <w:rPr>
-                <w:rFonts w:ascii="Times-Roman+2" w:hAnsi="Times-Roman+2" w:cs="Times-Roman+2"/>
-                <w:szCs w:val="21"/>
-              </w:rPr>
-              <w:t>值记录</w:t>
-            </w:r>
-            <w:proofErr w:type="gramEnd"/>
+              <w:t>充值记录</w:t>
+            </w:r>
           </w:p>
         </w:tc>
       </w:tr>
@@ -5592,7 +5672,6 @@
                 <w:szCs w:val="21"/>
               </w:rPr>
             </w:pPr>
-            <w:proofErr w:type="spellStart"/>
             <w:r>
               <w:rPr>
                 <w:rFonts w:ascii="Times-Roman+2" w:hAnsi="Times-Roman+2" w:cs="Times-Roman+2"/>
@@ -5621,7 +5700,6 @@
               </w:rPr>
               <w:t>sh</w:t>
             </w:r>
-            <w:proofErr w:type="spellEnd"/>
           </w:p>
         </w:tc>
         <w:tc>
@@ -5646,23 +5724,7 @@
                 <w:rFonts w:ascii="Times-Roman+2" w:hAnsi="Times-Roman+2" w:cs="Times-Roman+2" w:hint="eastAsia"/>
                 <w:szCs w:val="21"/>
               </w:rPr>
-              <w:t>在网站营销人员结束一次充</w:t>
-            </w:r>
-            <w:proofErr w:type="gramStart"/>
-            <w:r>
-              <w:rPr>
-                <w:rFonts w:ascii="Times-Roman+2" w:hAnsi="Times-Roman+2" w:cs="Times-Roman+2" w:hint="eastAsia"/>
-                <w:szCs w:val="21"/>
-              </w:rPr>
-              <w:t>值之后</w:t>
-            </w:r>
-            <w:proofErr w:type="gramEnd"/>
-            <w:r>
-              <w:rPr>
-                <w:rFonts w:ascii="Times-Roman+2" w:hAnsi="Times-Roman+2" w:cs="Times-Roman+2" w:hint="eastAsia"/>
-                <w:szCs w:val="21"/>
-              </w:rPr>
-              <w:t>输入结束命令时，系统</w:t>
+              <w:t>在网站营销人员结束一次充值之后输入结束命令时，系统</w:t>
             </w:r>
             <w:r>
               <w:rPr>
@@ -5692,7 +5754,6 @@
                 <w:szCs w:val="21"/>
               </w:rPr>
             </w:pPr>
-            <w:proofErr w:type="spellStart"/>
             <w:r>
               <w:rPr>
                 <w:rFonts w:ascii="Times-Roman+2" w:hAnsi="Times-Roman+2" w:cs="Times-Roman+2"/>
@@ -5714,7 +5775,6 @@
               </w:rPr>
               <w:t>.Customer</w:t>
             </w:r>
-            <w:proofErr w:type="spellEnd"/>
           </w:p>
         </w:tc>
         <w:tc>
@@ -5769,7 +5829,6 @@
                 <w:szCs w:val="21"/>
               </w:rPr>
             </w:pPr>
-            <w:proofErr w:type="spellStart"/>
             <w:r>
               <w:rPr>
                 <w:rFonts w:ascii="Times-Roman+2" w:hAnsi="Times-Roman+2" w:cs="Times-Roman+2"/>
@@ -5791,7 +5850,6 @@
               </w:rPr>
               <w:t>.Invalid</w:t>
             </w:r>
-            <w:proofErr w:type="spellEnd"/>
           </w:p>
         </w:tc>
         <w:tc>
@@ -5846,7 +5904,6 @@
                 <w:szCs w:val="21"/>
               </w:rPr>
             </w:pPr>
-            <w:proofErr w:type="spellStart"/>
             <w:r>
               <w:rPr>
                 <w:rFonts w:ascii="Times-Roman+2" w:hAnsi="Times-Roman+2" w:cs="Times-Roman+2"/>
@@ -5861,7 +5918,6 @@
               </w:rPr>
               <w:t>.Confirm</w:t>
             </w:r>
-            <w:proofErr w:type="spellEnd"/>
           </w:p>
         </w:tc>
         <w:tc>
@@ -5886,30 +5942,14 @@
                 <w:rFonts w:ascii="Times-Roman+2" w:hAnsi="Times-Roman+2" w:cs="Times-Roman+2" w:hint="eastAsia"/>
                 <w:szCs w:val="21"/>
               </w:rPr>
-              <w:t>系统应该允许网站营销人员确认充</w:t>
-            </w:r>
-            <w:proofErr w:type="gramStart"/>
-            <w:r>
-              <w:rPr>
-                <w:rFonts w:ascii="Times-Roman+2" w:hAnsi="Times-Roman+2" w:cs="Times-Roman+2" w:hint="eastAsia"/>
-                <w:szCs w:val="21"/>
-              </w:rPr>
-              <w:t>值</w:t>
-            </w:r>
-            <w:r>
-              <w:rPr>
-                <w:rFonts w:ascii="Times-Roman+2" w:hAnsi="Times-Roman+2" w:cs="Times-Roman+2" w:hint="eastAsia"/>
-                <w:szCs w:val="21"/>
-              </w:rPr>
-              <w:t>任务</w:t>
-            </w:r>
-            <w:proofErr w:type="gramEnd"/>
-            <w:r>
-              <w:rPr>
-                <w:rFonts w:ascii="Times-Roman+2" w:hAnsi="Times-Roman+2" w:cs="Times-Roman+2" w:hint="eastAsia"/>
-                <w:szCs w:val="21"/>
-              </w:rPr>
-              <w:t>的完成情况</w:t>
+              <w:t>系统应该允许网站营销人员确认充值</w:t>
+            </w:r>
+            <w:r>
+              <w:rPr>
+                <w:rFonts w:ascii="Times-Roman+2" w:hAnsi="Times-Roman+2" w:cs="Times-Roman+2" w:hint="eastAsia"/>
+                <w:szCs w:val="21"/>
+              </w:rPr>
+              <w:t>任务的完成情况</w:t>
             </w:r>
           </w:p>
         </w:tc>
@@ -5932,7 +5972,6 @@
                 <w:szCs w:val="21"/>
               </w:rPr>
             </w:pPr>
-            <w:proofErr w:type="spellStart"/>
             <w:r>
               <w:rPr>
                 <w:rFonts w:ascii="Times-Roman+2" w:hAnsi="Times-Roman+2" w:cs="Times-Roman+2"/>
@@ -5954,7 +5993,6 @@
               </w:rPr>
               <w:t>.Update</w:t>
             </w:r>
-            <w:proofErr w:type="spellEnd"/>
           </w:p>
         </w:tc>
         <w:tc>
@@ -5979,37 +6017,21 @@
                 <w:rFonts w:ascii="Times-Roman+2" w:hAnsi="Times-Roman+2" w:cs="Times-Roman+2" w:hint="eastAsia"/>
                 <w:szCs w:val="21"/>
               </w:rPr>
-              <w:t>在网站营销人员确认充</w:t>
-            </w:r>
-            <w:proofErr w:type="gramStart"/>
-            <w:r>
-              <w:rPr>
-                <w:rFonts w:ascii="Times-Roman+2" w:hAnsi="Times-Roman+2" w:cs="Times-Roman+2" w:hint="eastAsia"/>
-                <w:szCs w:val="21"/>
-              </w:rPr>
-              <w:t>值</w:t>
-            </w:r>
-            <w:r>
-              <w:rPr>
-                <w:rFonts w:ascii="Times-Roman+2" w:hAnsi="Times-Roman+2" w:cs="Times-Roman+2" w:hint="eastAsia"/>
-                <w:szCs w:val="21"/>
-              </w:rPr>
-              <w:t>任务</w:t>
-            </w:r>
-            <w:proofErr w:type="gramEnd"/>
-            <w:r>
-              <w:rPr>
-                <w:rFonts w:ascii="Times-Roman+2" w:hAnsi="Times-Roman+2" w:cs="Times-Roman+2" w:hint="eastAsia"/>
-                <w:szCs w:val="21"/>
-              </w:rPr>
-              <w:t>完成时，系统更新数据，参见</w:t>
-            </w:r>
-            <w:proofErr w:type="spellStart"/>
-            <w:r>
-              <w:rPr>
-                <w:rFonts w:ascii="Times-Roman+2" w:hAnsi="Times-Roman+2" w:cs="Times-Roman+2"/>
-                <w:szCs w:val="21"/>
-              </w:rPr>
+              <w:t>在网站营销人员确认充值</w:t>
+            </w:r>
+            <w:r>
+              <w:rPr>
+                <w:rFonts w:ascii="Times-Roman+2" w:hAnsi="Times-Roman+2" w:cs="Times-Roman+2" w:hint="eastAsia"/>
+                <w:szCs w:val="21"/>
+              </w:rPr>
+              <w:t>任务完成时，系统更新数据，参见</w:t>
+            </w:r>
+            <w:r>
+              <w:rPr>
+                <w:rFonts w:ascii="Times-Roman+2" w:hAnsi="Times-Roman+2" w:cs="Times-Roman+2"/>
+                <w:szCs w:val="21"/>
+              </w:rPr>
+              <w:lastRenderedPageBreak/>
               <w:t>Credit</w:t>
             </w:r>
             <w:r>
@@ -6019,7 +6041,6 @@
               </w:rPr>
               <w:t>.Update</w:t>
             </w:r>
-            <w:proofErr w:type="spellEnd"/>
           </w:p>
         </w:tc>
       </w:tr>
@@ -6041,12 +6062,12 @@
                 <w:szCs w:val="21"/>
               </w:rPr>
             </w:pPr>
-            <w:proofErr w:type="spellStart"/>
-            <w:r>
-              <w:rPr>
-                <w:rFonts w:ascii="Times-Roman+2" w:hAnsi="Times-Roman+2" w:cs="Times-Roman+2"/>
-                <w:szCs w:val="21"/>
-              </w:rPr>
+            <w:r>
+              <w:rPr>
+                <w:rFonts w:ascii="Times-Roman+2" w:hAnsi="Times-Roman+2" w:cs="Times-Roman+2"/>
+                <w:szCs w:val="21"/>
+              </w:rPr>
+              <w:lastRenderedPageBreak/>
               <w:t>Credit</w:t>
             </w:r>
             <w:r>
@@ -6063,7 +6084,6 @@
               </w:rPr>
               <w:t>.Close</w:t>
             </w:r>
-            <w:proofErr w:type="spellEnd"/>
           </w:p>
         </w:tc>
         <w:tc>
@@ -6104,7 +6124,6 @@
               </w:rPr>
               <w:t>任务，参见</w:t>
             </w:r>
-            <w:proofErr w:type="spellStart"/>
             <w:r>
               <w:rPr>
                 <w:rFonts w:ascii="Times-Roman+2" w:hAnsi="Times-Roman+2" w:cs="Times-Roman+2"/>
@@ -6119,7 +6138,6 @@
               </w:rPr>
               <w:t>.Close</w:t>
             </w:r>
-            <w:proofErr w:type="spellEnd"/>
           </w:p>
         </w:tc>
       </w:tr>
@@ -6141,7 +6159,6 @@
                 <w:szCs w:val="21"/>
               </w:rPr>
             </w:pPr>
-            <w:proofErr w:type="spellStart"/>
             <w:r>
               <w:rPr>
                 <w:rFonts w:ascii="Times-Roman+2" w:hAnsi="Times-Roman+2" w:cs="Times-Roman+2"/>
@@ -6156,7 +6173,6 @@
               </w:rPr>
               <w:t>.Update.Credit</w:t>
             </w:r>
-            <w:proofErr w:type="spellEnd"/>
           </w:p>
         </w:tc>
         <w:tc>
@@ -6181,23 +6197,7 @@
                 <w:rFonts w:ascii="Times-Roman+2" w:hAnsi="Times-Roman+2" w:cs="Times-Roman+2" w:hint="eastAsia"/>
                 <w:szCs w:val="21"/>
               </w:rPr>
-              <w:t>系统更新充</w:t>
-            </w:r>
-            <w:proofErr w:type="gramStart"/>
-            <w:r>
-              <w:rPr>
-                <w:rFonts w:ascii="Times-Roman+2" w:hAnsi="Times-Roman+2" w:cs="Times-Roman+2" w:hint="eastAsia"/>
-                <w:szCs w:val="21"/>
-              </w:rPr>
-              <w:t>值记录</w:t>
-            </w:r>
-            <w:proofErr w:type="gramEnd"/>
-            <w:r>
-              <w:rPr>
-                <w:rFonts w:ascii="Times-Roman+2" w:hAnsi="Times-Roman+2" w:cs="Times-Roman+2" w:hint="eastAsia"/>
-                <w:szCs w:val="21"/>
-              </w:rPr>
-              <w:t>与用户信用值</w:t>
+              <w:t>系统更新充值记录与用户信用值</w:t>
             </w:r>
           </w:p>
         </w:tc>
@@ -6220,7 +6220,6 @@
                 <w:szCs w:val="21"/>
               </w:rPr>
             </w:pPr>
-            <w:proofErr w:type="spellStart"/>
             <w:r>
               <w:rPr>
                 <w:rFonts w:ascii="Times-Roman+2" w:hAnsi="Times-Roman+2" w:cs="Times-Roman+2" w:hint="eastAsia"/>
@@ -6235,7 +6234,6 @@
               </w:rPr>
               <w:t>.Close.Next</w:t>
             </w:r>
-            <w:proofErr w:type="spellEnd"/>
           </w:p>
         </w:tc>
         <w:tc>
@@ -6277,14 +6275,14 @@
       <w:pPr>
         <w:pStyle w:val="3"/>
       </w:pPr>
-      <w:bookmarkStart w:id="21" w:name="_Toc464310782"/>
+      <w:bookmarkStart w:id="20" w:name="_Toc465361643"/>
       <w:r>
         <w:t xml:space="preserve">3.2.2 </w:t>
       </w:r>
       <w:r>
         <w:t>用户管理</w:t>
       </w:r>
-      <w:bookmarkEnd w:id="21"/>
+      <w:bookmarkEnd w:id="20"/>
     </w:p>
     <w:p>
       <w:pPr>
@@ -6503,7 +6501,6 @@
           <w:rFonts w:ascii="Times New Roman" w:eastAsia="宋体" w:hAnsi="Times New Roman" w:cs="Times New Roman" w:hint="eastAsia"/>
           <w:szCs w:val="24"/>
         </w:rPr>
-        <w:lastRenderedPageBreak/>
         <w:t>响应：系统</w:t>
       </w:r>
       <w:r>
@@ -6669,7 +6666,6 @@
                 <w:szCs w:val="21"/>
               </w:rPr>
             </w:pPr>
-            <w:proofErr w:type="spellStart"/>
             <w:r>
               <w:rPr>
                 <w:rFonts w:ascii="Times-Roman+2" w:hAnsi="Times-Roman+2" w:cs="Times-Roman+2" w:hint="eastAsia"/>
@@ -6677,16 +6673,14 @@
               </w:rPr>
               <w:t>User.Input</w:t>
             </w:r>
-            <w:proofErr w:type="spellEnd"/>
-          </w:p>
-          <w:p>
-            <w:pPr>
-              <w:rPr>
-                <w:rFonts w:ascii="Times-Roman+2" w:hAnsi="Times-Roman+2" w:cs="Times-Roman+2"/>
-                <w:szCs w:val="21"/>
-              </w:rPr>
-            </w:pPr>
-            <w:proofErr w:type="spellStart"/>
+          </w:p>
+          <w:p>
+            <w:pPr>
+              <w:rPr>
+                <w:rFonts w:ascii="Times-Roman+2" w:hAnsi="Times-Roman+2" w:cs="Times-Roman+2"/>
+                <w:szCs w:val="21"/>
+              </w:rPr>
+            </w:pPr>
             <w:r>
               <w:rPr>
                 <w:rFonts w:ascii="Times-Roman+2" w:hAnsi="Times-Roman+2" w:cs="Times-Roman+2" w:hint="eastAsia"/>
@@ -6694,16 +6688,14 @@
               </w:rPr>
               <w:t>User.Cancle</w:t>
             </w:r>
-            <w:proofErr w:type="spellEnd"/>
-          </w:p>
-          <w:p>
-            <w:pPr>
-              <w:rPr>
-                <w:rFonts w:ascii="Times-Roman+2" w:hAnsi="Times-Roman+2" w:cs="Times-Roman+2"/>
-                <w:szCs w:val="21"/>
-              </w:rPr>
-            </w:pPr>
-            <w:proofErr w:type="spellStart"/>
+          </w:p>
+          <w:p>
+            <w:pPr>
+              <w:rPr>
+                <w:rFonts w:ascii="Times-Roman+2" w:hAnsi="Times-Roman+2" w:cs="Times-Roman+2"/>
+                <w:szCs w:val="21"/>
+              </w:rPr>
+            </w:pPr>
             <w:r>
               <w:rPr>
                 <w:rFonts w:ascii="Times-Roman+2" w:hAnsi="Times-Roman+2" w:cs="Times-Roman+2" w:hint="eastAsia"/>
@@ -6718,16 +6710,14 @@
               </w:rPr>
               <w:t>.Cancle.Edit</w:t>
             </w:r>
-            <w:proofErr w:type="spellEnd"/>
-          </w:p>
-          <w:p>
-            <w:pPr>
-              <w:rPr>
-                <w:rFonts w:ascii="Times-Roman+2" w:hAnsi="Times-Roman+2" w:cs="Times-Roman+2"/>
-                <w:szCs w:val="21"/>
-              </w:rPr>
-            </w:pPr>
-            <w:proofErr w:type="spellStart"/>
+          </w:p>
+          <w:p>
+            <w:pPr>
+              <w:rPr>
+                <w:rFonts w:ascii="Times-Roman+2" w:hAnsi="Times-Roman+2" w:cs="Times-Roman+2"/>
+                <w:szCs w:val="21"/>
+              </w:rPr>
+            </w:pPr>
             <w:r>
               <w:rPr>
                 <w:rFonts w:ascii="Times-Roman+2" w:hAnsi="Times-Roman+2" w:cs="Times-Roman+2" w:hint="eastAsia"/>
@@ -6742,16 +6732,14 @@
               </w:rPr>
               <w:t>.Cancle.New</w:t>
             </w:r>
-            <w:proofErr w:type="spellEnd"/>
-          </w:p>
-          <w:p>
-            <w:pPr>
-              <w:rPr>
-                <w:rFonts w:ascii="Times-Roman+2" w:hAnsi="Times-Roman+2" w:cs="Times-Roman+2"/>
-                <w:szCs w:val="21"/>
-              </w:rPr>
-            </w:pPr>
-            <w:proofErr w:type="spellStart"/>
+          </w:p>
+          <w:p>
+            <w:pPr>
+              <w:rPr>
+                <w:rFonts w:ascii="Times-Roman+2" w:hAnsi="Times-Roman+2" w:cs="Times-Roman+2"/>
+                <w:szCs w:val="21"/>
+              </w:rPr>
+            </w:pPr>
             <w:r>
               <w:rPr>
                 <w:rFonts w:ascii="Times-Roman+2" w:hAnsi="Times-Roman+2" w:cs="Times-Roman+2"/>
@@ -6759,7 +6747,6 @@
               </w:rPr>
               <w:t>User.Check.Customer</w:t>
             </w:r>
-            <w:proofErr w:type="spellEnd"/>
           </w:p>
         </w:tc>
         <w:tc>
@@ -6930,7 +6917,6 @@
                 <w:szCs w:val="21"/>
               </w:rPr>
             </w:pPr>
-            <w:proofErr w:type="spellStart"/>
             <w:r>
               <w:rPr>
                 <w:rFonts w:ascii="Times-Roman+2" w:hAnsi="Times-Roman+2" w:cs="Times-Roman+2" w:hint="eastAsia"/>
@@ -6938,7 +6924,6 @@
               </w:rPr>
               <w:t>User.New</w:t>
             </w:r>
-            <w:proofErr w:type="spellEnd"/>
           </w:p>
         </w:tc>
         <w:tc>
@@ -7000,7 +6985,6 @@
                 <w:szCs w:val="21"/>
               </w:rPr>
             </w:pPr>
-            <w:proofErr w:type="spellStart"/>
             <w:r>
               <w:rPr>
                 <w:rFonts w:ascii="Times-Roman+2" w:hAnsi="Times-Roman+2" w:cs="Times-Roman+2" w:hint="eastAsia"/>
@@ -7008,7 +6992,6 @@
               </w:rPr>
               <w:t>User.Edit</w:t>
             </w:r>
-            <w:proofErr w:type="spellEnd"/>
           </w:p>
         </w:tc>
         <w:tc>
@@ -7063,7 +7046,6 @@
                 <w:szCs w:val="21"/>
               </w:rPr>
             </w:pPr>
-            <w:proofErr w:type="spellStart"/>
             <w:r>
               <w:rPr>
                 <w:rFonts w:ascii="Times-Roman+2" w:hAnsi="Times-Roman+2" w:cs="Times-Roman+2" w:hint="eastAsia"/>
@@ -7071,7 +7053,6 @@
               </w:rPr>
               <w:t>User.Confirm</w:t>
             </w:r>
-            <w:proofErr w:type="spellEnd"/>
           </w:p>
         </w:tc>
         <w:tc>
@@ -7126,7 +7107,6 @@
                 <w:szCs w:val="21"/>
               </w:rPr>
             </w:pPr>
-            <w:proofErr w:type="spellStart"/>
             <w:r>
               <w:rPr>
                 <w:rFonts w:ascii="Times-Roman+2" w:hAnsi="Times-Roman+2" w:cs="Times-Roman+2" w:hint="eastAsia"/>
@@ -7134,7 +7114,6 @@
               </w:rPr>
               <w:t>User.Update.User</w:t>
             </w:r>
-            <w:proofErr w:type="spellEnd"/>
           </w:p>
         </w:tc>
         <w:tc>
@@ -7169,11 +7148,12 @@
       <w:pPr>
         <w:pStyle w:val="3"/>
       </w:pPr>
-      <w:bookmarkStart w:id="22" w:name="_Toc464310783"/>
-      <w:r>
-        <w:rPr>
-          <w:rFonts w:hint="eastAsia"/>
-        </w:rPr>
+      <w:bookmarkStart w:id="21" w:name="_Toc465361644"/>
+      <w:r>
+        <w:rPr>
+          <w:rFonts w:hint="eastAsia"/>
+        </w:rPr>
+        <w:lastRenderedPageBreak/>
         <w:t>3.2.3</w:t>
       </w:r>
       <w:r>
@@ -7182,7 +7162,7 @@
       <w:r>
         <w:t>酒店添加</w:t>
       </w:r>
-      <w:bookmarkEnd w:id="22"/>
+      <w:bookmarkEnd w:id="21"/>
     </w:p>
     <w:p>
       <w:pPr>
@@ -7444,7 +7424,6 @@
         <w:rPr>
           <w:rFonts w:hint="eastAsia"/>
         </w:rPr>
-        <w:lastRenderedPageBreak/>
         <w:t>3.2.3.3</w:t>
       </w:r>
       <w:r>
@@ -7482,7 +7461,6 @@
                 <w:szCs w:val="21"/>
               </w:rPr>
             </w:pPr>
-            <w:proofErr w:type="spellStart"/>
             <w:r>
               <w:rPr>
                 <w:rFonts w:ascii="Times-Roman+2" w:hAnsi="Times-Roman+2" w:cs="Times-Roman+2"/>
@@ -7497,16 +7475,14 @@
               </w:rPr>
               <w:t>.Input</w:t>
             </w:r>
-            <w:proofErr w:type="spellEnd"/>
-          </w:p>
-          <w:p>
-            <w:pPr>
-              <w:rPr>
-                <w:rFonts w:ascii="Times-Roman+2" w:hAnsi="Times-Roman+2" w:cs="Times-Roman+2"/>
-                <w:szCs w:val="21"/>
-              </w:rPr>
-            </w:pPr>
-            <w:proofErr w:type="spellStart"/>
+          </w:p>
+          <w:p>
+            <w:pPr>
+              <w:rPr>
+                <w:rFonts w:ascii="Times-Roman+2" w:hAnsi="Times-Roman+2" w:cs="Times-Roman+2"/>
+                <w:szCs w:val="21"/>
+              </w:rPr>
+            </w:pPr>
             <w:r>
               <w:rPr>
                 <w:rFonts w:ascii="Times-Roman+2" w:hAnsi="Times-Roman+2" w:cs="Times-Roman+2"/>
@@ -7521,16 +7497,14 @@
               </w:rPr>
               <w:t>.Cancle</w:t>
             </w:r>
-            <w:proofErr w:type="spellEnd"/>
-          </w:p>
-          <w:p>
-            <w:pPr>
-              <w:rPr>
-                <w:rFonts w:ascii="Times-Roman+2" w:hAnsi="Times-Roman+2" w:cs="Times-Roman+2"/>
-                <w:szCs w:val="21"/>
-              </w:rPr>
-            </w:pPr>
-            <w:proofErr w:type="spellStart"/>
+          </w:p>
+          <w:p>
+            <w:pPr>
+              <w:rPr>
+                <w:rFonts w:ascii="Times-Roman+2" w:hAnsi="Times-Roman+2" w:cs="Times-Roman+2"/>
+                <w:szCs w:val="21"/>
+              </w:rPr>
+            </w:pPr>
             <w:r>
               <w:rPr>
                 <w:rFonts w:ascii="Times-Roman+2" w:hAnsi="Times-Roman+2" w:cs="Times-Roman+2"/>
@@ -7538,7 +7512,6 @@
               </w:rPr>
               <w:t>Hotel.Cancle.New</w:t>
             </w:r>
-            <w:proofErr w:type="spellEnd"/>
           </w:p>
         </w:tc>
         <w:tc>
@@ -7665,7 +7638,6 @@
                 <w:szCs w:val="21"/>
               </w:rPr>
             </w:pPr>
-            <w:proofErr w:type="spellStart"/>
             <w:r>
               <w:rPr>
                 <w:rFonts w:ascii="Times-Roman+2" w:hAnsi="Times-Roman+2" w:cs="Times-Roman+2"/>
@@ -7680,7 +7652,6 @@
               </w:rPr>
               <w:t>.New</w:t>
             </w:r>
-            <w:proofErr w:type="spellEnd"/>
           </w:p>
         </w:tc>
         <w:tc>
@@ -7742,7 +7713,6 @@
                 <w:szCs w:val="21"/>
               </w:rPr>
             </w:pPr>
-            <w:proofErr w:type="spellStart"/>
             <w:r>
               <w:rPr>
                 <w:rFonts w:ascii="Times-Roman+2" w:hAnsi="Times-Roman+2" w:cs="Times-Roman+2"/>
@@ -7757,7 +7727,6 @@
               </w:rPr>
               <w:t>.Edit</w:t>
             </w:r>
-            <w:proofErr w:type="spellEnd"/>
           </w:p>
         </w:tc>
         <w:tc>
@@ -7812,7 +7781,6 @@
                 <w:szCs w:val="21"/>
               </w:rPr>
             </w:pPr>
-            <w:proofErr w:type="spellStart"/>
             <w:r>
               <w:rPr>
                 <w:rFonts w:ascii="Times-Roman+2" w:hAnsi="Times-Roman+2" w:cs="Times-Roman+2"/>
@@ -7827,7 +7795,6 @@
               </w:rPr>
               <w:t>.Confirm</w:t>
             </w:r>
-            <w:proofErr w:type="spellEnd"/>
           </w:p>
         </w:tc>
         <w:tc>
@@ -7882,7 +7849,6 @@
                 <w:szCs w:val="21"/>
               </w:rPr>
             </w:pPr>
-            <w:proofErr w:type="spellStart"/>
             <w:r>
               <w:rPr>
                 <w:rFonts w:ascii="Times-Roman+2" w:hAnsi="Times-Roman+2" w:cs="Times-Roman+2"/>
@@ -7897,7 +7863,6 @@
               </w:rPr>
               <w:t>.Update</w:t>
             </w:r>
-            <w:proofErr w:type="spellEnd"/>
           </w:p>
         </w:tc>
         <w:tc>
@@ -7932,7 +7897,7 @@
       <w:pPr>
         <w:pStyle w:val="3"/>
       </w:pPr>
-      <w:bookmarkStart w:id="23" w:name="_Toc464310784"/>
+      <w:bookmarkStart w:id="22" w:name="_Toc465361645"/>
       <w:r>
         <w:t>3.2.4</w:t>
       </w:r>
@@ -7942,7 +7907,7 @@
       <w:r>
         <w:t>维护酒店的基本信息</w:t>
       </w:r>
-      <w:bookmarkEnd w:id="23"/>
+      <w:bookmarkEnd w:id="22"/>
     </w:p>
     <w:p>
       <w:pPr>
@@ -7969,15 +7934,7 @@
         <w:t>酒店工作人员输入酒店的地址</w:t>
       </w:r>
       <w:r>
-        <w:t>、</w:t>
-      </w:r>
-      <w:proofErr w:type="gramStart"/>
-      <w:r>
-        <w:t>所属商</w:t>
-      </w:r>
-      <w:proofErr w:type="gramEnd"/>
-      <w:r>
-        <w:t>圈、简介、设施服务、星级</w:t>
+        <w:t>、所属商圈、简介、设施服务、星级</w:t>
       </w:r>
       <w:r>
         <w:t>，将这些信息显示在酒店的页面。</w:t>
@@ -8014,6 +7971,7 @@
         <w:rPr>
           <w:rFonts w:hint="eastAsia"/>
         </w:rPr>
+        <w:lastRenderedPageBreak/>
         <w:t>3.2.4.2</w:t>
       </w:r>
       <w:r>
@@ -8067,19 +8025,11 @@
         </w:rPr>
         <w:t>酒店工作人员输入酒店</w:t>
       </w:r>
-      <w:proofErr w:type="gramStart"/>
-      <w:r>
-        <w:rPr>
-          <w:rFonts w:hint="eastAsia"/>
-        </w:rPr>
-        <w:t>所属商</w:t>
-      </w:r>
-      <w:proofErr w:type="gramEnd"/>
-      <w:r>
-        <w:rPr>
-          <w:rFonts w:hint="eastAsia"/>
-        </w:rPr>
-        <w:t>圈</w:t>
+      <w:r>
+        <w:rPr>
+          <w:rFonts w:hint="eastAsia"/>
+        </w:rPr>
+        <w:t>所属商圈</w:t>
       </w:r>
     </w:p>
     <w:p>
@@ -8098,19 +8048,11 @@
         </w:rPr>
         <w:t>系统显示酒店</w:t>
       </w:r>
-      <w:proofErr w:type="gramStart"/>
-      <w:r>
-        <w:rPr>
-          <w:rFonts w:hint="eastAsia"/>
-        </w:rPr>
-        <w:t>所属商</w:t>
-      </w:r>
-      <w:proofErr w:type="gramEnd"/>
-      <w:r>
-        <w:rPr>
-          <w:rFonts w:hint="eastAsia"/>
-        </w:rPr>
-        <w:t>圈</w:t>
+      <w:r>
+        <w:rPr>
+          <w:rFonts w:hint="eastAsia"/>
+        </w:rPr>
+        <w:t>所属商圈</w:t>
       </w:r>
     </w:p>
     <w:p>
@@ -8296,7 +8238,6 @@
                 <w:szCs w:val="21"/>
               </w:rPr>
             </w:pPr>
-            <w:proofErr w:type="spellStart"/>
             <w:r>
               <w:rPr>
                 <w:rFonts w:ascii="Times-Roman+2" w:hAnsi="Times-Roman+2" w:cs="Times-Roman+2"/>
@@ -8311,16 +8252,14 @@
               </w:rPr>
               <w:t>.Input</w:t>
             </w:r>
-            <w:proofErr w:type="spellEnd"/>
-          </w:p>
-          <w:p>
-            <w:pPr>
-              <w:rPr>
-                <w:rFonts w:ascii="Times-Roman+2" w:hAnsi="Times-Roman+2" w:cs="Times-Roman+2"/>
-                <w:szCs w:val="21"/>
-              </w:rPr>
-            </w:pPr>
-            <w:proofErr w:type="spellStart"/>
+          </w:p>
+          <w:p>
+            <w:pPr>
+              <w:rPr>
+                <w:rFonts w:ascii="Times-Roman+2" w:hAnsi="Times-Roman+2" w:cs="Times-Roman+2"/>
+                <w:szCs w:val="21"/>
+              </w:rPr>
+            </w:pPr>
             <w:r>
               <w:rPr>
                 <w:rFonts w:ascii="Times-Roman+2" w:hAnsi="Times-Roman+2" w:cs="Times-Roman+2"/>
@@ -8349,16 +8288,14 @@
               </w:rPr>
               <w:t>ddress</w:t>
             </w:r>
-            <w:proofErr w:type="spellEnd"/>
-          </w:p>
-          <w:p>
-            <w:pPr>
-              <w:rPr>
-                <w:rFonts w:ascii="Times-Roman+2" w:hAnsi="Times-Roman+2" w:cs="Times-Roman+2"/>
-                <w:szCs w:val="21"/>
-              </w:rPr>
-            </w:pPr>
-            <w:proofErr w:type="spellStart"/>
+          </w:p>
+          <w:p>
+            <w:pPr>
+              <w:rPr>
+                <w:rFonts w:ascii="Times-Roman+2" w:hAnsi="Times-Roman+2" w:cs="Times-Roman+2"/>
+                <w:szCs w:val="21"/>
+              </w:rPr>
+            </w:pPr>
             <w:r>
               <w:rPr>
                 <w:rFonts w:ascii="Times-Roman+2" w:hAnsi="Times-Roman+2" w:cs="Times-Roman+2"/>
@@ -8387,7 +8324,6 @@
               </w:rPr>
               <w:t>elong</w:t>
             </w:r>
-            <w:proofErr w:type="spellEnd"/>
           </w:p>
         </w:tc>
         <w:tc>
@@ -8442,39 +8378,7 @@
                 <w:rFonts w:ascii="Times-Roman+2" w:hAnsi="Times-Roman+2" w:cs="Times-Roman+2" w:hint="eastAsia"/>
                 <w:szCs w:val="21"/>
               </w:rPr>
-              <w:t>输入酒店</w:t>
-            </w:r>
-            <w:proofErr w:type="gramStart"/>
-            <w:r>
-              <w:rPr>
-                <w:rFonts w:ascii="Times-Roman+2" w:hAnsi="Times-Roman+2" w:cs="Times-Roman+2" w:hint="eastAsia"/>
-                <w:szCs w:val="21"/>
-              </w:rPr>
-              <w:t>所属商</w:t>
-            </w:r>
-            <w:proofErr w:type="gramEnd"/>
-            <w:r>
-              <w:rPr>
-                <w:rFonts w:ascii="Times-Roman+2" w:hAnsi="Times-Roman+2" w:cs="Times-Roman+2" w:hint="eastAsia"/>
-                <w:szCs w:val="21"/>
-              </w:rPr>
-              <w:t>圈，系统显示</w:t>
-            </w:r>
-            <w:proofErr w:type="gramStart"/>
-            <w:r>
-              <w:rPr>
-                <w:rFonts w:ascii="Times-Roman+2" w:hAnsi="Times-Roman+2" w:cs="Times-Roman+2" w:hint="eastAsia"/>
-                <w:szCs w:val="21"/>
-              </w:rPr>
-              <w:t>所属商</w:t>
-            </w:r>
-            <w:proofErr w:type="gramEnd"/>
-            <w:r>
-              <w:rPr>
-                <w:rFonts w:ascii="Times-Roman+2" w:hAnsi="Times-Roman+2" w:cs="Times-Roman+2" w:hint="eastAsia"/>
-                <w:szCs w:val="21"/>
-              </w:rPr>
-              <w:t>圈</w:t>
+              <w:t>输入酒店所属商圈，系统显示所属商圈</w:t>
             </w:r>
           </w:p>
         </w:tc>
@@ -8497,7 +8401,6 @@
                 <w:szCs w:val="21"/>
               </w:rPr>
             </w:pPr>
-            <w:proofErr w:type="spellStart"/>
             <w:r>
               <w:rPr>
                 <w:rFonts w:ascii="Times-Roman+2" w:hAnsi="Times-Roman+2" w:cs="Times-Roman+2"/>
@@ -8526,7 +8429,6 @@
               </w:rPr>
               <w:t>escribe</w:t>
             </w:r>
-            <w:proofErr w:type="spellEnd"/>
           </w:p>
           <w:p>
             <w:pPr>
@@ -8582,13 +8484,11 @@
                 <w:szCs w:val="21"/>
               </w:rPr>
             </w:pPr>
-            <w:proofErr w:type="spellStart"/>
-            <w:r>
-              <w:rPr>
-                <w:rFonts w:ascii="Times-Roman+2" w:hAnsi="Times-Roman+2" w:cs="Times-Roman+2"/>
-                <w:szCs w:val="21"/>
-              </w:rPr>
-              <w:lastRenderedPageBreak/>
+            <w:r>
+              <w:rPr>
+                <w:rFonts w:ascii="Times-Roman+2" w:hAnsi="Times-Roman+2" w:cs="Times-Roman+2"/>
+                <w:szCs w:val="21"/>
+              </w:rPr>
               <w:t>Hotel</w:t>
             </w:r>
             <w:r>
@@ -8612,7 +8512,6 @@
               </w:rPr>
               <w:t>ervice</w:t>
             </w:r>
-            <w:proofErr w:type="spellEnd"/>
           </w:p>
         </w:tc>
         <w:tc>
@@ -8660,7 +8559,6 @@
                 <w:szCs w:val="21"/>
               </w:rPr>
             </w:pPr>
-            <w:proofErr w:type="spellStart"/>
             <w:r>
               <w:rPr>
                 <w:rFonts w:ascii="Times-Roman+2" w:hAnsi="Times-Roman+2" w:cs="Times-Roman+2"/>
@@ -8696,7 +8594,6 @@
               </w:rPr>
               <w:t>tar</w:t>
             </w:r>
-            <w:proofErr w:type="spellEnd"/>
           </w:p>
         </w:tc>
         <w:tc>
@@ -8744,7 +8641,6 @@
                 <w:szCs w:val="21"/>
               </w:rPr>
             </w:pPr>
-            <w:proofErr w:type="spellStart"/>
             <w:r>
               <w:rPr>
                 <w:rFonts w:ascii="Times-Roman+2" w:hAnsi="Times-Roman+2" w:cs="Times-Roman+2"/>
@@ -8766,7 +8662,6 @@
               </w:rPr>
               <w:t>End</w:t>
             </w:r>
-            <w:proofErr w:type="spellEnd"/>
           </w:p>
         </w:tc>
         <w:tc>
@@ -8801,7 +8696,7 @@
       <w:pPr>
         <w:pStyle w:val="3"/>
       </w:pPr>
-      <w:bookmarkStart w:id="24" w:name="_Toc464310785"/>
+      <w:bookmarkStart w:id="23" w:name="_Toc465361646"/>
       <w:r>
         <w:rPr>
           <w:rFonts w:hint="eastAsia"/>
@@ -8814,7 +8709,7 @@
         </w:rPr>
         <w:t>更新入住和退房信息</w:t>
       </w:r>
-      <w:bookmarkEnd w:id="24"/>
+      <w:bookmarkEnd w:id="23"/>
     </w:p>
     <w:p>
       <w:pPr>
@@ -8987,6 +8882,7 @@
         <w:rPr>
           <w:rFonts w:hint="eastAsia"/>
         </w:rPr>
+        <w:lastRenderedPageBreak/>
         <w:t>3.2.5.</w:t>
       </w:r>
       <w:r>
@@ -9024,7 +8920,6 @@
                 <w:szCs w:val="21"/>
               </w:rPr>
             </w:pPr>
-            <w:proofErr w:type="spellStart"/>
             <w:r>
               <w:rPr>
                 <w:rFonts w:ascii="Times-Roman+2" w:hAnsi="Times-Roman+2" w:cs="Times-Roman+2"/>
@@ -9039,16 +8934,14 @@
               </w:rPr>
               <w:t>.Input</w:t>
             </w:r>
-            <w:proofErr w:type="spellEnd"/>
-          </w:p>
-          <w:p>
-            <w:pPr>
-              <w:rPr>
-                <w:rFonts w:ascii="Times-Roman+2" w:hAnsi="Times-Roman+2" w:cs="Times-Roman+2"/>
-                <w:szCs w:val="21"/>
-              </w:rPr>
-            </w:pPr>
-            <w:proofErr w:type="spellStart"/>
+          </w:p>
+          <w:p>
+            <w:pPr>
+              <w:rPr>
+                <w:rFonts w:ascii="Times-Roman+2" w:hAnsi="Times-Roman+2" w:cs="Times-Roman+2"/>
+                <w:szCs w:val="21"/>
+              </w:rPr>
+            </w:pPr>
             <w:r>
               <w:rPr>
                 <w:rFonts w:ascii="Times-Roman+2" w:hAnsi="Times-Roman+2" w:cs="Times-Roman+2"/>
@@ -9070,24 +8963,22 @@
               </w:rPr>
               <w:t>Enter</w:t>
             </w:r>
-            <w:proofErr w:type="spellEnd"/>
-          </w:p>
-          <w:p>
-            <w:pPr>
-              <w:rPr>
-                <w:rFonts w:ascii="Times-Roman+2" w:hAnsi="Times-Roman+2" w:cs="Times-Roman+2"/>
-                <w:szCs w:val="21"/>
-              </w:rPr>
-            </w:pPr>
-          </w:p>
-          <w:p>
-            <w:pPr>
-              <w:rPr>
-                <w:rFonts w:ascii="Times-Roman+2" w:hAnsi="Times-Roman+2" w:cs="Times-Roman+2"/>
-                <w:szCs w:val="21"/>
-              </w:rPr>
-            </w:pPr>
-            <w:proofErr w:type="spellStart"/>
+          </w:p>
+          <w:p>
+            <w:pPr>
+              <w:rPr>
+                <w:rFonts w:ascii="Times-Roman+2" w:hAnsi="Times-Roman+2" w:cs="Times-Roman+2"/>
+                <w:szCs w:val="21"/>
+              </w:rPr>
+            </w:pPr>
+          </w:p>
+          <w:p>
+            <w:pPr>
+              <w:rPr>
+                <w:rFonts w:ascii="Times-Roman+2" w:hAnsi="Times-Roman+2" w:cs="Times-Roman+2"/>
+                <w:szCs w:val="21"/>
+              </w:rPr>
+            </w:pPr>
             <w:r>
               <w:rPr>
                 <w:rFonts w:ascii="Times-Roman+2" w:hAnsi="Times-Roman+2" w:cs="Times-Roman+2"/>
@@ -9109,7 +9000,6 @@
               </w:rPr>
               <w:t>Exit</w:t>
             </w:r>
-            <w:proofErr w:type="spellEnd"/>
           </w:p>
         </w:tc>
         <w:tc>
@@ -9255,7 +9145,6 @@
                 <w:szCs w:val="21"/>
               </w:rPr>
             </w:pPr>
-            <w:proofErr w:type="spellStart"/>
             <w:r>
               <w:rPr>
                 <w:rFonts w:ascii="Times-Roman+2" w:hAnsi="Times-Roman+2" w:cs="Times-Roman+2"/>
@@ -9270,7 +9159,6 @@
               </w:rPr>
               <w:t>.End</w:t>
             </w:r>
-            <w:proofErr w:type="spellEnd"/>
           </w:p>
         </w:tc>
         <w:tc>
@@ -9305,7 +9193,7 @@
       <w:pPr>
         <w:pStyle w:val="3"/>
       </w:pPr>
-      <w:bookmarkStart w:id="25" w:name="_Toc464310786"/>
+      <w:bookmarkStart w:id="24" w:name="_Toc465361647"/>
       <w:r>
         <w:rPr>
           <w:rFonts w:hint="eastAsia"/>
@@ -9318,7 +9206,7 @@
       <w:r>
         <w:t>浏览订单</w:t>
       </w:r>
-      <w:bookmarkEnd w:id="25"/>
+      <w:bookmarkEnd w:id="24"/>
     </w:p>
     <w:p>
       <w:pPr>
@@ -9447,7 +9335,6 @@
         <w:rPr>
           <w:rFonts w:hint="eastAsia"/>
         </w:rPr>
-        <w:lastRenderedPageBreak/>
         <w:t>刺激：</w:t>
       </w:r>
       <w:r>
@@ -9577,7 +9464,6 @@
                 <w:szCs w:val="21"/>
               </w:rPr>
             </w:pPr>
-            <w:proofErr w:type="spellStart"/>
             <w:r>
               <w:rPr>
                 <w:rFonts w:ascii="Times-Roman+2" w:hAnsi="Times-Roman+2" w:cs="Times-Roman+2"/>
@@ -9592,16 +9478,14 @@
               </w:rPr>
               <w:t>.Look</w:t>
             </w:r>
-            <w:proofErr w:type="spellEnd"/>
-          </w:p>
-          <w:p>
-            <w:pPr>
-              <w:rPr>
-                <w:rFonts w:ascii="Times-Roman+2" w:hAnsi="Times-Roman+2" w:cs="Times-Roman+2"/>
-                <w:szCs w:val="21"/>
-              </w:rPr>
-            </w:pPr>
-            <w:proofErr w:type="spellStart"/>
+          </w:p>
+          <w:p>
+            <w:pPr>
+              <w:rPr>
+                <w:rFonts w:ascii="Times-Roman+2" w:hAnsi="Times-Roman+2" w:cs="Times-Roman+2"/>
+                <w:szCs w:val="21"/>
+              </w:rPr>
+            </w:pPr>
             <w:r>
               <w:rPr>
                 <w:rFonts w:ascii="Times-Roman+2" w:hAnsi="Times-Roman+2" w:cs="Times-Roman+2"/>
@@ -9623,24 +9507,22 @@
               </w:rPr>
               <w:t>Notyet</w:t>
             </w:r>
-            <w:proofErr w:type="spellEnd"/>
-          </w:p>
-          <w:p>
-            <w:pPr>
-              <w:rPr>
-                <w:rFonts w:ascii="Times-Roman+2" w:hAnsi="Times-Roman+2" w:cs="Times-Roman+2"/>
-                <w:szCs w:val="21"/>
-              </w:rPr>
-            </w:pPr>
-          </w:p>
-          <w:p>
-            <w:pPr>
-              <w:rPr>
-                <w:rFonts w:ascii="Times-Roman+2" w:hAnsi="Times-Roman+2" w:cs="Times-Roman+2"/>
-                <w:szCs w:val="21"/>
-              </w:rPr>
-            </w:pPr>
-            <w:proofErr w:type="spellStart"/>
+          </w:p>
+          <w:p>
+            <w:pPr>
+              <w:rPr>
+                <w:rFonts w:ascii="Times-Roman+2" w:hAnsi="Times-Roman+2" w:cs="Times-Roman+2"/>
+                <w:szCs w:val="21"/>
+              </w:rPr>
+            </w:pPr>
+          </w:p>
+          <w:p>
+            <w:pPr>
+              <w:rPr>
+                <w:rFonts w:ascii="Times-Roman+2" w:hAnsi="Times-Roman+2" w:cs="Times-Roman+2"/>
+                <w:szCs w:val="21"/>
+              </w:rPr>
+            </w:pPr>
             <w:r>
               <w:rPr>
                 <w:rFonts w:ascii="Times-Roman+2" w:hAnsi="Times-Roman+2" w:cs="Times-Roman+2"/>
@@ -9662,16 +9544,14 @@
               </w:rPr>
               <w:t>Yet</w:t>
             </w:r>
-            <w:proofErr w:type="spellEnd"/>
-          </w:p>
-          <w:p>
-            <w:pPr>
-              <w:rPr>
-                <w:rFonts w:ascii="Times-Roman+2" w:hAnsi="Times-Roman+2" w:cs="Times-Roman+2"/>
-                <w:szCs w:val="21"/>
-              </w:rPr>
-            </w:pPr>
-            <w:proofErr w:type="spellStart"/>
+          </w:p>
+          <w:p>
+            <w:pPr>
+              <w:rPr>
+                <w:rFonts w:ascii="Times-Roman+2" w:hAnsi="Times-Roman+2" w:cs="Times-Roman+2"/>
+                <w:szCs w:val="21"/>
+              </w:rPr>
+            </w:pPr>
             <w:r>
               <w:rPr>
                 <w:rFonts w:ascii="Times-Roman+2" w:hAnsi="Times-Roman+2" w:cs="Times-Roman+2"/>
@@ -9700,7 +9580,6 @@
               </w:rPr>
               <w:t>Other</w:t>
             </w:r>
-            <w:proofErr w:type="spellEnd"/>
           </w:p>
         </w:tc>
         <w:tc>
@@ -9844,7 +9723,6 @@
                 <w:szCs w:val="21"/>
               </w:rPr>
             </w:pPr>
-            <w:proofErr w:type="spellStart"/>
             <w:r>
               <w:rPr>
                 <w:rFonts w:ascii="Times-Roman+2" w:hAnsi="Times-Roman+2" w:cs="Times-Roman+2"/>
@@ -9859,7 +9737,6 @@
               </w:rPr>
               <w:t>.End</w:t>
             </w:r>
-            <w:proofErr w:type="spellEnd"/>
           </w:p>
         </w:tc>
         <w:tc>
@@ -9894,11 +9771,12 @@
       <w:pPr>
         <w:pStyle w:val="3"/>
       </w:pPr>
-      <w:bookmarkStart w:id="26" w:name="_Toc464310787"/>
-      <w:r>
-        <w:rPr>
-          <w:rFonts w:hint="eastAsia"/>
-        </w:rPr>
+      <w:bookmarkStart w:id="25" w:name="_Toc465361648"/>
+      <w:r>
+        <w:rPr>
+          <w:rFonts w:hint="eastAsia"/>
+        </w:rPr>
+        <w:lastRenderedPageBreak/>
         <w:t>3.2.7</w:t>
       </w:r>
       <w:r>
@@ -9907,7 +9785,7 @@
         </w:rPr>
         <w:t>生成订单</w:t>
       </w:r>
-      <w:bookmarkEnd w:id="26"/>
+      <w:bookmarkEnd w:id="25"/>
     </w:p>
     <w:p>
       <w:pPr>
@@ -10234,7 +10112,6 @@
                 <w:szCs w:val="22"/>
               </w:rPr>
             </w:pPr>
-            <w:proofErr w:type="spellStart"/>
             <w:r>
               <w:rPr>
                 <w:rFonts w:asciiTheme="minorHAnsi" w:hAnsiTheme="minorHAnsi" w:cstheme="minorBidi" w:hint="eastAsia"/>
@@ -10253,7 +10130,6 @@
               </w:rPr>
               <w:t>der.Input.phoneNumber</w:t>
             </w:r>
-            <w:proofErr w:type="spellEnd"/>
           </w:p>
         </w:tc>
         <w:tc>
@@ -10307,7 +10183,6 @@
                 <w:szCs w:val="22"/>
               </w:rPr>
             </w:pPr>
-            <w:proofErr w:type="spellStart"/>
             <w:r>
               <w:rPr>
                 <w:rFonts w:asciiTheme="minorHAnsi" w:hAnsiTheme="minorHAnsi" w:cstheme="minorBidi" w:hint="eastAsia"/>
@@ -10326,7 +10201,6 @@
               </w:rPr>
               <w:t>rder.Input.startTime</w:t>
             </w:r>
-            <w:proofErr w:type="spellEnd"/>
           </w:p>
         </w:tc>
         <w:tc>
@@ -10380,7 +10254,6 @@
                 <w:szCs w:val="22"/>
               </w:rPr>
             </w:pPr>
-            <w:proofErr w:type="spellStart"/>
             <w:r>
               <w:rPr>
                 <w:rFonts w:asciiTheme="minorHAnsi" w:hAnsiTheme="minorHAnsi" w:cstheme="minorBidi" w:hint="eastAsia"/>
@@ -10390,7 +10263,6 @@
               </w:rPr>
               <w:t>Order.Input.kindOfRoom</w:t>
             </w:r>
-            <w:proofErr w:type="spellEnd"/>
           </w:p>
         </w:tc>
         <w:tc>
@@ -10444,7 +10316,6 @@
                 <w:szCs w:val="22"/>
               </w:rPr>
             </w:pPr>
-            <w:proofErr w:type="spellStart"/>
             <w:r>
               <w:rPr>
                 <w:rFonts w:asciiTheme="minorHAnsi" w:hAnsiTheme="minorHAnsi" w:cstheme="minorBidi" w:hint="eastAsia"/>
@@ -10463,7 +10334,6 @@
               </w:rPr>
               <w:t>rder.Input.numberOfRoom</w:t>
             </w:r>
-            <w:proofErr w:type="spellEnd"/>
           </w:p>
         </w:tc>
         <w:tc>
@@ -10517,7 +10387,6 @@
                 <w:szCs w:val="22"/>
               </w:rPr>
             </w:pPr>
-            <w:proofErr w:type="spellStart"/>
             <w:r>
               <w:rPr>
                 <w:rFonts w:asciiTheme="minorHAnsi" w:hAnsiTheme="minorHAnsi" w:cstheme="minorBidi" w:hint="eastAsia"/>
@@ -10525,7 +10394,6 @@
                 <w:sz w:val="21"/>
                 <w:szCs w:val="22"/>
               </w:rPr>
-              <w:lastRenderedPageBreak/>
               <w:t>Order.</w:t>
             </w:r>
             <w:r>
@@ -10537,7 +10405,6 @@
               </w:rPr>
               <w:t>Start.offer</w:t>
             </w:r>
-            <w:proofErr w:type="spellEnd"/>
           </w:p>
         </w:tc>
         <w:tc>
@@ -10594,7 +10461,6 @@
                 <w:szCs w:val="22"/>
               </w:rPr>
             </w:pPr>
-            <w:proofErr w:type="spellStart"/>
             <w:r>
               <w:rPr>
                 <w:rFonts w:asciiTheme="minorHAnsi" w:hAnsiTheme="minorHAnsi" w:cstheme="minorBidi" w:hint="eastAsia"/>
@@ -10613,7 +10479,6 @@
               </w:rPr>
               <w:t>rder.End.sure</w:t>
             </w:r>
-            <w:proofErr w:type="spellEnd"/>
           </w:p>
         </w:tc>
         <w:tc>
@@ -10670,7 +10535,6 @@
                 <w:szCs w:val="22"/>
               </w:rPr>
             </w:pPr>
-            <w:proofErr w:type="spellStart"/>
             <w:r>
               <w:rPr>
                 <w:rFonts w:asciiTheme="minorHAnsi" w:hAnsiTheme="minorHAnsi" w:cstheme="minorBidi"/>
@@ -10680,7 +10544,6 @@
               </w:rPr>
               <w:t>Order.End.cancel</w:t>
             </w:r>
-            <w:proofErr w:type="spellEnd"/>
           </w:p>
         </w:tc>
         <w:tc>
@@ -10720,11 +10583,12 @@
       <w:pPr>
         <w:pStyle w:val="3"/>
       </w:pPr>
-      <w:bookmarkStart w:id="27" w:name="_Toc464310788"/>
-      <w:r>
-        <w:rPr>
-          <w:rFonts w:hint="eastAsia"/>
-        </w:rPr>
+      <w:bookmarkStart w:id="26" w:name="_Toc465361649"/>
+      <w:r>
+        <w:rPr>
+          <w:rFonts w:hint="eastAsia"/>
+        </w:rPr>
+        <w:lastRenderedPageBreak/>
         <w:t>3.2.8</w:t>
       </w:r>
       <w:r>
@@ -10733,7 +10597,7 @@
       <w:r>
         <w:t>评价</w:t>
       </w:r>
-      <w:bookmarkEnd w:id="27"/>
+      <w:bookmarkEnd w:id="26"/>
     </w:p>
     <w:p>
       <w:pPr>
@@ -10942,7 +10806,6 @@
                 <w:szCs w:val="22"/>
               </w:rPr>
             </w:pPr>
-            <w:proofErr w:type="spellStart"/>
             <w:r>
               <w:rPr>
                 <w:rFonts w:asciiTheme="minorHAnsi" w:hAnsiTheme="minorHAnsi" w:cstheme="minorBidi" w:hint="eastAsia"/>
@@ -10961,7 +10824,6 @@
               </w:rPr>
               <w:t>valuate.choose</w:t>
             </w:r>
-            <w:proofErr w:type="spellEnd"/>
           </w:p>
         </w:tc>
         <w:tc>
@@ -11003,7 +10865,6 @@
                 <w:szCs w:val="22"/>
               </w:rPr>
             </w:pPr>
-            <w:proofErr w:type="spellStart"/>
             <w:r>
               <w:rPr>
                 <w:rFonts w:asciiTheme="minorHAnsi" w:hAnsiTheme="minorHAnsi" w:cstheme="minorBidi"/>
@@ -11031,7 +10892,6 @@
               </w:rPr>
               <w:t>.Input.score</w:t>
             </w:r>
-            <w:proofErr w:type="spellEnd"/>
           </w:p>
         </w:tc>
         <w:tc>
@@ -11073,7 +10933,6 @@
                 <w:szCs w:val="22"/>
               </w:rPr>
             </w:pPr>
-            <w:proofErr w:type="spellStart"/>
             <w:r>
               <w:rPr>
                 <w:rFonts w:asciiTheme="minorHAnsi" w:hAnsiTheme="minorHAnsi" w:cstheme="minorBidi" w:hint="eastAsia"/>
@@ -11110,7 +10969,6 @@
               </w:rPr>
               <w:t>.Input.describe</w:t>
             </w:r>
-            <w:proofErr w:type="spellEnd"/>
           </w:p>
         </w:tc>
         <w:tc>
@@ -11152,7 +11010,6 @@
                 <w:szCs w:val="22"/>
               </w:rPr>
             </w:pPr>
-            <w:proofErr w:type="spellStart"/>
             <w:r>
               <w:rPr>
                 <w:rFonts w:asciiTheme="minorHAnsi" w:hAnsiTheme="minorHAnsi" w:cstheme="minorBidi" w:hint="eastAsia"/>
@@ -11171,7 +11028,6 @@
               </w:rPr>
               <w:t>valuate.End.sure</w:t>
             </w:r>
-            <w:proofErr w:type="spellEnd"/>
           </w:p>
         </w:tc>
         <w:tc>
@@ -11213,7 +11069,6 @@
                 <w:szCs w:val="22"/>
               </w:rPr>
             </w:pPr>
-            <w:proofErr w:type="spellStart"/>
             <w:r>
               <w:rPr>
                 <w:rFonts w:asciiTheme="minorHAnsi" w:hAnsiTheme="minorHAnsi" w:cstheme="minorBidi" w:hint="eastAsia"/>
@@ -11232,7 +11087,6 @@
               </w:rPr>
               <w:t>valuate.End.cancel</w:t>
             </w:r>
-            <w:proofErr w:type="spellEnd"/>
           </w:p>
         </w:tc>
         <w:tc>
@@ -11266,112 +11120,112 @@
       <w:pPr>
         <w:pStyle w:val="3"/>
       </w:pPr>
-      <w:bookmarkStart w:id="28" w:name="_Toc464310789"/>
+      <w:bookmarkStart w:id="27" w:name="_Toc465361650"/>
+      <w:r>
+        <w:rPr>
+          <w:rFonts w:hint="eastAsia"/>
+        </w:rPr>
+        <w:t>3.2.9</w:t>
+      </w:r>
+      <w:r>
+        <w:t xml:space="preserve"> </w:t>
+      </w:r>
+      <w:r>
+        <w:t>注册会员</w:t>
+      </w:r>
+      <w:bookmarkEnd w:id="27"/>
+    </w:p>
+    <w:p>
+      <w:pPr>
+        <w:pStyle w:val="4"/>
+      </w:pPr>
+      <w:r>
+        <w:rPr>
+          <w:rFonts w:hint="eastAsia"/>
+        </w:rPr>
+        <w:t>3.2.9.1</w:t>
+      </w:r>
+      <w:r>
+        <w:t xml:space="preserve"> </w:t>
+      </w:r>
+      <w:r>
+        <w:t>特性描述</w:t>
+      </w:r>
+    </w:p>
+    <w:p>
+      <w:pPr>
+        <w:ind w:firstLineChars="200" w:firstLine="420"/>
+      </w:pPr>
+      <w:r>
+        <w:rPr>
+          <w:rFonts w:hint="eastAsia"/>
+        </w:rPr>
+        <w:t>当客户要申请注册会员时，客户填写生日、企业名称，系统将客户设为会员并更新信息。</w:t>
+      </w:r>
+    </w:p>
+    <w:p>
+      <w:pPr>
+        <w:ind w:firstLine="420"/>
+      </w:pPr>
+      <w:r>
+        <w:rPr>
+          <w:rFonts w:hint="eastAsia"/>
+        </w:rPr>
+        <w:t>优先级</w:t>
+      </w:r>
+      <w:r>
+        <w:rPr>
+          <w:rFonts w:hint="eastAsia"/>
+        </w:rPr>
+        <w:t>=</w:t>
+      </w:r>
+      <w:r>
+        <w:rPr>
+          <w:rFonts w:hint="eastAsia"/>
+        </w:rPr>
+        <w:t>高</w:t>
+      </w:r>
+    </w:p>
+    <w:p>
+      <w:pPr>
+        <w:pStyle w:val="4"/>
+      </w:pPr>
+      <w:r>
+        <w:rPr>
+          <w:rFonts w:hint="eastAsia"/>
+        </w:rPr>
+        <w:t>3.2.9.2</w:t>
+      </w:r>
+      <w:r>
+        <w:t xml:space="preserve"> </w:t>
+      </w:r>
+      <w:r>
+        <w:t>刺激</w:t>
+      </w:r>
+      <w:r>
+        <w:t>/</w:t>
+      </w:r>
+      <w:r>
+        <w:t>响应序列</w:t>
+      </w:r>
+    </w:p>
+    <w:p>
+      <w:pPr>
+        <w:ind w:firstLineChars="200" w:firstLine="420"/>
+      </w:pPr>
+      <w:r>
+        <w:rPr>
+          <w:rFonts w:hint="eastAsia"/>
+        </w:rPr>
+        <w:t>刺激：客户申请注册普通会员或企业会员</w:t>
+      </w:r>
+    </w:p>
+    <w:p>
       <w:r>
         <w:rPr>
           <w:rFonts w:hint="eastAsia"/>
         </w:rPr>
         <w:lastRenderedPageBreak/>
-        <w:t>3.2.9</w:t>
-      </w:r>
-      <w:r>
-        <w:t xml:space="preserve"> </w:t>
-      </w:r>
-      <w:r>
-        <w:t>注册会员</w:t>
-      </w:r>
-      <w:bookmarkEnd w:id="28"/>
-    </w:p>
-    <w:p>
-      <w:pPr>
-        <w:pStyle w:val="4"/>
-      </w:pPr>
-      <w:r>
-        <w:rPr>
-          <w:rFonts w:hint="eastAsia"/>
-        </w:rPr>
-        <w:t>3.2.9.1</w:t>
-      </w:r>
-      <w:r>
-        <w:t xml:space="preserve"> </w:t>
-      </w:r>
-      <w:r>
-        <w:t>特性描述</w:t>
-      </w:r>
-    </w:p>
-    <w:p>
-      <w:pPr>
-        <w:ind w:firstLineChars="200" w:firstLine="420"/>
-      </w:pPr>
-      <w:r>
-        <w:rPr>
-          <w:rFonts w:hint="eastAsia"/>
-        </w:rPr>
-        <w:t>当客户要申请注册会员时，客户填写生日、企业名称，系统将客户设为会员并更新信息。</w:t>
-      </w:r>
-    </w:p>
-    <w:p>
-      <w:pPr>
-        <w:ind w:firstLine="420"/>
-      </w:pPr>
-      <w:r>
-        <w:rPr>
-          <w:rFonts w:hint="eastAsia"/>
-        </w:rPr>
-        <w:t>优先级</w:t>
-      </w:r>
-      <w:r>
-        <w:rPr>
-          <w:rFonts w:hint="eastAsia"/>
-        </w:rPr>
-        <w:t>=</w:t>
-      </w:r>
-      <w:r>
-        <w:rPr>
-          <w:rFonts w:hint="eastAsia"/>
-        </w:rPr>
-        <w:t>高</w:t>
-      </w:r>
-    </w:p>
-    <w:p>
-      <w:pPr>
-        <w:pStyle w:val="4"/>
-      </w:pPr>
-      <w:r>
-        <w:rPr>
-          <w:rFonts w:hint="eastAsia"/>
-        </w:rPr>
-        <w:t>3.2.9.2</w:t>
-      </w:r>
-      <w:r>
-        <w:t xml:space="preserve"> </w:t>
-      </w:r>
-      <w:r>
-        <w:t>刺激</w:t>
-      </w:r>
-      <w:r>
-        <w:t>/</w:t>
-      </w:r>
-      <w:r>
-        <w:t>响应序列</w:t>
-      </w:r>
-    </w:p>
-    <w:p>
-      <w:pPr>
-        <w:ind w:firstLineChars="200" w:firstLine="420"/>
-      </w:pPr>
-      <w:r>
-        <w:rPr>
-          <w:rFonts w:hint="eastAsia"/>
-        </w:rPr>
-        <w:t>刺激：客户申请注册普通会员或企业会员</w:t>
-      </w:r>
-    </w:p>
-    <w:p>
-      <w:r>
-        <w:rPr>
-          <w:rFonts w:hint="eastAsia"/>
-        </w:rPr>
         <w:t xml:space="preserve">  </w:t>
       </w:r>
       <w:r>
@@ -11531,7 +11385,6 @@
                 <w:szCs w:val="22"/>
               </w:rPr>
             </w:pPr>
-            <w:proofErr w:type="spellStart"/>
             <w:r>
               <w:rPr>
                 <w:rFonts w:asciiTheme="minorHAnsi" w:hAnsiTheme="minorHAnsi" w:cstheme="minorBidi"/>
@@ -11559,7 +11412,6 @@
               </w:rPr>
               <w:t>.apply</w:t>
             </w:r>
-            <w:proofErr w:type="spellEnd"/>
           </w:p>
         </w:tc>
         <w:tc>
@@ -11601,7 +11453,6 @@
                 <w:szCs w:val="22"/>
               </w:rPr>
             </w:pPr>
-            <w:proofErr w:type="spellStart"/>
             <w:r>
               <w:rPr>
                 <w:rFonts w:asciiTheme="minorHAnsi" w:hAnsiTheme="minorHAnsi" w:cstheme="minorBidi" w:hint="eastAsia"/>
@@ -11620,7 +11471,6 @@
               </w:rPr>
               <w:t>ember.Input.birthday</w:t>
             </w:r>
-            <w:proofErr w:type="spellEnd"/>
           </w:p>
         </w:tc>
         <w:tc>
@@ -11662,7 +11512,6 @@
                 <w:szCs w:val="22"/>
               </w:rPr>
             </w:pPr>
-            <w:proofErr w:type="spellStart"/>
             <w:r>
               <w:rPr>
                 <w:rFonts w:asciiTheme="minorHAnsi" w:hAnsiTheme="minorHAnsi" w:cstheme="minorBidi" w:hint="eastAsia"/>
@@ -11681,7 +11530,6 @@
               </w:rPr>
               <w:t>ember.Input.company</w:t>
             </w:r>
-            <w:proofErr w:type="spellEnd"/>
           </w:p>
         </w:tc>
         <w:tc>
@@ -11723,7 +11571,6 @@
                 <w:szCs w:val="22"/>
               </w:rPr>
             </w:pPr>
-            <w:proofErr w:type="spellStart"/>
             <w:r>
               <w:rPr>
                 <w:rFonts w:asciiTheme="minorHAnsi" w:hAnsiTheme="minorHAnsi" w:cstheme="minorBidi" w:hint="eastAsia"/>
@@ -11742,7 +11589,6 @@
               </w:rPr>
               <w:t>ember.End.sure</w:t>
             </w:r>
-            <w:proofErr w:type="spellEnd"/>
           </w:p>
         </w:tc>
         <w:tc>
@@ -11784,7 +11630,6 @@
                 <w:szCs w:val="22"/>
               </w:rPr>
             </w:pPr>
-            <w:proofErr w:type="spellStart"/>
             <w:r>
               <w:rPr>
                 <w:rFonts w:asciiTheme="minorHAnsi" w:hAnsiTheme="minorHAnsi" w:cstheme="minorBidi" w:hint="eastAsia"/>
@@ -11803,7 +11648,6 @@
               </w:rPr>
               <w:t>ember.End.cancel</w:t>
             </w:r>
-            <w:proofErr w:type="spellEnd"/>
           </w:p>
         </w:tc>
         <w:tc>
@@ -11836,7 +11680,7 @@
       <w:pPr>
         <w:pStyle w:val="3"/>
       </w:pPr>
-      <w:bookmarkStart w:id="29" w:name="_Toc464310790"/>
+      <w:bookmarkStart w:id="28" w:name="_Toc465361651"/>
       <w:r>
         <w:t>3</w:t>
       </w:r>
@@ -11852,7 +11696,7 @@
       <w:r>
         <w:t>录入可用客房</w:t>
       </w:r>
-      <w:bookmarkEnd w:id="29"/>
+      <w:bookmarkEnd w:id="28"/>
     </w:p>
     <w:p>
       <w:pPr>
@@ -11966,7 +11810,6 @@
         <w:rPr>
           <w:rFonts w:hint="eastAsia"/>
         </w:rPr>
-        <w:lastRenderedPageBreak/>
         <w:t>响应：系统显示客房数量</w:t>
       </w:r>
     </w:p>
@@ -12049,7 +11892,6 @@
                 <w:szCs w:val="21"/>
               </w:rPr>
             </w:pPr>
-            <w:proofErr w:type="spellStart"/>
             <w:r>
               <w:rPr>
                 <w:rFonts w:ascii="Times-Roman+2" w:hAnsi="Times-Roman+2" w:cs="Times-Roman+2"/>
@@ -12064,16 +11906,14 @@
               </w:rPr>
               <w:t>.Input</w:t>
             </w:r>
-            <w:proofErr w:type="spellEnd"/>
-          </w:p>
-          <w:p>
-            <w:pPr>
-              <w:rPr>
-                <w:rFonts w:ascii="Times-Roman+2" w:hAnsi="Times-Roman+2" w:cs="Times-Roman+2"/>
-                <w:szCs w:val="21"/>
-              </w:rPr>
-            </w:pPr>
-            <w:proofErr w:type="spellStart"/>
+          </w:p>
+          <w:p>
+            <w:pPr>
+              <w:rPr>
+                <w:rFonts w:ascii="Times-Roman+2" w:hAnsi="Times-Roman+2" w:cs="Times-Roman+2"/>
+                <w:szCs w:val="21"/>
+              </w:rPr>
+            </w:pPr>
             <w:r>
               <w:rPr>
                 <w:rFonts w:ascii="Times-Roman+2" w:hAnsi="Times-Roman+2" w:cs="Times-Roman+2"/>
@@ -12095,16 +11935,14 @@
               </w:rPr>
               <w:t>Style</w:t>
             </w:r>
-            <w:proofErr w:type="spellEnd"/>
-          </w:p>
-          <w:p>
-            <w:pPr>
-              <w:rPr>
-                <w:rFonts w:ascii="Times-Roman+2" w:hAnsi="Times-Roman+2" w:cs="Times-Roman+2"/>
-                <w:szCs w:val="21"/>
-              </w:rPr>
-            </w:pPr>
-            <w:proofErr w:type="spellStart"/>
+          </w:p>
+          <w:p>
+            <w:pPr>
+              <w:rPr>
+                <w:rFonts w:ascii="Times-Roman+2" w:hAnsi="Times-Roman+2" w:cs="Times-Roman+2"/>
+                <w:szCs w:val="21"/>
+              </w:rPr>
+            </w:pPr>
             <w:r>
               <w:rPr>
                 <w:rFonts w:ascii="Times-Roman+2" w:hAnsi="Times-Roman+2" w:cs="Times-Roman+2"/>
@@ -12133,7 +11971,6 @@
               </w:rPr>
               <w:t>umber</w:t>
             </w:r>
-            <w:proofErr w:type="spellEnd"/>
           </w:p>
         </w:tc>
         <w:tc>
@@ -12211,7 +12048,6 @@
                 <w:szCs w:val="21"/>
               </w:rPr>
             </w:pPr>
-            <w:proofErr w:type="spellStart"/>
             <w:r>
               <w:rPr>
                 <w:rFonts w:ascii="Times-Roman+2" w:hAnsi="Times-Roman+2" w:cs="Times-Roman+2"/>
@@ -12233,7 +12069,6 @@
               </w:rPr>
               <w:t>.Price</w:t>
             </w:r>
-            <w:proofErr w:type="spellEnd"/>
           </w:p>
         </w:tc>
         <w:tc>
@@ -12281,7 +12116,6 @@
                 <w:szCs w:val="21"/>
               </w:rPr>
             </w:pPr>
-            <w:proofErr w:type="spellStart"/>
             <w:r>
               <w:rPr>
                 <w:rFonts w:ascii="Times-Roman+2" w:hAnsi="Times-Roman+2" w:cs="Times-Roman+2"/>
@@ -12296,7 +12130,6 @@
               </w:rPr>
               <w:t>.End</w:t>
             </w:r>
-            <w:proofErr w:type="spellEnd"/>
           </w:p>
         </w:tc>
         <w:tc>
@@ -12331,11 +12164,12 @@
       <w:pPr>
         <w:pStyle w:val="3"/>
       </w:pPr>
-      <w:bookmarkStart w:id="30" w:name="_Toc464310791"/>
-      <w:r>
-        <w:rPr>
-          <w:rFonts w:hint="eastAsia"/>
-        </w:rPr>
+      <w:bookmarkStart w:id="29" w:name="_Toc465361652"/>
+      <w:r>
+        <w:rPr>
+          <w:rFonts w:hint="eastAsia"/>
+        </w:rPr>
+        <w:lastRenderedPageBreak/>
         <w:t>3.2.11</w:t>
       </w:r>
       <w:r>
@@ -12344,7 +12178,7 @@
       <w:r>
         <w:t>制定酒店促销策略</w:t>
       </w:r>
-      <w:bookmarkEnd w:id="30"/>
+      <w:bookmarkEnd w:id="29"/>
     </w:p>
     <w:p>
       <w:pPr>
@@ -12595,7 +12429,6 @@
                 <w:szCs w:val="21"/>
               </w:rPr>
             </w:pPr>
-            <w:proofErr w:type="spellStart"/>
             <w:r>
               <w:rPr>
                 <w:rFonts w:ascii="Times-Roman+2" w:hAnsi="Times-Roman+2" w:cs="Times-Roman+2"/>
@@ -12610,16 +12443,14 @@
               </w:rPr>
               <w:t>.Input</w:t>
             </w:r>
-            <w:proofErr w:type="spellEnd"/>
-          </w:p>
-          <w:p>
-            <w:pPr>
-              <w:rPr>
-                <w:rFonts w:ascii="Times-Roman+2" w:hAnsi="Times-Roman+2" w:cs="Times-Roman+2"/>
-                <w:szCs w:val="21"/>
-              </w:rPr>
-            </w:pPr>
-            <w:proofErr w:type="spellStart"/>
+          </w:p>
+          <w:p>
+            <w:pPr>
+              <w:rPr>
+                <w:rFonts w:ascii="Times-Roman+2" w:hAnsi="Times-Roman+2" w:cs="Times-Roman+2"/>
+                <w:szCs w:val="21"/>
+              </w:rPr>
+            </w:pPr>
             <w:r>
               <w:rPr>
                 <w:rFonts w:ascii="Times-Roman+2" w:hAnsi="Times-Roman+2" w:cs="Times-Roman+2"/>
@@ -12641,16 +12472,14 @@
               </w:rPr>
               <w:t>Birthday</w:t>
             </w:r>
-            <w:proofErr w:type="spellEnd"/>
-          </w:p>
-          <w:p>
-            <w:pPr>
-              <w:rPr>
-                <w:rFonts w:ascii="Times-Roman+2" w:hAnsi="Times-Roman+2" w:cs="Times-Roman+2"/>
-                <w:szCs w:val="21"/>
-              </w:rPr>
-            </w:pPr>
-            <w:proofErr w:type="spellStart"/>
+          </w:p>
+          <w:p>
+            <w:pPr>
+              <w:rPr>
+                <w:rFonts w:ascii="Times-Roman+2" w:hAnsi="Times-Roman+2" w:cs="Times-Roman+2"/>
+                <w:szCs w:val="21"/>
+              </w:rPr>
+            </w:pPr>
             <w:r>
               <w:rPr>
                 <w:rFonts w:ascii="Times-Roman+2" w:hAnsi="Times-Roman+2" w:cs="Times-Roman+2"/>
@@ -12672,7 +12501,6 @@
               </w:rPr>
               <w:t>Three</w:t>
             </w:r>
-            <w:proofErr w:type="spellEnd"/>
           </w:p>
         </w:tc>
         <w:tc>
@@ -12792,7 +12620,6 @@
                 <w:szCs w:val="21"/>
               </w:rPr>
             </w:pPr>
-            <w:proofErr w:type="spellStart"/>
             <w:r>
               <w:rPr>
                 <w:rFonts w:ascii="Times-Roman+2" w:hAnsi="Times-Roman+2" w:cs="Times-Roman+2"/>
@@ -12814,16 +12641,14 @@
               </w:rPr>
               <w:t>.Company</w:t>
             </w:r>
-            <w:proofErr w:type="spellEnd"/>
-          </w:p>
-          <w:p>
-            <w:pPr>
-              <w:rPr>
-                <w:rFonts w:ascii="Times-Roman+2" w:hAnsi="Times-Roman+2" w:cs="Times-Roman+2"/>
-                <w:szCs w:val="21"/>
-              </w:rPr>
-            </w:pPr>
-            <w:proofErr w:type="spellStart"/>
+          </w:p>
+          <w:p>
+            <w:pPr>
+              <w:rPr>
+                <w:rFonts w:ascii="Times-Roman+2" w:hAnsi="Times-Roman+2" w:cs="Times-Roman+2"/>
+                <w:szCs w:val="21"/>
+              </w:rPr>
+            </w:pPr>
             <w:r>
               <w:rPr>
                 <w:rFonts w:ascii="Times-Roman+2" w:hAnsi="Times-Roman+2" w:cs="Times-Roman+2"/>
@@ -12831,7 +12656,6 @@
               </w:rPr>
               <w:t>Promotion.Input.Time</w:t>
             </w:r>
-            <w:proofErr w:type="spellEnd"/>
           </w:p>
         </w:tc>
         <w:tc>
@@ -12908,7 +12732,6 @@
                 <w:szCs w:val="21"/>
               </w:rPr>
             </w:pPr>
-            <w:proofErr w:type="spellStart"/>
             <w:r>
               <w:rPr>
                 <w:rFonts w:ascii="Times-Roman+2" w:hAnsi="Times-Roman+2" w:cs="Times-Roman+2"/>
@@ -12923,7 +12746,6 @@
               </w:rPr>
               <w:t>.End</w:t>
             </w:r>
-            <w:proofErr w:type="spellEnd"/>
           </w:p>
         </w:tc>
         <w:tc>
@@ -12958,12 +12780,11 @@
       <w:pPr>
         <w:pStyle w:val="3"/>
       </w:pPr>
-      <w:bookmarkStart w:id="31" w:name="_Toc464310792"/>
-      <w:r>
-        <w:rPr>
-          <w:rFonts w:hint="eastAsia"/>
-        </w:rPr>
-        <w:lastRenderedPageBreak/>
+      <w:bookmarkStart w:id="30" w:name="_Toc465361653"/>
+      <w:r>
+        <w:rPr>
+          <w:rFonts w:hint="eastAsia"/>
+        </w:rPr>
         <w:t>3.2.12</w:t>
       </w:r>
       <w:r>
@@ -12972,7 +12793,7 @@
       <w:r>
         <w:t>订单执行</w:t>
       </w:r>
-      <w:bookmarkEnd w:id="31"/>
+      <w:bookmarkEnd w:id="30"/>
     </w:p>
     <w:p>
       <w:pPr>
@@ -13058,6 +12879,7 @@
         <w:rPr>
           <w:rFonts w:hint="eastAsia"/>
         </w:rPr>
+        <w:lastRenderedPageBreak/>
         <w:t>响应：</w:t>
       </w:r>
       <w:r>
@@ -13140,7 +12962,6 @@
                 <w:szCs w:val="21"/>
               </w:rPr>
             </w:pPr>
-            <w:proofErr w:type="spellStart"/>
             <w:r>
               <w:rPr>
                 <w:rFonts w:ascii="Times-Roman+2" w:hAnsi="Times-Roman+2" w:cs="Times-Roman+2"/>
@@ -13155,16 +12976,14 @@
               </w:rPr>
               <w:t>.Input</w:t>
             </w:r>
-            <w:proofErr w:type="spellEnd"/>
-          </w:p>
-          <w:p>
-            <w:pPr>
-              <w:rPr>
-                <w:rFonts w:ascii="Times-Roman+2" w:hAnsi="Times-Roman+2" w:cs="Times-Roman+2"/>
-                <w:szCs w:val="21"/>
-              </w:rPr>
-            </w:pPr>
-            <w:proofErr w:type="spellStart"/>
+          </w:p>
+          <w:p>
+            <w:pPr>
+              <w:rPr>
+                <w:rFonts w:ascii="Times-Roman+2" w:hAnsi="Times-Roman+2" w:cs="Times-Roman+2"/>
+                <w:szCs w:val="21"/>
+              </w:rPr>
+            </w:pPr>
             <w:r>
               <w:rPr>
                 <w:rFonts w:ascii="Times-Roman+2" w:hAnsi="Times-Roman+2" w:cs="Times-Roman+2"/>
@@ -13179,16 +12998,14 @@
               </w:rPr>
               <w:t>.Input.Finish</w:t>
             </w:r>
-            <w:proofErr w:type="spellEnd"/>
-          </w:p>
-          <w:p>
-            <w:pPr>
-              <w:rPr>
-                <w:rFonts w:ascii="Times-Roman+2" w:hAnsi="Times-Roman+2" w:cs="Times-Roman+2"/>
-                <w:szCs w:val="21"/>
-              </w:rPr>
-            </w:pPr>
-            <w:proofErr w:type="spellStart"/>
+          </w:p>
+          <w:p>
+            <w:pPr>
+              <w:rPr>
+                <w:rFonts w:ascii="Times-Roman+2" w:hAnsi="Times-Roman+2" w:cs="Times-Roman+2"/>
+                <w:szCs w:val="21"/>
+              </w:rPr>
+            </w:pPr>
             <w:r>
               <w:rPr>
                 <w:rFonts w:ascii="Times-Roman+2" w:hAnsi="Times-Roman+2" w:cs="Times-Roman+2"/>
@@ -13210,7 +13027,6 @@
               </w:rPr>
               <w:t>Delay</w:t>
             </w:r>
-            <w:proofErr w:type="spellEnd"/>
           </w:p>
         </w:tc>
         <w:tc>
@@ -13288,7 +13104,6 @@
                 <w:szCs w:val="21"/>
               </w:rPr>
             </w:pPr>
-            <w:proofErr w:type="spellStart"/>
             <w:r>
               <w:rPr>
                 <w:rFonts w:ascii="Times-Roman+2" w:hAnsi="Times-Roman+2" w:cs="Times-Roman+2"/>
@@ -13303,7 +13118,6 @@
               </w:rPr>
               <w:t>.End</w:t>
             </w:r>
-            <w:proofErr w:type="spellEnd"/>
           </w:p>
         </w:tc>
         <w:tc>
@@ -13338,14 +13152,14 @@
       <w:pPr>
         <w:pStyle w:val="3"/>
       </w:pPr>
-      <w:bookmarkStart w:id="32" w:name="_Toc464310793"/>
+      <w:bookmarkStart w:id="31" w:name="_Toc465361654"/>
       <w:r>
         <w:t xml:space="preserve">3.2.13 </w:t>
       </w:r>
       <w:r>
         <w:t>维护个人信息</w:t>
       </w:r>
-      <w:bookmarkEnd w:id="32"/>
+      <w:bookmarkEnd w:id="31"/>
     </w:p>
     <w:p>
       <w:pPr>
@@ -13430,70 +13244,106 @@
     <w:p>
       <w:pPr>
         <w:ind w:firstLineChars="200" w:firstLine="420"/>
-        <w:rPr>
-          <w:rFonts w:hint="eastAsia"/>
-        </w:rPr>
-      </w:pPr>
-      <w:r>
-        <w:rPr>
-          <w:rFonts w:hint="eastAsia"/>
-        </w:rPr>
-        <w:t>刺激：客户修改自己的个人信息</w:t>
+      </w:pPr>
+      <w:r>
+        <w:t>刺激：客户点击编辑信息</w:t>
       </w:r>
     </w:p>
     <w:p>
       <w:pPr>
         <w:ind w:firstLineChars="200" w:firstLine="420"/>
-        <w:rPr>
-          <w:rFonts w:hint="eastAsia"/>
-        </w:rPr>
-      </w:pPr>
-      <w:r>
-        <w:rPr>
-          <w:rFonts w:hint="eastAsia"/>
-        </w:rPr>
-        <w:t>响应：系统缓存修改的信息，提示是否确定</w:t>
+      </w:pPr>
+      <w:r>
+        <w:t>响应：系统将文本框设为可修改状态</w:t>
       </w:r>
     </w:p>
     <w:p>
       <w:pPr>
         <w:ind w:firstLineChars="200" w:firstLine="420"/>
-        <w:rPr>
-          <w:rFonts w:hint="eastAsia"/>
-        </w:rPr>
-      </w:pPr>
-      <w:r>
-        <w:rPr>
-          <w:rFonts w:hint="eastAsia"/>
-        </w:rPr>
-        <w:t>刺激：客户点击确定</w:t>
+      </w:pPr>
+      <w:r>
+        <w:rPr>
+          <w:rFonts w:hint="eastAsia"/>
+        </w:rPr>
+        <w:t>刺激：客户修改自己的姓名</w:t>
       </w:r>
     </w:p>
     <w:p>
       <w:pPr>
         <w:ind w:firstLineChars="200" w:firstLine="420"/>
-        <w:rPr>
-          <w:rFonts w:hint="eastAsia"/>
-        </w:rPr>
-      </w:pPr>
-      <w:r>
-        <w:rPr>
-          <w:rFonts w:hint="eastAsia"/>
-        </w:rPr>
-        <w:t>响应：系统将缓存的数据写入数据库覆盖原数据</w:t>
+      </w:pPr>
+      <w:r>
+        <w:rPr>
+          <w:rFonts w:hint="eastAsia"/>
+        </w:rPr>
+        <w:t>响应：系统缓存修改的信息</w:t>
       </w:r>
     </w:p>
     <w:p>
       <w:pPr>
         <w:ind w:firstLineChars="200" w:firstLine="420"/>
-        <w:rPr>
-          <w:rFonts w:hint="eastAsia"/>
-        </w:rPr>
-      </w:pPr>
-      <w:r>
-        <w:rPr>
-          <w:rFonts w:hint="eastAsia"/>
-        </w:rPr>
+      </w:pPr>
+      <w:r>
+        <w:rPr>
+          <w:rFonts w:hint="eastAsia"/>
+        </w:rPr>
+        <w:t>刺激：客户修改自己的联系方式</w:t>
+      </w:r>
+    </w:p>
+    <w:p>
+      <w:pPr>
+        <w:ind w:firstLineChars="200" w:firstLine="420"/>
+      </w:pPr>
+      <w:r>
+        <w:rPr>
+          <w:rFonts w:hint="eastAsia"/>
+        </w:rPr>
+        <w:t>响应：系统缓存修改的信息</w:t>
+      </w:r>
+    </w:p>
+    <w:p>
+      <w:pPr>
+        <w:ind w:firstLineChars="200" w:firstLine="420"/>
+      </w:pPr>
+      <w:r>
+        <w:rPr>
+          <w:rFonts w:hint="eastAsia"/>
+        </w:rPr>
+        <w:t>刺激：客户修改生日</w:t>
+      </w:r>
+    </w:p>
+    <w:p>
+      <w:pPr>
+        <w:ind w:firstLineChars="200" w:firstLine="420"/>
+      </w:pPr>
+      <w:r>
+        <w:rPr>
+          <w:rFonts w:hint="eastAsia"/>
+        </w:rPr>
+        <w:t>响应：系统缓存修改的信息</w:t>
+      </w:r>
+    </w:p>
+    <w:p>
+      <w:pPr>
+        <w:ind w:firstLineChars="200" w:firstLine="420"/>
+      </w:pPr>
+      <w:r>
+        <w:t>刺激：客户点击确定修改</w:t>
+      </w:r>
+    </w:p>
+    <w:p>
+      <w:pPr>
+        <w:ind w:firstLineChars="200" w:firstLine="420"/>
+      </w:pPr>
+      <w:r>
+        <w:t>响应：系统用缓存的信息覆盖原信息，将文本框设为不可修改状态</w:t>
+      </w:r>
+    </w:p>
+    <w:p>
+      <w:pPr>
+        <w:ind w:firstLineChars="200" w:firstLine="420"/>
+      </w:pPr>
+      <w:r>
         <w:t>刺激：客户点击取消</w:t>
       </w:r>
     </w:p>
@@ -13502,21 +13352,14 @@
         <w:ind w:firstLineChars="200" w:firstLine="420"/>
       </w:pPr>
       <w:r>
-        <w:rPr>
-          <w:rFonts w:hint="eastAsia"/>
-        </w:rPr>
-        <w:t>响应：系统结束进程，丢弃缓存的数据</w:t>
+        <w:t>响应：系统清除缓存的数据，将文本框设为不可修改状态</w:t>
       </w:r>
     </w:p>
     <w:p>
       <w:pPr>
         <w:pStyle w:val="4"/>
-        <w:rPr>
-          <w:rFonts w:hint="eastAsia"/>
-        </w:rPr>
-      </w:pPr>
-      <w:r>
-        <w:lastRenderedPageBreak/>
+      </w:pPr>
+      <w:r>
         <w:t xml:space="preserve">3.2.13.3 </w:t>
       </w:r>
       <w:r>
@@ -13549,7 +13392,6 @@
                 <w:szCs w:val="21"/>
               </w:rPr>
             </w:pPr>
-            <w:proofErr w:type="spellStart"/>
             <w:r>
               <w:rPr>
                 <w:rFonts w:ascii="Times-Roman+2" w:hAnsi="Times-Roman+2" w:cs="Times-Roman+2"/>
@@ -13564,16 +13406,14 @@
               </w:rPr>
               <w:t>ame</w:t>
             </w:r>
-            <w:proofErr w:type="spellEnd"/>
-          </w:p>
-          <w:p>
-            <w:pPr>
-              <w:rPr>
-                <w:rFonts w:ascii="Times-Roman+2" w:hAnsi="Times-Roman+2" w:cs="Times-Roman+2"/>
-                <w:szCs w:val="21"/>
-              </w:rPr>
-            </w:pPr>
-            <w:proofErr w:type="spellStart"/>
+          </w:p>
+          <w:p>
+            <w:pPr>
+              <w:rPr>
+                <w:rFonts w:ascii="Times-Roman+2" w:hAnsi="Times-Roman+2" w:cs="Times-Roman+2"/>
+                <w:szCs w:val="21"/>
+              </w:rPr>
+            </w:pPr>
             <w:r>
               <w:rPr>
                 <w:rFonts w:ascii="Times-Roman+2" w:hAnsi="Times-Roman+2" w:cs="Times-Roman+2"/>
@@ -13588,16 +13428,14 @@
               </w:rPr>
               <w:t>honenumber</w:t>
             </w:r>
-            <w:proofErr w:type="spellEnd"/>
-          </w:p>
-          <w:p>
-            <w:pPr>
-              <w:rPr>
-                <w:rFonts w:ascii="Times-Roman+2" w:hAnsi="Times-Roman+2" w:cs="Times-Roman+2"/>
-                <w:szCs w:val="21"/>
-              </w:rPr>
-            </w:pPr>
-            <w:proofErr w:type="spellStart"/>
+          </w:p>
+          <w:p>
+            <w:pPr>
+              <w:rPr>
+                <w:rFonts w:ascii="Times-Roman+2" w:hAnsi="Times-Roman+2" w:cs="Times-Roman+2"/>
+                <w:szCs w:val="21"/>
+              </w:rPr>
+            </w:pPr>
             <w:r>
               <w:rPr>
                 <w:rFonts w:ascii="Times-Roman+2" w:hAnsi="Times-Roman+2" w:cs="Times-Roman+2"/>
@@ -13612,16 +13450,14 @@
               </w:rPr>
               <w:t>ame</w:t>
             </w:r>
-            <w:proofErr w:type="spellEnd"/>
-          </w:p>
-          <w:p>
-            <w:pPr>
-              <w:rPr>
-                <w:rFonts w:ascii="Times-Roman+2" w:hAnsi="Times-Roman+2" w:cs="Times-Roman+2"/>
-                <w:szCs w:val="21"/>
-              </w:rPr>
-            </w:pPr>
-            <w:proofErr w:type="spellStart"/>
+          </w:p>
+          <w:p>
+            <w:pPr>
+              <w:rPr>
+                <w:rFonts w:ascii="Times-Roman+2" w:hAnsi="Times-Roman+2" w:cs="Times-Roman+2"/>
+                <w:szCs w:val="21"/>
+              </w:rPr>
+            </w:pPr>
             <w:r>
               <w:rPr>
                 <w:rFonts w:ascii="Times-Roman+2" w:hAnsi="Times-Roman+2" w:cs="Times-Roman+2"/>
@@ -13636,21 +13472,20 @@
               </w:rPr>
               <w:t>honenumber</w:t>
             </w:r>
-            <w:proofErr w:type="spellEnd"/>
-          </w:p>
-          <w:p>
-            <w:pPr>
-              <w:rPr>
-                <w:rFonts w:ascii="Times-Roman+2" w:hAnsi="Times-Roman+2" w:cs="Times-Roman+2"/>
-                <w:szCs w:val="21"/>
-              </w:rPr>
-            </w:pPr>
-            <w:proofErr w:type="spellStart"/>
-            <w:r>
-              <w:rPr>
-                <w:rFonts w:ascii="Times-Roman+2" w:hAnsi="Times-Roman+2" w:cs="Times-Roman+2"/>
-                <w:szCs w:val="21"/>
-              </w:rPr>
+          </w:p>
+          <w:p>
+            <w:pPr>
+              <w:rPr>
+                <w:rFonts w:ascii="Times-Roman+2" w:hAnsi="Times-Roman+2" w:cs="Times-Roman+2"/>
+                <w:szCs w:val="21"/>
+              </w:rPr>
+            </w:pPr>
+            <w:r>
+              <w:rPr>
+                <w:rFonts w:ascii="Times-Roman+2" w:hAnsi="Times-Roman+2" w:cs="Times-Roman+2"/>
+                <w:szCs w:val="21"/>
+              </w:rPr>
+              <w:lastRenderedPageBreak/>
               <w:t>Information.C</w:t>
             </w:r>
             <w:r>
@@ -13660,7 +13495,6 @@
               </w:rPr>
               <w:t>ancel</w:t>
             </w:r>
-            <w:proofErr w:type="spellEnd"/>
           </w:p>
         </w:tc>
         <w:tc>
@@ -13679,8 +13513,16 @@
                 <w:rFonts w:ascii="Times-Roman+2" w:hAnsi="Times-Roman+2" w:cs="Times-Roman+2" w:hint="eastAsia"/>
                 <w:szCs w:val="21"/>
               </w:rPr>
+              <w:lastRenderedPageBreak/>
               <w:t>客户填写名字</w:t>
             </w:r>
+            <w:r>
+              <w:rPr>
+                <w:rFonts w:ascii="Times-Roman+2" w:hAnsi="Times-Roman+2" w:cs="Times-Roman+2" w:hint="eastAsia"/>
+                <w:szCs w:val="21"/>
+              </w:rPr>
+              <w:t>，系统记录修改的信息</w:t>
+            </w:r>
           </w:p>
           <w:p>
             <w:pPr>
@@ -13696,6 +13538,13 @@
               </w:rPr>
               <w:t>客户填写联系电话</w:t>
             </w:r>
+            <w:r>
+              <w:rPr>
+                <w:rFonts w:ascii="Times-Roman+2" w:hAnsi="Times-Roman+2" w:cs="Times-Roman+2" w:hint="eastAsia"/>
+                <w:szCs w:val="21"/>
+              </w:rPr>
+              <w:t>，系统记录修改的信息</w:t>
+            </w:r>
           </w:p>
           <w:p>
             <w:pPr>
@@ -13711,6 +13560,13 @@
               </w:rPr>
               <w:t>客户修改名字</w:t>
             </w:r>
+            <w:r>
+              <w:rPr>
+                <w:rFonts w:ascii="Times-Roman+2" w:hAnsi="Times-Roman+2" w:cs="Times-Roman+2" w:hint="eastAsia"/>
+                <w:szCs w:val="21"/>
+              </w:rPr>
+              <w:t>，系统记录修改的信息</w:t>
+            </w:r>
           </w:p>
           <w:p>
             <w:pPr>
@@ -13726,20 +13582,35 @@
               </w:rPr>
               <w:t>客户修改联系电话</w:t>
             </w:r>
-          </w:p>
-          <w:p>
-            <w:pPr>
-              <w:rPr>
-                <w:rFonts w:ascii="Times-Roman+2" w:hAnsi="Times-Roman+2" w:cs="Times-Roman+2" w:hint="eastAsia"/>
-                <w:szCs w:val="21"/>
-              </w:rPr>
-            </w:pPr>
-            <w:r>
-              <w:rPr>
-                <w:rFonts w:ascii="Times-Roman+2" w:hAnsi="Times-Roman+2" w:cs="Times-Roman+2" w:hint="eastAsia"/>
-                <w:szCs w:val="21"/>
-              </w:rPr>
+            <w:r>
+              <w:rPr>
+                <w:rFonts w:ascii="Times-Roman+2" w:hAnsi="Times-Roman+2" w:cs="Times-Roman+2" w:hint="eastAsia"/>
+                <w:szCs w:val="21"/>
+              </w:rPr>
+              <w:t>，系统记录修改的信息</w:t>
+            </w:r>
+          </w:p>
+          <w:p>
+            <w:pPr>
+              <w:rPr>
+                <w:rFonts w:ascii="Times-Roman+2" w:hAnsi="Times-Roman+2" w:cs="Times-Roman+2"/>
+                <w:szCs w:val="21"/>
+              </w:rPr>
+            </w:pPr>
+            <w:r>
+              <w:rPr>
+                <w:rFonts w:ascii="Times-Roman+2" w:hAnsi="Times-Roman+2" w:cs="Times-Roman+2" w:hint="eastAsia"/>
+                <w:szCs w:val="21"/>
+              </w:rPr>
+              <w:lastRenderedPageBreak/>
               <w:t>客户撤销界面</w:t>
+            </w:r>
+            <w:r>
+              <w:rPr>
+                <w:rFonts w:ascii="Times-Roman+2" w:hAnsi="Times-Roman+2" w:cs="Times-Roman+2" w:hint="eastAsia"/>
+                <w:szCs w:val="21"/>
+              </w:rPr>
+              <w:t>，系统关闭界面</w:t>
             </w:r>
           </w:p>
         </w:tc>
@@ -13749,11 +13620,12 @@
       <w:pPr>
         <w:pStyle w:val="3"/>
       </w:pPr>
-      <w:bookmarkStart w:id="33" w:name="_Toc464310794"/>
-      <w:r>
-        <w:rPr>
-          <w:rFonts w:hint="eastAsia"/>
-        </w:rPr>
+      <w:bookmarkStart w:id="32" w:name="_Toc465361655"/>
+      <w:r>
+        <w:rPr>
+          <w:rFonts w:hint="eastAsia"/>
+        </w:rPr>
+        <w:lastRenderedPageBreak/>
         <w:t>3.2.14</w:t>
       </w:r>
       <w:r>
@@ -13762,7 +13634,7 @@
       <w:r>
         <w:t>浏览订单</w:t>
       </w:r>
-      <w:bookmarkEnd w:id="33"/>
+      <w:bookmarkEnd w:id="32"/>
     </w:p>
     <w:p>
       <w:pPr>
@@ -13970,7 +13842,13 @@
         <w:rPr>
           <w:rFonts w:hint="eastAsia"/>
         </w:rPr>
-        <w:t>3.2.15.3</w:t>
+        <w:t>3.2.14</w:t>
+      </w:r>
+      <w:r>
+        <w:rPr>
+          <w:rFonts w:hint="eastAsia"/>
+        </w:rPr>
+        <w:t>.3</w:t>
       </w:r>
       <w:r>
         <w:t xml:space="preserve"> </w:t>
@@ -13979,13 +13857,7 @@
         <w:t>相关功能需求</w:t>
       </w:r>
     </w:p>
-    <w:p>
-      <w:pPr>
-        <w:rPr>
-          <w:rFonts w:hint="eastAsia"/>
-        </w:rPr>
-      </w:pPr>
-    </w:p>
+    <w:p/>
     <w:tbl>
       <w:tblPr>
         <w:tblStyle w:val="20"/>
@@ -14013,7 +13885,6 @@
                 <w:szCs w:val="21"/>
               </w:rPr>
             </w:pPr>
-            <w:proofErr w:type="spellStart"/>
             <w:r>
               <w:rPr>
                 <w:rFonts w:asciiTheme="minorEastAsia" w:eastAsiaTheme="minorEastAsia" w:hAnsiTheme="minorEastAsia"/>
@@ -14046,7 +13917,15 @@
               </w:rPr>
               <w:t>ormal</w:t>
             </w:r>
-            <w:proofErr w:type="spellEnd"/>
+          </w:p>
+          <w:p>
+            <w:pPr>
+              <w:rPr>
+                <w:rFonts w:asciiTheme="minorEastAsia" w:eastAsiaTheme="minorEastAsia" w:hAnsiTheme="minorEastAsia"/>
+                <w:sz w:val="21"/>
+                <w:szCs w:val="21"/>
+              </w:rPr>
+            </w:pPr>
           </w:p>
           <w:p>
             <w:pPr>
@@ -14056,7 +13935,6 @@
                 <w:szCs w:val="21"/>
               </w:rPr>
             </w:pPr>
-            <w:proofErr w:type="spellStart"/>
             <w:r>
               <w:rPr>
                 <w:rFonts w:asciiTheme="minorEastAsia" w:eastAsiaTheme="minorEastAsia" w:hAnsiTheme="minorEastAsia" w:cs="Times-Roman+2"/>
@@ -14073,7 +13951,6 @@
               </w:rPr>
               <w:t>bnormal</w:t>
             </w:r>
-            <w:proofErr w:type="spellEnd"/>
           </w:p>
           <w:p>
             <w:pPr>
@@ -14083,51 +13960,65 @@
                 <w:szCs w:val="21"/>
               </w:rPr>
             </w:pPr>
-            <w:proofErr w:type="spellStart"/>
-            <w:r>
+          </w:p>
+          <w:p>
+            <w:pPr>
               <w:rPr>
                 <w:rFonts w:asciiTheme="minorEastAsia" w:eastAsiaTheme="minorEastAsia" w:hAnsiTheme="minorEastAsia" w:cs="Times-Roman+2"/>
                 <w:sz w:val="21"/>
                 <w:szCs w:val="21"/>
               </w:rPr>
-              <w:t>Vieworder.R</w:t>
-            </w:r>
+            </w:pPr>
             <w:r>
               <w:rPr>
                 <w:rFonts w:asciiTheme="minorEastAsia" w:eastAsiaTheme="minorEastAsia" w:hAnsiTheme="minorEastAsia" w:cs="Times-Roman+2"/>
                 <w:sz w:val="21"/>
                 <w:szCs w:val="21"/>
               </w:rPr>
-              <w:t>evocation</w:t>
-            </w:r>
-            <w:proofErr w:type="spellEnd"/>
-          </w:p>
-          <w:p>
-            <w:pPr>
+              <w:t>Vieworder.R</w:t>
+            </w:r>
+            <w:r>
               <w:rPr>
                 <w:rFonts w:asciiTheme="minorEastAsia" w:eastAsiaTheme="minorEastAsia" w:hAnsiTheme="minorEastAsia" w:cs="Times-Roman+2"/>
                 <w:sz w:val="21"/>
                 <w:szCs w:val="21"/>
               </w:rPr>
-            </w:pPr>
-            <w:proofErr w:type="spellStart"/>
-            <w:r>
+              <w:t>evocation</w:t>
+            </w:r>
+          </w:p>
+          <w:p>
+            <w:pPr>
               <w:rPr>
                 <w:rFonts w:asciiTheme="minorEastAsia" w:eastAsiaTheme="minorEastAsia" w:hAnsiTheme="minorEastAsia" w:cs="Times-Roman+2"/>
                 <w:sz w:val="21"/>
                 <w:szCs w:val="21"/>
               </w:rPr>
-              <w:t>Vieworder.C</w:t>
-            </w:r>
-            <w:r>
+            </w:pPr>
+          </w:p>
+          <w:p>
+            <w:pPr>
               <w:rPr>
                 <w:rFonts w:asciiTheme="minorEastAsia" w:eastAsiaTheme="minorEastAsia" w:hAnsiTheme="minorEastAsia" w:cs="Times-Roman+2"/>
                 <w:sz w:val="21"/>
                 <w:szCs w:val="21"/>
               </w:rPr>
+            </w:pPr>
+            <w:r>
+              <w:rPr>
+                <w:rFonts w:asciiTheme="minorEastAsia" w:eastAsiaTheme="minorEastAsia" w:hAnsiTheme="minorEastAsia" w:cs="Times-Roman+2"/>
+                <w:sz w:val="21"/>
+                <w:szCs w:val="21"/>
+              </w:rPr>
+              <w:t>Vieworder.C</w:t>
+            </w:r>
+            <w:r>
+              <w:rPr>
+                <w:rFonts w:asciiTheme="minorEastAsia" w:eastAsiaTheme="minorEastAsia" w:hAnsiTheme="minorEastAsia" w:cs="Times-Roman+2"/>
+                <w:sz w:val="21"/>
+                <w:szCs w:val="21"/>
+              </w:rPr>
               <w:t>ancel</w:t>
             </w:r>
-            <w:proofErr w:type="spellEnd"/>
           </w:p>
         </w:tc>
         <w:tc>
@@ -14150,6 +14041,14 @@
               </w:rPr>
               <w:t>客户浏览正常订单</w:t>
             </w:r>
+            <w:r>
+              <w:rPr>
+                <w:rFonts w:asciiTheme="minorEastAsia" w:eastAsiaTheme="minorEastAsia" w:hAnsiTheme="minorEastAsia" w:cs="Times-Roman+2" w:hint="eastAsia"/>
+                <w:sz w:val="21"/>
+                <w:szCs w:val="21"/>
+              </w:rPr>
+              <w:t>，系统提供正常订单略视界面和全部正常订单查看的入口</w:t>
+            </w:r>
           </w:p>
           <w:p>
             <w:pPr>
@@ -14167,6 +14066,14 @@
               </w:rPr>
               <w:t>客户浏览异常订单</w:t>
             </w:r>
+            <w:r>
+              <w:rPr>
+                <w:rFonts w:asciiTheme="minorEastAsia" w:eastAsiaTheme="minorEastAsia" w:hAnsiTheme="minorEastAsia" w:cs="Times-Roman+2" w:hint="eastAsia"/>
+                <w:sz w:val="21"/>
+                <w:szCs w:val="21"/>
+              </w:rPr>
+              <w:t>，系统提供异常订单略视图和全部异常订单查看的入口</w:t>
+            </w:r>
           </w:p>
           <w:p>
             <w:pPr>
@@ -14184,14 +14091,22 @@
               </w:rPr>
               <w:t>客户浏览已撤销订单</w:t>
             </w:r>
-          </w:p>
-          <w:p>
-            <w:pPr>
+            <w:r>
               <w:rPr>
                 <w:rFonts w:asciiTheme="minorEastAsia" w:eastAsiaTheme="minorEastAsia" w:hAnsiTheme="minorEastAsia" w:cs="Times-Roman+2" w:hint="eastAsia"/>
                 <w:sz w:val="21"/>
                 <w:szCs w:val="21"/>
               </w:rPr>
+              <w:t>，系统提供已撤销订单略视图和全部已撤销订单查看的入口</w:t>
+            </w:r>
+          </w:p>
+          <w:p>
+            <w:pPr>
+              <w:rPr>
+                <w:rFonts w:asciiTheme="minorEastAsia" w:eastAsiaTheme="minorEastAsia" w:hAnsiTheme="minorEastAsia" w:cs="Times-Roman+2"/>
+                <w:sz w:val="21"/>
+                <w:szCs w:val="21"/>
+              </w:rPr>
             </w:pPr>
             <w:r>
               <w:rPr>
@@ -14200,6 +14115,14 @@
                 <w:szCs w:val="21"/>
               </w:rPr>
               <w:t>客户撤销界面</w:t>
+            </w:r>
+            <w:r>
+              <w:rPr>
+                <w:rFonts w:asciiTheme="minorEastAsia" w:eastAsiaTheme="minorEastAsia" w:hAnsiTheme="minorEastAsia" w:cs="Times-Roman+2" w:hint="eastAsia"/>
+                <w:sz w:val="21"/>
+                <w:szCs w:val="21"/>
+              </w:rPr>
+              <w:t>，系统关闭订单查看界面</w:t>
             </w:r>
           </w:p>
         </w:tc>
@@ -14209,12 +14132,556 @@
       <w:pPr>
         <w:pStyle w:val="3"/>
       </w:pPr>
-      <w:bookmarkStart w:id="34" w:name="_Toc464310795"/>
+      <w:bookmarkStart w:id="33" w:name="_Toc465361656"/>
+      <w:r>
+        <w:rPr>
+          <w:rFonts w:hint="eastAsia"/>
+        </w:rPr>
+        <w:t>3.</w:t>
+      </w:r>
+      <w:r>
+        <w:t xml:space="preserve">2.15 </w:t>
+      </w:r>
+      <w:r>
+        <w:t>登录和注册</w:t>
+      </w:r>
+      <w:bookmarkEnd w:id="33"/>
+    </w:p>
+    <w:p>
+      <w:pPr>
+        <w:pStyle w:val="4"/>
+      </w:pPr>
+      <w:r>
+        <w:rPr>
+          <w:rFonts w:hint="eastAsia"/>
+        </w:rPr>
+        <w:t>3.</w:t>
+      </w:r>
+      <w:r>
+        <w:t xml:space="preserve">2.15.1 </w:t>
+      </w:r>
+      <w:r>
+        <w:t>特性描述</w:t>
+      </w:r>
+    </w:p>
+    <w:p>
+      <w:pPr>
+        <w:rPr>
+          <w:szCs w:val="21"/>
+        </w:rPr>
+      </w:pPr>
+      <w:r>
+        <w:rPr>
+          <w:rFonts w:hint="eastAsia"/>
+          <w:b/>
+          <w:sz w:val="28"/>
+          <w:szCs w:val="28"/>
+        </w:rPr>
+        <w:t xml:space="preserve">     </w:t>
+      </w:r>
+      <w:r>
+        <w:rPr>
+          <w:rFonts w:hint="eastAsia"/>
+          <w:szCs w:val="21"/>
+        </w:rPr>
+        <w:t>当客户打开客户端时，系统提供输入帐号密码的文本框和注册界面的入口</w:t>
+      </w:r>
+    </w:p>
+    <w:p>
+      <w:pPr>
+        <w:rPr>
+          <w:szCs w:val="21"/>
+        </w:rPr>
+      </w:pPr>
+      <w:r>
+        <w:rPr>
+          <w:rFonts w:hint="eastAsia"/>
+          <w:szCs w:val="21"/>
+        </w:rPr>
+        <w:t xml:space="preserve">       </w:t>
+      </w:r>
+      <w:r>
+        <w:rPr>
+          <w:rFonts w:hint="eastAsia"/>
+          <w:szCs w:val="21"/>
+        </w:rPr>
+        <w:t>优先级</w:t>
+      </w:r>
+      <w:r>
+        <w:rPr>
+          <w:rFonts w:hint="eastAsia"/>
+          <w:szCs w:val="21"/>
+        </w:rPr>
+        <w:t>=</w:t>
+      </w:r>
+      <w:r>
+        <w:rPr>
+          <w:rFonts w:hint="eastAsia"/>
+          <w:szCs w:val="21"/>
+        </w:rPr>
+        <w:t>高</w:t>
+      </w:r>
+    </w:p>
+    <w:p>
+      <w:pPr>
+        <w:pStyle w:val="4"/>
+      </w:pPr>
       <w:r>
         <w:rPr>
           <w:rFonts w:hint="eastAsia"/>
         </w:rPr>
         <w:lastRenderedPageBreak/>
+        <w:t>3.</w:t>
+      </w:r>
+      <w:r>
+        <w:t xml:space="preserve">2.15.2 </w:t>
+      </w:r>
+      <w:r>
+        <w:t>刺激</w:t>
+      </w:r>
+      <w:r>
+        <w:rPr>
+          <w:rFonts w:hint="eastAsia"/>
+        </w:rPr>
+        <w:t>/</w:t>
+      </w:r>
+      <w:r>
+        <w:t>响应序列</w:t>
+      </w:r>
+    </w:p>
+    <w:p>
+      <w:pPr>
+        <w:rPr>
+          <w:szCs w:val="21"/>
+        </w:rPr>
+      </w:pPr>
+      <w:r>
+        <w:rPr>
+          <w:rFonts w:hint="eastAsia"/>
+          <w:szCs w:val="21"/>
+        </w:rPr>
+        <w:t xml:space="preserve">       </w:t>
+      </w:r>
+      <w:r>
+        <w:rPr>
+          <w:rFonts w:hint="eastAsia"/>
+          <w:szCs w:val="21"/>
+        </w:rPr>
+        <w:t>刺激：客户输入正确的账户和密码，点击登录</w:t>
+      </w:r>
+    </w:p>
+    <w:p>
+      <w:pPr>
+        <w:rPr>
+          <w:szCs w:val="21"/>
+        </w:rPr>
+      </w:pPr>
+      <w:r>
+        <w:rPr>
+          <w:szCs w:val="21"/>
+        </w:rPr>
+        <w:t xml:space="preserve">       </w:t>
+      </w:r>
+      <w:r>
+        <w:rPr>
+          <w:szCs w:val="21"/>
+        </w:rPr>
+        <w:t>响应：系统转跳至用户主界面</w:t>
+      </w:r>
+    </w:p>
+    <w:p>
+      <w:pPr>
+        <w:rPr>
+          <w:szCs w:val="21"/>
+        </w:rPr>
+      </w:pPr>
+      <w:r>
+        <w:rPr>
+          <w:rFonts w:hint="eastAsia"/>
+          <w:szCs w:val="21"/>
+        </w:rPr>
+        <w:t xml:space="preserve">       </w:t>
+      </w:r>
+      <w:r>
+        <w:rPr>
+          <w:rFonts w:hint="eastAsia"/>
+          <w:szCs w:val="21"/>
+        </w:rPr>
+        <w:t>刺激：客户输入错误的密码或帐号，点击登录</w:t>
+      </w:r>
+    </w:p>
+    <w:p>
+      <w:pPr>
+        <w:rPr>
+          <w:szCs w:val="21"/>
+        </w:rPr>
+      </w:pPr>
+      <w:r>
+        <w:rPr>
+          <w:rFonts w:hint="eastAsia"/>
+          <w:szCs w:val="21"/>
+        </w:rPr>
+        <w:t xml:space="preserve">       </w:t>
+      </w:r>
+      <w:r>
+        <w:rPr>
+          <w:rFonts w:hint="eastAsia"/>
+          <w:szCs w:val="21"/>
+        </w:rPr>
+        <w:t>响应：系统提示帐号或密码错误</w:t>
+      </w:r>
+    </w:p>
+    <w:p>
+      <w:pPr>
+        <w:rPr>
+          <w:szCs w:val="21"/>
+        </w:rPr>
+      </w:pPr>
+      <w:r>
+        <w:rPr>
+          <w:rFonts w:hint="eastAsia"/>
+          <w:szCs w:val="21"/>
+        </w:rPr>
+        <w:t xml:space="preserve">       </w:t>
+      </w:r>
+      <w:r>
+        <w:rPr>
+          <w:rFonts w:hint="eastAsia"/>
+          <w:szCs w:val="21"/>
+        </w:rPr>
+        <w:t>刺激：客户点击注册</w:t>
+      </w:r>
+    </w:p>
+    <w:p>
+      <w:pPr>
+        <w:rPr>
+          <w:szCs w:val="21"/>
+        </w:rPr>
+      </w:pPr>
+      <w:r>
+        <w:rPr>
+          <w:rFonts w:hint="eastAsia"/>
+          <w:szCs w:val="21"/>
+        </w:rPr>
+        <w:t xml:space="preserve">       </w:t>
+      </w:r>
+      <w:r>
+        <w:rPr>
+          <w:rFonts w:hint="eastAsia"/>
+          <w:szCs w:val="21"/>
+        </w:rPr>
+        <w:t>响应：系统提供注册界面</w:t>
+      </w:r>
+    </w:p>
+    <w:p>
+      <w:pPr>
+        <w:rPr>
+          <w:szCs w:val="21"/>
+        </w:rPr>
+      </w:pPr>
+      <w:r>
+        <w:rPr>
+          <w:rFonts w:hint="eastAsia"/>
+          <w:szCs w:val="21"/>
+        </w:rPr>
+        <w:t xml:space="preserve">       </w:t>
+      </w:r>
+      <w:r>
+        <w:rPr>
+          <w:rFonts w:hint="eastAsia"/>
+          <w:szCs w:val="21"/>
+        </w:rPr>
+        <w:t>刺激：客户输入未注册过的帐号和密码，点击确定</w:t>
+      </w:r>
+    </w:p>
+    <w:p>
+      <w:pPr>
+        <w:rPr>
+          <w:szCs w:val="21"/>
+        </w:rPr>
+      </w:pPr>
+      <w:r>
+        <w:rPr>
+          <w:rFonts w:hint="eastAsia"/>
+          <w:szCs w:val="21"/>
+        </w:rPr>
+        <w:t xml:space="preserve">       </w:t>
+      </w:r>
+      <w:r>
+        <w:rPr>
+          <w:rFonts w:hint="eastAsia"/>
+          <w:szCs w:val="21"/>
+        </w:rPr>
+        <w:t>响应：系统提示注册成功</w:t>
+      </w:r>
+    </w:p>
+    <w:p>
+      <w:pPr>
+        <w:rPr>
+          <w:szCs w:val="21"/>
+        </w:rPr>
+      </w:pPr>
+      <w:r>
+        <w:rPr>
+          <w:rFonts w:hint="eastAsia"/>
+          <w:szCs w:val="21"/>
+        </w:rPr>
+        <w:t xml:space="preserve">       </w:t>
+      </w:r>
+      <w:r>
+        <w:rPr>
+          <w:rFonts w:hint="eastAsia"/>
+          <w:szCs w:val="21"/>
+        </w:rPr>
+        <w:t>刺激：客户输入注册过的帐号和密码，点击确定</w:t>
+      </w:r>
+    </w:p>
+    <w:p>
+      <w:pPr>
+        <w:rPr>
+          <w:szCs w:val="21"/>
+        </w:rPr>
+      </w:pPr>
+      <w:r>
+        <w:rPr>
+          <w:rFonts w:hint="eastAsia"/>
+          <w:szCs w:val="21"/>
+        </w:rPr>
+        <w:t xml:space="preserve">       </w:t>
+      </w:r>
+      <w:r>
+        <w:rPr>
+          <w:rFonts w:hint="eastAsia"/>
+          <w:szCs w:val="21"/>
+        </w:rPr>
+        <w:t>响应：系统提示该帐号已存在</w:t>
+      </w:r>
+    </w:p>
+    <w:p>
+      <w:pPr>
+        <w:rPr>
+          <w:szCs w:val="21"/>
+        </w:rPr>
+      </w:pPr>
+      <w:r>
+        <w:rPr>
+          <w:rFonts w:hint="eastAsia"/>
+          <w:szCs w:val="21"/>
+        </w:rPr>
+        <w:t xml:space="preserve">       </w:t>
+      </w:r>
+      <w:r>
+        <w:rPr>
+          <w:rFonts w:hint="eastAsia"/>
+          <w:szCs w:val="21"/>
+        </w:rPr>
+        <w:t>刺激：客户点击返回</w:t>
+      </w:r>
+    </w:p>
+    <w:p>
+      <w:pPr>
+        <w:rPr>
+          <w:szCs w:val="21"/>
+        </w:rPr>
+      </w:pPr>
+      <w:r>
+        <w:rPr>
+          <w:szCs w:val="21"/>
+        </w:rPr>
+        <w:t xml:space="preserve">       </w:t>
+      </w:r>
+      <w:r>
+        <w:rPr>
+          <w:szCs w:val="21"/>
+        </w:rPr>
+        <w:t>响应：系统返回登录界面</w:t>
+      </w:r>
+    </w:p>
+    <w:p>
+      <w:pPr>
+        <w:pStyle w:val="4"/>
+      </w:pPr>
+      <w:r>
+        <w:rPr>
+          <w:rFonts w:hint="eastAsia"/>
+        </w:rPr>
+        <w:t>3.</w:t>
+      </w:r>
+      <w:r>
+        <w:t xml:space="preserve">2.15.3 </w:t>
+      </w:r>
+      <w:r>
+        <w:t>相关功能需求</w:t>
+      </w:r>
+    </w:p>
+    <w:tbl>
+      <w:tblPr>
+        <w:tblStyle w:val="20"/>
+        <w:tblW w:w="0" w:type="auto"/>
+        <w:tblBorders>
+          <w:insideH w:val="none" w:sz="0" w:space="0" w:color="auto"/>
+          <w:insideV w:val="none" w:sz="0" w:space="0" w:color="auto"/>
+        </w:tblBorders>
+        <w:tblLook w:val="04A0" w:firstRow="1" w:lastRow="0" w:firstColumn="1" w:lastColumn="0" w:noHBand="0" w:noVBand="1"/>
+      </w:tblPr>
+      <w:tblGrid>
+        <w:gridCol w:w="2339"/>
+        <w:gridCol w:w="5957"/>
+      </w:tblGrid>
+      <w:tr>
+        <w:tc>
+          <w:tcPr>
+            <w:tcW w:w="2339" w:type="dxa"/>
+          </w:tcPr>
+          <w:p>
+            <w:pPr>
+              <w:rPr>
+                <w:rFonts w:asciiTheme="minorHAnsi" w:hAnsiTheme="minorHAnsi" w:cstheme="minorBidi"/>
+                <w:kern w:val="2"/>
+                <w:sz w:val="21"/>
+                <w:szCs w:val="21"/>
+              </w:rPr>
+            </w:pPr>
+            <w:r>
+              <w:rPr>
+                <w:rFonts w:asciiTheme="minorHAnsi" w:hAnsiTheme="minorHAnsi" w:cstheme="minorBidi"/>
+                <w:kern w:val="2"/>
+                <w:sz w:val="21"/>
+                <w:szCs w:val="21"/>
+              </w:rPr>
+              <w:t>User.login</w:t>
+            </w:r>
+          </w:p>
+          <w:p>
+            <w:pPr>
+              <w:rPr>
+                <w:rFonts w:asciiTheme="minorHAnsi" w:hAnsiTheme="minorHAnsi" w:cstheme="minorBidi"/>
+                <w:kern w:val="2"/>
+                <w:sz w:val="21"/>
+                <w:szCs w:val="21"/>
+              </w:rPr>
+            </w:pPr>
+            <w:r>
+              <w:rPr>
+                <w:rFonts w:asciiTheme="minorHAnsi" w:hAnsiTheme="minorHAnsi" w:cstheme="minorBidi"/>
+                <w:kern w:val="2"/>
+                <w:sz w:val="21"/>
+                <w:szCs w:val="21"/>
+              </w:rPr>
+              <w:t>User.register</w:t>
+            </w:r>
+          </w:p>
+          <w:p>
+            <w:pPr>
+              <w:rPr>
+                <w:rFonts w:asciiTheme="minorHAnsi" w:hAnsiTheme="minorHAnsi" w:cstheme="minorBidi"/>
+                <w:kern w:val="2"/>
+                <w:sz w:val="21"/>
+                <w:szCs w:val="21"/>
+              </w:rPr>
+            </w:pPr>
+            <w:r>
+              <w:rPr>
+                <w:rFonts w:asciiTheme="minorHAnsi" w:hAnsiTheme="minorHAnsi" w:cstheme="minorBidi" w:hint="eastAsia"/>
+                <w:kern w:val="2"/>
+                <w:sz w:val="21"/>
+                <w:szCs w:val="21"/>
+              </w:rPr>
+              <w:t>Use</w:t>
+            </w:r>
+            <w:r>
+              <w:rPr>
+                <w:rFonts w:asciiTheme="minorHAnsi" w:hAnsiTheme="minorHAnsi" w:cstheme="minorBidi"/>
+                <w:kern w:val="2"/>
+                <w:sz w:val="21"/>
+                <w:szCs w:val="21"/>
+              </w:rPr>
+              <w:t>r.cancel</w:t>
+            </w:r>
+          </w:p>
+        </w:tc>
+        <w:tc>
+          <w:tcPr>
+            <w:tcW w:w="5957" w:type="dxa"/>
+          </w:tcPr>
+          <w:p>
+            <w:pPr>
+              <w:rPr>
+                <w:rFonts w:asciiTheme="minorHAnsi" w:hAnsiTheme="minorHAnsi" w:cstheme="minorBidi"/>
+                <w:kern w:val="2"/>
+                <w:sz w:val="21"/>
+                <w:szCs w:val="21"/>
+              </w:rPr>
+            </w:pPr>
+            <w:r>
+              <w:rPr>
+                <w:rFonts w:asciiTheme="minorHAnsi" w:hAnsiTheme="minorHAnsi" w:cstheme="minorBidi" w:hint="eastAsia"/>
+                <w:kern w:val="2"/>
+                <w:sz w:val="21"/>
+                <w:szCs w:val="21"/>
+              </w:rPr>
+              <w:t>客户输入正确的帐号密码，系统转跳至用户主界面</w:t>
+            </w:r>
+          </w:p>
+          <w:p>
+            <w:pPr>
+              <w:rPr>
+                <w:rFonts w:asciiTheme="minorHAnsi" w:hAnsiTheme="minorHAnsi" w:cstheme="minorBidi"/>
+                <w:kern w:val="2"/>
+                <w:sz w:val="21"/>
+                <w:szCs w:val="21"/>
+              </w:rPr>
+            </w:pPr>
+            <w:r>
+              <w:rPr>
+                <w:rFonts w:asciiTheme="minorHAnsi" w:hAnsiTheme="minorHAnsi" w:cstheme="minorBidi" w:hint="eastAsia"/>
+                <w:kern w:val="2"/>
+                <w:sz w:val="21"/>
+                <w:szCs w:val="21"/>
+              </w:rPr>
+              <w:t>客户注册帐号和密码，系统提示注册成功</w:t>
+            </w:r>
+          </w:p>
+          <w:p>
+            <w:pPr>
+              <w:rPr>
+                <w:rFonts w:asciiTheme="minorHAnsi" w:hAnsiTheme="minorHAnsi" w:cstheme="minorBidi"/>
+                <w:kern w:val="2"/>
+                <w:sz w:val="21"/>
+                <w:szCs w:val="21"/>
+              </w:rPr>
+            </w:pPr>
+            <w:r>
+              <w:rPr>
+                <w:rFonts w:asciiTheme="minorHAnsi" w:hAnsiTheme="minorHAnsi" w:cstheme="minorBidi" w:hint="eastAsia"/>
+                <w:kern w:val="2"/>
+                <w:sz w:val="21"/>
+                <w:szCs w:val="21"/>
+              </w:rPr>
+              <w:t>客户点击取消，系统关闭程序</w:t>
+            </w:r>
+          </w:p>
+        </w:tc>
+      </w:tr>
+    </w:tbl>
+    <w:p>
+      <w:pPr>
+        <w:rPr>
+          <w:b/>
+          <w:sz w:val="28"/>
+          <w:szCs w:val="28"/>
+        </w:rPr>
+      </w:pPr>
+    </w:p>
+    <w:p>
+      <w:pPr>
+        <w:pStyle w:val="3"/>
+      </w:pPr>
+      <w:bookmarkStart w:id="34" w:name="_Toc465361657"/>
+      <w:r>
+        <w:rPr>
+          <w:rFonts w:hint="eastAsia"/>
+        </w:rPr>
         <w:t>3.2.16</w:t>
       </w:r>
       <w:r>
@@ -14239,9 +14706,6 @@
     <w:p>
       <w:pPr>
         <w:ind w:leftChars="100" w:left="210" w:firstLineChars="200" w:firstLine="420"/>
-        <w:rPr>
-          <w:rFonts w:hint="eastAsia"/>
-        </w:rPr>
       </w:pPr>
       <w:r>
         <w:rPr>
@@ -14305,9 +14769,6 @@
     <w:p>
       <w:pPr>
         <w:ind w:firstLineChars="300" w:firstLine="630"/>
-        <w:rPr>
-          <w:rFonts w:hint="eastAsia"/>
-        </w:rPr>
       </w:pPr>
       <w:r>
         <w:rPr>
@@ -14319,9 +14780,6 @@
     <w:p>
       <w:pPr>
         <w:ind w:firstLineChars="300" w:firstLine="630"/>
-        <w:rPr>
-          <w:rFonts w:hint="eastAsia"/>
-        </w:rPr>
       </w:pPr>
       <w:r>
         <w:rPr>
@@ -14333,9 +14791,6 @@
     <w:p>
       <w:pPr>
         <w:ind w:firstLineChars="300" w:firstLine="630"/>
-        <w:rPr>
-          <w:rFonts w:hint="eastAsia"/>
-        </w:rPr>
       </w:pPr>
       <w:r>
         <w:rPr>
@@ -14347,9 +14802,6 @@
     <w:p>
       <w:pPr>
         <w:ind w:firstLineChars="300" w:firstLine="630"/>
-        <w:rPr>
-          <w:rFonts w:hint="eastAsia"/>
-        </w:rPr>
       </w:pPr>
       <w:r>
         <w:rPr>
@@ -14361,9 +14813,6 @@
     <w:p>
       <w:pPr>
         <w:ind w:firstLineChars="300" w:firstLine="630"/>
-        <w:rPr>
-          <w:rFonts w:hint="eastAsia"/>
-        </w:rPr>
       </w:pPr>
       <w:r>
         <w:rPr>
@@ -14375,9 +14824,6 @@
     <w:p>
       <w:pPr>
         <w:ind w:firstLineChars="300" w:firstLine="630"/>
-        <w:rPr>
-          <w:rFonts w:hint="eastAsia"/>
-        </w:rPr>
       </w:pPr>
       <w:r>
         <w:rPr>
@@ -14389,9 +14835,6 @@
     <w:p>
       <w:pPr>
         <w:ind w:firstLineChars="300" w:firstLine="630"/>
-        <w:rPr>
-          <w:rFonts w:hint="eastAsia"/>
-        </w:rPr>
       </w:pPr>
       <w:r>
         <w:rPr>
@@ -14408,15 +14851,13 @@
         <w:rPr>
           <w:rFonts w:hint="eastAsia"/>
         </w:rPr>
+        <w:lastRenderedPageBreak/>
         <w:t>响应：系统关闭界面</w:t>
       </w:r>
     </w:p>
     <w:p>
       <w:pPr>
         <w:pStyle w:val="4"/>
-        <w:rPr>
-          <w:rFonts w:hint="eastAsia"/>
-        </w:rPr>
       </w:pPr>
       <w:r>
         <w:t xml:space="preserve">3.2.16.3 </w:t>
@@ -14451,7 +14892,6 @@
                 <w:szCs w:val="21"/>
               </w:rPr>
             </w:pPr>
-            <w:proofErr w:type="spellStart"/>
             <w:r>
               <w:rPr>
                 <w:rFonts w:ascii="Times-Roman+2" w:hAnsi="Times-Roman+2" w:cs="Times-Roman+2"/>
@@ -14466,16 +14906,14 @@
               </w:rPr>
               <w:t>ocredit</w:t>
             </w:r>
-            <w:proofErr w:type="spellEnd"/>
-          </w:p>
-          <w:p>
-            <w:pPr>
-              <w:rPr>
-                <w:rFonts w:ascii="Times-Roman+2" w:hAnsi="Times-Roman+2" w:cs="Times-Roman+2"/>
-                <w:szCs w:val="21"/>
-              </w:rPr>
-            </w:pPr>
-            <w:proofErr w:type="spellStart"/>
+          </w:p>
+          <w:p>
+            <w:pPr>
+              <w:rPr>
+                <w:rFonts w:ascii="Times-Roman+2" w:hAnsi="Times-Roman+2" w:cs="Times-Roman+2"/>
+                <w:szCs w:val="21"/>
+              </w:rPr>
+            </w:pPr>
             <w:r>
               <w:rPr>
                 <w:rFonts w:ascii="Times-Roman+2" w:hAnsi="Times-Roman+2" w:cs="Times-Roman+2"/>
@@ -14490,16 +14928,14 @@
               </w:rPr>
               <w:t>redit</w:t>
             </w:r>
-            <w:proofErr w:type="spellEnd"/>
-          </w:p>
-          <w:p>
-            <w:pPr>
-              <w:rPr>
-                <w:rFonts w:ascii="Times-Roman+2" w:hAnsi="Times-Roman+2" w:cs="Times-Roman+2"/>
-                <w:szCs w:val="21"/>
-              </w:rPr>
-            </w:pPr>
-            <w:proofErr w:type="spellStart"/>
+          </w:p>
+          <w:p>
+            <w:pPr>
+              <w:rPr>
+                <w:rFonts w:ascii="Times-Roman+2" w:hAnsi="Times-Roman+2" w:cs="Times-Roman+2"/>
+                <w:szCs w:val="21"/>
+              </w:rPr>
+            </w:pPr>
             <w:r>
               <w:rPr>
                 <w:rFonts w:ascii="Times-Roman+2" w:hAnsi="Times-Roman+2" w:cs="Times-Roman+2"/>
@@ -14514,7 +14950,6 @@
               </w:rPr>
               <w:t>lose</w:t>
             </w:r>
-            <w:proofErr w:type="spellEnd"/>
           </w:p>
         </w:tc>
         <w:tc>
@@ -14554,7 +14989,7 @@
           <w:p>
             <w:pPr>
               <w:rPr>
-                <w:rFonts w:ascii="Times-Roman+2" w:hAnsi="Times-Roman+2" w:cs="Times-Roman+2" w:hint="eastAsia"/>
+                <w:rFonts w:ascii="Times-Roman+2" w:hAnsi="Times-Roman+2" w:cs="Times-Roman+2"/>
                 <w:szCs w:val="21"/>
               </w:rPr>
             </w:pPr>
@@ -14569,18 +15004,12 @@
         </w:tc>
       </w:tr>
     </w:tbl>
-    <w:p>
-      <w:pPr>
-        <w:rPr>
-          <w:rFonts w:hint="eastAsia"/>
-        </w:rPr>
-      </w:pPr>
-    </w:p>
+    <w:p/>
     <w:p>
       <w:pPr>
         <w:pStyle w:val="3"/>
       </w:pPr>
-      <w:bookmarkStart w:id="35" w:name="_Toc464310796"/>
+      <w:bookmarkStart w:id="35" w:name="_Toc465361658"/>
       <w:r>
         <w:rPr>
           <w:rFonts w:hint="eastAsia"/>
@@ -14614,9 +15043,6 @@
     <w:p>
       <w:pPr>
         <w:ind w:leftChars="200" w:left="420" w:firstLineChars="300" w:firstLine="630"/>
-        <w:rPr>
-          <w:rFonts w:hint="eastAsia"/>
-        </w:rPr>
       </w:pPr>
       <w:r>
         <w:rPr>
@@ -14668,9 +15094,6 @@
     <w:p>
       <w:pPr>
         <w:ind w:firstLineChars="400" w:firstLine="840"/>
-        <w:rPr>
-          <w:rFonts w:hint="eastAsia"/>
-        </w:rPr>
       </w:pPr>
       <w:r>
         <w:rPr>
@@ -14682,24 +15105,17 @@
     <w:p>
       <w:pPr>
         <w:ind w:firstLineChars="400" w:firstLine="840"/>
-        <w:rPr>
-          <w:rFonts w:hint="eastAsia"/>
-        </w:rPr>
-      </w:pPr>
-      <w:r>
-        <w:rPr>
-          <w:rFonts w:hint="eastAsia"/>
-        </w:rPr>
-        <w:lastRenderedPageBreak/>
+      </w:pPr>
+      <w:r>
+        <w:rPr>
+          <w:rFonts w:hint="eastAsia"/>
+        </w:rPr>
         <w:t>响应：系统展示正常订单中包含的酒店</w:t>
       </w:r>
     </w:p>
     <w:p>
       <w:pPr>
         <w:ind w:firstLineChars="400" w:firstLine="840"/>
-        <w:rPr>
-          <w:rFonts w:hint="eastAsia"/>
-        </w:rPr>
       </w:pPr>
       <w:r>
         <w:rPr>
@@ -14711,9 +15127,6 @@
     <w:p>
       <w:pPr>
         <w:ind w:firstLineChars="400" w:firstLine="840"/>
-        <w:rPr>
-          <w:rFonts w:hint="eastAsia"/>
-        </w:rPr>
       </w:pPr>
       <w:r>
         <w:rPr>
@@ -14725,9 +15138,6 @@
     <w:p>
       <w:pPr>
         <w:ind w:firstLineChars="400" w:firstLine="840"/>
-        <w:rPr>
-          <w:rFonts w:hint="eastAsia"/>
-        </w:rPr>
       </w:pPr>
       <w:r>
         <w:rPr>
@@ -14739,9 +15149,6 @@
     <w:p>
       <w:pPr>
         <w:ind w:firstLineChars="400" w:firstLine="840"/>
-        <w:rPr>
-          <w:rFonts w:hint="eastAsia"/>
-        </w:rPr>
       </w:pPr>
       <w:r>
         <w:rPr>
@@ -14753,9 +15160,6 @@
     <w:p>
       <w:pPr>
         <w:ind w:firstLineChars="400" w:firstLine="840"/>
-        <w:rPr>
-          <w:rFonts w:hint="eastAsia"/>
-        </w:rPr>
       </w:pPr>
       <w:r>
         <w:rPr>
@@ -14812,7 +15216,6 @@
                 <w:szCs w:val="21"/>
               </w:rPr>
             </w:pPr>
-            <w:proofErr w:type="spellStart"/>
             <w:r>
               <w:rPr>
                 <w:rFonts w:ascii="Times-Roman+2" w:hAnsi="Times-Roman+2" w:cs="Times-Roman+2"/>
@@ -14827,16 +15230,14 @@
               </w:rPr>
               <w:t>ormal</w:t>
             </w:r>
-            <w:proofErr w:type="spellEnd"/>
-          </w:p>
-          <w:p>
-            <w:pPr>
-              <w:rPr>
-                <w:rFonts w:ascii="Times-Roman+2" w:hAnsi="Times-Roman+2" w:cs="Times-Roman+2"/>
-                <w:szCs w:val="21"/>
-              </w:rPr>
-            </w:pPr>
-            <w:proofErr w:type="spellStart"/>
+          </w:p>
+          <w:p>
+            <w:pPr>
+              <w:rPr>
+                <w:rFonts w:ascii="Times-Roman+2" w:hAnsi="Times-Roman+2" w:cs="Times-Roman+2"/>
+                <w:szCs w:val="21"/>
+              </w:rPr>
+            </w:pPr>
             <w:r>
               <w:rPr>
                 <w:rFonts w:ascii="Times-Roman+2" w:hAnsi="Times-Roman+2" w:cs="Times-Roman+2"/>
@@ -14851,16 +15252,14 @@
               </w:rPr>
               <w:t>bnormal</w:t>
             </w:r>
-            <w:proofErr w:type="spellEnd"/>
-          </w:p>
-          <w:p>
-            <w:pPr>
-              <w:rPr>
-                <w:rFonts w:ascii="Times-Roman+2" w:hAnsi="Times-Roman+2" w:cs="Times-Roman+2"/>
-                <w:szCs w:val="21"/>
-              </w:rPr>
-            </w:pPr>
-            <w:proofErr w:type="spellStart"/>
+          </w:p>
+          <w:p>
+            <w:pPr>
+              <w:rPr>
+                <w:rFonts w:ascii="Times-Roman+2" w:hAnsi="Times-Roman+2" w:cs="Times-Roman+2"/>
+                <w:szCs w:val="21"/>
+              </w:rPr>
+            </w:pPr>
             <w:r>
               <w:rPr>
                 <w:rFonts w:ascii="Times-Roman+2" w:hAnsi="Times-Roman+2" w:cs="Times-Roman+2"/>
@@ -14875,16 +15274,14 @@
               </w:rPr>
               <w:t>evocation</w:t>
             </w:r>
-            <w:proofErr w:type="spellEnd"/>
-          </w:p>
-          <w:p>
-            <w:pPr>
-              <w:rPr>
-                <w:rFonts w:ascii="Times-Roman+2" w:hAnsi="Times-Roman+2" w:cs="Times-Roman+2"/>
-                <w:szCs w:val="21"/>
-              </w:rPr>
-            </w:pPr>
-            <w:proofErr w:type="spellStart"/>
+          </w:p>
+          <w:p>
+            <w:pPr>
+              <w:rPr>
+                <w:rFonts w:ascii="Times-Roman+2" w:hAnsi="Times-Roman+2" w:cs="Times-Roman+2"/>
+                <w:szCs w:val="21"/>
+              </w:rPr>
+            </w:pPr>
             <w:r>
               <w:rPr>
                 <w:rFonts w:ascii="Times-Roman+2" w:hAnsi="Times-Roman+2" w:cs="Times-Roman+2"/>
@@ -14899,7 +15296,6 @@
               </w:rPr>
               <w:t>ancel</w:t>
             </w:r>
-            <w:proofErr w:type="spellEnd"/>
           </w:p>
         </w:tc>
         <w:tc>
@@ -14954,7 +15350,7 @@
           <w:p>
             <w:pPr>
               <w:rPr>
-                <w:rFonts w:ascii="Times-Roman+2" w:hAnsi="Times-Roman+2" w:cs="Times-Roman+2" w:hint="eastAsia"/>
+                <w:rFonts w:ascii="Times-Roman+2" w:hAnsi="Times-Roman+2" w:cs="Times-Roman+2"/>
                 <w:szCs w:val="21"/>
               </w:rPr>
             </w:pPr>
@@ -14969,22 +15365,17 @@
         </w:tc>
       </w:tr>
     </w:tbl>
-    <w:p>
-      <w:pPr>
-        <w:rPr>
-          <w:rFonts w:hint="eastAsia"/>
-        </w:rPr>
-      </w:pPr>
-    </w:p>
+    <w:p/>
     <w:p>
       <w:pPr>
         <w:pStyle w:val="3"/>
       </w:pPr>
-      <w:bookmarkStart w:id="36" w:name="_Toc464310797"/>
-      <w:r>
-        <w:rPr>
-          <w:rFonts w:hint="eastAsia"/>
-        </w:rPr>
+      <w:bookmarkStart w:id="36" w:name="_Toc465361659"/>
+      <w:r>
+        <w:rPr>
+          <w:rFonts w:hint="eastAsia"/>
+        </w:rPr>
+        <w:lastRenderedPageBreak/>
         <w:t>3.2.18</w:t>
       </w:r>
       <w:r>
@@ -15009,9 +15400,6 @@
     <w:p>
       <w:pPr>
         <w:ind w:firstLineChars="300" w:firstLine="630"/>
-        <w:rPr>
-          <w:rFonts w:hint="eastAsia"/>
-        </w:rPr>
       </w:pPr>
       <w:r>
         <w:rPr>
@@ -15063,9 +15451,6 @@
     <w:p>
       <w:pPr>
         <w:ind w:firstLineChars="300" w:firstLine="630"/>
-        <w:rPr>
-          <w:rFonts w:hint="eastAsia"/>
-        </w:rPr>
       </w:pPr>
       <w:r>
         <w:rPr>
@@ -15077,9 +15462,6 @@
     <w:p>
       <w:pPr>
         <w:ind w:firstLineChars="300" w:firstLine="630"/>
-        <w:rPr>
-          <w:rFonts w:hint="eastAsia"/>
-        </w:rPr>
       </w:pPr>
       <w:r>
         <w:rPr>
@@ -15091,9 +15473,6 @@
     <w:p>
       <w:pPr>
         <w:ind w:firstLineChars="300" w:firstLine="630"/>
-        <w:rPr>
-          <w:rFonts w:hint="eastAsia"/>
-        </w:rPr>
       </w:pPr>
       <w:r>
         <w:rPr>
@@ -15150,7 +15529,6 @@
                 <w:szCs w:val="21"/>
               </w:rPr>
             </w:pPr>
-            <w:proofErr w:type="spellStart"/>
             <w:r>
               <w:rPr>
                 <w:rFonts w:ascii="Times-Roman+2" w:hAnsi="Times-Roman+2" w:cs="Times-Roman+2"/>
@@ -15165,16 +15543,14 @@
               </w:rPr>
               <w:t>iew</w:t>
             </w:r>
-            <w:proofErr w:type="spellEnd"/>
-          </w:p>
-          <w:p>
-            <w:pPr>
-              <w:rPr>
-                <w:rFonts w:ascii="Times-Roman+2" w:hAnsi="Times-Roman+2" w:cs="Times-Roman+2"/>
-                <w:szCs w:val="21"/>
-              </w:rPr>
-            </w:pPr>
-            <w:proofErr w:type="spellStart"/>
+          </w:p>
+          <w:p>
+            <w:pPr>
+              <w:rPr>
+                <w:rFonts w:ascii="Times-Roman+2" w:hAnsi="Times-Roman+2" w:cs="Times-Roman+2"/>
+                <w:szCs w:val="21"/>
+              </w:rPr>
+            </w:pPr>
             <w:r>
               <w:rPr>
                 <w:rFonts w:ascii="Times-Roman+2" w:hAnsi="Times-Roman+2" w:cs="Times-Roman+2"/>
@@ -15189,7 +15565,6 @@
               </w:rPr>
               <w:t>ancel</w:t>
             </w:r>
-            <w:proofErr w:type="spellEnd"/>
           </w:p>
         </w:tc>
         <w:tc>
@@ -15214,7 +15589,7 @@
           <w:p>
             <w:pPr>
               <w:rPr>
-                <w:rFonts w:ascii="Times-Roman+2" w:hAnsi="Times-Roman+2" w:cs="Times-Roman+2" w:hint="eastAsia"/>
+                <w:rFonts w:ascii="Times-Roman+2" w:hAnsi="Times-Roman+2" w:cs="Times-Roman+2"/>
                 <w:szCs w:val="21"/>
               </w:rPr>
             </w:pPr>
@@ -15233,207 +15608,169 @@
       <w:pPr>
         <w:pStyle w:val="3"/>
       </w:pPr>
-      <w:bookmarkStart w:id="37" w:name="_Toc464310798"/>
+      <w:bookmarkStart w:id="37" w:name="_Toc465361660"/>
+      <w:r>
+        <w:rPr>
+          <w:rFonts w:hint="eastAsia"/>
+        </w:rPr>
+        <w:t>3.2.19</w:t>
+      </w:r>
+      <w:r>
+        <w:t xml:space="preserve"> </w:t>
+      </w:r>
+      <w:r>
+        <w:t>搜索并浏览酒店信息</w:t>
+      </w:r>
+      <w:bookmarkEnd w:id="37"/>
+    </w:p>
+    <w:p>
+      <w:pPr>
+        <w:pStyle w:val="4"/>
+      </w:pPr>
+      <w:r>
+        <w:t xml:space="preserve">3.2.19.1 </w:t>
+      </w:r>
+      <w:r>
+        <w:t>特性描述</w:t>
+      </w:r>
+    </w:p>
+    <w:p>
+      <w:pPr>
+        <w:ind w:leftChars="200" w:left="420" w:firstLineChars="300" w:firstLine="630"/>
+      </w:pPr>
+      <w:r>
+        <w:rPr>
+          <w:rFonts w:hint="eastAsia"/>
+        </w:rPr>
+        <w:t>当客户在搜索栏或搜索条件选择中给出了搜索条件，系统展示符合搜索条件的酒店的名称、地址、联系电话、星级、评价。</w:t>
+      </w:r>
+    </w:p>
+    <w:p>
+      <w:pPr>
+        <w:ind w:firstLineChars="500" w:firstLine="1050"/>
+      </w:pPr>
+      <w:r>
+        <w:rPr>
+          <w:rFonts w:hint="eastAsia"/>
+        </w:rPr>
+        <w:t>优先级</w:t>
+      </w:r>
+      <w:r>
+        <w:rPr>
+          <w:rFonts w:hint="eastAsia"/>
+        </w:rPr>
+        <w:t>=</w:t>
+      </w:r>
+      <w:r>
+        <w:rPr>
+          <w:rFonts w:hint="eastAsia"/>
+        </w:rPr>
+        <w:t>高</w:t>
+      </w:r>
+    </w:p>
+    <w:p>
+      <w:pPr>
+        <w:pStyle w:val="4"/>
+      </w:pPr>
+      <w:r>
+        <w:t xml:space="preserve">3.2.19.2 </w:t>
+      </w:r>
+      <w:r>
+        <w:t>刺激</w:t>
+      </w:r>
+      <w:r>
+        <w:t>/</w:t>
+      </w:r>
+      <w:r>
+        <w:t>响应描述</w:t>
+      </w:r>
+    </w:p>
+    <w:p>
+      <w:pPr>
+        <w:ind w:firstLineChars="400" w:firstLine="840"/>
+      </w:pPr>
+      <w:r>
+        <w:rPr>
+          <w:rFonts w:hint="eastAsia"/>
+        </w:rPr>
+        <w:t>刺激：客户在搜索栏中输入文本关键字</w:t>
+      </w:r>
+    </w:p>
+    <w:p>
+      <w:pPr>
+        <w:ind w:leftChars="400" w:left="1470" w:hangingChars="300" w:hanging="630"/>
+      </w:pPr>
+      <w:r>
+        <w:rPr>
+          <w:rFonts w:hint="eastAsia"/>
+        </w:rPr>
+        <w:t>响应：系统展示所有酒店信息中带有该关键字的酒店的名称、地址、联系电话、星级、评分</w:t>
+      </w:r>
+    </w:p>
+    <w:p>
+      <w:pPr>
+        <w:ind w:firstLineChars="400" w:firstLine="840"/>
+      </w:pPr>
+      <w:r>
+        <w:rPr>
+          <w:rFonts w:hint="eastAsia"/>
+        </w:rPr>
+        <w:t>刺激：客户在搜索条件中选择了要搜索的条件</w:t>
+      </w:r>
+    </w:p>
+    <w:p>
+      <w:pPr>
+        <w:ind w:firstLineChars="400" w:firstLine="840"/>
+      </w:pPr>
+      <w:r>
+        <w:rPr>
+          <w:rFonts w:hint="eastAsia"/>
+        </w:rPr>
+        <w:t>响应：系统展示所有符合条件的酒店的名称、地址、联系电话、星级、评分</w:t>
+      </w:r>
+    </w:p>
+    <w:p>
+      <w:pPr>
+        <w:ind w:firstLineChars="400" w:firstLine="840"/>
+      </w:pPr>
+      <w:r>
+        <w:rPr>
+          <w:rFonts w:hint="eastAsia"/>
+        </w:rPr>
+        <w:t>刺激：客户点击某一酒店</w:t>
+      </w:r>
+    </w:p>
+    <w:p>
+      <w:pPr>
+        <w:ind w:leftChars="400" w:left="1470" w:hangingChars="300" w:hanging="630"/>
+      </w:pPr>
+      <w:r>
+        <w:rPr>
+          <w:rFonts w:hint="eastAsia"/>
+        </w:rPr>
+        <w:t>响应：系统展示酒店的照片、名称、地址、联系方式、房间的种类、数量、价格、星级、评分和评价</w:t>
+      </w:r>
+    </w:p>
+    <w:p>
+      <w:pPr>
+        <w:ind w:firstLineChars="400" w:firstLine="840"/>
+      </w:pPr>
+      <w:r>
+        <w:rPr>
+          <w:rFonts w:hint="eastAsia"/>
+        </w:rPr>
+        <w:t>刺激：客户取消界面</w:t>
+      </w:r>
+    </w:p>
+    <w:p>
+      <w:pPr>
+        <w:ind w:firstLineChars="400" w:firstLine="840"/>
+      </w:pPr>
       <w:r>
         <w:rPr>
           <w:rFonts w:hint="eastAsia"/>
         </w:rPr>
         <w:lastRenderedPageBreak/>
-        <w:t>3.2.19</w:t>
-      </w:r>
-      <w:r>
-        <w:t xml:space="preserve"> </w:t>
-      </w:r>
-      <w:r>
-        <w:t>搜索并浏览酒店信息</w:t>
-      </w:r>
-      <w:bookmarkEnd w:id="37"/>
-    </w:p>
-    <w:p>
-      <w:pPr>
-        <w:pStyle w:val="4"/>
-      </w:pPr>
-      <w:r>
-        <w:t xml:space="preserve">3.2.19.1 </w:t>
-      </w:r>
-      <w:r>
-        <w:t>特性描述</w:t>
-      </w:r>
-    </w:p>
-    <w:p>
-      <w:pPr>
-        <w:ind w:leftChars="200" w:left="420" w:firstLineChars="300" w:firstLine="630"/>
-        <w:rPr>
-          <w:rFonts w:hint="eastAsia"/>
-        </w:rPr>
-      </w:pPr>
-      <w:r>
-        <w:rPr>
-          <w:rFonts w:hint="eastAsia"/>
-        </w:rPr>
-        <w:t>当客户在搜索栏或搜索条件选择中给出了搜索条件，系统展示符合搜索条件的酒店的名称、地址、联系电话、星级、评价。</w:t>
-      </w:r>
-    </w:p>
-    <w:p>
-      <w:pPr>
-        <w:ind w:firstLineChars="500" w:firstLine="1050"/>
-      </w:pPr>
-      <w:r>
-        <w:rPr>
-          <w:rFonts w:hint="eastAsia"/>
-        </w:rPr>
-        <w:t>优先级</w:t>
-      </w:r>
-      <w:r>
-        <w:rPr>
-          <w:rFonts w:hint="eastAsia"/>
-        </w:rPr>
-        <w:t>=</w:t>
-      </w:r>
-      <w:r>
-        <w:rPr>
-          <w:rFonts w:hint="eastAsia"/>
-        </w:rPr>
-        <w:t>高</w:t>
-      </w:r>
-    </w:p>
-    <w:p>
-      <w:pPr>
-        <w:pStyle w:val="4"/>
-      </w:pPr>
-      <w:r>
-        <w:t xml:space="preserve">3.2.19.2 </w:t>
-      </w:r>
-      <w:r>
-        <w:t>刺激</w:t>
-      </w:r>
-      <w:r>
-        <w:t>/</w:t>
-      </w:r>
-      <w:r>
-        <w:t>响应描述</w:t>
-      </w:r>
-    </w:p>
-    <w:p>
-      <w:pPr>
-        <w:ind w:firstLineChars="400" w:firstLine="840"/>
-        <w:rPr>
-          <w:rFonts w:hint="eastAsia"/>
-        </w:rPr>
-      </w:pPr>
-      <w:r>
-        <w:rPr>
-          <w:rFonts w:hint="eastAsia"/>
-        </w:rPr>
-        <w:t>刺激：客户在搜索栏中输入文本关键字</w:t>
-      </w:r>
-    </w:p>
-    <w:p>
-      <w:pPr>
-        <w:ind w:leftChars="400" w:left="1470" w:hangingChars="300" w:hanging="630"/>
-        <w:rPr>
-          <w:rFonts w:hint="eastAsia"/>
-        </w:rPr>
-      </w:pPr>
-      <w:r>
-        <w:rPr>
-          <w:rFonts w:hint="eastAsia"/>
-        </w:rPr>
-        <w:t>响应：系统展示所有酒店信息中带有该关键字的酒店的名称、地址、联系电话、星级、评分</w:t>
-      </w:r>
-    </w:p>
-    <w:p>
-      <w:pPr>
-        <w:ind w:firstLineChars="400" w:firstLine="840"/>
-        <w:rPr>
-          <w:rFonts w:hint="eastAsia"/>
-        </w:rPr>
-      </w:pPr>
-      <w:r>
-        <w:rPr>
-          <w:rFonts w:hint="eastAsia"/>
-        </w:rPr>
-        <w:t>刺激：客户在搜索条件中选择了要搜索的条件</w:t>
-      </w:r>
-    </w:p>
-    <w:p>
-      <w:pPr>
-        <w:ind w:firstLineChars="400" w:firstLine="840"/>
-        <w:rPr>
-          <w:rFonts w:hint="eastAsia"/>
-        </w:rPr>
-      </w:pPr>
-      <w:r>
-        <w:rPr>
-          <w:rFonts w:hint="eastAsia"/>
-        </w:rPr>
-        <w:t>响应：系统展示所有符合条件的酒店的名称、地址、联系电话、星级、评分</w:t>
-      </w:r>
-    </w:p>
-    <w:p>
-      <w:pPr>
-        <w:ind w:firstLineChars="400" w:firstLine="840"/>
-        <w:rPr>
-          <w:rFonts w:hint="eastAsia"/>
-        </w:rPr>
-      </w:pPr>
-      <w:r>
-        <w:rPr>
-          <w:rFonts w:hint="eastAsia"/>
-        </w:rPr>
-        <w:t>刺激：客户</w:t>
-      </w:r>
-      <w:proofErr w:type="gramStart"/>
-      <w:r>
-        <w:rPr>
-          <w:rFonts w:hint="eastAsia"/>
-        </w:rPr>
-        <w:t>点击某</w:t>
-      </w:r>
-      <w:proofErr w:type="gramEnd"/>
-      <w:r>
-        <w:rPr>
-          <w:rFonts w:hint="eastAsia"/>
-        </w:rPr>
-        <w:t>一酒店</w:t>
-      </w:r>
-    </w:p>
-    <w:p>
-      <w:pPr>
-        <w:ind w:leftChars="400" w:left="1470" w:hangingChars="300" w:hanging="630"/>
-        <w:rPr>
-          <w:rFonts w:hint="eastAsia"/>
-        </w:rPr>
-      </w:pPr>
-      <w:r>
-        <w:rPr>
-          <w:rFonts w:hint="eastAsia"/>
-        </w:rPr>
-        <w:t>响应：系统展示酒店的照片、名称、地址、联系方式、房间的种类、数量、价格、星级、评分和评价</w:t>
-      </w:r>
-    </w:p>
-    <w:p>
-      <w:pPr>
-        <w:ind w:firstLineChars="400" w:firstLine="840"/>
-        <w:rPr>
-          <w:rFonts w:hint="eastAsia"/>
-        </w:rPr>
-      </w:pPr>
-      <w:r>
-        <w:rPr>
-          <w:rFonts w:hint="eastAsia"/>
-        </w:rPr>
-        <w:t>刺激：客户取消界面</w:t>
-      </w:r>
-    </w:p>
-    <w:p>
-      <w:pPr>
-        <w:ind w:firstLineChars="400" w:firstLine="840"/>
-      </w:pPr>
-      <w:r>
-        <w:rPr>
-          <w:rFonts w:hint="eastAsia"/>
-        </w:rPr>
         <w:t>响应：系统关闭界面</w:t>
       </w:r>
     </w:p>
@@ -15474,7 +15811,6 @@
                 <w:szCs w:val="21"/>
               </w:rPr>
             </w:pPr>
-            <w:proofErr w:type="spellStart"/>
             <w:r>
               <w:rPr>
                 <w:rFonts w:ascii="Times-Roman+2" w:hAnsi="Times-Roman+2" w:cs="Times-Roman+2"/>
@@ -15489,16 +15825,14 @@
               </w:rPr>
               <w:t>ord</w:t>
             </w:r>
-            <w:proofErr w:type="spellEnd"/>
-          </w:p>
-          <w:p>
-            <w:pPr>
-              <w:rPr>
-                <w:rFonts w:ascii="Times-Roman+2" w:hAnsi="Times-Roman+2" w:cs="Times-Roman+2"/>
-                <w:szCs w:val="21"/>
-              </w:rPr>
-            </w:pPr>
-            <w:proofErr w:type="spellStart"/>
+          </w:p>
+          <w:p>
+            <w:pPr>
+              <w:rPr>
+                <w:rFonts w:ascii="Times-Roman+2" w:hAnsi="Times-Roman+2" w:cs="Times-Roman+2"/>
+                <w:szCs w:val="21"/>
+              </w:rPr>
+            </w:pPr>
             <w:r>
               <w:rPr>
                 <w:rFonts w:ascii="Times-Roman+2" w:hAnsi="Times-Roman+2" w:cs="Times-Roman+2"/>
@@ -15513,16 +15847,14 @@
               </w:rPr>
               <w:t>ondition</w:t>
             </w:r>
-            <w:proofErr w:type="spellEnd"/>
-          </w:p>
-          <w:p>
-            <w:pPr>
-              <w:rPr>
-                <w:rFonts w:ascii="Times-Roman+2" w:hAnsi="Times-Roman+2" w:cs="Times-Roman+2"/>
-                <w:szCs w:val="21"/>
-              </w:rPr>
-            </w:pPr>
-            <w:proofErr w:type="spellStart"/>
+          </w:p>
+          <w:p>
+            <w:pPr>
+              <w:rPr>
+                <w:rFonts w:ascii="Times-Roman+2" w:hAnsi="Times-Roman+2" w:cs="Times-Roman+2"/>
+                <w:szCs w:val="21"/>
+              </w:rPr>
+            </w:pPr>
             <w:r>
               <w:rPr>
                 <w:rFonts w:ascii="Times-Roman+2" w:hAnsi="Times-Roman+2" w:cs="Times-Roman+2"/>
@@ -15537,7 +15869,6 @@
               </w:rPr>
               <w:t>ancel</w:t>
             </w:r>
-            <w:proofErr w:type="spellEnd"/>
           </w:p>
         </w:tc>
         <w:tc>
@@ -15577,7 +15908,7 @@
           <w:p>
             <w:pPr>
               <w:rPr>
-                <w:rFonts w:ascii="Times-Roman+2" w:hAnsi="Times-Roman+2" w:cs="Times-Roman+2" w:hint="eastAsia"/>
+                <w:rFonts w:ascii="Times-Roman+2" w:hAnsi="Times-Roman+2" w:cs="Times-Roman+2"/>
                 <w:szCs w:val="21"/>
               </w:rPr>
             </w:pPr>
@@ -15596,7 +15927,7 @@
       <w:pPr>
         <w:pStyle w:val="3"/>
       </w:pPr>
-      <w:bookmarkStart w:id="38" w:name="_Toc464310799"/>
+      <w:bookmarkStart w:id="38" w:name="_Toc465361661"/>
       <w:r>
         <w:rPr>
           <w:rFonts w:hint="eastAsia"/>
@@ -15625,9 +15956,6 @@
     <w:p>
       <w:pPr>
         <w:ind w:leftChars="200" w:left="420" w:firstLineChars="200" w:firstLine="420"/>
-        <w:rPr>
-          <w:rFonts w:hint="eastAsia"/>
-        </w:rPr>
       </w:pPr>
       <w:r>
         <w:rPr>
@@ -15679,9 +16007,6 @@
     <w:p>
       <w:pPr>
         <w:ind w:firstLineChars="400" w:firstLine="840"/>
-        <w:rPr>
-          <w:rFonts w:hint="eastAsia"/>
-        </w:rPr>
       </w:pPr>
       <w:r>
         <w:rPr>
@@ -15699,24 +16024,17 @@
     <w:p>
       <w:pPr>
         <w:ind w:firstLineChars="400" w:firstLine="840"/>
-        <w:rPr>
-          <w:rFonts w:hint="eastAsia"/>
-        </w:rPr>
-      </w:pPr>
-      <w:r>
-        <w:rPr>
-          <w:rFonts w:hint="eastAsia"/>
-        </w:rPr>
-        <w:lastRenderedPageBreak/>
+      </w:pPr>
+      <w:r>
+        <w:rPr>
+          <w:rFonts w:hint="eastAsia"/>
+        </w:rPr>
         <w:t>响应：系统显示符合条件的策略信息</w:t>
       </w:r>
     </w:p>
     <w:p>
       <w:pPr>
         <w:ind w:firstLineChars="400" w:firstLine="840"/>
-        <w:rPr>
-          <w:rFonts w:hint="eastAsia"/>
-        </w:rPr>
       </w:pPr>
       <w:r>
         <w:rPr>
@@ -15728,9 +16046,6 @@
     <w:p>
       <w:pPr>
         <w:ind w:firstLineChars="400" w:firstLine="840"/>
-        <w:rPr>
-          <w:rFonts w:hint="eastAsia"/>
-        </w:rPr>
       </w:pPr>
       <w:r>
         <w:rPr>
@@ -15748,9 +16063,6 @@
     <w:p>
       <w:pPr>
         <w:ind w:firstLineChars="400" w:firstLine="840"/>
-        <w:rPr>
-          <w:rFonts w:hint="eastAsia"/>
-        </w:rPr>
       </w:pPr>
       <w:r>
         <w:rPr>
@@ -15762,9 +16074,6 @@
     <w:p>
       <w:pPr>
         <w:ind w:firstLineChars="400" w:firstLine="840"/>
-        <w:rPr>
-          <w:rFonts w:hint="eastAsia"/>
-        </w:rPr>
       </w:pPr>
       <w:r>
         <w:rPr>
@@ -15776,9 +16085,6 @@
     <w:p>
       <w:pPr>
         <w:ind w:firstLineChars="400" w:firstLine="840"/>
-        <w:rPr>
-          <w:rFonts w:hint="eastAsia"/>
-        </w:rPr>
       </w:pPr>
       <w:r>
         <w:rPr>
@@ -15790,9 +16096,6 @@
     <w:p>
       <w:pPr>
         <w:ind w:firstLineChars="400" w:firstLine="840"/>
-        <w:rPr>
-          <w:rFonts w:hint="eastAsia"/>
-        </w:rPr>
       </w:pPr>
       <w:r>
         <w:rPr>
@@ -15816,9 +16119,6 @@
     <w:p>
       <w:pPr>
         <w:ind w:firstLineChars="400" w:firstLine="840"/>
-        <w:rPr>
-          <w:rFonts w:hint="eastAsia"/>
-        </w:rPr>
       </w:pPr>
       <w:r>
         <w:rPr>
@@ -15877,7 +16177,6 @@
                 <w:szCs w:val="21"/>
               </w:rPr>
             </w:pPr>
-            <w:proofErr w:type="spellStart"/>
             <w:r>
               <w:rPr>
                 <w:rFonts w:ascii="Times-Roman+2" w:hAnsi="Times-Roman+2" w:cs="Times-Roman+2"/>
@@ -15892,7 +16191,6 @@
               </w:rPr>
               <w:t>.New</w:t>
             </w:r>
-            <w:proofErr w:type="spellEnd"/>
           </w:p>
         </w:tc>
         <w:tc>
@@ -15954,7 +16252,6 @@
                 <w:szCs w:val="21"/>
               </w:rPr>
             </w:pPr>
-            <w:proofErr w:type="spellStart"/>
             <w:r>
               <w:rPr>
                 <w:rFonts w:ascii="Times-Roman+2" w:hAnsi="Times-Roman+2" w:cs="Times-Roman+2"/>
@@ -15969,7 +16266,6 @@
               </w:rPr>
               <w:t>.Edit</w:t>
             </w:r>
-            <w:proofErr w:type="spellEnd"/>
           </w:p>
         </w:tc>
         <w:tc>
@@ -16024,7 +16320,6 @@
                 <w:szCs w:val="21"/>
               </w:rPr>
             </w:pPr>
-            <w:proofErr w:type="spellStart"/>
             <w:r>
               <w:rPr>
                 <w:rFonts w:ascii="Times-Roman+2" w:hAnsi="Times-Roman+2" w:cs="Times-Roman+2" w:hint="eastAsia"/>
@@ -16032,16 +16327,14 @@
               </w:rPr>
               <w:t>Promotion.Input</w:t>
             </w:r>
-            <w:proofErr w:type="spellEnd"/>
-          </w:p>
-          <w:p>
-            <w:pPr>
-              <w:rPr>
-                <w:rFonts w:ascii="Times-Roman+2" w:hAnsi="Times-Roman+2" w:cs="Times-Roman+2"/>
-                <w:szCs w:val="21"/>
-              </w:rPr>
-            </w:pPr>
-            <w:proofErr w:type="spellStart"/>
+          </w:p>
+          <w:p>
+            <w:pPr>
+              <w:rPr>
+                <w:rFonts w:ascii="Times-Roman+2" w:hAnsi="Times-Roman+2" w:cs="Times-Roman+2"/>
+                <w:szCs w:val="21"/>
+              </w:rPr>
+            </w:pPr>
             <w:r>
               <w:rPr>
                 <w:rFonts w:ascii="Times-Roman+2" w:hAnsi="Times-Roman+2" w:cs="Times-Roman+2" w:hint="eastAsia"/>
@@ -16056,24 +16349,22 @@
               </w:rPr>
               <w:t>.Cancle</w:t>
             </w:r>
-            <w:proofErr w:type="spellEnd"/>
-          </w:p>
-          <w:p>
-            <w:pPr>
-              <w:rPr>
-                <w:rFonts w:ascii="Times-Roman+2" w:hAnsi="Times-Roman+2" w:cs="Times-Roman+2"/>
-                <w:szCs w:val="21"/>
-              </w:rPr>
-            </w:pPr>
-          </w:p>
-          <w:p>
-            <w:pPr>
-              <w:rPr>
-                <w:rFonts w:ascii="Times-Roman+2" w:hAnsi="Times-Roman+2" w:cs="Times-Roman+2"/>
-                <w:szCs w:val="21"/>
-              </w:rPr>
-            </w:pPr>
-            <w:proofErr w:type="spellStart"/>
+          </w:p>
+          <w:p>
+            <w:pPr>
+              <w:rPr>
+                <w:rFonts w:ascii="Times-Roman+2" w:hAnsi="Times-Roman+2" w:cs="Times-Roman+2"/>
+                <w:szCs w:val="21"/>
+              </w:rPr>
+            </w:pPr>
+          </w:p>
+          <w:p>
+            <w:pPr>
+              <w:rPr>
+                <w:rFonts w:ascii="Times-Roman+2" w:hAnsi="Times-Roman+2" w:cs="Times-Roman+2"/>
+                <w:szCs w:val="21"/>
+              </w:rPr>
+            </w:pPr>
             <w:r>
               <w:rPr>
                 <w:rFonts w:ascii="Times-Roman+2" w:hAnsi="Times-Roman+2" w:cs="Times-Roman+2" w:hint="eastAsia"/>
@@ -16088,24 +16379,22 @@
               </w:rPr>
               <w:t>.Cancle.Edit</w:t>
             </w:r>
-            <w:proofErr w:type="spellEnd"/>
-          </w:p>
-          <w:p>
-            <w:pPr>
-              <w:rPr>
-                <w:rFonts w:ascii="Times-Roman+2" w:hAnsi="Times-Roman+2" w:cs="Times-Roman+2"/>
-                <w:szCs w:val="21"/>
-              </w:rPr>
-            </w:pPr>
-          </w:p>
-          <w:p>
-            <w:pPr>
-              <w:rPr>
-                <w:rFonts w:ascii="Times-Roman+2" w:hAnsi="Times-Roman+2" w:cs="Times-Roman+2"/>
-                <w:szCs w:val="21"/>
-              </w:rPr>
-            </w:pPr>
-            <w:proofErr w:type="spellStart"/>
+          </w:p>
+          <w:p>
+            <w:pPr>
+              <w:rPr>
+                <w:rFonts w:ascii="Times-Roman+2" w:hAnsi="Times-Roman+2" w:cs="Times-Roman+2"/>
+                <w:szCs w:val="21"/>
+              </w:rPr>
+            </w:pPr>
+          </w:p>
+          <w:p>
+            <w:pPr>
+              <w:rPr>
+                <w:rFonts w:ascii="Times-Roman+2" w:hAnsi="Times-Roman+2" w:cs="Times-Roman+2"/>
+                <w:szCs w:val="21"/>
+              </w:rPr>
+            </w:pPr>
             <w:r>
               <w:rPr>
                 <w:rFonts w:ascii="Times-Roman+2" w:hAnsi="Times-Roman+2" w:cs="Times-Roman+2" w:hint="eastAsia"/>
@@ -16120,7 +16409,6 @@
               </w:rPr>
               <w:t>.Cancle.New</w:t>
             </w:r>
-            <w:proofErr w:type="spellEnd"/>
           </w:p>
         </w:tc>
         <w:tc>
@@ -16276,12 +16564,12 @@
                 <w:szCs w:val="21"/>
               </w:rPr>
             </w:pPr>
-            <w:proofErr w:type="spellStart"/>
-            <w:r>
-              <w:rPr>
-                <w:rFonts w:ascii="Times-Roman+2" w:hAnsi="Times-Roman+2" w:cs="Times-Roman+2" w:hint="eastAsia"/>
-                <w:szCs w:val="21"/>
-              </w:rPr>
+            <w:r>
+              <w:rPr>
+                <w:rFonts w:ascii="Times-Roman+2" w:hAnsi="Times-Roman+2" w:cs="Times-Roman+2" w:hint="eastAsia"/>
+                <w:szCs w:val="21"/>
+              </w:rPr>
+              <w:lastRenderedPageBreak/>
               <w:t>Promotion.Check</w:t>
             </w:r>
             <w:r>
@@ -16291,7 +16579,6 @@
               </w:rPr>
               <w:t>.Valid</w:t>
             </w:r>
-            <w:proofErr w:type="spellEnd"/>
           </w:p>
         </w:tc>
         <w:tc>
@@ -16339,7 +16626,6 @@
                 <w:szCs w:val="21"/>
               </w:rPr>
             </w:pPr>
-            <w:proofErr w:type="spellStart"/>
             <w:r>
               <w:rPr>
                 <w:rFonts w:ascii="Times-Roman+2" w:hAnsi="Times-Roman+2" w:cs="Times-Roman+2" w:hint="eastAsia"/>
@@ -16354,7 +16640,6 @@
               </w:rPr>
               <w:t>.Inform.Invalid</w:t>
             </w:r>
-            <w:proofErr w:type="spellEnd"/>
           </w:p>
         </w:tc>
         <w:tc>
@@ -16402,7 +16687,6 @@
                 <w:szCs w:val="21"/>
               </w:rPr>
             </w:pPr>
-            <w:proofErr w:type="spellStart"/>
             <w:r>
               <w:rPr>
                 <w:rFonts w:ascii="Times-Roman+2" w:hAnsi="Times-Roman+2" w:cs="Times-Roman+2" w:hint="eastAsia"/>
@@ -16417,16 +16701,14 @@
               </w:rPr>
               <w:t>.Save.Edit</w:t>
             </w:r>
-            <w:proofErr w:type="spellEnd"/>
-          </w:p>
-          <w:p>
-            <w:pPr>
-              <w:rPr>
-                <w:rFonts w:ascii="Times-Roman+2" w:hAnsi="Times-Roman+2" w:cs="Times-Roman+2"/>
-                <w:szCs w:val="21"/>
-              </w:rPr>
-            </w:pPr>
-            <w:proofErr w:type="spellStart"/>
+          </w:p>
+          <w:p>
+            <w:pPr>
+              <w:rPr>
+                <w:rFonts w:ascii="Times-Roman+2" w:hAnsi="Times-Roman+2" w:cs="Times-Roman+2"/>
+                <w:szCs w:val="21"/>
+              </w:rPr>
+            </w:pPr>
             <w:r>
               <w:rPr>
                 <w:rFonts w:ascii="Times-Roman+2" w:hAnsi="Times-Roman+2" w:cs="Times-Roman+2"/>
@@ -16434,7 +16716,6 @@
               </w:rPr>
               <w:t>Promotion.Save.New</w:t>
             </w:r>
-            <w:proofErr w:type="spellEnd"/>
           </w:p>
         </w:tc>
         <w:tc>
@@ -16497,7 +16778,6 @@
                 <w:szCs w:val="21"/>
               </w:rPr>
             </w:pPr>
-            <w:proofErr w:type="spellStart"/>
             <w:r>
               <w:rPr>
                 <w:rFonts w:ascii="Times-Roman+2" w:hAnsi="Times-Roman+2" w:cs="Times-Roman+2" w:hint="eastAsia"/>
@@ -16505,7 +16785,6 @@
               </w:rPr>
               <w:t>Promotion.Update</w:t>
             </w:r>
-            <w:proofErr w:type="spellEnd"/>
           </w:p>
         </w:tc>
         <w:tc>
@@ -16550,18 +16829,12 @@
         </w:tc>
       </w:tr>
     </w:tbl>
-    <w:p>
-      <w:pPr>
-        <w:rPr>
-          <w:rFonts w:hint="eastAsia"/>
-        </w:rPr>
-      </w:pPr>
-    </w:p>
+    <w:p/>
     <w:p>
       <w:pPr>
         <w:pStyle w:val="3"/>
       </w:pPr>
-      <w:bookmarkStart w:id="39" w:name="_Toc464310800"/>
+      <w:bookmarkStart w:id="39" w:name="_Toc465361662"/>
       <w:r>
         <w:rPr>
           <w:rFonts w:hint="eastAsia"/>
@@ -16590,29 +16863,12 @@
     <w:p>
       <w:pPr>
         <w:ind w:leftChars="200" w:left="420" w:firstLineChars="200" w:firstLine="420"/>
-        <w:rPr>
-          <w:rFonts w:hint="eastAsia"/>
-        </w:rPr>
-      </w:pPr>
-      <w:r>
-        <w:rPr>
-          <w:rFonts w:hint="eastAsia"/>
-        </w:rPr>
-        <w:t>在有对于会员等级新的划分的需求时，一个经过验证的网站营销人员对会员制度进行编辑，系统负责</w:t>
-      </w:r>
-      <w:proofErr w:type="gramStart"/>
-      <w:r>
-        <w:rPr>
-          <w:rFonts w:hint="eastAsia"/>
-        </w:rPr>
-        <w:t>各制度</w:t>
-      </w:r>
-      <w:proofErr w:type="gramEnd"/>
-      <w:r>
-        <w:rPr>
-          <w:rFonts w:hint="eastAsia"/>
-        </w:rPr>
-        <w:t>的保存及应用中制度的更新。</w:t>
+      </w:pPr>
+      <w:r>
+        <w:rPr>
+          <w:rFonts w:hint="eastAsia"/>
+        </w:rPr>
+        <w:t>在有对于会员等级新的划分的需求时，一个经过验证的网站营销人员对会员制度进行编辑，系统负责各制度的保存及应用中制度的更新。</w:t>
       </w:r>
     </w:p>
     <w:p>
@@ -16658,9 +16914,6 @@
     <w:p>
       <w:pPr>
         <w:ind w:firstLineChars="400" w:firstLine="840"/>
-        <w:rPr>
-          <w:rFonts w:hint="eastAsia"/>
-        </w:rPr>
       </w:pPr>
       <w:r>
         <w:rPr>
@@ -16678,9 +16931,6 @@
     <w:p>
       <w:pPr>
         <w:ind w:firstLineChars="400" w:firstLine="840"/>
-        <w:rPr>
-          <w:rFonts w:hint="eastAsia"/>
-        </w:rPr>
       </w:pPr>
       <w:r>
         <w:rPr>
@@ -16692,9 +16942,6 @@
     <w:p>
       <w:pPr>
         <w:ind w:firstLineChars="400" w:firstLine="840"/>
-        <w:rPr>
-          <w:rFonts w:hint="eastAsia"/>
-        </w:rPr>
       </w:pPr>
       <w:r>
         <w:rPr>
@@ -16706,15 +16953,11 @@
     <w:p>
       <w:pPr>
         <w:ind w:firstLineChars="400" w:firstLine="840"/>
-        <w:rPr>
-          <w:rFonts w:hint="eastAsia"/>
-        </w:rPr>
-      </w:pPr>
-      <w:r>
-        <w:rPr>
-          <w:rFonts w:hint="eastAsia"/>
-        </w:rPr>
-        <w:lastRenderedPageBreak/>
+      </w:pPr>
+      <w:r>
+        <w:rPr>
+          <w:rFonts w:hint="eastAsia"/>
+        </w:rPr>
         <w:t>响应：系统更新对应制度信息</w:t>
       </w:r>
       <w:r>
@@ -16727,9 +16970,6 @@
     <w:p>
       <w:pPr>
         <w:ind w:firstLineChars="400" w:firstLine="840"/>
-        <w:rPr>
-          <w:rFonts w:hint="eastAsia"/>
-        </w:rPr>
       </w:pPr>
       <w:r>
         <w:rPr>
@@ -16741,9 +16981,6 @@
     <w:p>
       <w:pPr>
         <w:ind w:firstLineChars="400" w:firstLine="840"/>
-        <w:rPr>
-          <w:rFonts w:hint="eastAsia"/>
-        </w:rPr>
       </w:pPr>
       <w:r>
         <w:rPr>
@@ -16755,9 +16992,6 @@
     <w:p>
       <w:pPr>
         <w:ind w:firstLineChars="400" w:firstLine="840"/>
-        <w:rPr>
-          <w:rFonts w:hint="eastAsia"/>
-        </w:rPr>
       </w:pPr>
       <w:r>
         <w:rPr>
@@ -16769,9 +17003,6 @@
     <w:p>
       <w:pPr>
         <w:ind w:firstLineChars="400" w:firstLine="840"/>
-        <w:rPr>
-          <w:rFonts w:hint="eastAsia"/>
-        </w:rPr>
       </w:pPr>
       <w:r>
         <w:rPr>
@@ -16795,9 +17026,6 @@
     <w:p>
       <w:pPr>
         <w:ind w:firstLineChars="400" w:firstLine="840"/>
-        <w:rPr>
-          <w:rFonts w:hint="eastAsia"/>
-        </w:rPr>
       </w:pPr>
       <w:r>
         <w:rPr>
@@ -16856,7 +17084,6 @@
                 <w:szCs w:val="21"/>
               </w:rPr>
             </w:pPr>
-            <w:proofErr w:type="spellStart"/>
             <w:r>
               <w:rPr>
                 <w:rFonts w:ascii="Times-Roman+2" w:hAnsi="Times-Roman+2" w:cs="Times-Roman+2"/>
@@ -16871,7 +17098,6 @@
               </w:rPr>
               <w:t>New</w:t>
             </w:r>
-            <w:proofErr w:type="spellEnd"/>
           </w:p>
         </w:tc>
         <w:tc>
@@ -16947,7 +17173,6 @@
                 <w:szCs w:val="21"/>
               </w:rPr>
             </w:pPr>
-            <w:proofErr w:type="spellStart"/>
             <w:r>
               <w:rPr>
                 <w:rFonts w:ascii="Times-Roman+2" w:hAnsi="Times-Roman+2" w:cs="Times-Roman+2"/>
@@ -16962,7 +17187,6 @@
               </w:rPr>
               <w:t>Edit</w:t>
             </w:r>
-            <w:proofErr w:type="spellEnd"/>
           </w:p>
         </w:tc>
         <w:tc>
@@ -17017,7 +17241,6 @@
                 <w:szCs w:val="21"/>
               </w:rPr>
             </w:pPr>
-            <w:proofErr w:type="spellStart"/>
             <w:r>
               <w:rPr>
                 <w:rFonts w:ascii="Times-Roman+2" w:hAnsi="Times-Roman+2" w:cs="Times-Roman+2"/>
@@ -17032,16 +17255,14 @@
               </w:rPr>
               <w:t>nput</w:t>
             </w:r>
-            <w:proofErr w:type="spellEnd"/>
-          </w:p>
-          <w:p>
-            <w:pPr>
-              <w:rPr>
-                <w:rFonts w:ascii="Times-Roman+2" w:hAnsi="Times-Roman+2" w:cs="Times-Roman+2"/>
-                <w:szCs w:val="21"/>
-              </w:rPr>
-            </w:pPr>
-            <w:proofErr w:type="spellStart"/>
+          </w:p>
+          <w:p>
+            <w:pPr>
+              <w:rPr>
+                <w:rFonts w:ascii="Times-Roman+2" w:hAnsi="Times-Roman+2" w:cs="Times-Roman+2"/>
+                <w:szCs w:val="21"/>
+              </w:rPr>
+            </w:pPr>
             <w:r>
               <w:rPr>
                 <w:rFonts w:ascii="Times-Roman+2" w:hAnsi="Times-Roman+2" w:cs="Times-Roman+2"/>
@@ -17056,24 +17277,22 @@
               </w:rPr>
               <w:t>Cancle</w:t>
             </w:r>
-            <w:proofErr w:type="spellEnd"/>
-          </w:p>
-          <w:p>
-            <w:pPr>
-              <w:rPr>
-                <w:rFonts w:ascii="Times-Roman+2" w:hAnsi="Times-Roman+2" w:cs="Times-Roman+2"/>
-                <w:szCs w:val="21"/>
-              </w:rPr>
-            </w:pPr>
-          </w:p>
-          <w:p>
-            <w:pPr>
-              <w:rPr>
-                <w:rFonts w:ascii="Times-Roman+2" w:hAnsi="Times-Roman+2" w:cs="Times-Roman+2"/>
-                <w:szCs w:val="21"/>
-              </w:rPr>
-            </w:pPr>
-            <w:proofErr w:type="spellStart"/>
+          </w:p>
+          <w:p>
+            <w:pPr>
+              <w:rPr>
+                <w:rFonts w:ascii="Times-Roman+2" w:hAnsi="Times-Roman+2" w:cs="Times-Roman+2"/>
+                <w:szCs w:val="21"/>
+              </w:rPr>
+            </w:pPr>
+          </w:p>
+          <w:p>
+            <w:pPr>
+              <w:rPr>
+                <w:rFonts w:ascii="Times-Roman+2" w:hAnsi="Times-Roman+2" w:cs="Times-Roman+2"/>
+                <w:szCs w:val="21"/>
+              </w:rPr>
+            </w:pPr>
             <w:r>
               <w:rPr>
                 <w:rFonts w:ascii="Times-Roman+2" w:hAnsi="Times-Roman+2" w:cs="Times-Roman+2"/>
@@ -17081,16 +17300,14 @@
               </w:rPr>
               <w:t>Member.Cancle.Edit</w:t>
             </w:r>
-            <w:proofErr w:type="spellEnd"/>
-          </w:p>
-          <w:p>
-            <w:pPr>
-              <w:rPr>
-                <w:rFonts w:ascii="Times-Roman+2" w:hAnsi="Times-Roman+2" w:cs="Times-Roman+2"/>
-                <w:szCs w:val="21"/>
-              </w:rPr>
-            </w:pPr>
-            <w:proofErr w:type="spellStart"/>
+          </w:p>
+          <w:p>
+            <w:pPr>
+              <w:rPr>
+                <w:rFonts w:ascii="Times-Roman+2" w:hAnsi="Times-Roman+2" w:cs="Times-Roman+2"/>
+                <w:szCs w:val="21"/>
+              </w:rPr>
+            </w:pPr>
             <w:r>
               <w:rPr>
                 <w:rFonts w:ascii="Times-Roman+2" w:hAnsi="Times-Roman+2" w:cs="Times-Roman+2"/>
@@ -17098,7 +17315,6 @@
               </w:rPr>
               <w:t>Member.Cancle.New</w:t>
             </w:r>
-            <w:proofErr w:type="spellEnd"/>
           </w:p>
         </w:tc>
         <w:tc>
@@ -17254,7 +17470,6 @@
                 <w:szCs w:val="21"/>
               </w:rPr>
             </w:pPr>
-            <w:proofErr w:type="spellStart"/>
             <w:r>
               <w:rPr>
                 <w:rFonts w:ascii="Times-Roman+2" w:hAnsi="Times-Roman+2" w:cs="Times-Roman+2"/>
@@ -17276,7 +17491,6 @@
               </w:rPr>
               <w:t>.Valid</w:t>
             </w:r>
-            <w:proofErr w:type="spellEnd"/>
           </w:p>
         </w:tc>
         <w:tc>
@@ -17324,7 +17538,6 @@
                 <w:szCs w:val="21"/>
               </w:rPr>
             </w:pPr>
-            <w:proofErr w:type="spellStart"/>
             <w:r>
               <w:rPr>
                 <w:rFonts w:ascii="Times-Roman+2" w:hAnsi="Times-Roman+2" w:cs="Times-Roman+2"/>
@@ -17332,7 +17545,6 @@
               </w:rPr>
               <w:t>Member.Inform.Invalid</w:t>
             </w:r>
-            <w:proofErr w:type="spellEnd"/>
           </w:p>
         </w:tc>
         <w:tc>
@@ -17380,24 +17592,22 @@
                 <w:szCs w:val="21"/>
               </w:rPr>
             </w:pPr>
-            <w:proofErr w:type="spellStart"/>
-            <w:r>
-              <w:rPr>
-                <w:rFonts w:ascii="Times-Roman+2" w:hAnsi="Times-Roman+2" w:cs="Times-Roman+2"/>
-                <w:szCs w:val="21"/>
-              </w:rPr>
+            <w:r>
+              <w:rPr>
+                <w:rFonts w:ascii="Times-Roman+2" w:hAnsi="Times-Roman+2" w:cs="Times-Roman+2"/>
+                <w:szCs w:val="21"/>
+              </w:rPr>
+              <w:lastRenderedPageBreak/>
               <w:t>Member.Save.Edit</w:t>
             </w:r>
-            <w:proofErr w:type="spellEnd"/>
-          </w:p>
-          <w:p>
-            <w:pPr>
-              <w:rPr>
-                <w:rFonts w:ascii="Times-Roman+2" w:hAnsi="Times-Roman+2" w:cs="Times-Roman+2"/>
-                <w:szCs w:val="21"/>
-              </w:rPr>
-            </w:pPr>
-            <w:proofErr w:type="spellStart"/>
+          </w:p>
+          <w:p>
+            <w:pPr>
+              <w:rPr>
+                <w:rFonts w:ascii="Times-Roman+2" w:hAnsi="Times-Roman+2" w:cs="Times-Roman+2"/>
+                <w:szCs w:val="21"/>
+              </w:rPr>
+            </w:pPr>
             <w:r>
               <w:rPr>
                 <w:rFonts w:ascii="Times-Roman+2" w:hAnsi="Times-Roman+2" w:cs="Times-Roman+2"/>
@@ -17405,7 +17615,6 @@
               </w:rPr>
               <w:t>Member.Save.New</w:t>
             </w:r>
-            <w:proofErr w:type="spellEnd"/>
           </w:p>
         </w:tc>
         <w:tc>
@@ -17468,7 +17677,6 @@
                 <w:szCs w:val="21"/>
               </w:rPr>
             </w:pPr>
-            <w:proofErr w:type="spellStart"/>
             <w:r>
               <w:rPr>
                 <w:rFonts w:ascii="Times-Roman+2" w:hAnsi="Times-Roman+2" w:cs="Times-Roman+2"/>
@@ -17483,7 +17691,6 @@
               </w:rPr>
               <w:t>Update</w:t>
             </w:r>
-            <w:proofErr w:type="spellEnd"/>
           </w:p>
         </w:tc>
         <w:tc>
@@ -17532,7 +17739,7 @@
       <w:pPr>
         <w:pStyle w:val="3"/>
       </w:pPr>
-      <w:bookmarkStart w:id="40" w:name="_Toc464310801"/>
+      <w:bookmarkStart w:id="40" w:name="_Toc465361663"/>
       <w:r>
         <w:rPr>
           <w:rFonts w:hint="eastAsia"/>
@@ -17561,9 +17768,6 @@
     <w:p>
       <w:pPr>
         <w:ind w:leftChars="200" w:left="420" w:firstLineChars="200" w:firstLine="420"/>
-        <w:rPr>
-          <w:rFonts w:hint="eastAsia"/>
-        </w:rPr>
       </w:pPr>
       <w:r>
         <w:rPr>
@@ -17615,9 +17819,6 @@
     <w:p>
       <w:pPr>
         <w:ind w:firstLineChars="400" w:firstLine="840"/>
-        <w:rPr>
-          <w:rFonts w:hint="eastAsia"/>
-        </w:rPr>
       </w:pPr>
       <w:r>
         <w:rPr>
@@ -17635,9 +17836,6 @@
     <w:p>
       <w:pPr>
         <w:ind w:firstLineChars="400" w:firstLine="840"/>
-        <w:rPr>
-          <w:rFonts w:hint="eastAsia"/>
-        </w:rPr>
       </w:pPr>
       <w:r>
         <w:rPr>
@@ -17649,9 +17847,6 @@
     <w:p>
       <w:pPr>
         <w:ind w:firstLineChars="400" w:firstLine="840"/>
-        <w:rPr>
-          <w:rFonts w:hint="eastAsia"/>
-        </w:rPr>
       </w:pPr>
       <w:r>
         <w:rPr>
@@ -17663,9 +17858,6 @@
     <w:p>
       <w:pPr>
         <w:ind w:firstLineChars="400" w:firstLine="840"/>
-        <w:rPr>
-          <w:rFonts w:hint="eastAsia"/>
-        </w:rPr>
       </w:pPr>
       <w:r>
         <w:rPr>
@@ -17677,9 +17869,6 @@
     <w:p>
       <w:pPr>
         <w:ind w:firstLineChars="400" w:firstLine="840"/>
-        <w:rPr>
-          <w:rFonts w:hint="eastAsia"/>
-        </w:rPr>
       </w:pPr>
       <w:r>
         <w:rPr>
@@ -17704,7 +17893,6 @@
         <w:pStyle w:val="4"/>
       </w:pPr>
       <w:r>
-        <w:lastRenderedPageBreak/>
         <w:t xml:space="preserve">3.2.22.3 </w:t>
       </w:r>
       <w:r>
@@ -17739,7 +17927,6 @@
                 <w:szCs w:val="21"/>
               </w:rPr>
             </w:pPr>
-            <w:proofErr w:type="spellStart"/>
             <w:r>
               <w:rPr>
                 <w:rFonts w:ascii="Times-Roman+2" w:hAnsi="Times-Roman+2" w:cs="Times-Roman+2"/>
@@ -17761,7 +17948,6 @@
               </w:rPr>
               <w:t>Search</w:t>
             </w:r>
-            <w:proofErr w:type="spellEnd"/>
           </w:p>
         </w:tc>
         <w:tc>
@@ -17830,7 +18016,6 @@
                 <w:szCs w:val="21"/>
               </w:rPr>
             </w:pPr>
-            <w:proofErr w:type="spellStart"/>
             <w:r>
               <w:rPr>
                 <w:rFonts w:ascii="Times-Roman+2" w:hAnsi="Times-Roman+2" w:cs="Times-Roman+2"/>
@@ -17845,16 +18030,14 @@
               </w:rPr>
               <w:t>.Cancle</w:t>
             </w:r>
-            <w:proofErr w:type="spellEnd"/>
-          </w:p>
-          <w:p>
-            <w:pPr>
-              <w:rPr>
-                <w:rFonts w:ascii="Times-Roman+2" w:hAnsi="Times-Roman+2" w:cs="Times-Roman+2"/>
-                <w:szCs w:val="21"/>
-              </w:rPr>
-            </w:pPr>
-            <w:proofErr w:type="spellStart"/>
+          </w:p>
+          <w:p>
+            <w:pPr>
+              <w:rPr>
+                <w:rFonts w:ascii="Times-Roman+2" w:hAnsi="Times-Roman+2" w:cs="Times-Roman+2"/>
+                <w:szCs w:val="21"/>
+              </w:rPr>
+            </w:pPr>
             <w:r>
               <w:rPr>
                 <w:rFonts w:ascii="Times-Roman+2" w:hAnsi="Times-Roman+2" w:cs="Times-Roman+2"/>
@@ -17862,7 +18045,6 @@
               </w:rPr>
               <w:t>Order.Cancle.Edit</w:t>
             </w:r>
-            <w:proofErr w:type="spellEnd"/>
           </w:p>
         </w:tc>
         <w:tc>
@@ -17946,7 +18128,6 @@
                 <w:szCs w:val="21"/>
               </w:rPr>
             </w:pPr>
-            <w:proofErr w:type="spellStart"/>
             <w:r>
               <w:rPr>
                 <w:rFonts w:ascii="Times-Roman+2" w:hAnsi="Times-Roman+2" w:cs="Times-Roman+2"/>
@@ -17961,16 +18142,14 @@
               </w:rPr>
               <w:t>.Input</w:t>
             </w:r>
-            <w:proofErr w:type="spellEnd"/>
-          </w:p>
-          <w:p>
-            <w:pPr>
-              <w:rPr>
-                <w:rFonts w:ascii="Times-Roman+2" w:hAnsi="Times-Roman+2" w:cs="Times-Roman+2"/>
-                <w:szCs w:val="21"/>
-              </w:rPr>
-            </w:pPr>
-            <w:proofErr w:type="spellStart"/>
+          </w:p>
+          <w:p>
+            <w:pPr>
+              <w:rPr>
+                <w:rFonts w:ascii="Times-Roman+2" w:hAnsi="Times-Roman+2" w:cs="Times-Roman+2"/>
+                <w:szCs w:val="21"/>
+              </w:rPr>
+            </w:pPr>
             <w:r>
               <w:rPr>
                 <w:rFonts w:ascii="Times-Roman+2" w:hAnsi="Times-Roman+2" w:cs="Times-Roman+2"/>
@@ -18006,7 +18185,6 @@
               </w:rPr>
               <w:t>.Valid</w:t>
             </w:r>
-            <w:proofErr w:type="spellEnd"/>
           </w:p>
         </w:tc>
         <w:tc>
@@ -18069,7 +18247,6 @@
                 <w:szCs w:val="21"/>
               </w:rPr>
             </w:pPr>
-            <w:proofErr w:type="spellStart"/>
             <w:r>
               <w:rPr>
                 <w:rFonts w:ascii="Times-Roman+2" w:hAnsi="Times-Roman+2" w:cs="Times-Roman+2"/>
@@ -18077,16 +18254,14 @@
               </w:rPr>
               <w:t>Order.Confirm.Edit</w:t>
             </w:r>
-            <w:proofErr w:type="spellEnd"/>
-          </w:p>
-          <w:p>
-            <w:pPr>
-              <w:rPr>
-                <w:rFonts w:ascii="Times-Roman+2" w:hAnsi="Times-Roman+2" w:cs="Times-Roman+2"/>
-                <w:szCs w:val="21"/>
-              </w:rPr>
-            </w:pPr>
-            <w:proofErr w:type="spellStart"/>
+          </w:p>
+          <w:p>
+            <w:pPr>
+              <w:rPr>
+                <w:rFonts w:ascii="Times-Roman+2" w:hAnsi="Times-Roman+2" w:cs="Times-Roman+2"/>
+                <w:szCs w:val="21"/>
+              </w:rPr>
+            </w:pPr>
             <w:r>
               <w:rPr>
                 <w:rFonts w:ascii="Times-Roman+2" w:hAnsi="Times-Roman+2" w:cs="Times-Roman+2"/>
@@ -18094,16 +18269,14 @@
               </w:rPr>
               <w:t>Order.Edit.Notes</w:t>
             </w:r>
-            <w:proofErr w:type="spellEnd"/>
-          </w:p>
-          <w:p>
-            <w:pPr>
-              <w:rPr>
-                <w:rFonts w:ascii="Times-Roman+2" w:hAnsi="Times-Roman+2" w:cs="Times-Roman+2"/>
-                <w:szCs w:val="21"/>
-              </w:rPr>
-            </w:pPr>
-            <w:proofErr w:type="spellStart"/>
+          </w:p>
+          <w:p>
+            <w:pPr>
+              <w:rPr>
+                <w:rFonts w:ascii="Times-Roman+2" w:hAnsi="Times-Roman+2" w:cs="Times-Roman+2"/>
+                <w:szCs w:val="21"/>
+              </w:rPr>
+            </w:pPr>
             <w:r>
               <w:rPr>
                 <w:rFonts w:ascii="Times-Roman+2" w:hAnsi="Times-Roman+2" w:cs="Times-Roman+2"/>
@@ -18111,16 +18284,14 @@
               </w:rPr>
               <w:t>Order.Edit.Credit</w:t>
             </w:r>
-            <w:proofErr w:type="spellEnd"/>
-          </w:p>
-          <w:p>
-            <w:pPr>
-              <w:rPr>
-                <w:rFonts w:ascii="Times-Roman+2" w:hAnsi="Times-Roman+2" w:cs="Times-Roman+2"/>
-                <w:szCs w:val="21"/>
-              </w:rPr>
-            </w:pPr>
-            <w:proofErr w:type="spellStart"/>
+          </w:p>
+          <w:p>
+            <w:pPr>
+              <w:rPr>
+                <w:rFonts w:ascii="Times-Roman+2" w:hAnsi="Times-Roman+2" w:cs="Times-Roman+2"/>
+                <w:szCs w:val="21"/>
+              </w:rPr>
+            </w:pPr>
             <w:r>
               <w:rPr>
                 <w:rFonts w:ascii="Times-Roman+2" w:hAnsi="Times-Roman+2" w:cs="Times-Roman+2"/>
@@ -18128,7 +18299,6 @@
               </w:rPr>
               <w:t>Order.Edit.State</w:t>
             </w:r>
-            <w:proofErr w:type="spellEnd"/>
           </w:p>
         </w:tc>
         <w:tc>
@@ -18204,100 +18374,897 @@
         </w:tc>
       </w:tr>
     </w:tbl>
-    <w:p>
-      <w:pPr>
-        <w:rPr>
-          <w:rFonts w:hint="eastAsia"/>
-        </w:rPr>
-      </w:pPr>
-    </w:p>
+    <w:p/>
     <w:p>
       <w:pPr>
         <w:pStyle w:val="2"/>
       </w:pPr>
-      <w:bookmarkStart w:id="41" w:name="_Toc464310802"/>
-      <w:r>
-        <w:rPr>
-          <w:rFonts w:hint="eastAsia"/>
-        </w:rPr>
+      <w:bookmarkStart w:id="41" w:name="_Toc465361664"/>
+      <w:r>
+        <w:rPr>
+          <w:rFonts w:hint="eastAsia"/>
+        </w:rPr>
+        <w:lastRenderedPageBreak/>
         <w:t>3.3</w:t>
       </w:r>
       <w:r>
         <w:t xml:space="preserve"> </w:t>
       </w:r>
       <w:r>
-        <w:t>性能需求</w:t>
+        <w:t>非功能</w:t>
+      </w:r>
+      <w:r>
+        <w:t>需求</w:t>
       </w:r>
       <w:bookmarkEnd w:id="41"/>
     </w:p>
     <w:p>
-      <w:r>
-        <w:t>无</w:t>
-      </w:r>
+      <w:pPr>
+        <w:pStyle w:val="4"/>
+      </w:pPr>
+      <w:r>
+        <w:rPr>
+          <w:rFonts w:hint="eastAsia"/>
+        </w:rPr>
+        <w:t>3.3.1</w:t>
+      </w:r>
+      <w:r>
+        <w:t xml:space="preserve"> </w:t>
+      </w:r>
+      <w:r>
+        <w:t>分布式部署</w:t>
+      </w:r>
+    </w:p>
+    <w:p>
+      <w:r>
+        <w:rPr>
+          <w:rFonts w:hint="eastAsia"/>
+          <w:b/>
+          <w:i/>
+        </w:rPr>
+        <w:t>D</w:t>
+      </w:r>
+      <w:r>
+        <w:rPr>
+          <w:b/>
+          <w:i/>
+        </w:rPr>
+        <w:t>i</w:t>
+      </w:r>
+      <w:r>
+        <w:rPr>
+          <w:rFonts w:hint="eastAsia"/>
+          <w:b/>
+          <w:i/>
+        </w:rPr>
+        <w:t>s</w:t>
+      </w:r>
+      <w:r>
+        <w:rPr>
+          <w:b/>
+          <w:i/>
+        </w:rPr>
+        <w:t>tribution1</w:t>
+      </w:r>
+      <w:r>
+        <w:t>:</w:t>
+      </w:r>
+      <w:r>
+        <w:rPr>
+          <w:rFonts w:hint="eastAsia"/>
+        </w:rPr>
+        <w:t>用户、酒店工作人员、网站营销人员、网站管理人员都在</w:t>
+      </w:r>
+      <w:r>
+        <w:rPr>
+          <w:rFonts w:hint="eastAsia"/>
+        </w:rPr>
+        <w:t>PC</w:t>
+      </w:r>
+      <w:r>
+        <w:rPr>
+          <w:rFonts w:hint="eastAsia"/>
+        </w:rPr>
+        <w:t>机上使用本系统，都不使用</w:t>
+      </w:r>
+      <w:r>
+        <w:rPr>
+          <w:rFonts w:hint="eastAsia"/>
+        </w:rPr>
+        <w:t>WEB</w:t>
+      </w:r>
+      <w:r>
+        <w:rPr>
+          <w:rFonts w:hint="eastAsia"/>
+        </w:rPr>
+        <w:t>。</w:t>
+      </w:r>
+    </w:p>
+    <w:p>
+      <w:r>
+        <w:rPr>
+          <w:rFonts w:hint="eastAsia"/>
+          <w:b/>
+          <w:i/>
+        </w:rPr>
+        <w:t>D</w:t>
+      </w:r>
+      <w:r>
+        <w:rPr>
+          <w:b/>
+          <w:i/>
+        </w:rPr>
+        <w:t>i</w:t>
+      </w:r>
+      <w:r>
+        <w:rPr>
+          <w:rFonts w:hint="eastAsia"/>
+          <w:b/>
+          <w:i/>
+        </w:rPr>
+        <w:t>s</w:t>
+      </w:r>
+      <w:r>
+        <w:rPr>
+          <w:b/>
+          <w:i/>
+        </w:rPr>
+        <w:t>tribution2</w:t>
+      </w:r>
+      <w:r>
+        <w:t>:</w:t>
+      </w:r>
+      <w:r>
+        <w:rPr>
+          <w:rFonts w:hint="eastAsia"/>
+        </w:rPr>
+        <w:t>用户、酒店工作人员、网站营销人员、网站管理人员的</w:t>
+      </w:r>
+      <w:r>
+        <w:rPr>
+          <w:rFonts w:hint="eastAsia"/>
+        </w:rPr>
+        <w:t>PC</w:t>
+      </w:r>
+      <w:r>
+        <w:rPr>
+          <w:rFonts w:hint="eastAsia"/>
+        </w:rPr>
+        <w:t>机以及服务器上都没有安装</w:t>
+      </w:r>
+      <w:r>
+        <w:rPr>
+          <w:rFonts w:hint="eastAsia"/>
+        </w:rPr>
+        <w:t xml:space="preserve">Java </w:t>
+      </w:r>
+      <w:r>
+        <w:rPr>
+          <w:rFonts w:hint="eastAsia"/>
+        </w:rPr>
+        <w:t>运行环境。</w:t>
+      </w:r>
+    </w:p>
+    <w:p>
+      <w:pPr>
+        <w:pStyle w:val="4"/>
+      </w:pPr>
+      <w:r>
+        <w:rPr>
+          <w:rFonts w:hint="eastAsia"/>
+        </w:rPr>
+        <w:t xml:space="preserve">3.3.2 </w:t>
+      </w:r>
+      <w:r>
+        <w:rPr>
+          <w:rFonts w:hint="eastAsia"/>
+        </w:rPr>
+        <w:t>安全性</w:t>
+      </w:r>
+    </w:p>
+    <w:p>
+      <w:r>
+        <w:rPr>
+          <w:rFonts w:hint="eastAsia"/>
+          <w:b/>
+          <w:i/>
+        </w:rPr>
+        <w:t>Sa</w:t>
+      </w:r>
+      <w:r>
+        <w:rPr>
+          <w:b/>
+          <w:i/>
+        </w:rPr>
+        <w:t>fety1</w:t>
+      </w:r>
+      <w:r>
+        <w:t>:</w:t>
+      </w:r>
+      <w:r>
+        <w:rPr>
+          <w:rFonts w:hint="eastAsia"/>
+        </w:rPr>
+        <w:t>用户只能查看和维护自己的信息</w:t>
+      </w:r>
+      <w:r>
+        <w:rPr>
+          <w:rFonts w:hint="eastAsia"/>
+        </w:rPr>
+        <w:t>.</w:t>
+      </w:r>
+    </w:p>
+    <w:p>
+      <w:r>
+        <w:rPr>
+          <w:rFonts w:hint="eastAsia"/>
+          <w:b/>
+          <w:i/>
+        </w:rPr>
+        <w:t>Safety2</w:t>
+      </w:r>
+      <w:r>
+        <w:rPr>
+          <w:rFonts w:hint="eastAsia"/>
+        </w:rPr>
+        <w:t>:</w:t>
+      </w:r>
+      <w:r>
+        <w:rPr>
+          <w:rFonts w:hint="eastAsia"/>
+        </w:rPr>
+        <w:t>酒店工作人员只能处理其所指定酒店的工作</w:t>
+      </w:r>
+    </w:p>
+    <w:p>
+      <w:r>
+        <w:rPr>
+          <w:rFonts w:hint="eastAsia"/>
+          <w:b/>
+          <w:i/>
+        </w:rPr>
+        <w:t>Safety3</w:t>
+      </w:r>
+      <w:r>
+        <w:rPr>
+          <w:rFonts w:hint="eastAsia"/>
+        </w:rPr>
+        <w:t>:</w:t>
+      </w:r>
+      <w:r>
+        <w:rPr>
+          <w:rFonts w:hint="eastAsia"/>
+        </w:rPr>
+        <w:t>网站管理人员不能修改用户的信用值</w:t>
+      </w:r>
+    </w:p>
+    <w:p>
+      <w:r>
+        <w:rPr>
+          <w:b/>
+          <w:i/>
+        </w:rPr>
+        <w:t>Safety4</w:t>
+      </w:r>
+      <w:r>
+        <w:t>:</w:t>
+      </w:r>
+      <w:r>
+        <w:rPr>
+          <w:rFonts w:hint="eastAsia"/>
+        </w:rPr>
+        <w:t>为防信息泄露，用户的账号、密码、姓名（名称）、联系方式必须密文存储</w:t>
+      </w:r>
+    </w:p>
+    <w:p>
+      <w:pPr>
+        <w:pStyle w:val="4"/>
+      </w:pPr>
+      <w:r>
+        <w:t xml:space="preserve">3.3.3 </w:t>
+      </w:r>
+      <w:r>
+        <w:t>易用性</w:t>
+      </w:r>
+    </w:p>
+    <w:p>
+      <w:r>
+        <w:rPr>
+          <w:rFonts w:hint="eastAsia"/>
+          <w:b/>
+          <w:i/>
+        </w:rPr>
+        <w:t>Use</w:t>
+      </w:r>
+      <w:r>
+        <w:rPr>
+          <w:b/>
+          <w:i/>
+        </w:rPr>
+        <w:t>bility1</w:t>
+      </w:r>
+      <w:r>
+        <w:t>:</w:t>
+      </w:r>
+      <w:r>
+        <w:rPr>
+          <w:rFonts w:hint="eastAsia"/>
+        </w:rPr>
+        <w:t>所有类型人员都不需要专门的培训，就可以在</w:t>
+      </w:r>
+      <w:r>
+        <w:rPr>
+          <w:rFonts w:hint="eastAsia"/>
+        </w:rPr>
+        <w:t>10</w:t>
+      </w:r>
+      <w:r>
+        <w:rPr>
+          <w:rFonts w:hint="eastAsia"/>
+        </w:rPr>
+        <w:t>分钟内完成任一个操作任务。</w:t>
+      </w:r>
+    </w:p>
+    <w:p>
+      <w:pPr>
+        <w:pStyle w:val="4"/>
+      </w:pPr>
+      <w:r>
+        <w:t xml:space="preserve">3.3.4 </w:t>
+      </w:r>
+      <w:r>
+        <w:t>可扩展性</w:t>
+      </w:r>
+    </w:p>
+    <w:p>
+      <w:r>
+        <w:rPr>
+          <w:b/>
+          <w:i/>
+        </w:rPr>
+        <w:t>Extendibility1</w:t>
+      </w:r>
+      <w:r>
+        <w:t>：</w:t>
+      </w:r>
+      <w:r>
+        <w:rPr>
+          <w:rFonts w:hint="eastAsia"/>
+        </w:rPr>
+        <w:t>酒店促销策略和网站营销策略将来会出现新的类型</w:t>
+      </w:r>
+      <w:r>
+        <w:rPr>
+          <w:rFonts w:hint="eastAsia"/>
+        </w:rPr>
+        <w:t>。</w:t>
+      </w:r>
+    </w:p>
+    <w:p>
+      <w:pPr>
+        <w:pStyle w:val="4"/>
+      </w:pPr>
+      <w:r>
+        <w:t xml:space="preserve">3.3.5 </w:t>
+      </w:r>
+      <w:r>
+        <w:t>业务规则</w:t>
+      </w:r>
+    </w:p>
+    <w:p>
+      <w:r>
+        <w:rPr>
+          <w:rFonts w:hint="eastAsia"/>
+          <w:b/>
+          <w:i/>
+        </w:rPr>
+        <w:t>BR</w:t>
+      </w:r>
+      <w:r>
+        <w:rPr>
+          <w:b/>
+          <w:i/>
+        </w:rPr>
+        <w:t>1</w:t>
+      </w:r>
+      <w:r>
+        <w:t>:</w:t>
+      </w:r>
+      <w:r>
+        <w:t>适用（生日）的生日优惠策略。</w:t>
+      </w:r>
+    </w:p>
+    <w:p>
+      <w:pPr>
+        <w:rPr>
+          <w:rFonts w:hint="eastAsia"/>
+        </w:rPr>
+      </w:pPr>
+      <w:r>
+        <w:rPr>
+          <w:rFonts w:hint="eastAsia"/>
+        </w:rPr>
+        <w:t xml:space="preserve">    (</w:t>
+      </w:r>
+      <w:r>
+        <w:rPr>
+          <w:rFonts w:hint="eastAsia"/>
+        </w:rPr>
+        <w:t>生日</w:t>
+      </w:r>
+      <w:r>
+        <w:rPr>
+          <w:rFonts w:hint="eastAsia"/>
+        </w:rPr>
+        <w:t>=</w:t>
+      </w:r>
+      <w:r>
+        <w:rPr>
+          <w:rFonts w:hint="eastAsia"/>
+        </w:rPr>
+        <w:t>入住日期</w:t>
+      </w:r>
+      <w:r>
+        <w:rPr>
+          <w:rFonts w:hint="eastAsia"/>
+        </w:rPr>
+        <w:t>)</w:t>
+      </w:r>
+    </w:p>
+    <w:p>
+      <w:r>
+        <w:rPr>
+          <w:rFonts w:hint="eastAsia"/>
+          <w:b/>
+          <w:i/>
+        </w:rPr>
+        <w:t>BR</w:t>
+      </w:r>
+      <w:r>
+        <w:rPr>
+          <w:b/>
+          <w:i/>
+        </w:rPr>
+        <w:t>2</w:t>
+      </w:r>
+      <w:r>
+        <w:t>:</w:t>
+      </w:r>
+      <w:r>
+        <w:t>适用（房间数量）的数量优惠策略。</w:t>
+      </w:r>
+    </w:p>
+    <w:p>
+      <w:pPr>
+        <w:rPr>
+          <w:rFonts w:hint="eastAsia"/>
+        </w:rPr>
+      </w:pPr>
+      <w:r>
+        <w:rPr>
+          <w:rFonts w:hint="eastAsia"/>
+        </w:rPr>
+        <w:t xml:space="preserve">    (</w:t>
+      </w:r>
+      <w:r>
+        <w:rPr>
+          <w:rFonts w:hint="eastAsia"/>
+        </w:rPr>
+        <w:t>房间数量</w:t>
+      </w:r>
+      <w:r>
+        <w:rPr>
+          <w:rFonts w:hint="eastAsia"/>
+        </w:rPr>
+        <w:t>&gt;=3)</w:t>
+      </w:r>
+    </w:p>
+    <w:p>
+      <w:r>
+        <w:rPr>
+          <w:rFonts w:hint="eastAsia"/>
+          <w:b/>
+          <w:i/>
+        </w:rPr>
+        <w:t>BR</w:t>
+      </w:r>
+      <w:r>
+        <w:rPr>
+          <w:b/>
+          <w:i/>
+        </w:rPr>
+        <w:t>3</w:t>
+      </w:r>
+      <w:r>
+        <w:t>:</w:t>
+      </w:r>
+      <w:r>
+        <w:t>适用（入住时间）的双</w:t>
+      </w:r>
+      <w:r>
+        <w:t>11</w:t>
+      </w:r>
+      <w:r>
+        <w:t>优惠策略。</w:t>
+      </w:r>
+    </w:p>
+    <w:p>
+      <w:pPr>
+        <w:rPr>
+          <w:rFonts w:hint="eastAsia"/>
+        </w:rPr>
+      </w:pPr>
+      <w:r>
+        <w:rPr>
+          <w:rFonts w:hint="eastAsia"/>
+        </w:rPr>
+        <w:t xml:space="preserve">    (</w:t>
+      </w:r>
+      <w:r>
+        <w:rPr>
+          <w:rFonts w:hint="eastAsia"/>
+        </w:rPr>
+        <w:t>入住时间在双</w:t>
+      </w:r>
+      <w:r>
+        <w:rPr>
+          <w:rFonts w:hint="eastAsia"/>
+        </w:rPr>
+        <w:t>11</w:t>
+      </w:r>
+      <w:r>
+        <w:rPr>
+          <w:rFonts w:hint="eastAsia"/>
+        </w:rPr>
+        <w:t>期内</w:t>
+      </w:r>
+      <w:r>
+        <w:rPr>
+          <w:rFonts w:hint="eastAsia"/>
+        </w:rPr>
+        <w:t>)</w:t>
+      </w:r>
+    </w:p>
+    <w:p>
+      <w:r>
+        <w:rPr>
+          <w:rFonts w:hint="eastAsia"/>
+          <w:b/>
+          <w:i/>
+        </w:rPr>
+        <w:t>BR</w:t>
+      </w:r>
+      <w:r>
+        <w:rPr>
+          <w:b/>
+          <w:i/>
+        </w:rPr>
+        <w:t>4</w:t>
+      </w:r>
+      <w:r>
+        <w:t>:</w:t>
+      </w:r>
+      <w:r>
+        <w:t>适用（</w:t>
+      </w:r>
+      <w:bookmarkStart w:id="42" w:name="_GoBack"/>
+      <w:bookmarkEnd w:id="42"/>
+      <w:r>
+        <w:t>身份）的合作企业优惠策略。</w:t>
+      </w:r>
+    </w:p>
+    <w:p>
+      <w:pPr>
+        <w:rPr>
+          <w:rFonts w:hint="eastAsia"/>
+        </w:rPr>
+      </w:pPr>
+      <w:r>
+        <w:rPr>
+          <w:rFonts w:hint="eastAsia"/>
+        </w:rPr>
+        <w:t xml:space="preserve">    (</w:t>
+      </w:r>
+      <w:r>
+        <w:rPr>
+          <w:rFonts w:hint="eastAsia"/>
+        </w:rPr>
+        <w:t>身份为合作企业人员</w:t>
+      </w:r>
+      <w:r>
+        <w:rPr>
+          <w:rFonts w:hint="eastAsia"/>
+        </w:rPr>
+        <w:t>)</w:t>
+      </w:r>
+    </w:p>
+    <w:p>
+      <w:pPr>
+        <w:rPr>
+          <w:rFonts w:hint="eastAsia"/>
+        </w:rPr>
+      </w:pPr>
+    </w:p>
+    <w:p>
+      <w:pPr>
+        <w:rPr>
+          <w:rFonts w:hint="eastAsia"/>
+        </w:rPr>
+      </w:pPr>
     </w:p>
     <w:p>
       <w:pPr>
         <w:pStyle w:val="2"/>
       </w:pPr>
-      <w:bookmarkStart w:id="42" w:name="_Toc464310803"/>
-      <w:r>
-        <w:rPr>
-          <w:rFonts w:hint="eastAsia"/>
-        </w:rPr>
-        <w:t>3.4</w:t>
+      <w:bookmarkStart w:id="43" w:name="_Toc465361665"/>
+      <w:r>
+        <w:rPr>
+          <w:rFonts w:hint="eastAsia"/>
+        </w:rPr>
+        <w:lastRenderedPageBreak/>
+        <w:t>3.</w:t>
+      </w:r>
+      <w:r>
+        <w:rPr>
+          <w:rFonts w:hint="eastAsia"/>
+        </w:rPr>
+        <w:t>4</w:t>
       </w:r>
       <w:r>
         <w:t xml:space="preserve"> </w:t>
       </w:r>
       <w:r>
-        <w:t>约束</w:t>
-      </w:r>
-      <w:bookmarkEnd w:id="42"/>
-    </w:p>
-    <w:p>
-      <w:r>
-        <w:t>无</w:t>
+        <w:t>数据需求</w:t>
+      </w:r>
+      <w:bookmarkEnd w:id="43"/>
+    </w:p>
+    <w:p>
+      <w:r>
+        <w:rPr>
+          <w:b/>
+          <w:i/>
+        </w:rPr>
+        <w:t>DR1</w:t>
+      </w:r>
+      <w:r>
+        <w:t>：系统需要存储</w:t>
+      </w:r>
+      <w:r>
+        <w:t>1</w:t>
+      </w:r>
+      <w:r>
+        <w:t>年内的订单记录。</w:t>
+      </w:r>
+    </w:p>
+    <w:p>
+      <w:pPr>
+        <w:ind w:left="632" w:hangingChars="300" w:hanging="632"/>
+      </w:pPr>
+      <w:r>
+        <w:rPr>
+          <w:rFonts w:hint="eastAsia"/>
+          <w:b/>
+          <w:i/>
+        </w:rPr>
+        <w:t>DR2</w:t>
+      </w:r>
+      <w:r>
+        <w:rPr>
+          <w:rFonts w:hint="eastAsia"/>
+        </w:rPr>
+        <w:t>：系统删除之后的酒店数据和用户数据任然要继续存储</w:t>
+      </w:r>
+      <w:r>
+        <w:rPr>
+          <w:rFonts w:hint="eastAsia"/>
+        </w:rPr>
+        <w:t>3</w:t>
+      </w:r>
+      <w:r>
+        <w:rPr>
+          <w:rFonts w:hint="eastAsia"/>
+        </w:rPr>
+        <w:t>个月的时间，以保证历史数据显示的正确性。</w:t>
+      </w:r>
+    </w:p>
+    <w:p>
+      <w:pPr>
+        <w:pStyle w:val="4"/>
+      </w:pPr>
+      <w:r>
+        <w:t>3.4.1</w:t>
+      </w:r>
+      <w:r>
+        <w:t xml:space="preserve"> </w:t>
+      </w:r>
+      <w:r>
+        <w:t>默认数据</w:t>
+      </w:r>
+    </w:p>
+    <w:p>
+      <w:r>
+        <w:t>默认数据用于以下两种情况：</w:t>
+      </w:r>
+    </w:p>
+    <w:p>
+      <w:r>
+        <w:t>1</w:t>
+      </w:r>
+      <w:r>
+        <w:t>：系统新增数据时。</w:t>
+      </w:r>
+    </w:p>
+    <w:p>
+      <w:r>
+        <w:t>2</w:t>
+      </w:r>
+      <w:r>
+        <w:t>：编辑数据时不小心将相关内容清空。</w:t>
+      </w:r>
+    </w:p>
+    <w:p>
+      <w:r>
+        <w:rPr>
+          <w:rFonts w:hint="eastAsia"/>
+          <w:b/>
+          <w:i/>
+        </w:rPr>
+        <w:t>Default</w:t>
+      </w:r>
+      <w:r>
+        <w:rPr>
+          <w:b/>
+          <w:i/>
+        </w:rPr>
+        <w:t>1</w:t>
+      </w:r>
+      <w:r>
+        <w:t>:</w:t>
+      </w:r>
+      <w:r>
+        <w:t>酒店星级默认</w:t>
+      </w:r>
+      <w:r>
+        <w:t>1</w:t>
+      </w:r>
+      <w:r>
+        <w:t>星。</w:t>
+      </w:r>
+    </w:p>
+    <w:p>
+      <w:r>
+        <w:rPr>
+          <w:rFonts w:hint="eastAsia"/>
+          <w:b/>
+          <w:i/>
+        </w:rPr>
+        <w:t>Default</w:t>
+      </w:r>
+      <w:r>
+        <w:rPr>
+          <w:b/>
+          <w:i/>
+        </w:rPr>
+        <w:t>1</w:t>
+      </w:r>
+      <w:r>
+        <w:t>:</w:t>
+      </w:r>
+      <w:r>
+        <w:t>房间数量默认</w:t>
+      </w:r>
+      <w:r>
+        <w:t>0</w:t>
+      </w:r>
+      <w:r>
+        <w:t>。</w:t>
+      </w:r>
+    </w:p>
+    <w:p>
+      <w:r>
+        <w:rPr>
+          <w:rFonts w:hint="eastAsia"/>
+          <w:b/>
+          <w:i/>
+        </w:rPr>
+        <w:t>Default</w:t>
+      </w:r>
+      <w:r>
+        <w:rPr>
+          <w:b/>
+          <w:i/>
+        </w:rPr>
+        <w:t>2</w:t>
+      </w:r>
+      <w:r>
+        <w:t>:</w:t>
+      </w:r>
+      <w:r>
+        <w:t>房间价格默认</w:t>
+      </w:r>
+      <w:r>
+        <w:t>0</w:t>
+      </w:r>
+      <w:r>
+        <w:t>。</w:t>
+      </w:r>
+    </w:p>
+    <w:p>
+      <w:r>
+        <w:rPr>
+          <w:rFonts w:hint="eastAsia"/>
+          <w:b/>
+          <w:i/>
+        </w:rPr>
+        <w:t>Default</w:t>
+      </w:r>
+      <w:r>
+        <w:rPr>
+          <w:b/>
+          <w:i/>
+        </w:rPr>
+        <w:t>3</w:t>
+      </w:r>
+      <w:r>
+        <w:rPr>
+          <w:rFonts w:hint="eastAsia"/>
+        </w:rPr>
+        <w:t>:</w:t>
+      </w:r>
+      <w:r>
+        <w:t>时间默认当天。</w:t>
+      </w:r>
+    </w:p>
+    <w:p>
+      <w:r>
+        <w:rPr>
+          <w:rFonts w:hint="eastAsia"/>
+          <w:b/>
+          <w:i/>
+        </w:rPr>
+        <w:t>Default</w:t>
+      </w:r>
+      <w:r>
+        <w:rPr>
+          <w:b/>
+          <w:i/>
+        </w:rPr>
+        <w:t>4</w:t>
+      </w:r>
+      <w:r>
+        <w:t>:</w:t>
+      </w:r>
+      <w:r>
+        <w:t>操作人员</w:t>
+      </w:r>
+      <w:r>
+        <w:t>id</w:t>
+      </w:r>
+      <w:r>
+        <w:t>默认为当前登录用户。</w:t>
       </w:r>
     </w:p>
     <w:p>
       <w:pPr>
         <w:pStyle w:val="2"/>
       </w:pPr>
-      <w:bookmarkStart w:id="43" w:name="_Toc464310804"/>
-      <w:r>
-        <w:rPr>
-          <w:rFonts w:hint="eastAsia"/>
-        </w:rPr>
-        <w:t>3.5</w:t>
+      <w:bookmarkStart w:id="44" w:name="_Toc465361666"/>
+      <w:r>
+        <w:rPr>
+          <w:rFonts w:hint="eastAsia"/>
+        </w:rPr>
+        <w:t>3.</w:t>
+      </w:r>
+      <w:r>
+        <w:rPr>
+          <w:rFonts w:hint="eastAsia"/>
+        </w:rPr>
+        <w:t>5</w:t>
       </w:r>
       <w:r>
         <w:t xml:space="preserve"> </w:t>
       </w:r>
       <w:r>
-        <w:t>质量属性</w:t>
-      </w:r>
-      <w:bookmarkEnd w:id="43"/>
-    </w:p>
-    <w:p>
-      <w:r>
-        <w:t>无</w:t>
-      </w:r>
-    </w:p>
-    <w:p>
-      <w:pPr>
-        <w:pStyle w:val="2"/>
-      </w:pPr>
-      <w:bookmarkStart w:id="44" w:name="_Toc464310805"/>
-      <w:r>
-        <w:rPr>
-          <w:rFonts w:hint="eastAsia"/>
-        </w:rPr>
-        <w:t>3.6</w:t>
-      </w:r>
-      <w:r>
-        <w:t xml:space="preserve"> </w:t>
-      </w:r>
-      <w:r>
         <w:rPr>
           <w:rFonts w:hint="eastAsia"/>
         </w:rPr>
@@ -18307,9 +19274,50 @@
     </w:p>
     <w:p>
       <w:r>
-        <w:t>无</w:t>
-      </w:r>
-    </w:p>
+        <w:rPr>
+          <w:rFonts w:hint="eastAsia"/>
+          <w:b/>
+          <w:i/>
+        </w:rPr>
+        <w:t>Install1</w:t>
+      </w:r>
+      <w:r>
+        <w:t>:</w:t>
+      </w:r>
+      <w:r>
+        <w:t>在安装系统时，要初始化酒店</w:t>
+      </w:r>
+      <w:r>
+        <w:t>ID</w:t>
+      </w:r>
+      <w:r>
+        <w:t>等重要数据。</w:t>
+      </w:r>
+    </w:p>
+    <w:p>
+      <w:r>
+        <w:rPr>
+          <w:b/>
+          <w:i/>
+        </w:rPr>
+        <w:t>Install2</w:t>
+      </w:r>
+      <w:r>
+        <w:rPr>
+          <w:rFonts w:hint="eastAsia"/>
+        </w:rPr>
+        <w:t>:</w:t>
+      </w:r>
+      <w:r>
+        <w:rPr>
+          <w:rFonts w:hint="eastAsia"/>
+        </w:rPr>
+        <w:t>系统投入使用时，需要对酒店用户进行一星期的网上技术指导。</w:t>
+      </w:r>
+    </w:p>
+    <w:p/>
+    <w:p/>
+    <w:p/>
     <w:sectPr>
       <w:pgSz w:w="11906" w:h="16838"/>
       <w:pgMar w:top="1440" w:right="1800" w:bottom="1440" w:left="1800" w:header="851" w:footer="992" w:gutter="0"/>
@@ -18318,6 +19326,44 @@
     </w:sectPr>
   </w:body>
 </w:document>
+</file>
+
+<file path=word/endnotes.xml><?xml version="1.0" encoding="utf-8"?>
+<w:endnotes xmlns:wpc="http://schemas.microsoft.com/office/word/2010/wordprocessingCanvas" xmlns:mc="http://schemas.openxmlformats.org/markup-compatibility/2006" xmlns:o="urn:schemas-microsoft-com:office:office" xmlns:r="http://schemas.openxmlformats.org/officeDocument/2006/relationships" xmlns:m="http://schemas.openxmlformats.org/officeDocument/2006/math" xmlns:v="urn:schemas-microsoft-com:vml" xmlns:wp14="http://schemas.microsoft.com/office/word/2010/wordprocessingDrawing" xmlns:wp="http://schemas.openxmlformats.org/drawingml/2006/wordprocessingDrawing" xmlns:w10="urn:schemas-microsoft-com:office:word" xmlns:w="http://schemas.openxmlformats.org/wordprocessingml/2006/main" xmlns:w14="http://schemas.microsoft.com/office/word/2010/wordml" xmlns:w15="http://schemas.microsoft.com/office/word/2012/wordml" xmlns:wpg="http://schemas.microsoft.com/office/word/2010/wordprocessingGroup" xmlns:wpi="http://schemas.microsoft.com/office/word/2010/wordprocessingInk" xmlns:wne="http://schemas.microsoft.com/office/word/2006/wordml" xmlns:wps="http://schemas.microsoft.com/office/word/2010/wordprocessingShape" mc:Ignorable="w14 w15 wp14">
+  <w:endnote w:type="separator" w:id="-1">
+    <w:p>
+      <w:r>
+        <w:separator/>
+      </w:r>
+    </w:p>
+  </w:endnote>
+  <w:endnote w:type="continuationSeparator" w:id="0">
+    <w:p>
+      <w:r>
+        <w:continuationSeparator/>
+      </w:r>
+    </w:p>
+  </w:endnote>
+</w:endnotes>
+</file>
+
+<file path=word/footnotes.xml><?xml version="1.0" encoding="utf-8"?>
+<w:footnotes xmlns:wpc="http://schemas.microsoft.com/office/word/2010/wordprocessingCanvas" xmlns:mc="http://schemas.openxmlformats.org/markup-compatibility/2006" xmlns:o="urn:schemas-microsoft-com:office:office" xmlns:r="http://schemas.openxmlformats.org/officeDocument/2006/relationships" xmlns:m="http://schemas.openxmlformats.org/officeDocument/2006/math" xmlns:v="urn:schemas-microsoft-com:vml" xmlns:wp14="http://schemas.microsoft.com/office/word/2010/wordprocessingDrawing" xmlns:wp="http://schemas.openxmlformats.org/drawingml/2006/wordprocessingDrawing" xmlns:w10="urn:schemas-microsoft-com:office:word" xmlns:w="http://schemas.openxmlformats.org/wordprocessingml/2006/main" xmlns:w14="http://schemas.microsoft.com/office/word/2010/wordml" xmlns:w15="http://schemas.microsoft.com/office/word/2012/wordml" xmlns:wpg="http://schemas.microsoft.com/office/word/2010/wordprocessingGroup" xmlns:wpi="http://schemas.microsoft.com/office/word/2010/wordprocessingInk" xmlns:wne="http://schemas.microsoft.com/office/word/2006/wordml" xmlns:wps="http://schemas.microsoft.com/office/word/2010/wordprocessingShape" mc:Ignorable="w14 w15 wp14">
+  <w:footnote w:type="separator" w:id="-1">
+    <w:p>
+      <w:r>
+        <w:separator/>
+      </w:r>
+    </w:p>
+  </w:footnote>
+  <w:footnote w:type="continuationSeparator" w:id="0">
+    <w:p>
+      <w:r>
+        <w:continuationSeparator/>
+      </w:r>
+    </w:p>
+  </w:footnote>
+</w:footnotes>
 </file>
 
 <file path=word/numbering.xml><?xml version="1.0" encoding="utf-8"?>
@@ -19287,7 +20333,7 @@
   <w:style w:type="paragraph" w:default="1" w:styleId="a">
     <w:name w:val="Normal"/>
     <w:qFormat/>
-    <w:rsid w:val="000265FB"/>
+    <w:rsid w:val="009158E4"/>
     <w:pPr>
       <w:widowControl w:val="0"/>
       <w:jc w:val="both"/>
@@ -19707,6 +20753,82 @@
       <w:szCs w:val="28"/>
     </w:rPr>
   </w:style>
+  <w:style w:type="character" w:styleId="a8">
+    <w:name w:val="Emphasis"/>
+    <w:basedOn w:val="a0"/>
+    <w:uiPriority w:val="20"/>
+    <w:qFormat/>
+    <w:rsid w:val="00C7012A"/>
+    <w:rPr>
+      <w:i/>
+      <w:iCs/>
+    </w:rPr>
+  </w:style>
+  <w:style w:type="paragraph" w:styleId="a9">
+    <w:name w:val="header"/>
+    <w:basedOn w:val="a"/>
+    <w:link w:val="Char1"/>
+    <w:uiPriority w:val="99"/>
+    <w:unhideWhenUsed/>
+    <w:rsid w:val="004C5039"/>
+    <w:pPr>
+      <w:pBdr>
+        <w:bottom w:val="single" w:sz="6" w:space="1" w:color="auto"/>
+      </w:pBdr>
+      <w:tabs>
+        <w:tab w:val="center" w:pos="4153"/>
+        <w:tab w:val="right" w:pos="8306"/>
+      </w:tabs>
+      <w:snapToGrid w:val="0"/>
+      <w:jc w:val="center"/>
+    </w:pPr>
+    <w:rPr>
+      <w:sz w:val="18"/>
+      <w:szCs w:val="18"/>
+    </w:rPr>
+  </w:style>
+  <w:style w:type="character" w:customStyle="1" w:styleId="Char1">
+    <w:name w:val="页眉 Char"/>
+    <w:basedOn w:val="a0"/>
+    <w:link w:val="a9"/>
+    <w:uiPriority w:val="99"/>
+    <w:rsid w:val="004C5039"/>
+    <w:rPr>
+      <w:sz w:val="18"/>
+      <w:szCs w:val="18"/>
+    </w:rPr>
+  </w:style>
+  <w:style w:type="paragraph" w:styleId="aa">
+    <w:name w:val="footer"/>
+    <w:basedOn w:val="a"/>
+    <w:link w:val="Char2"/>
+    <w:uiPriority w:val="99"/>
+    <w:unhideWhenUsed/>
+    <w:rsid w:val="004C5039"/>
+    <w:pPr>
+      <w:tabs>
+        <w:tab w:val="center" w:pos="4153"/>
+        <w:tab w:val="right" w:pos="8306"/>
+      </w:tabs>
+      <w:snapToGrid w:val="0"/>
+      <w:jc w:val="left"/>
+    </w:pPr>
+    <w:rPr>
+      <w:sz w:val="18"/>
+      <w:szCs w:val="18"/>
+    </w:rPr>
+  </w:style>
+  <w:style w:type="character" w:customStyle="1" w:styleId="Char2">
+    <w:name w:val="页脚 Char"/>
+    <w:basedOn w:val="a0"/>
+    <w:link w:val="aa"/>
+    <w:uiPriority w:val="99"/>
+    <w:rsid w:val="004C5039"/>
+    <w:rPr>
+      <w:sz w:val="18"/>
+      <w:szCs w:val="18"/>
+    </w:rPr>
+  </w:style>
 </w:styles>
 </file>
 
@@ -19976,7 +21098,7 @@
 </file>
 
 <file path=customXml/itemProps1.xml><?xml version="1.0" encoding="utf-8"?>
-<ds:datastoreItem xmlns:ds="http://schemas.openxmlformats.org/officeDocument/2006/customXml" ds:itemID="{D57DADD1-0317-4C38-BF66-8F5A067A35FE}">
+<ds:datastoreItem xmlns:ds="http://schemas.openxmlformats.org/officeDocument/2006/customXml" ds:itemID="{72C66AA3-B211-46D6-A3F4-5316A412FF44}">
   <ds:schemaRefs>
     <ds:schemaRef ds:uri="http://schemas.openxmlformats.org/officeDocument/2006/bibliography"/>
   </ds:schemaRefs>
